--- a/pdf/Inzynierka.docx
+++ b/pdf/Inzynierka.docx
@@ -270,13 +270,146 @@
         <w:t>wybranie konkretnych jej elementów do obserwacji. W wybranym przez użytkownika czasie i za pomocą preferowanych przez niego środków poinformuje go o zmianie, a także umożliwi mu łatwe przejrzenie i udostępnienie innym historii zmian na  stronie.</w:t>
       </w:r>
     </w:p>
-    <w:p/>
     <w:p>
       <w:pPr>
         <w:ind w:firstLine="708"/>
       </w:pPr>
       <w:r>
-        <w:t xml:space="preserve">W obecnych czasach strony internetowe są niezwykle dynamiczne, a treści wyświetlane na nich zmieniają się bardzo często, nieustanna zmiana jest symbol dzisiejszego Internetu. W sieci jest ponad 1,7 mld* takich stron. Niemal każda firma, a coraz częściej także niemal każda osoba, ma już swoją własną stronę internetową. Śledzenie zmian na nich zachodzących lub pojawiających się na nich konkretnych treści, wymaga częstego ich odwiedzania oraz </w:t>
+        <w:t>W sieci jest ponad 1,7 mld* stron</w:t>
+      </w:r>
+      <w:r>
+        <w:t xml:space="preserve"> internetowych</w:t>
+      </w:r>
+      <w:r>
+        <w:t>.</w:t>
+      </w:r>
+      <w:r>
+        <w:t xml:space="preserve"> </w:t>
+      </w:r>
+      <w:r>
+        <w:t xml:space="preserve">Nie przypominają one już stron z początkowych lat XXI wieku, </w:t>
+      </w:r>
+      <w:r>
+        <w:t>są</w:t>
+      </w:r>
+      <w:r>
+        <w:t xml:space="preserve"> bardziej złożone</w:t>
+      </w:r>
+      <w:r>
+        <w:t xml:space="preserve">, </w:t>
+      </w:r>
+      <w:r>
+        <w:t xml:space="preserve">nie składają się już z samych pików </w:t>
+      </w:r>
+      <w:proofErr w:type="spellStart"/>
+      <w:r>
+        <w:rPr>
+          <w:i/>
+          <w:iCs/>
+        </w:rPr>
+        <w:t>html</w:t>
+      </w:r>
+      <w:proofErr w:type="spellEnd"/>
+      <w:r>
+        <w:t xml:space="preserve">, ale także wielu skryptów, czy bibliotek pobieranych za pomocą </w:t>
+      </w:r>
+      <w:r>
+        <w:rPr>
+          <w:i/>
+          <w:iCs/>
+        </w:rPr>
+        <w:t>CDN</w:t>
+      </w:r>
+      <w:r>
+        <w:rPr>
+          <w:i/>
+          <w:iCs/>
+        </w:rPr>
+        <w:t xml:space="preserve"> (</w:t>
+      </w:r>
+      <w:proofErr w:type="spellStart"/>
+      <w:r>
+        <w:rPr>
+          <w:i/>
+          <w:iCs/>
+        </w:rPr>
+        <w:t>content</w:t>
+      </w:r>
+      <w:proofErr w:type="spellEnd"/>
+      <w:r>
+        <w:rPr>
+          <w:i/>
+          <w:iCs/>
+        </w:rPr>
+        <w:t xml:space="preserve"> </w:t>
+      </w:r>
+      <w:proofErr w:type="spellStart"/>
+      <w:r>
+        <w:rPr>
+          <w:i/>
+          <w:iCs/>
+        </w:rPr>
+        <w:t>delivery</w:t>
+      </w:r>
+      <w:proofErr w:type="spellEnd"/>
+      <w:r>
+        <w:rPr>
+          <w:i/>
+          <w:iCs/>
+        </w:rPr>
+        <w:t xml:space="preserve"> network</w:t>
+      </w:r>
+      <w:r>
+        <w:rPr>
+          <w:i/>
+          <w:iCs/>
+        </w:rPr>
+        <w:t>)</w:t>
+      </w:r>
+      <w:r>
+        <w:t>. Sprawia to, że strony są bardziej dynamiczne. T</w:t>
+      </w:r>
+      <w:r>
+        <w:t xml:space="preserve">reści wyświetlane na nich </w:t>
+      </w:r>
+      <w:r>
+        <w:t xml:space="preserve">są często pobierane z różnych źródeł, co oznacza, że </w:t>
+      </w:r>
+      <w:r>
+        <w:t>zmieniają się bard</w:t>
+      </w:r>
+      <w:r>
+        <w:t>zo często.</w:t>
+      </w:r>
+      <w:r>
+        <w:t xml:space="preserve"> </w:t>
+      </w:r>
+      <w:r>
+        <w:t xml:space="preserve">Śledzenie </w:t>
+      </w:r>
+      <w:r>
+        <w:t>tych z</w:t>
+      </w:r>
+      <w:r>
+        <w:t xml:space="preserve">mian </w:t>
+      </w:r>
+      <w:r>
+        <w:t xml:space="preserve">lub </w:t>
+      </w:r>
+      <w:r>
+        <w:t>pojawia</w:t>
+      </w:r>
+      <w:r>
+        <w:t>nia</w:t>
+      </w:r>
+      <w:r>
+        <w:t xml:space="preserve"> się na </w:t>
+      </w:r>
+      <w:r>
+        <w:t xml:space="preserve">stronach </w:t>
+      </w:r>
+      <w:r>
+        <w:t xml:space="preserve">konkretnych treści, wymaga częstego ich odwiedzania oraz </w:t>
       </w:r>
       <w:r>
         <w:t>odświeżania</w:t>
@@ -4945,16 +5078,70 @@
       </w:pPr>
       <w:r>
         <w:lastRenderedPageBreak/>
-        <w:t xml:space="preserve">Wszystkie trzy powyższe rozwiązania oferują monitorowanie zmian na stronie internetowej lub jej części, wraz z łatwą integrację z różnymi popularnymi w obecnych czasach internetowymi komunikatorami, co stanowi ich niewątpliwą zaletę. Dodatkowo oferowana przez nie możliwość wykonywania zautomatyzowanych akcji, typu: ‘w pole wpisz wartość’ lub ‘wciśnij przycisk’, daję możliwość skanowania stron, dostępnych dopiero po zalogowaniu. </w:t>
-      </w:r>
-      <w:r>
-        <w:t>Podawanie swoich haseł podmiotom trzecim, może wzbudzać, jednak uzasadnione obawy użytkowników</w:t>
+        <w:t>Wszystkie trzy powyższe rozwiązania oferują monitorowanie zmian na stronie internetowej lub jej części, wraz z łatwą integrację z różnymi popularnymi w obecnych czasach internetowymi komunikatorami, co stanowi ich niewątpliwą zaletę. Dodatkowo oferowana przez nie możliwość wykonania zautomatyzowanych akcji</w:t>
+      </w:r>
+      <w:r>
+        <w:t xml:space="preserve"> przed rozpoczęciem pobierania kodu strony</w:t>
+      </w:r>
+      <w:r>
+        <w:t xml:space="preserve">, </w:t>
+      </w:r>
+      <w:r>
+        <w:t>na przykład</w:t>
+      </w:r>
+      <w:r>
+        <w:t>: ‘w pole wpisz wartość’ lub ‘wciśnij przycisk’, daj</w:t>
+      </w:r>
+      <w:r>
+        <w:t>e</w:t>
+      </w:r>
+      <w:r>
+        <w:t xml:space="preserve"> możliwość </w:t>
+      </w:r>
+      <w:r>
+        <w:t>automatycznego zalogowania się na monitorowaną stronę, a tym samym</w:t>
+      </w:r>
+      <w:r>
+        <w:t>,</w:t>
+      </w:r>
+      <w:r>
+        <w:t xml:space="preserve"> skanowanie stron </w:t>
+      </w:r>
+      <w:r>
+        <w:t>dostępnych dopiero po zalogowaniu</w:t>
+      </w:r>
+      <w:r>
+        <w:t>, takich jak konto bankowe, czy skrzynka pocztowa.</w:t>
+      </w:r>
+      <w:r>
+        <w:t xml:space="preserve"> </w:t>
+      </w:r>
+      <w:r>
+        <w:t>Podawanie swoich haseł podmiotom trzecim</w:t>
+      </w:r>
+      <w:r>
+        <w:t xml:space="preserve"> </w:t>
+      </w:r>
+      <w:r>
+        <w:t>może wzbudzać jednak uzasadnione obawy użytkowników</w:t>
       </w:r>
       <w:r>
         <w:t>.</w:t>
       </w:r>
       <w:r>
-        <w:t xml:space="preserve"> </w:t>
+        <w:t xml:space="preserve"> Dlatego też, ta funkcjonalność nie będzie dostępna w aplikacji </w:t>
+      </w:r>
+      <w:proofErr w:type="spellStart"/>
+      <w:r>
+        <w:rPr>
+          <w:i/>
+          <w:iCs/>
+        </w:rPr>
+        <w:t>WebsiteMonitor</w:t>
+      </w:r>
+      <w:proofErr w:type="spellEnd"/>
+      <w:r>
+        <w:t>.</w:t>
       </w:r>
     </w:p>
     <w:p>
@@ -5153,13 +5340,228 @@
     </w:p>
     <w:p>
       <w:pPr>
+        <w:ind w:firstLine="708"/>
+      </w:pPr>
+    </w:p>
+    <w:p>
+      <w:r>
         <w:rPr>
           <w:b/>
           <w:bCs/>
-          <w:u w:val="single"/>
-        </w:rPr>
-      </w:pPr>
+        </w:rPr>
+        <w:tab/>
+      </w:r>
+      <w:r>
+        <w:t xml:space="preserve">Aplikacja </w:t>
+      </w:r>
+      <w:r>
+        <w:t xml:space="preserve">będzie składać się z </w:t>
+      </w:r>
+      <w:r>
+        <w:t>REST API</w:t>
+      </w:r>
+      <w:r>
+        <w:rPr>
+          <w:i/>
+          <w:iCs/>
+        </w:rPr>
+        <w:t xml:space="preserve"> </w:t>
+      </w:r>
+      <w:r>
+        <w:t xml:space="preserve">napisanego w języku </w:t>
+      </w:r>
+      <w:proofErr w:type="spellStart"/>
+      <w:r>
+        <w:rPr>
+          <w:i/>
+          <w:iCs/>
+        </w:rPr>
+        <w:t>Python</w:t>
+      </w:r>
+      <w:proofErr w:type="spellEnd"/>
+      <w:r>
+        <w:rPr>
+          <w:i/>
+          <w:iCs/>
+        </w:rPr>
+        <w:t xml:space="preserve"> </w:t>
+      </w:r>
+      <w:r>
+        <w:t xml:space="preserve">z użyciem </w:t>
+      </w:r>
+      <w:proofErr w:type="spellStart"/>
+      <w:r>
+        <w:t>framworku</w:t>
+      </w:r>
+      <w:proofErr w:type="spellEnd"/>
+      <w:r>
+        <w:t xml:space="preserve"> </w:t>
+      </w:r>
+      <w:proofErr w:type="spellStart"/>
+      <w:r>
+        <w:rPr>
+          <w:i/>
+          <w:iCs/>
+        </w:rPr>
+        <w:t>Flas</w:t>
+      </w:r>
+      <w:r>
+        <w:rPr>
+          <w:i/>
+          <w:iCs/>
+        </w:rPr>
+        <w:t>k</w:t>
+      </w:r>
+      <w:proofErr w:type="spellEnd"/>
+      <w:r>
+        <w:rPr>
+          <w:i/>
+          <w:iCs/>
+        </w:rPr>
+        <w:t xml:space="preserve">, </w:t>
+      </w:r>
+      <w:r>
+        <w:t xml:space="preserve">korzystającego z bibliotek </w:t>
+      </w:r>
+      <w:proofErr w:type="spellStart"/>
+      <w:r>
+        <w:rPr>
+          <w:i/>
+          <w:iCs/>
+        </w:rPr>
+        <w:t>pywebcopy</w:t>
+      </w:r>
+      <w:proofErr w:type="spellEnd"/>
+      <w:r>
+        <w:rPr>
+          <w:i/>
+          <w:iCs/>
+        </w:rPr>
+        <w:t xml:space="preserve"> </w:t>
+      </w:r>
+      <w:r>
+        <w:t>do ściągania stron</w:t>
+      </w:r>
+      <w:r>
+        <w:rPr>
+          <w:i/>
+          <w:iCs/>
+        </w:rPr>
+        <w:t xml:space="preserve">, </w:t>
+      </w:r>
+      <w:r>
+        <w:rPr>
+          <w:i/>
+          <w:iCs/>
+        </w:rPr>
+        <w:t xml:space="preserve"> … </w:t>
+      </w:r>
+      <w:r>
+        <w:t>do porównywania zmian treści na nich</w:t>
+      </w:r>
+      <w:r>
+        <w:t xml:space="preserve"> oraz </w:t>
+      </w:r>
+      <w:proofErr w:type="spellStart"/>
+      <w:r>
+        <w:rPr>
+          <w:i/>
+          <w:iCs/>
+        </w:rPr>
+        <w:t>flaskmysql_db</w:t>
+      </w:r>
+      <w:proofErr w:type="spellEnd"/>
+      <w:r>
+        <w:t xml:space="preserve"> </w:t>
+      </w:r>
+      <w:r>
+        <w:t xml:space="preserve">do łączenia z bazą danych </w:t>
+      </w:r>
+      <w:r>
+        <w:rPr>
+          <w:i/>
+          <w:iCs/>
+        </w:rPr>
+        <w:t>MySQL</w:t>
+      </w:r>
+      <w:r>
+        <w:t xml:space="preserve">, w której będą zapisywane dane. </w:t>
+      </w:r>
+      <w:r>
+        <w:t>Wyświetlana aplikacja webowa będzie stworzona przy pomocy</w:t>
+      </w:r>
+      <w:r>
+        <w:t xml:space="preserve"> </w:t>
+      </w:r>
+      <w:proofErr w:type="spellStart"/>
+      <w:r>
+        <w:t>javascriptowej</w:t>
+      </w:r>
+      <w:proofErr w:type="spellEnd"/>
+      <w:r>
+        <w:t xml:space="preserve"> biblioteki </w:t>
+      </w:r>
+      <w:proofErr w:type="spellStart"/>
+      <w:r>
+        <w:rPr>
+          <w:i/>
+          <w:iCs/>
+        </w:rPr>
+        <w:t>React</w:t>
+      </w:r>
+      <w:proofErr w:type="spellEnd"/>
+      <w:r>
+        <w:t>, a</w:t>
+      </w:r>
+      <w:r>
+        <w:t xml:space="preserve"> dostęp do niej będzie umożliwiał serwer </w:t>
+      </w:r>
+      <w:proofErr w:type="spellStart"/>
+      <w:r>
+        <w:rPr>
+          <w:i/>
+          <w:iCs/>
+        </w:rPr>
+        <w:t>nginx</w:t>
+      </w:r>
+      <w:proofErr w:type="spellEnd"/>
+      <w:r>
+        <w:rPr>
+          <w:i/>
+          <w:iCs/>
+        </w:rPr>
+        <w:t xml:space="preserve">, </w:t>
+      </w:r>
+      <w:r>
+        <w:t xml:space="preserve">pełniący rolę </w:t>
+      </w:r>
+      <w:proofErr w:type="spellStart"/>
+      <w:r>
+        <w:t>reverse</w:t>
+      </w:r>
+      <w:proofErr w:type="spellEnd"/>
+      <w:r>
+        <w:t xml:space="preserve"> </w:t>
+      </w:r>
+      <w:proofErr w:type="spellStart"/>
+      <w:r>
+        <w:t>proxy</w:t>
+      </w:r>
+      <w:proofErr w:type="spellEnd"/>
+      <w:r>
+        <w:t xml:space="preserve">. Całość zostanie </w:t>
+      </w:r>
+      <w:r>
+        <w:t>skonteneryzowana</w:t>
+      </w:r>
+      <w:r>
+        <w:t xml:space="preserve"> </w:t>
+      </w:r>
+      <w:r>
+        <w:t>za pomocą technologii Docker.</w:t>
+      </w:r>
     </w:p>
+    <w:p/>
     <w:p>
       <w:r>
         <w:t>Praca składa się z czterech rozdziałów</w:t>
@@ -6079,6 +6481,104 @@
       <w:shd w:val="clear" w:color="auto" w:fill="E1DFDD"/>
     </w:rPr>
   </w:style>
+  <w:style w:type="character" w:styleId="Odwoaniedokomentarza">
+    <w:name w:val="annotation reference"/>
+    <w:basedOn w:val="Domylnaczcionkaakapitu"/>
+    <w:uiPriority w:val="99"/>
+    <w:semiHidden/>
+    <w:unhideWhenUsed/>
+    <w:rsid w:val="00B76A04"/>
+    <w:rPr>
+      <w:sz w:val="16"/>
+      <w:szCs w:val="16"/>
+    </w:rPr>
+  </w:style>
+  <w:style w:type="paragraph" w:styleId="Tekstkomentarza">
+    <w:name w:val="annotation text"/>
+    <w:basedOn w:val="Normalny"/>
+    <w:link w:val="TekstkomentarzaZnak"/>
+    <w:uiPriority w:val="99"/>
+    <w:semiHidden/>
+    <w:unhideWhenUsed/>
+    <w:rsid w:val="00B76A04"/>
+    <w:pPr>
+      <w:spacing w:line="240" w:lineRule="auto"/>
+    </w:pPr>
+    <w:rPr>
+      <w:sz w:val="20"/>
+      <w:szCs w:val="20"/>
+    </w:rPr>
+  </w:style>
+  <w:style w:type="character" w:customStyle="1" w:styleId="TekstkomentarzaZnak">
+    <w:name w:val="Tekst komentarza Znak"/>
+    <w:basedOn w:val="Domylnaczcionkaakapitu"/>
+    <w:link w:val="Tekstkomentarza"/>
+    <w:uiPriority w:val="99"/>
+    <w:semiHidden/>
+    <w:rsid w:val="00B76A04"/>
+    <w:rPr>
+      <w:sz w:val="20"/>
+      <w:szCs w:val="20"/>
+    </w:rPr>
+  </w:style>
+  <w:style w:type="paragraph" w:styleId="Tematkomentarza">
+    <w:name w:val="annotation subject"/>
+    <w:basedOn w:val="Tekstkomentarza"/>
+    <w:next w:val="Tekstkomentarza"/>
+    <w:link w:val="TematkomentarzaZnak"/>
+    <w:uiPriority w:val="99"/>
+    <w:semiHidden/>
+    <w:unhideWhenUsed/>
+    <w:rsid w:val="00B76A04"/>
+    <w:rPr>
+      <w:b/>
+      <w:bCs/>
+    </w:rPr>
+  </w:style>
+  <w:style w:type="character" w:customStyle="1" w:styleId="TematkomentarzaZnak">
+    <w:name w:val="Temat komentarza Znak"/>
+    <w:basedOn w:val="TekstkomentarzaZnak"/>
+    <w:link w:val="Tematkomentarza"/>
+    <w:uiPriority w:val="99"/>
+    <w:semiHidden/>
+    <w:rsid w:val="00B76A04"/>
+    <w:rPr>
+      <w:b/>
+      <w:bCs/>
+      <w:sz w:val="20"/>
+      <w:szCs w:val="20"/>
+    </w:rPr>
+  </w:style>
+  <w:style w:type="paragraph" w:styleId="Tekstdymka">
+    <w:name w:val="Balloon Text"/>
+    <w:basedOn w:val="Normalny"/>
+    <w:link w:val="TekstdymkaZnak"/>
+    <w:uiPriority w:val="99"/>
+    <w:semiHidden/>
+    <w:unhideWhenUsed/>
+    <w:rsid w:val="00B76A04"/>
+    <w:pPr>
+      <w:spacing w:line="240" w:lineRule="auto"/>
+    </w:pPr>
+    <w:rPr>
+      <w:rFonts w:ascii="Segoe UI" w:hAnsi="Segoe UI" w:cs="Segoe UI"/>
+      <w:sz w:val="18"/>
+      <w:szCs w:val="18"/>
+    </w:rPr>
+  </w:style>
+  <w:style w:type="character" w:customStyle="1" w:styleId="TekstdymkaZnak">
+    <w:name w:val="Tekst dymka Znak"/>
+    <w:basedOn w:val="Domylnaczcionkaakapitu"/>
+    <w:link w:val="Tekstdymka"/>
+    <w:uiPriority w:val="99"/>
+    <w:semiHidden/>
+    <w:rsid w:val="00B76A04"/>
+    <w:rPr>
+      <w:rFonts w:ascii="Segoe UI" w:hAnsi="Segoe UI" w:cs="Segoe UI"/>
+      <w:sz w:val="18"/>
+      <w:szCs w:val="18"/>
+    </w:rPr>
+  </w:style>
 </w:styles>
 </file>
 

--- a/pdf/Inzynierka.docx
+++ b/pdf/Inzynierka.docx
@@ -72,11 +72,25 @@
       <w:pPr>
         <w:ind w:firstLine="708"/>
       </w:pPr>
+      <w:commentRangeStart w:id="0"/>
       <w:r>
         <w:rPr>
           <w:shd w:val="clear" w:color="auto" w:fill="FFFFFF" w:themeFill="background1"/>
         </w:rPr>
-        <w:t>Zakres działania aplikacji obejmuje przede wszystkim cykliczne pobieranie plik</w:t>
+        <w:t>Zakres</w:t>
+      </w:r>
+      <w:commentRangeEnd w:id="0"/>
+      <w:r>
+        <w:rPr>
+          <w:rStyle w:val="Odwoaniedokomentarza"/>
+        </w:rPr>
+        <w:commentReference w:id="0"/>
+      </w:r>
+      <w:r>
+        <w:rPr>
+          <w:shd w:val="clear" w:color="auto" w:fill="FFFFFF" w:themeFill="background1"/>
+        </w:rPr>
+        <w:t xml:space="preserve"> działania aplikacji obejmuje przede wszystkim cykliczne pobieranie plik</w:t>
       </w:r>
       <w:r>
         <w:rPr>
@@ -896,7 +910,7 @@
       </w:r>
     </w:p>
     <w:p>
-      <w:hyperlink r:id="rId7" w:history="1">
+      <w:hyperlink r:id="rId11" w:history="1">
         <w:r>
           <w:rPr>
             <w:rStyle w:val="Hipercze"/>
@@ -907,7 +921,7 @@
       <w:r>
         <w:br/>
       </w:r>
-      <w:hyperlink r:id="rId8" w:history="1">
+      <w:hyperlink r:id="rId12" w:history="1">
         <w:r>
           <w:rPr>
             <w:rStyle w:val="Hipercze"/>
@@ -918,7 +932,7 @@
       <w:r>
         <w:br/>
       </w:r>
-      <w:hyperlink r:id="rId9" w:history="1">
+      <w:hyperlink r:id="rId13" w:history="1">
         <w:r>
           <w:rPr>
             <w:rStyle w:val="Hipercze"/>
@@ -5552,10 +5566,7 @@
         <w:t xml:space="preserve">. Całość zostanie </w:t>
       </w:r>
       <w:r>
-        <w:t>skonteneryzowana</w:t>
-      </w:r>
-      <w:r>
-        <w:t xml:space="preserve"> </w:t>
+        <w:t xml:space="preserve">skonteneryzowana </w:t>
       </w:r>
       <w:r>
         <w:t>za pomocą technologii Docker.</w:t>
@@ -5660,6 +5671,1475 @@
       </w:r>
     </w:p>
     <w:p/>
+    <w:p>
+      <w:r>
+        <w:t xml:space="preserve">Należy uwzględnić i uzasadnić czemu używa się </w:t>
+      </w:r>
+      <w:proofErr w:type="spellStart"/>
+      <w:r>
+        <w:t>iframe</w:t>
+      </w:r>
+      <w:proofErr w:type="spellEnd"/>
+      <w:r>
+        <w:t xml:space="preserve"> i ze inaczej się nie da, bo  dr Krzywiecki </w:t>
+      </w:r>
+      <w:proofErr w:type="spellStart"/>
+      <w:r>
+        <w:t>sie</w:t>
+      </w:r>
+      <w:proofErr w:type="spellEnd"/>
+      <w:r>
+        <w:t xml:space="preserve"> </w:t>
+      </w:r>
+      <w:proofErr w:type="spellStart"/>
+      <w:r>
+        <w:t>dopytywal</w:t>
+      </w:r>
+      <w:proofErr w:type="spellEnd"/>
+      <w:r>
+        <w:t>, ze to przestarzale</w:t>
+      </w:r>
+    </w:p>
+    <w:p/>
+    <w:p>
+      <w:pPr>
+        <w:pStyle w:val="Standard"/>
+      </w:pPr>
+      <w:r>
+        <w:t xml:space="preserve">Jedną z kluczowych funkcjonalności aplikacji, jest wybranie konkretnego elementu, do obserwacji na podanej przez klienta stronie. Wymagającym zagadnieniem jest sposób w jaki należy wyświetlić w aplikacji stronę podaną przez klienta np. </w:t>
+      </w:r>
+      <w:r>
+        <w:rPr>
+          <w:i/>
+          <w:iCs/>
+        </w:rPr>
+        <w:t>www.pwr.pl,</w:t>
+      </w:r>
+      <w:r>
+        <w:t xml:space="preserve"> tak jak widzi on ją w swojej przeglądarce i umożliwić mu wygodne wybrane elementu ‘do obserwacji’ (np. poprzez kliknięcie lub zaznaczenie go) , mając równocześnie na uwadze obostrzenie ze strony SOP.</w:t>
+      </w:r>
+    </w:p>
+    <w:p>
+      <w:pPr>
+        <w:pStyle w:val="Standard"/>
+      </w:pPr>
+    </w:p>
+    <w:p>
+      <w:pPr>
+        <w:pStyle w:val="Standard"/>
+      </w:pPr>
+      <w:r>
+        <w:t>Podstawowym mechanizmem obronnym nowoczesnych przeglądarek jest Same-</w:t>
+      </w:r>
+      <w:proofErr w:type="spellStart"/>
+      <w:r>
+        <w:t>Origin</w:t>
+      </w:r>
+      <w:proofErr w:type="spellEnd"/>
+      <w:r>
+        <w:t xml:space="preserve"> Policy.</w:t>
+      </w:r>
+    </w:p>
+    <w:p>
+      <w:pPr>
+        <w:pStyle w:val="Standard"/>
+      </w:pPr>
+    </w:p>
+    <w:p>
+      <w:pPr>
+        <w:pStyle w:val="Standard"/>
+      </w:pPr>
+      <w:hyperlink r:id="rId14" w:history="1">
+        <w:r>
+          <w:t>Same-</w:t>
+        </w:r>
+        <w:proofErr w:type="spellStart"/>
+        <w:r>
+          <w:t>Origin</w:t>
+        </w:r>
+        <w:proofErr w:type="spellEnd"/>
+        <w:r>
+          <w:t xml:space="preserve"> Policy (SOP)</w:t>
+        </w:r>
+      </w:hyperlink>
+      <w:r>
+        <w:t>:</w:t>
+      </w:r>
+    </w:p>
+    <w:p>
+      <w:pPr>
+        <w:pStyle w:val="Textbody"/>
+        <w:numPr>
+          <w:ilvl w:val="0"/>
+          <w:numId w:val="3"/>
+        </w:numPr>
+        <w:spacing w:after="0"/>
+      </w:pPr>
+      <w:r>
+        <w:t>Protokół (inaczej – Schemat)</w:t>
+      </w:r>
+    </w:p>
+    <w:p>
+      <w:pPr>
+        <w:pStyle w:val="Textbody"/>
+        <w:numPr>
+          <w:ilvl w:val="0"/>
+          <w:numId w:val="3"/>
+        </w:numPr>
+      </w:pPr>
+      <w:r>
+        <w:t xml:space="preserve"> Host (sprawdzany rygorystycznie – to znaczy subdomena nie jest tożsama z domeną!)</w:t>
+      </w:r>
+    </w:p>
+    <w:p>
+      <w:pPr>
+        <w:pStyle w:val="Textbody"/>
+        <w:numPr>
+          <w:ilvl w:val="0"/>
+          <w:numId w:val="3"/>
+        </w:numPr>
+      </w:pPr>
+      <w:r>
+        <w:t>Port</w:t>
+      </w:r>
+    </w:p>
+    <w:p>
+      <w:pPr>
+        <w:pStyle w:val="Standard"/>
+      </w:pPr>
+      <w:r>
+        <w:t xml:space="preserve">dwie aplikacje charakteryzujące się różnymi </w:t>
+      </w:r>
+      <w:proofErr w:type="spellStart"/>
+      <w:r>
+        <w:t>Originami</w:t>
+      </w:r>
+      <w:proofErr w:type="spellEnd"/>
+      <w:r>
+        <w:t xml:space="preserve"> nie mogą używać (ściągać, osadzać, odpytywać) swoich wzajemnych elementów.</w:t>
+      </w:r>
+    </w:p>
+    <w:p>
+      <w:pPr>
+        <w:pStyle w:val="Standard"/>
+      </w:pPr>
+    </w:p>
+    <w:p>
+      <w:pPr>
+        <w:pStyle w:val="Standard"/>
+      </w:pPr>
+      <w:r>
+        <w:t>Oznacza to na przykład:</w:t>
+      </w:r>
+    </w:p>
+    <w:p>
+      <w:pPr>
+        <w:pStyle w:val="Standard"/>
+      </w:pPr>
+    </w:p>
+    <w:p>
+      <w:pPr>
+        <w:pStyle w:val="Standard"/>
+      </w:pPr>
+      <w:r>
+        <w:t xml:space="preserve">- Nie można zapisywać i odczytywać ciasteczek </w:t>
+      </w:r>
+      <w:proofErr w:type="spellStart"/>
+      <w:r>
+        <w:t>Originu</w:t>
+      </w:r>
+      <w:proofErr w:type="spellEnd"/>
+      <w:r>
+        <w:t xml:space="preserve"> A, będąc na stronie innego </w:t>
+      </w:r>
+      <w:proofErr w:type="spellStart"/>
+      <w:r>
+        <w:t>Originu</w:t>
+      </w:r>
+      <w:proofErr w:type="spellEnd"/>
+      <w:r>
+        <w:t xml:space="preserve"> B</w:t>
+      </w:r>
+    </w:p>
+    <w:p>
+      <w:pPr>
+        <w:pStyle w:val="Standard"/>
+      </w:pPr>
+    </w:p>
+    <w:p>
+      <w:pPr>
+        <w:pStyle w:val="Standard"/>
+        <w:rPr>
+          <w:b/>
+          <w:bCs/>
+        </w:rPr>
+      </w:pPr>
+      <w:r>
+        <w:rPr>
+          <w:b/>
+          <w:bCs/>
+        </w:rPr>
+        <w:t xml:space="preserve">- Nie można wywoływać zapytań HTTP z </w:t>
+      </w:r>
+      <w:proofErr w:type="spellStart"/>
+      <w:r>
+        <w:rPr>
+          <w:b/>
+          <w:bCs/>
+        </w:rPr>
+        <w:t>Originu</w:t>
+      </w:r>
+      <w:proofErr w:type="spellEnd"/>
+      <w:r>
+        <w:rPr>
+          <w:b/>
+          <w:bCs/>
+        </w:rPr>
+        <w:t xml:space="preserve"> A do </w:t>
+      </w:r>
+      <w:proofErr w:type="spellStart"/>
+      <w:r>
+        <w:rPr>
+          <w:b/>
+          <w:bCs/>
+        </w:rPr>
+        <w:t>Originu</w:t>
+      </w:r>
+      <w:proofErr w:type="spellEnd"/>
+      <w:r>
+        <w:rPr>
+          <w:b/>
+          <w:bCs/>
+        </w:rPr>
+        <w:t xml:space="preserve"> B (na przykład element  </w:t>
+      </w:r>
+      <w:bookmarkStart w:id="1" w:name="crayon-5f97e7cc59ffd995373482"/>
+      <w:bookmarkEnd w:id="1"/>
+      <w:r>
+        <w:rPr>
+          <w:b/>
+          <w:bCs/>
+          <w:sz w:val="18"/>
+        </w:rPr>
+        <w:t>&lt;form&gt;</w:t>
+      </w:r>
+      <w:r>
+        <w:rPr>
+          <w:b/>
+          <w:bCs/>
+        </w:rPr>
+        <w:t> który jest wysyłany pod inny adres)</w:t>
+      </w:r>
+    </w:p>
+    <w:p>
+      <w:pPr>
+        <w:pStyle w:val="Standard"/>
+      </w:pPr>
+    </w:p>
+    <w:p>
+      <w:pPr>
+        <w:pStyle w:val="Standard"/>
+      </w:pPr>
+    </w:p>
+    <w:p>
+      <w:pPr>
+        <w:pStyle w:val="Standard"/>
+      </w:pPr>
+    </w:p>
+    <w:p>
+      <w:pPr>
+        <w:pStyle w:val="Standard"/>
+      </w:pPr>
+      <w:proofErr w:type="spellStart"/>
+      <w:r>
+        <w:t>Podejscie</w:t>
+      </w:r>
+      <w:proofErr w:type="spellEnd"/>
+      <w:r>
+        <w:t xml:space="preserve"> 1.</w:t>
+      </w:r>
+    </w:p>
+    <w:p>
+      <w:pPr>
+        <w:pStyle w:val="Standard"/>
+      </w:pPr>
+      <w:proofErr w:type="spellStart"/>
+      <w:r>
+        <w:t>Sciagniecie</w:t>
+      </w:r>
+      <w:proofErr w:type="spellEnd"/>
+      <w:r>
+        <w:t xml:space="preserve"> kodu strony, i wklejenie go na nasza. Nie ma problemu jeśli chodzi o </w:t>
+      </w:r>
+      <w:proofErr w:type="spellStart"/>
+      <w:r>
+        <w:t>tresc</w:t>
+      </w:r>
+      <w:proofErr w:type="spellEnd"/>
+      <w:r>
+        <w:t xml:space="preserve">, ale jeśli dynamicznie </w:t>
+      </w:r>
+      <w:proofErr w:type="spellStart"/>
+      <w:r>
+        <w:t>wkleilibysm</w:t>
+      </w:r>
+      <w:proofErr w:type="spellEnd"/>
+      <w:r>
+        <w:t xml:space="preserve"> </w:t>
+      </w:r>
+      <w:proofErr w:type="spellStart"/>
+      <w:r>
+        <w:t>reguly</w:t>
+      </w:r>
+      <w:proofErr w:type="spellEnd"/>
+      <w:r>
+        <w:t xml:space="preserve"> </w:t>
+      </w:r>
+      <w:proofErr w:type="spellStart"/>
+      <w:r>
+        <w:t>css</w:t>
+      </w:r>
+      <w:proofErr w:type="spellEnd"/>
+      <w:r>
+        <w:t xml:space="preserve">, to </w:t>
+      </w:r>
+      <w:proofErr w:type="spellStart"/>
+      <w:r>
+        <w:t>mogly</w:t>
+      </w:r>
+      <w:proofErr w:type="spellEnd"/>
+      <w:r>
+        <w:t xml:space="preserve"> by one </w:t>
+      </w:r>
+      <w:proofErr w:type="spellStart"/>
+      <w:r>
+        <w:t>nakladac</w:t>
+      </w:r>
+      <w:proofErr w:type="spellEnd"/>
+      <w:r>
+        <w:t xml:space="preserve"> się na te </w:t>
+      </w:r>
+      <w:proofErr w:type="spellStart"/>
+      <w:r>
+        <w:t>usyte</w:t>
+      </w:r>
+      <w:proofErr w:type="spellEnd"/>
+      <w:r>
+        <w:t xml:space="preserve"> do </w:t>
+      </w:r>
+      <w:proofErr w:type="spellStart"/>
+      <w:r>
+        <w:t>stylowania</w:t>
+      </w:r>
+      <w:proofErr w:type="spellEnd"/>
+      <w:r>
+        <w:t xml:space="preserve"> mojej aplikacji. Co jeśli na podanej stronie czcionka ustawiona jest na kolor czarny a na mojej na </w:t>
+      </w:r>
+      <w:proofErr w:type="spellStart"/>
+      <w:r>
+        <w:t>bialy</w:t>
+      </w:r>
+      <w:proofErr w:type="spellEnd"/>
+      <w:r>
+        <w:t xml:space="preserve">, </w:t>
+      </w:r>
+      <w:proofErr w:type="spellStart"/>
+      <w:r>
+        <w:t>reguly</w:t>
+      </w:r>
+      <w:proofErr w:type="spellEnd"/>
+      <w:r>
+        <w:t xml:space="preserve"> jednej bądź drugiej strony </w:t>
+      </w:r>
+      <w:proofErr w:type="spellStart"/>
+      <w:r>
+        <w:t>zostaly</w:t>
+      </w:r>
+      <w:proofErr w:type="spellEnd"/>
+      <w:r>
+        <w:t xml:space="preserve"> by nadpisane w </w:t>
+      </w:r>
+      <w:proofErr w:type="spellStart"/>
+      <w:r>
+        <w:t>zaleznosci</w:t>
+      </w:r>
+      <w:proofErr w:type="spellEnd"/>
+      <w:r>
+        <w:t xml:space="preserve"> od specyfikacji danej </w:t>
+      </w:r>
+      <w:proofErr w:type="spellStart"/>
+      <w:r>
+        <w:t>reguly</w:t>
+      </w:r>
+      <w:proofErr w:type="spellEnd"/>
+      <w:r>
+        <w:t>.</w:t>
+      </w:r>
+    </w:p>
+    <w:p>
+      <w:pPr>
+        <w:pStyle w:val="Standard"/>
+      </w:pPr>
+      <w:r>
+        <w:t xml:space="preserve">Poza tym </w:t>
+      </w:r>
+      <w:proofErr w:type="spellStart"/>
+      <w:r>
+        <w:t>wystepuje</w:t>
+      </w:r>
+      <w:proofErr w:type="spellEnd"/>
+      <w:r>
+        <w:t xml:space="preserve"> tu problem z SOP. Strony często </w:t>
+      </w:r>
+      <w:proofErr w:type="spellStart"/>
+      <w:r>
+        <w:t>laduja</w:t>
+      </w:r>
+      <w:proofErr w:type="spellEnd"/>
+      <w:r>
+        <w:t xml:space="preserve"> się dynamicznie: czyli do pliku </w:t>
+      </w:r>
+      <w:proofErr w:type="spellStart"/>
+      <w:r>
+        <w:t>html</w:t>
+      </w:r>
+      <w:proofErr w:type="spellEnd"/>
+      <w:r>
+        <w:t xml:space="preserve"> są często dodawane </w:t>
+      </w:r>
+      <w:proofErr w:type="spellStart"/>
+      <w:r>
+        <w:t>tresci</w:t>
+      </w:r>
+      <w:proofErr w:type="spellEnd"/>
+      <w:r>
+        <w:t xml:space="preserve"> za </w:t>
+      </w:r>
+      <w:proofErr w:type="spellStart"/>
+      <w:r>
+        <w:t>pomoca</w:t>
+      </w:r>
+      <w:proofErr w:type="spellEnd"/>
+      <w:r>
+        <w:t xml:space="preserve"> skryptu </w:t>
+      </w:r>
+      <w:proofErr w:type="spellStart"/>
+      <w:r>
+        <w:t>js</w:t>
+      </w:r>
+      <w:proofErr w:type="spellEnd"/>
+      <w:r>
+        <w:t xml:space="preserve">, który te </w:t>
+      </w:r>
+      <w:proofErr w:type="spellStart"/>
+      <w:r>
+        <w:t>tresci</w:t>
+      </w:r>
+      <w:proofErr w:type="spellEnd"/>
+      <w:r>
+        <w:t xml:space="preserve"> pobiera za </w:t>
+      </w:r>
+      <w:proofErr w:type="spellStart"/>
+      <w:r>
+        <w:t>pomoca</w:t>
+      </w:r>
+      <w:proofErr w:type="spellEnd"/>
+      <w:r>
+        <w:t xml:space="preserve"> np.</w:t>
+      </w:r>
+    </w:p>
+    <w:p>
+      <w:pPr>
+        <w:pStyle w:val="Standard"/>
+      </w:pPr>
+      <w:proofErr w:type="spellStart"/>
+      <w:r>
+        <w:t>zapytn</w:t>
+      </w:r>
+      <w:proofErr w:type="spellEnd"/>
+      <w:r>
+        <w:t xml:space="preserve"> </w:t>
+      </w:r>
+      <w:proofErr w:type="spellStart"/>
+      <w:r>
+        <w:t>https</w:t>
+      </w:r>
+      <w:proofErr w:type="spellEnd"/>
+      <w:r>
+        <w:t xml:space="preserve"> do innej domeny B. Domena B ma zapisany adres strony A i akceptuje jej zapytania, zapytania ze skopiowanego skryptu na moja </w:t>
+      </w:r>
+      <w:proofErr w:type="spellStart"/>
+      <w:r>
+        <w:t>strone</w:t>
+      </w:r>
+      <w:proofErr w:type="spellEnd"/>
+      <w:r>
+        <w:t xml:space="preserve"> </w:t>
+      </w:r>
+      <w:proofErr w:type="spellStart"/>
+      <w:r>
+        <w:t>lecialby</w:t>
+      </w:r>
+      <w:proofErr w:type="spellEnd"/>
+      <w:r>
+        <w:t xml:space="preserve"> z domena C i z </w:t>
+      </w:r>
+      <w:proofErr w:type="spellStart"/>
+      <w:r>
+        <w:t>duzym</w:t>
+      </w:r>
+      <w:proofErr w:type="spellEnd"/>
+      <w:r>
+        <w:t xml:space="preserve"> </w:t>
+      </w:r>
+      <w:proofErr w:type="spellStart"/>
+      <w:r>
+        <w:t>prawopodobienstwem</w:t>
+      </w:r>
+      <w:proofErr w:type="spellEnd"/>
+      <w:r>
+        <w:t xml:space="preserve"> </w:t>
+      </w:r>
+      <w:proofErr w:type="spellStart"/>
+      <w:r>
+        <w:t>zostalby</w:t>
+      </w:r>
+      <w:proofErr w:type="spellEnd"/>
+      <w:r>
+        <w:t xml:space="preserve"> odrzucane przez </w:t>
+      </w:r>
+      <w:proofErr w:type="spellStart"/>
+      <w:r>
+        <w:t>poityke</w:t>
+      </w:r>
+      <w:proofErr w:type="spellEnd"/>
+      <w:r>
+        <w:t xml:space="preserve"> SOP. </w:t>
+      </w:r>
+      <w:r>
+        <w:br/>
+      </w:r>
+    </w:p>
+    <w:p>
+      <w:pPr>
+        <w:pStyle w:val="Standard"/>
+      </w:pPr>
+      <w:proofErr w:type="spellStart"/>
+      <w:r>
+        <w:t>Podejscie</w:t>
+      </w:r>
+      <w:proofErr w:type="spellEnd"/>
+      <w:r>
+        <w:t xml:space="preserve"> 2.</w:t>
+      </w:r>
+    </w:p>
+    <w:p>
+      <w:pPr>
+        <w:pStyle w:val="Standard"/>
+      </w:pPr>
+      <w:r>
+        <w:t xml:space="preserve">Idealnym do tego elementu </w:t>
+      </w:r>
+      <w:proofErr w:type="spellStart"/>
+      <w:r>
+        <w:t>html</w:t>
+      </w:r>
+      <w:proofErr w:type="spellEnd"/>
+      <w:r>
+        <w:t xml:space="preserve"> </w:t>
+      </w:r>
+      <w:proofErr w:type="spellStart"/>
+      <w:r>
+        <w:t>iframe</w:t>
+      </w:r>
+      <w:proofErr w:type="spellEnd"/>
+      <w:r>
+        <w:t xml:space="preserve">. </w:t>
+      </w:r>
+      <w:r>
+        <w:br/>
+      </w:r>
+      <w:proofErr w:type="spellStart"/>
+      <w:r>
+        <w:t>Wyswitlenie</w:t>
+      </w:r>
+      <w:proofErr w:type="spellEnd"/>
+      <w:r>
+        <w:t xml:space="preserve"> w </w:t>
+      </w:r>
+      <w:proofErr w:type="spellStart"/>
+      <w:r>
+        <w:t>iframie</w:t>
+      </w:r>
+      <w:proofErr w:type="spellEnd"/>
+      <w:r>
+        <w:t xml:space="preserve">, </w:t>
+      </w:r>
+      <w:proofErr w:type="spellStart"/>
+      <w:r>
+        <w:t>bezposrednio</w:t>
+      </w:r>
+      <w:proofErr w:type="spellEnd"/>
+      <w:r>
+        <w:t xml:space="preserve"> na stronie, X-</w:t>
+      </w:r>
+      <w:proofErr w:type="spellStart"/>
+      <w:r>
+        <w:t>frame</w:t>
+      </w:r>
+      <w:proofErr w:type="spellEnd"/>
+      <w:r>
+        <w:t>-</w:t>
+      </w:r>
+      <w:proofErr w:type="spellStart"/>
+      <w:r>
+        <w:t>option</w:t>
+      </w:r>
+      <w:proofErr w:type="spellEnd"/>
+      <w:r>
+        <w:t xml:space="preserve"> </w:t>
+      </w:r>
+      <w:proofErr w:type="spellStart"/>
+      <w:r>
+        <w:t>false</w:t>
+      </w:r>
+      <w:proofErr w:type="spellEnd"/>
+      <w:r>
+        <w:t xml:space="preserve"> na to nie pozwoli</w:t>
+      </w:r>
+    </w:p>
+    <w:p>
+      <w:pPr>
+        <w:pStyle w:val="Standard"/>
+      </w:pPr>
+      <w:r>
+        <w:t xml:space="preserve">Poza tym SOP zablokuje skrypt próbujący modyfikować elementy </w:t>
+      </w:r>
+      <w:proofErr w:type="spellStart"/>
+      <w:r>
+        <w:t>iframe</w:t>
+      </w:r>
+      <w:proofErr w:type="spellEnd"/>
+      <w:r>
+        <w:t xml:space="preserve">, jeżeli strona </w:t>
+      </w:r>
+      <w:proofErr w:type="spellStart"/>
+      <w:r>
+        <w:t>posiadajaca</w:t>
+      </w:r>
+      <w:proofErr w:type="spellEnd"/>
+      <w:r>
+        <w:t xml:space="preserve"> </w:t>
+      </w:r>
+      <w:proofErr w:type="spellStart"/>
+      <w:r>
+        <w:t>iframe</w:t>
+      </w:r>
+      <w:proofErr w:type="spellEnd"/>
+      <w:r>
+        <w:t xml:space="preserve"> i strona na nim </w:t>
+      </w:r>
+      <w:proofErr w:type="spellStart"/>
+      <w:r>
+        <w:t>wyswietlana</w:t>
+      </w:r>
+      <w:proofErr w:type="spellEnd"/>
+      <w:r>
+        <w:t xml:space="preserve"> maja inny </w:t>
+      </w:r>
+      <w:proofErr w:type="spellStart"/>
+      <w:r>
+        <w:t>origin</w:t>
+      </w:r>
+      <w:proofErr w:type="spellEnd"/>
+      <w:r>
+        <w:t>.</w:t>
+      </w:r>
+    </w:p>
+    <w:p>
+      <w:pPr>
+        <w:pStyle w:val="Standard"/>
+      </w:pPr>
+    </w:p>
+    <w:p>
+      <w:pPr>
+        <w:pStyle w:val="Standard"/>
+      </w:pPr>
+      <w:r>
+        <w:br/>
+      </w:r>
+      <w:proofErr w:type="spellStart"/>
+      <w:r>
+        <w:t>Rozwiazanie</w:t>
+      </w:r>
+      <w:proofErr w:type="spellEnd"/>
+      <w:r>
+        <w:t>.</w:t>
+      </w:r>
+    </w:p>
+    <w:p>
+      <w:pPr>
+        <w:pStyle w:val="Standard"/>
+      </w:pPr>
+      <w:proofErr w:type="spellStart"/>
+      <w:r>
+        <w:lastRenderedPageBreak/>
+        <w:t>Sciagniecie</w:t>
+      </w:r>
+      <w:proofErr w:type="spellEnd"/>
+      <w:r>
+        <w:t xml:space="preserve"> strony już z </w:t>
+      </w:r>
+      <w:proofErr w:type="spellStart"/>
+      <w:r>
+        <w:t>zaladowanym</w:t>
+      </w:r>
+      <w:proofErr w:type="spellEnd"/>
+      <w:r>
+        <w:t xml:space="preserve"> dynamicznymi elementami, tak </w:t>
+      </w:r>
+      <w:proofErr w:type="spellStart"/>
+      <w:r>
+        <w:t>jakbysmy</w:t>
+      </w:r>
+      <w:proofErr w:type="spellEnd"/>
+      <w:r>
+        <w:t xml:space="preserve"> otwierali ja w </w:t>
+      </w:r>
+      <w:proofErr w:type="spellStart"/>
+      <w:r>
+        <w:t>przegladarce</w:t>
+      </w:r>
+      <w:proofErr w:type="spellEnd"/>
+      <w:r>
+        <w:t xml:space="preserve"> na serwer, </w:t>
+      </w:r>
+      <w:proofErr w:type="spellStart"/>
+      <w:r>
+        <w:t>dzieki</w:t>
+      </w:r>
+      <w:proofErr w:type="spellEnd"/>
+      <w:r>
+        <w:t xml:space="preserve"> </w:t>
+      </w:r>
+      <w:proofErr w:type="spellStart"/>
+      <w:r>
+        <w:t>pywebcopy</w:t>
+      </w:r>
+      <w:proofErr w:type="spellEnd"/>
+      <w:r>
+        <w:t xml:space="preserve">, która taka </w:t>
+      </w:r>
+      <w:proofErr w:type="spellStart"/>
+      <w:r>
+        <w:t>przegladarke</w:t>
+      </w:r>
+      <w:proofErr w:type="spellEnd"/>
+      <w:r>
+        <w:t xml:space="preserve"> symuluje, </w:t>
+      </w:r>
+      <w:proofErr w:type="spellStart"/>
+      <w:r>
+        <w:t>nastepnie</w:t>
+      </w:r>
+      <w:proofErr w:type="spellEnd"/>
+      <w:r>
+        <w:t xml:space="preserve"> wystawienie do niej </w:t>
+      </w:r>
+      <w:proofErr w:type="spellStart"/>
+      <w:r>
+        <w:t>route</w:t>
+      </w:r>
+      <w:proofErr w:type="spellEnd"/>
+      <w:r>
+        <w:t xml:space="preserve"> na serwerze, z tej </w:t>
+      </w:r>
+      <w:proofErr w:type="spellStart"/>
+      <w:r>
+        <w:t>routy</w:t>
+      </w:r>
+      <w:proofErr w:type="spellEnd"/>
+      <w:r>
+        <w:t xml:space="preserve"> </w:t>
+      </w:r>
+      <w:proofErr w:type="spellStart"/>
+      <w:r>
+        <w:t>iframe</w:t>
+      </w:r>
+      <w:proofErr w:type="spellEnd"/>
+      <w:r>
+        <w:t xml:space="preserve"> z </w:t>
+      </w:r>
+      <w:proofErr w:type="spellStart"/>
+      <w:r>
+        <w:t>frontendu</w:t>
+      </w:r>
+      <w:proofErr w:type="spellEnd"/>
+      <w:r>
+        <w:t xml:space="preserve"> </w:t>
+      </w:r>
+      <w:proofErr w:type="spellStart"/>
+      <w:r>
+        <w:t>wyrenderowanej</w:t>
+      </w:r>
+      <w:proofErr w:type="spellEnd"/>
+      <w:r>
+        <w:t xml:space="preserve"> strony ponieważ mój </w:t>
+      </w:r>
+      <w:proofErr w:type="spellStart"/>
+      <w:r>
+        <w:t>sewer</w:t>
+      </w:r>
+      <w:proofErr w:type="spellEnd"/>
+      <w:r>
+        <w:t xml:space="preserve"> nie ma X-</w:t>
+      </w:r>
+      <w:proofErr w:type="spellStart"/>
+      <w:r>
+        <w:t>frame</w:t>
+      </w:r>
+      <w:proofErr w:type="spellEnd"/>
+      <w:r>
+        <w:t>-</w:t>
+      </w:r>
+      <w:proofErr w:type="spellStart"/>
+      <w:r>
+        <w:t>option</w:t>
+      </w:r>
+      <w:proofErr w:type="spellEnd"/>
+      <w:r>
+        <w:t xml:space="preserve"> </w:t>
+      </w:r>
+      <w:proofErr w:type="spellStart"/>
+      <w:r>
+        <w:t>true</w:t>
+      </w:r>
+      <w:proofErr w:type="spellEnd"/>
+      <w:r>
+        <w:t>.</w:t>
+      </w:r>
+    </w:p>
+    <w:p>
+      <w:pPr>
+        <w:pStyle w:val="Standard"/>
+      </w:pPr>
+    </w:p>
+    <w:p>
+      <w:pPr>
+        <w:pStyle w:val="Standard"/>
+      </w:pPr>
+    </w:p>
+    <w:p>
+      <w:pPr>
+        <w:pStyle w:val="Standard"/>
+      </w:pPr>
+    </w:p>
+    <w:p>
+      <w:pPr>
+        <w:pStyle w:val="Standard"/>
+      </w:pPr>
+      <w:r>
+        <w:t xml:space="preserve">Wstrzykniecie </w:t>
+      </w:r>
+      <w:proofErr w:type="spellStart"/>
+      <w:r>
+        <w:t>js</w:t>
+      </w:r>
+      <w:proofErr w:type="spellEnd"/>
+      <w:r>
+        <w:t xml:space="preserve"> na poziomie </w:t>
+      </w:r>
+      <w:proofErr w:type="spellStart"/>
+      <w:r>
+        <w:t>skryput</w:t>
+      </w:r>
+      <w:proofErr w:type="spellEnd"/>
+      <w:r>
+        <w:t xml:space="preserve"> na </w:t>
+      </w:r>
+      <w:proofErr w:type="spellStart"/>
+      <w:r>
+        <w:t>backendzie</w:t>
+      </w:r>
+      <w:proofErr w:type="spellEnd"/>
+      <w:r>
+        <w:t xml:space="preserve"> czemu? </w:t>
+      </w:r>
+      <w:proofErr w:type="spellStart"/>
+      <w:r>
+        <w:t>Latwiejsze</w:t>
+      </w:r>
+      <w:proofErr w:type="spellEnd"/>
+      <w:r>
+        <w:t xml:space="preserve"> w </w:t>
+      </w:r>
+      <w:proofErr w:type="spellStart"/>
+      <w:r>
+        <w:t>developmencie</w:t>
+      </w:r>
+      <w:proofErr w:type="spellEnd"/>
+      <w:r>
+        <w:t xml:space="preserve"> ponieważ wtedy </w:t>
+      </w:r>
+      <w:proofErr w:type="spellStart"/>
+      <w:r>
+        <w:t>backend</w:t>
+      </w:r>
+      <w:proofErr w:type="spellEnd"/>
+      <w:r>
+        <w:t xml:space="preserve"> i front są na innych portach więc SOP blokuje wstrzykniecie skryptu</w:t>
+      </w:r>
+    </w:p>
+    <w:p>
+      <w:pPr>
+        <w:pStyle w:val="Standard"/>
+      </w:pPr>
+      <w:r>
+        <w:t xml:space="preserve">W </w:t>
+      </w:r>
+      <w:proofErr w:type="spellStart"/>
+      <w:r>
+        <w:t>dockerze</w:t>
+      </w:r>
+      <w:proofErr w:type="spellEnd"/>
+      <w:r>
+        <w:t xml:space="preserve"> za </w:t>
+      </w:r>
+      <w:proofErr w:type="spellStart"/>
+      <w:r>
+        <w:t>reverse</w:t>
+      </w:r>
+      <w:proofErr w:type="spellEnd"/>
+      <w:r>
+        <w:t xml:space="preserve"> </w:t>
+      </w:r>
+      <w:proofErr w:type="spellStart"/>
+      <w:r>
+        <w:t>proxy</w:t>
+      </w:r>
+      <w:proofErr w:type="spellEnd"/>
+      <w:r>
+        <w:t xml:space="preserve"> nie </w:t>
+      </w:r>
+      <w:proofErr w:type="spellStart"/>
+      <w:r>
+        <w:t>byloby</w:t>
+      </w:r>
+      <w:proofErr w:type="spellEnd"/>
+      <w:r>
+        <w:t xml:space="preserve"> problemu</w:t>
+      </w:r>
+    </w:p>
+    <w:p>
+      <w:pPr>
+        <w:pStyle w:val="Standard"/>
+      </w:pPr>
+      <w:r>
+        <w:br/>
+      </w:r>
+    </w:p>
+    <w:p>
+      <w:pPr>
+        <w:pStyle w:val="Standard"/>
+      </w:pPr>
+      <w:r>
+        <w:t xml:space="preserve">Do komunikacji </w:t>
+      </w:r>
+      <w:proofErr w:type="spellStart"/>
+      <w:r>
+        <w:t>pomiedzy</w:t>
+      </w:r>
+      <w:proofErr w:type="spellEnd"/>
+      <w:r>
+        <w:t xml:space="preserve"> skryptami w aplikacji </w:t>
+      </w:r>
+      <w:proofErr w:type="spellStart"/>
+      <w:r>
+        <w:t>WebSiteMonitor</w:t>
+      </w:r>
+      <w:proofErr w:type="spellEnd"/>
+      <w:r>
+        <w:t xml:space="preserve"> oraz skryptem </w:t>
+      </w:r>
+      <w:proofErr w:type="spellStart"/>
+      <w:r>
+        <w:t>wstrzyknietym</w:t>
+      </w:r>
+      <w:proofErr w:type="spellEnd"/>
+      <w:r>
+        <w:t xml:space="preserve"> w </w:t>
+      </w:r>
+      <w:proofErr w:type="spellStart"/>
+      <w:r>
+        <w:t>iframe</w:t>
+      </w:r>
+      <w:proofErr w:type="spellEnd"/>
+      <w:r>
+        <w:t xml:space="preserve">, jest wykorzystana funkcja </w:t>
+      </w:r>
+      <w:proofErr w:type="spellStart"/>
+      <w:r>
+        <w:t>window.postMessage</w:t>
+      </w:r>
+      <w:proofErr w:type="spellEnd"/>
+      <w:r>
+        <w:t>() (tutaj opis)</w:t>
+      </w:r>
+    </w:p>
+    <w:p>
+      <w:pPr>
+        <w:pStyle w:val="Standard"/>
+      </w:pPr>
+    </w:p>
+    <w:p>
+      <w:pPr>
+        <w:pStyle w:val="Standard"/>
+      </w:pPr>
+      <w:hyperlink r:id="rId15" w:history="1">
+        <w:r>
+          <w:t>https://sekurak.pl/czym-jest-cors-cross-origin-resource-sharing-i-jak-wplywa-na-bezpieczenstwo/</w:t>
+        </w:r>
+      </w:hyperlink>
+    </w:p>
+    <w:p>
+      <w:pPr>
+        <w:pStyle w:val="Standard"/>
+      </w:pPr>
+    </w:p>
+    <w:p>
+      <w:pPr>
+        <w:pStyle w:val="Standard"/>
+      </w:pPr>
+    </w:p>
+    <w:p>
+      <w:pPr>
+        <w:pStyle w:val="Standard"/>
+      </w:pPr>
+    </w:p>
+    <w:p>
+      <w:pPr>
+        <w:pStyle w:val="Standard"/>
+      </w:pPr>
+      <w:r>
+        <w:t xml:space="preserve">- w jaki </w:t>
+      </w:r>
+      <w:proofErr w:type="spellStart"/>
+      <w:r>
+        <w:t>sposob</w:t>
+      </w:r>
+      <w:proofErr w:type="spellEnd"/>
+      <w:r>
+        <w:t xml:space="preserve"> </w:t>
+      </w:r>
+      <w:proofErr w:type="spellStart"/>
+      <w:r>
+        <w:t>porownac</w:t>
+      </w:r>
+      <w:proofErr w:type="spellEnd"/>
+      <w:r>
+        <w:t xml:space="preserve"> pliki ? Tak </w:t>
+      </w:r>
+      <w:proofErr w:type="spellStart"/>
+      <w:r>
+        <w:t>zeby</w:t>
+      </w:r>
+      <w:proofErr w:type="spellEnd"/>
+      <w:r>
+        <w:t xml:space="preserve"> było to ergonomiczne i czytelne ?</w:t>
+      </w:r>
+    </w:p>
+    <w:p>
+      <w:pPr>
+        <w:pStyle w:val="PreformattedText"/>
+      </w:pPr>
+      <w:proofErr w:type="spellStart"/>
+      <w:r>
+        <w:rPr>
+          <w:rStyle w:val="SourceText"/>
+        </w:rPr>
+        <w:t>difflib</w:t>
+      </w:r>
+      <w:proofErr w:type="spellEnd"/>
+    </w:p>
+    <w:p>
+      <w:pPr>
+        <w:pStyle w:val="Standard"/>
+      </w:pPr>
+    </w:p>
+    <w:p>
+      <w:r>
+        <w:t xml:space="preserve">Nie chodzi tylko o to żeby powiedzieć ze 2 pliki </w:t>
+      </w:r>
+      <w:proofErr w:type="spellStart"/>
+      <w:r>
+        <w:t>sa</w:t>
+      </w:r>
+      <w:proofErr w:type="spellEnd"/>
+      <w:r>
+        <w:t xml:space="preserve"> </w:t>
+      </w:r>
+      <w:proofErr w:type="spellStart"/>
+      <w:r>
+        <w:t>rozne</w:t>
+      </w:r>
+      <w:proofErr w:type="spellEnd"/>
+      <w:r>
+        <w:t xml:space="preserve"> albo ze </w:t>
+      </w:r>
+      <w:proofErr w:type="spellStart"/>
+      <w:r>
+        <w:t>roznia</w:t>
+      </w:r>
+      <w:proofErr w:type="spellEnd"/>
+      <w:r>
+        <w:t xml:space="preserve"> się </w:t>
+      </w:r>
+      <w:proofErr w:type="spellStart"/>
+      <w:r>
+        <w:t>ilomas</w:t>
+      </w:r>
+      <w:proofErr w:type="spellEnd"/>
+      <w:r>
+        <w:t xml:space="preserve"> słowami,</w:t>
+      </w:r>
+    </w:p>
+    <w:p>
+      <w:r>
+        <w:t xml:space="preserve">Zależy nam żeby </w:t>
+      </w:r>
+      <w:proofErr w:type="spellStart"/>
+      <w:r>
+        <w:t>odnosci</w:t>
+      </w:r>
+      <w:proofErr w:type="spellEnd"/>
+      <w:r>
+        <w:t xml:space="preserve"> się do każdej linijki poprzedniej wersji i informować czy została </w:t>
+      </w:r>
+      <w:proofErr w:type="spellStart"/>
+      <w:r>
+        <w:t>usunieta</w:t>
+      </w:r>
+      <w:proofErr w:type="spellEnd"/>
+      <w:r>
+        <w:t xml:space="preserve"> lub zmieniona,</w:t>
+      </w:r>
+    </w:p>
+    <w:p/>
+    <w:p/>
+    <w:p/>
+    <w:p>
+      <w:r>
+        <w:t>te „śmieciowe” elementy to takie, które są w pewnym sensie nieinteresujące, takie jak puste linie lub spacje</w:t>
+      </w:r>
+      <w:r>
+        <w:rPr>
+          <w:rFonts w:eastAsiaTheme="minorEastAsia" w:hAnsi="Tw Cen MT"/>
+          <w:color w:val="000000" w:themeColor="text1"/>
+          <w:kern w:val="24"/>
+          <w:sz w:val="44"/>
+          <w:szCs w:val="44"/>
+        </w:rPr>
+        <w:t xml:space="preserve"> </w:t>
+      </w:r>
+      <w:r>
+        <w:t>Ta sama idea jest następnie stosowana rekurencyjnie do fragmentów sekwencji po lewej i po prawej stronie pasującego podciągu. Nie daje to minimalnej liczby sekwencji edycji, ale zwykle daje dopasowania, które „wyglądają dobrze” dla ludzi.</w:t>
+      </w:r>
+    </w:p>
+    <w:p/>
+    <w:p>
+      <w:pPr>
+        <w:rPr>
+          <w:b/>
+          <w:bCs/>
+          <w:color w:val="FF0000"/>
+          <w:lang w:val="en-GB"/>
+        </w:rPr>
+      </w:pPr>
+      <w:r>
+        <w:rPr>
+          <w:b/>
+          <w:bCs/>
+          <w:color w:val="FF0000"/>
+          <w:lang w:val="en-GB"/>
+        </w:rPr>
+        <w:t>IFRAM</w:t>
+      </w:r>
+      <w:r>
+        <w:rPr>
+          <w:b/>
+          <w:bCs/>
+          <w:color w:val="FF0000"/>
+          <w:lang w:val="en-GB"/>
+        </w:rPr>
+        <w:t>E</w:t>
+      </w:r>
+      <w:r>
+        <w:rPr>
+          <w:b/>
+          <w:bCs/>
+          <w:color w:val="FF0000"/>
+          <w:lang w:val="en-GB"/>
+        </w:rPr>
+        <w:t xml:space="preserve"> SOP</w:t>
+      </w:r>
+    </w:p>
+    <w:p>
+      <w:pPr>
+        <w:rPr>
+          <w:lang w:val="en-GB"/>
+        </w:rPr>
+      </w:pPr>
+      <w:hyperlink r:id="rId16" w:history="1">
+        <w:r>
+          <w:rPr>
+            <w:rStyle w:val="Hipercze"/>
+            <w:lang w:val="en-GB"/>
+          </w:rPr>
+          <w:t>https://stackoverflow.com/questions/25098021/securityerror-blocked-a-frame-with-origin-from-accessing-a-cross-origin-frame</w:t>
+        </w:r>
+      </w:hyperlink>
+    </w:p>
+    <w:p>
+      <w:pPr>
+        <w:rPr>
+          <w:lang w:val="en-GB"/>
+        </w:rPr>
+      </w:pPr>
+    </w:p>
+    <w:p>
+      <w:pPr>
+        <w:rPr>
+          <w:lang w:val="en-GB"/>
+        </w:rPr>
+      </w:pPr>
+      <w:hyperlink r:id="rId17" w:history="1">
+        <w:r>
+          <w:rPr>
+            <w:rStyle w:val="Hipercze"/>
+            <w:lang w:val="en-GB"/>
+          </w:rPr>
+          <w:t>https://developer.mozilla.org/en-US/docs/Web/API/Window/postMessage</w:t>
+        </w:r>
+      </w:hyperlink>
+    </w:p>
+    <w:p>
+      <w:pPr>
+        <w:rPr>
+          <w:lang w:val="en-GB"/>
+        </w:rPr>
+      </w:pPr>
+    </w:p>
+    <w:p>
+      <w:pPr>
+        <w:pStyle w:val="NormalnyWeb"/>
+        <w:shd w:val="clear" w:color="auto" w:fill="FFFFFF"/>
+        <w:spacing w:before="0" w:beforeAutospacing="0" w:after="0" w:afterAutospacing="0"/>
+        <w:rPr>
+          <w:rFonts w:ascii="Arial" w:hAnsi="Arial" w:cs="Arial"/>
+          <w:color w:val="333333"/>
+          <w:spacing w:val="-1"/>
+        </w:rPr>
+      </w:pPr>
+      <w:r>
+        <w:rPr>
+          <w:rFonts w:ascii="Arial" w:hAnsi="Arial" w:cs="Arial"/>
+          <w:color w:val="333333"/>
+          <w:spacing w:val="-1"/>
+        </w:rPr>
+        <w:t>The </w:t>
+      </w:r>
+      <w:proofErr w:type="spellStart"/>
+      <w:r>
+        <w:rPr>
+          <w:rStyle w:val="HTML-kod"/>
+          <w:rFonts w:ascii="Consolas" w:hAnsi="Consolas"/>
+          <w:b/>
+          <w:bCs/>
+          <w:color w:val="333333"/>
+          <w:spacing w:val="-1"/>
+          <w:bdr w:val="none" w:sz="0" w:space="0" w:color="auto" w:frame="1"/>
+        </w:rPr>
+        <w:t>window.postMessage</w:t>
+      </w:r>
+      <w:proofErr w:type="spellEnd"/>
+      <w:r>
+        <w:rPr>
+          <w:rStyle w:val="HTML-kod"/>
+          <w:rFonts w:ascii="Consolas" w:hAnsi="Consolas"/>
+          <w:b/>
+          <w:bCs/>
+          <w:color w:val="333333"/>
+          <w:spacing w:val="-1"/>
+          <w:bdr w:val="none" w:sz="0" w:space="0" w:color="auto" w:frame="1"/>
+        </w:rPr>
+        <w:t>()</w:t>
+      </w:r>
+      <w:r>
+        <w:rPr>
+          <w:rFonts w:ascii="Arial" w:hAnsi="Arial" w:cs="Arial"/>
+          <w:color w:val="333333"/>
+          <w:spacing w:val="-1"/>
+        </w:rPr>
+        <w:t> method safely enables cross-origin communication between </w:t>
+      </w:r>
+      <w:hyperlink r:id="rId18" w:history="1">
+        <w:r>
+          <w:rPr>
+            <w:rStyle w:val="HTML-kod"/>
+            <w:rFonts w:ascii="Consolas" w:hAnsi="Consolas"/>
+            <w:color w:val="3D7E9A"/>
+            <w:spacing w:val="-1"/>
+            <w:bdr w:val="none" w:sz="0" w:space="0" w:color="auto" w:frame="1"/>
+          </w:rPr>
+          <w:t>Window</w:t>
+        </w:r>
+      </w:hyperlink>
+      <w:r>
+        <w:rPr>
+          <w:rFonts w:ascii="Arial" w:hAnsi="Arial" w:cs="Arial"/>
+          <w:color w:val="333333"/>
+          <w:spacing w:val="-1"/>
+        </w:rPr>
+        <w:t> objects; </w:t>
+      </w:r>
+      <w:r>
+        <w:rPr>
+          <w:rStyle w:val="Uwydatnienie"/>
+          <w:rFonts w:ascii="Arial" w:hAnsi="Arial" w:cs="Arial"/>
+          <w:color w:val="333333"/>
+          <w:spacing w:val="-1"/>
+          <w:bdr w:val="none" w:sz="0" w:space="0" w:color="auto" w:frame="1"/>
+        </w:rPr>
+        <w:t>e.g.,</w:t>
+      </w:r>
+      <w:r>
+        <w:rPr>
+          <w:rFonts w:ascii="Arial" w:hAnsi="Arial" w:cs="Arial"/>
+          <w:color w:val="333333"/>
+          <w:spacing w:val="-1"/>
+        </w:rPr>
+        <w:t> between a page and a pop-up that it spawned, or between a page and an iframe embedded within it.</w:t>
+      </w:r>
+    </w:p>
+    <w:p>
+      <w:pPr>
+        <w:pStyle w:val="NormalnyWeb"/>
+        <w:shd w:val="clear" w:color="auto" w:fill="FFFFFF"/>
+        <w:spacing w:before="0" w:beforeAutospacing="0" w:after="0" w:afterAutospacing="0"/>
+        <w:rPr>
+          <w:rFonts w:ascii="Arial" w:hAnsi="Arial" w:cs="Arial"/>
+          <w:color w:val="333333"/>
+          <w:spacing w:val="-1"/>
+        </w:rPr>
+      </w:pPr>
+      <w:r>
+        <w:rPr>
+          <w:rFonts w:ascii="Arial" w:hAnsi="Arial" w:cs="Arial"/>
+          <w:color w:val="333333"/>
+          <w:spacing w:val="-1"/>
+        </w:rPr>
+        <w:t>Normally, scripts on different pages are allowed to access each other if and only if the pages they originate from share the same protocol, port number, and host (also known as the "</w:t>
+      </w:r>
+      <w:hyperlink r:id="rId19" w:history="1">
+        <w:r>
+          <w:rPr>
+            <w:rStyle w:val="Hipercze"/>
+            <w:rFonts w:ascii="Arial" w:hAnsi="Arial" w:cs="Arial"/>
+            <w:color w:val="3D7E9A"/>
+            <w:spacing w:val="-1"/>
+            <w:bdr w:val="none" w:sz="0" w:space="0" w:color="auto" w:frame="1"/>
+          </w:rPr>
+          <w:t>same-origin policy</w:t>
+        </w:r>
+      </w:hyperlink>
+      <w:r>
+        <w:rPr>
+          <w:rFonts w:ascii="Arial" w:hAnsi="Arial" w:cs="Arial"/>
+          <w:color w:val="333333"/>
+          <w:spacing w:val="-1"/>
+        </w:rPr>
+        <w:t>"). </w:t>
+      </w:r>
+      <w:proofErr w:type="spellStart"/>
+      <w:r>
+        <w:rPr>
+          <w:rStyle w:val="HTML-kod"/>
+          <w:rFonts w:ascii="Consolas" w:hAnsi="Consolas"/>
+          <w:color w:val="333333"/>
+          <w:spacing w:val="-1"/>
+          <w:bdr w:val="none" w:sz="0" w:space="0" w:color="auto" w:frame="1"/>
+        </w:rPr>
+        <w:t>window.postMessage</w:t>
+      </w:r>
+      <w:proofErr w:type="spellEnd"/>
+      <w:r>
+        <w:rPr>
+          <w:rStyle w:val="HTML-kod"/>
+          <w:rFonts w:ascii="Consolas" w:hAnsi="Consolas"/>
+          <w:color w:val="333333"/>
+          <w:spacing w:val="-1"/>
+          <w:bdr w:val="none" w:sz="0" w:space="0" w:color="auto" w:frame="1"/>
+        </w:rPr>
+        <w:t>()</w:t>
+      </w:r>
+      <w:r>
+        <w:rPr>
+          <w:rFonts w:ascii="Arial" w:hAnsi="Arial" w:cs="Arial"/>
+          <w:color w:val="333333"/>
+          <w:spacing w:val="-1"/>
+        </w:rPr>
+        <w:t> provides a controlled mechanism to securely circumvent this restriction (if used properly).</w:t>
+      </w:r>
+    </w:p>
+    <w:p>
+      <w:pPr>
+        <w:pStyle w:val="NormalnyWeb"/>
+        <w:shd w:val="clear" w:color="auto" w:fill="FFFFFF"/>
+        <w:spacing w:before="0" w:beforeAutospacing="0" w:after="0" w:afterAutospacing="0"/>
+        <w:rPr>
+          <w:rFonts w:ascii="Arial" w:hAnsi="Arial" w:cs="Arial"/>
+          <w:color w:val="333333"/>
+          <w:spacing w:val="-1"/>
+        </w:rPr>
+      </w:pPr>
+    </w:p>
+    <w:p>
+      <w:pPr>
+        <w:pStyle w:val="NormalnyWeb"/>
+        <w:shd w:val="clear" w:color="auto" w:fill="FFFFFF"/>
+        <w:spacing w:before="0" w:beforeAutospacing="0" w:after="0" w:afterAutospacing="0"/>
+        <w:rPr>
+          <w:rFonts w:ascii="Arial" w:hAnsi="Arial" w:cs="Arial"/>
+          <w:color w:val="333333"/>
+          <w:spacing w:val="-1"/>
+        </w:rPr>
+      </w:pPr>
+      <w:proofErr w:type="spellStart"/>
+      <w:r>
+        <w:rPr>
+          <w:rFonts w:ascii="Arial" w:hAnsi="Arial" w:cs="Arial"/>
+          <w:color w:val="333333"/>
+          <w:spacing w:val="-1"/>
+        </w:rPr>
+        <w:t>Czemu</w:t>
+      </w:r>
+      <w:proofErr w:type="spellEnd"/>
+      <w:r>
+        <w:rPr>
+          <w:rFonts w:ascii="Arial" w:hAnsi="Arial" w:cs="Arial"/>
+          <w:color w:val="333333"/>
+          <w:spacing w:val="-1"/>
+        </w:rPr>
+        <w:t xml:space="preserve"> </w:t>
+      </w:r>
+    </w:p>
+    <w:p>
+      <w:pPr>
+        <w:rPr>
+          <w:lang w:val="en-GB"/>
+        </w:rPr>
+      </w:pPr>
+    </w:p>
     <w:sectPr>
       <w:pgSz w:w="11906" w:h="16838"/>
       <w:pgMar w:top="1417" w:right="1417" w:bottom="1417" w:left="1417" w:header="708" w:footer="708" w:gutter="0"/>
@@ -5668,6 +7148,58 @@
     </w:sectPr>
   </w:body>
 </w:document>
+</file>
+
+<file path=word/comments.xml><?xml version="1.0" encoding="utf-8"?>
+<w:comments xmlns:wpc="http://schemas.microsoft.com/office/word/2010/wordprocessingCanvas" xmlns:cx="http://schemas.microsoft.com/office/drawing/2014/chartex" xmlns:cx1="http://schemas.microsoft.com/office/drawing/2015/9/8/chartex" xmlns:cx2="http://schemas.microsoft.com/office/drawing/2015/10/21/chartex" xmlns:cx3="http://schemas.microsoft.com/office/drawing/2016/5/9/chartex" xmlns:cx4="http://schemas.microsoft.com/office/drawing/2016/5/10/chartex" xmlns:cx5="http://schemas.microsoft.com/office/drawing/2016/5/11/chartex" xmlns:cx6="http://schemas.microsoft.com/office/drawing/2016/5/12/chartex" xmlns:cx7="http://schemas.microsoft.com/office/drawing/2016/5/13/chartex" xmlns:cx8="http://schemas.microsoft.com/office/drawing/2016/5/14/chartex" xmlns:mc="http://schemas.openxmlformats.org/markup-compatibility/2006" xmlns:aink="http://schemas.microsoft.com/office/drawing/2016/ink" xmlns:am3d="http://schemas.microsoft.com/office/drawing/2017/model3d" xmlns:o="urn:schemas-microsoft-com:office:office" xmlns:r="http://schemas.openxmlformats.org/officeDocument/2006/relationships" xmlns:m="http://schemas.openxmlformats.org/officeDocument/2006/math" xmlns:v="urn:schemas-microsoft-com:vml" xmlns:wp14="http://schemas.microsoft.com/office/word/2010/wordprocessingDrawing" xmlns:wp="http://schemas.openxmlformats.org/drawingml/2006/wordprocessingDrawing" xmlns:w10="urn:schemas-microsoft-com:office:word" xmlns:w="http://schemas.openxmlformats.org/wordprocessingml/2006/main" xmlns:w14="http://schemas.microsoft.com/office/word/2010/wordml" xmlns:w15="http://schemas.microsoft.com/office/word/2012/wordml" xmlns:w16cex="http://schemas.microsoft.com/office/word/2018/wordml/cex" xmlns:w16cid="http://schemas.microsoft.com/office/word/2016/wordml/cid" xmlns:w16="http://schemas.microsoft.com/office/word/2018/wordml" xmlns:w16se="http://schemas.microsoft.com/office/word/2015/wordml/symex" xmlns:wpg="http://schemas.microsoft.com/office/word/2010/wordprocessingGroup" xmlns:wpi="http://schemas.microsoft.com/office/word/2010/wordprocessingInk" xmlns:wne="http://schemas.microsoft.com/office/word/2006/wordml" xmlns:wps="http://schemas.microsoft.com/office/word/2010/wordprocessingShape" mc:Ignorable="w14 w15 w16se w16cid w16 w16cex wp14">
+  <w:comment w:id="0" w:author="Jan Kulbiński" w:date="2020-10-29T13:39:00Z" w:initials="JK">
+    <w:p>
+      <w:pPr>
+        <w:pStyle w:val="Tekstkomentarza"/>
+      </w:pPr>
+      <w:r>
+        <w:rPr>
+          <w:rStyle w:val="Odwoaniedokomentarza"/>
+        </w:rPr>
+        <w:annotationRef/>
+      </w:r>
+      <w:r>
+        <w:t>Wazne aby w zakresie nie powtarzac funkcji….</w:t>
+      </w:r>
+    </w:p>
+    <w:p>
+      <w:r>
+        <w:t>Trzeba tez w zakresie opowiedzieć o rejonie informatyki: ‘Zakres to jaki obejmuje rejon informatyki parsowanie / kontrolowanie /porównywanie ….</w:t>
+      </w:r>
+    </w:p>
+    <w:p>
+      <w:pPr>
+        <w:pStyle w:val="Tekstkomentarza"/>
+      </w:pPr>
+      <w:r>
+        <w:t>’</w:t>
+      </w:r>
+    </w:p>
+  </w:comment>
+</w:comments>
+</file>
+
+<file path=word/commentsExtended.xml><?xml version="1.0" encoding="utf-8"?>
+<w15:commentsEx xmlns:wpc="http://schemas.microsoft.com/office/word/2010/wordprocessingCanvas" xmlns:cx="http://schemas.microsoft.com/office/drawing/2014/chartex" xmlns:cx1="http://schemas.microsoft.com/office/drawing/2015/9/8/chartex" xmlns:cx2="http://schemas.microsoft.com/office/drawing/2015/10/21/chartex" xmlns:cx3="http://schemas.microsoft.com/office/drawing/2016/5/9/chartex" xmlns:cx4="http://schemas.microsoft.com/office/drawing/2016/5/10/chartex" xmlns:cx5="http://schemas.microsoft.com/office/drawing/2016/5/11/chartex" xmlns:cx6="http://schemas.microsoft.com/office/drawing/2016/5/12/chartex" xmlns:cx7="http://schemas.microsoft.com/office/drawing/2016/5/13/chartex" xmlns:cx8="http://schemas.microsoft.com/office/drawing/2016/5/14/chartex" xmlns:mc="http://schemas.openxmlformats.org/markup-compatibility/2006" xmlns:aink="http://schemas.microsoft.com/office/drawing/2016/ink" xmlns:am3d="http://schemas.microsoft.com/office/drawing/2017/model3d" xmlns:o="urn:schemas-microsoft-com:office:office" xmlns:r="http://schemas.openxmlformats.org/officeDocument/2006/relationships" xmlns:m="http://schemas.openxmlformats.org/officeDocument/2006/math" xmlns:v="urn:schemas-microsoft-com:vml" xmlns:wp14="http://schemas.microsoft.com/office/word/2010/wordprocessingDrawing" xmlns:wp="http://schemas.openxmlformats.org/drawingml/2006/wordprocessingDrawing" xmlns:w10="urn:schemas-microsoft-com:office:word" xmlns:w="http://schemas.openxmlformats.org/wordprocessingml/2006/main" xmlns:w14="http://schemas.microsoft.com/office/word/2010/wordml" xmlns:w15="http://schemas.microsoft.com/office/word/2012/wordml" xmlns:w16cex="http://schemas.microsoft.com/office/word/2018/wordml/cex" xmlns:w16cid="http://schemas.microsoft.com/office/word/2016/wordml/cid" xmlns:w16="http://schemas.microsoft.com/office/word/2018/wordml" xmlns:w16se="http://schemas.microsoft.com/office/word/2015/wordml/symex" xmlns:wpg="http://schemas.microsoft.com/office/word/2010/wordprocessingGroup" xmlns:wpi="http://schemas.microsoft.com/office/word/2010/wordprocessingInk" xmlns:wne="http://schemas.microsoft.com/office/word/2006/wordml" xmlns:wps="http://schemas.microsoft.com/office/word/2010/wordprocessingShape" mc:Ignorable="w14 w15 w16se w16cid w16 w16cex wp14">
+  <w15:commentEx w15:paraId="0062E811" w15:done="0"/>
+</w15:commentsEx>
+</file>
+
+<file path=word/commentsExtensible.xml><?xml version="1.0" encoding="utf-8"?>
+<w16cex:commentsExtensible xmlns:wpc="http://schemas.microsoft.com/office/word/2010/wordprocessingCanvas" xmlns:cx="http://schemas.microsoft.com/office/drawing/2014/chartex" xmlns:cx1="http://schemas.microsoft.com/office/drawing/2015/9/8/chartex" xmlns:cx2="http://schemas.microsoft.com/office/drawing/2015/10/21/chartex" xmlns:cx3="http://schemas.microsoft.com/office/drawing/2016/5/9/chartex" xmlns:cx4="http://schemas.microsoft.com/office/drawing/2016/5/10/chartex" xmlns:cx5="http://schemas.microsoft.com/office/drawing/2016/5/11/chartex" xmlns:cx6="http://schemas.microsoft.com/office/drawing/2016/5/12/chartex" xmlns:cx7="http://schemas.microsoft.com/office/drawing/2016/5/13/chartex" xmlns:cx8="http://schemas.microsoft.com/office/drawing/2016/5/14/chartex" xmlns:mc="http://schemas.openxmlformats.org/markup-compatibility/2006" xmlns:aink="http://schemas.microsoft.com/office/drawing/2016/ink" xmlns:am3d="http://schemas.microsoft.com/office/drawing/2017/model3d" xmlns:o="urn:schemas-microsoft-com:office:office" xmlns:r="http://schemas.openxmlformats.org/officeDocument/2006/relationships" xmlns:m="http://schemas.openxmlformats.org/officeDocument/2006/math" xmlns:v="urn:schemas-microsoft-com:vml" xmlns:wp14="http://schemas.microsoft.com/office/word/2010/wordprocessingDrawing" xmlns:wp="http://schemas.openxmlformats.org/drawingml/2006/wordprocessingDrawing" xmlns:w10="urn:schemas-microsoft-com:office:word" xmlns:w="http://schemas.openxmlformats.org/wordprocessingml/2006/main" xmlns:w14="http://schemas.microsoft.com/office/word/2010/wordml" xmlns:w15="http://schemas.microsoft.com/office/word/2012/wordml" xmlns:w16cex="http://schemas.microsoft.com/office/word/2018/wordml/cex" xmlns:w16cid="http://schemas.microsoft.com/office/word/2016/wordml/cid" xmlns:w16="http://schemas.microsoft.com/office/word/2018/wordml" xmlns:w16se="http://schemas.microsoft.com/office/word/2015/wordml/symex" xmlns:wpg="http://schemas.microsoft.com/office/word/2010/wordprocessingGroup" xmlns:wpi="http://schemas.microsoft.com/office/word/2010/wordprocessingInk" xmlns:wne="http://schemas.microsoft.com/office/word/2006/wordml" xmlns:wps="http://schemas.microsoft.com/office/word/2010/wordprocessingShape" mc:Ignorable="w14 w15 w16se w16cid w16 w16cex wp14">
+  <w16cex:commentExtensible w16cex:durableId="2345447A" w16cex:dateUtc="2020-10-29T12:39:00Z"/>
+</w16cex:commentsExtensible>
+</file>
+
+<file path=word/commentsIds.xml><?xml version="1.0" encoding="utf-8"?>
+<w16cid:commentsIds xmlns:wpc="http://schemas.microsoft.com/office/word/2010/wordprocessingCanvas" xmlns:cx="http://schemas.microsoft.com/office/drawing/2014/chartex" xmlns:cx1="http://schemas.microsoft.com/office/drawing/2015/9/8/chartex" xmlns:cx2="http://schemas.microsoft.com/office/drawing/2015/10/21/chartex" xmlns:cx3="http://schemas.microsoft.com/office/drawing/2016/5/9/chartex" xmlns:cx4="http://schemas.microsoft.com/office/drawing/2016/5/10/chartex" xmlns:cx5="http://schemas.microsoft.com/office/drawing/2016/5/11/chartex" xmlns:cx6="http://schemas.microsoft.com/office/drawing/2016/5/12/chartex" xmlns:cx7="http://schemas.microsoft.com/office/drawing/2016/5/13/chartex" xmlns:cx8="http://schemas.microsoft.com/office/drawing/2016/5/14/chartex" xmlns:mc="http://schemas.openxmlformats.org/markup-compatibility/2006" xmlns:aink="http://schemas.microsoft.com/office/drawing/2016/ink" xmlns:am3d="http://schemas.microsoft.com/office/drawing/2017/model3d" xmlns:o="urn:schemas-microsoft-com:office:office" xmlns:r="http://schemas.openxmlformats.org/officeDocument/2006/relationships" xmlns:m="http://schemas.openxmlformats.org/officeDocument/2006/math" xmlns:v="urn:schemas-microsoft-com:vml" xmlns:wp14="http://schemas.microsoft.com/office/word/2010/wordprocessingDrawing" xmlns:wp="http://schemas.openxmlformats.org/drawingml/2006/wordprocessingDrawing" xmlns:w10="urn:schemas-microsoft-com:office:word" xmlns:w="http://schemas.openxmlformats.org/wordprocessingml/2006/main" xmlns:w14="http://schemas.microsoft.com/office/word/2010/wordml" xmlns:w15="http://schemas.microsoft.com/office/word/2012/wordml" xmlns:w16cex="http://schemas.microsoft.com/office/word/2018/wordml/cex" xmlns:w16cid="http://schemas.microsoft.com/office/word/2016/wordml/cid" xmlns:w16="http://schemas.microsoft.com/office/word/2018/wordml" xmlns:w16se="http://schemas.microsoft.com/office/word/2015/wordml/symex" xmlns:wpg="http://schemas.microsoft.com/office/word/2010/wordprocessingGroup" xmlns:wpi="http://schemas.microsoft.com/office/word/2010/wordprocessingInk" xmlns:wne="http://schemas.microsoft.com/office/word/2006/wordml" xmlns:wps="http://schemas.microsoft.com/office/word/2010/wordprocessingShape" mc:Ignorable="w14 w15 w16se w16cid w16 w16cex wp14">
+  <w16cid:commentId w16cid:paraId="0062E811" w16cid:durableId="2345447A"/>
+</w16cid:commentsIds>
 </file>
 
 <file path=word/endnotes.xml><?xml version="1.0" encoding="utf-8"?>
@@ -5836,6 +7368,110 @@
     </w:lvl>
   </w:abstractNum>
   <w:abstractNum w:abstractNumId="1" w15:restartNumberingAfterBreak="0">
+    <w:nsid w:val="56096B89"/>
+    <w:multiLevelType w:val="multilevel"/>
+    <w:tmpl w:val="4A8A088E"/>
+    <w:lvl w:ilvl="0">
+      <w:numFmt w:val="bullet"/>
+      <w:lvlText w:val="•"/>
+      <w:lvlJc w:val="left"/>
+      <w:pPr>
+        <w:ind w:left="707" w:hanging="283"/>
+      </w:pPr>
+      <w:rPr>
+        <w:rFonts w:ascii="OpenSymbol" w:eastAsia="OpenSymbol" w:hAnsi="OpenSymbol" w:cs="OpenSymbol"/>
+      </w:rPr>
+    </w:lvl>
+    <w:lvl w:ilvl="1">
+      <w:numFmt w:val="bullet"/>
+      <w:lvlText w:val="•"/>
+      <w:lvlJc w:val="left"/>
+      <w:pPr>
+        <w:ind w:left="1414" w:hanging="283"/>
+      </w:pPr>
+      <w:rPr>
+        <w:rFonts w:ascii="OpenSymbol" w:eastAsia="OpenSymbol" w:hAnsi="OpenSymbol" w:cs="OpenSymbol"/>
+      </w:rPr>
+    </w:lvl>
+    <w:lvl w:ilvl="2">
+      <w:numFmt w:val="bullet"/>
+      <w:lvlText w:val="•"/>
+      <w:lvlJc w:val="left"/>
+      <w:pPr>
+        <w:ind w:left="2121" w:hanging="283"/>
+      </w:pPr>
+      <w:rPr>
+        <w:rFonts w:ascii="OpenSymbol" w:eastAsia="OpenSymbol" w:hAnsi="OpenSymbol" w:cs="OpenSymbol"/>
+      </w:rPr>
+    </w:lvl>
+    <w:lvl w:ilvl="3">
+      <w:numFmt w:val="bullet"/>
+      <w:lvlText w:val="•"/>
+      <w:lvlJc w:val="left"/>
+      <w:pPr>
+        <w:ind w:left="2828" w:hanging="283"/>
+      </w:pPr>
+      <w:rPr>
+        <w:rFonts w:ascii="OpenSymbol" w:eastAsia="OpenSymbol" w:hAnsi="OpenSymbol" w:cs="OpenSymbol"/>
+      </w:rPr>
+    </w:lvl>
+    <w:lvl w:ilvl="4">
+      <w:numFmt w:val="bullet"/>
+      <w:lvlText w:val="•"/>
+      <w:lvlJc w:val="left"/>
+      <w:pPr>
+        <w:ind w:left="3535" w:hanging="283"/>
+      </w:pPr>
+      <w:rPr>
+        <w:rFonts w:ascii="OpenSymbol" w:eastAsia="OpenSymbol" w:hAnsi="OpenSymbol" w:cs="OpenSymbol"/>
+      </w:rPr>
+    </w:lvl>
+    <w:lvl w:ilvl="5">
+      <w:numFmt w:val="bullet"/>
+      <w:lvlText w:val="•"/>
+      <w:lvlJc w:val="left"/>
+      <w:pPr>
+        <w:ind w:left="4242" w:hanging="283"/>
+      </w:pPr>
+      <w:rPr>
+        <w:rFonts w:ascii="OpenSymbol" w:eastAsia="OpenSymbol" w:hAnsi="OpenSymbol" w:cs="OpenSymbol"/>
+      </w:rPr>
+    </w:lvl>
+    <w:lvl w:ilvl="6">
+      <w:numFmt w:val="bullet"/>
+      <w:lvlText w:val="•"/>
+      <w:lvlJc w:val="left"/>
+      <w:pPr>
+        <w:ind w:left="4949" w:hanging="283"/>
+      </w:pPr>
+      <w:rPr>
+        <w:rFonts w:ascii="OpenSymbol" w:eastAsia="OpenSymbol" w:hAnsi="OpenSymbol" w:cs="OpenSymbol"/>
+      </w:rPr>
+    </w:lvl>
+    <w:lvl w:ilvl="7">
+      <w:numFmt w:val="bullet"/>
+      <w:lvlText w:val="•"/>
+      <w:lvlJc w:val="left"/>
+      <w:pPr>
+        <w:ind w:left="5656" w:hanging="283"/>
+      </w:pPr>
+      <w:rPr>
+        <w:rFonts w:ascii="OpenSymbol" w:eastAsia="OpenSymbol" w:hAnsi="OpenSymbol" w:cs="OpenSymbol"/>
+      </w:rPr>
+    </w:lvl>
+    <w:lvl w:ilvl="8">
+      <w:numFmt w:val="bullet"/>
+      <w:lvlText w:val="•"/>
+      <w:lvlJc w:val="left"/>
+      <w:pPr>
+        <w:ind w:left="6363" w:hanging="283"/>
+      </w:pPr>
+      <w:rPr>
+        <w:rFonts w:ascii="OpenSymbol" w:eastAsia="OpenSymbol" w:hAnsi="OpenSymbol" w:cs="OpenSymbol"/>
+      </w:rPr>
+    </w:lvl>
+  </w:abstractNum>
+  <w:abstractNum w:abstractNumId="2" w15:restartNumberingAfterBreak="0">
     <w:nsid w:val="71D12DC9"/>
     <w:multiLevelType w:val="hybridMultilevel"/>
     <w:tmpl w:val="878EF02E"/>
@@ -5949,12 +7585,23 @@
     </w:lvl>
   </w:abstractNum>
   <w:num w:numId="1">
-    <w:abstractNumId w:val="1"/>
+    <w:abstractNumId w:val="2"/>
   </w:num>
   <w:num w:numId="2">
     <w:abstractNumId w:val="0"/>
   </w:num>
+  <w:num w:numId="3">
+    <w:abstractNumId w:val="1"/>
+  </w:num>
 </w:numbering>
+</file>
+
+<file path=word/people.xml><?xml version="1.0" encoding="utf-8"?>
+<w15:people xmlns:wpc="http://schemas.microsoft.com/office/word/2010/wordprocessingCanvas" xmlns:cx="http://schemas.microsoft.com/office/drawing/2014/chartex" xmlns:cx1="http://schemas.microsoft.com/office/drawing/2015/9/8/chartex" xmlns:cx2="http://schemas.microsoft.com/office/drawing/2015/10/21/chartex" xmlns:cx3="http://schemas.microsoft.com/office/drawing/2016/5/9/chartex" xmlns:cx4="http://schemas.microsoft.com/office/drawing/2016/5/10/chartex" xmlns:cx5="http://schemas.microsoft.com/office/drawing/2016/5/11/chartex" xmlns:cx6="http://schemas.microsoft.com/office/drawing/2016/5/12/chartex" xmlns:cx7="http://schemas.microsoft.com/office/drawing/2016/5/13/chartex" xmlns:cx8="http://schemas.microsoft.com/office/drawing/2016/5/14/chartex" xmlns:mc="http://schemas.openxmlformats.org/markup-compatibility/2006" xmlns:aink="http://schemas.microsoft.com/office/drawing/2016/ink" xmlns:am3d="http://schemas.microsoft.com/office/drawing/2017/model3d" xmlns:o="urn:schemas-microsoft-com:office:office" xmlns:r="http://schemas.openxmlformats.org/officeDocument/2006/relationships" xmlns:m="http://schemas.openxmlformats.org/officeDocument/2006/math" xmlns:v="urn:schemas-microsoft-com:vml" xmlns:wp14="http://schemas.microsoft.com/office/word/2010/wordprocessingDrawing" xmlns:wp="http://schemas.openxmlformats.org/drawingml/2006/wordprocessingDrawing" xmlns:w10="urn:schemas-microsoft-com:office:word" xmlns:w="http://schemas.openxmlformats.org/wordprocessingml/2006/main" xmlns:w14="http://schemas.microsoft.com/office/word/2010/wordml" xmlns:w15="http://schemas.microsoft.com/office/word/2012/wordml" xmlns:w16cex="http://schemas.microsoft.com/office/word/2018/wordml/cex" xmlns:w16cid="http://schemas.microsoft.com/office/word/2016/wordml/cid" xmlns:w16="http://schemas.microsoft.com/office/word/2018/wordml" xmlns:w16se="http://schemas.microsoft.com/office/word/2015/wordml/symex" xmlns:wpg="http://schemas.microsoft.com/office/word/2010/wordprocessingGroup" xmlns:wpi="http://schemas.microsoft.com/office/word/2010/wordprocessingInk" xmlns:wne="http://schemas.microsoft.com/office/word/2006/wordml" xmlns:wps="http://schemas.microsoft.com/office/word/2010/wordprocessingShape" mc:Ignorable="w14 w15 w16se w16cid w16 w16cex wp14">
+  <w15:person w15:author="Jan Kulbiński">
+    <w15:presenceInfo w15:providerId="Windows Live" w15:userId="0420b5b5ffa1c3b5"/>
+  </w15:person>
+</w15:people>
 </file>
 
 <file path=word/styles.xml><?xml version="1.0" encoding="utf-8"?>
@@ -6579,6 +8226,91 @@
       <w:szCs w:val="18"/>
     </w:rPr>
   </w:style>
+  <w:style w:type="paragraph" w:customStyle="1" w:styleId="Standard">
+    <w:name w:val="Standard"/>
+    <w:rsid w:val="00F5398B"/>
+    <w:pPr>
+      <w:suppressAutoHyphens/>
+      <w:autoSpaceDN w:val="0"/>
+      <w:spacing w:line="240" w:lineRule="auto"/>
+      <w:textAlignment w:val="baseline"/>
+    </w:pPr>
+    <w:rPr>
+      <w:rFonts w:ascii="Liberation Serif" w:eastAsia="Noto Serif CJK SC" w:hAnsi="Liberation Serif" w:cs="Lohit Devanagari"/>
+      <w:kern w:val="3"/>
+      <w:sz w:val="24"/>
+      <w:szCs w:val="24"/>
+      <w:lang w:eastAsia="zh-CN" w:bidi="hi-IN"/>
+    </w:rPr>
+  </w:style>
+  <w:style w:type="paragraph" w:customStyle="1" w:styleId="Textbody">
+    <w:name w:val="Text body"/>
+    <w:basedOn w:val="Standard"/>
+    <w:rsid w:val="00F5398B"/>
+    <w:pPr>
+      <w:spacing w:after="140" w:line="276" w:lineRule="auto"/>
+    </w:pPr>
+  </w:style>
+  <w:style w:type="paragraph" w:customStyle="1" w:styleId="PreformattedText">
+    <w:name w:val="Preformatted Text"/>
+    <w:basedOn w:val="Standard"/>
+    <w:rsid w:val="00F5398B"/>
+    <w:rPr>
+      <w:rFonts w:ascii="Liberation Mono" w:eastAsia="Noto Sans Mono CJK SC" w:hAnsi="Liberation Mono" w:cs="Liberation Mono"/>
+      <w:sz w:val="20"/>
+      <w:szCs w:val="20"/>
+    </w:rPr>
+  </w:style>
+  <w:style w:type="character" w:customStyle="1" w:styleId="SourceText">
+    <w:name w:val="Source Text"/>
+    <w:rsid w:val="00F5398B"/>
+    <w:rPr>
+      <w:rFonts w:ascii="Liberation Mono" w:eastAsia="Noto Sans Mono CJK SC" w:hAnsi="Liberation Mono" w:cs="Liberation Mono"/>
+    </w:rPr>
+  </w:style>
+  <w:style w:type="paragraph" w:styleId="NormalnyWeb">
+    <w:name w:val="Normal (Web)"/>
+    <w:basedOn w:val="Normalny"/>
+    <w:uiPriority w:val="99"/>
+    <w:semiHidden/>
+    <w:unhideWhenUsed/>
+    <w:rsid w:val="00D90E7A"/>
+    <w:pPr>
+      <w:autoSpaceDN/>
+      <w:spacing w:before="100" w:beforeAutospacing="1" w:after="100" w:afterAutospacing="1" w:line="240" w:lineRule="auto"/>
+      <w:textAlignment w:val="auto"/>
+    </w:pPr>
+    <w:rPr>
+      <w:rFonts w:ascii="Times New Roman" w:eastAsia="Times New Roman" w:hAnsi="Times New Roman" w:cs="Times New Roman"/>
+      <w:sz w:val="24"/>
+      <w:szCs w:val="24"/>
+      <w:lang w:val="en-GB" w:eastAsia="en-GB"/>
+    </w:rPr>
+  </w:style>
+  <w:style w:type="character" w:styleId="HTML-kod">
+    <w:name w:val="HTML Code"/>
+    <w:basedOn w:val="Domylnaczcionkaakapitu"/>
+    <w:uiPriority w:val="99"/>
+    <w:semiHidden/>
+    <w:unhideWhenUsed/>
+    <w:rsid w:val="00D90E7A"/>
+    <w:rPr>
+      <w:rFonts w:ascii="Courier New" w:eastAsia="Times New Roman" w:hAnsi="Courier New" w:cs="Courier New"/>
+      <w:sz w:val="20"/>
+      <w:szCs w:val="20"/>
+    </w:rPr>
+  </w:style>
+  <w:style w:type="character" w:styleId="Uwydatnienie">
+    <w:name w:val="Emphasis"/>
+    <w:basedOn w:val="Domylnaczcionkaakapitu"/>
+    <w:uiPriority w:val="20"/>
+    <w:qFormat/>
+    <w:rsid w:val="00D90E7A"/>
+    <w:rPr>
+      <w:i/>
+      <w:iCs/>
+    </w:rPr>
+  </w:style>
 </w:styles>
 </file>
 

--- a/pdf/Inzynierka.docx
+++ b/pdf/Inzynierka.docx
@@ -41,7 +41,6 @@
       <w:r>
         <w:t xml:space="preserve">Aplikacja webowa </w:t>
       </w:r>
-      <w:proofErr w:type="spellStart"/>
       <w:r>
         <w:rPr>
           <w:i/>
@@ -49,7 +48,6 @@
         </w:rPr>
         <w:t>WebsiteMonitor</w:t>
       </w:r>
-      <w:proofErr w:type="spellEnd"/>
       <w:r>
         <w:t xml:space="preserve">, będąca tematem tej pracy, jest rozwiązaniem, które zapewnia nieustanne i w pełni automatyczne monitorowanie zmian pojawiających się na stronach internetowych, całych lub na wybranych ich fragmentach. Aplikacja będzie informować o nich w wybranym przez użytkownika czasie, np. raz w tygodniu, raz dziennie lub </w:t>
       </w:r>
@@ -57,15 +55,7 @@
         <w:t xml:space="preserve">w czasie rzeczywistym, </w:t>
       </w:r>
       <w:r>
-        <w:t xml:space="preserve">gdy tylko nowe treści się pojawią. Informacja będzie przekazywana za pomocą różnych środków komunikacji: mail, powiadomienia w przeglądarce lub za pomocą protokołu </w:t>
-      </w:r>
-      <w:proofErr w:type="spellStart"/>
-      <w:r>
-        <w:t>WebSocket</w:t>
-      </w:r>
-      <w:proofErr w:type="spellEnd"/>
-      <w:r>
-        <w:t>, a historia zmian będzie prezentowana w czytelny sposób, wraz z możliwością wygenerowania pliku pdf.</w:t>
+        <w:t>gdy tylko nowe treści się pojawią. Informacja będzie przekazywana za pomocą różnych środków komunikacji: mail, powiadomienia w przeglądarce lub za pomocą protokołu WebSocket, a historia zmian będzie prezentowana w czytelny sposób, wraz z możliwością wygenerowania pliku pdf.</w:t>
       </w:r>
     </w:p>
     <w:p>
@@ -104,55 +94,55 @@
           <w:iCs/>
           <w:shd w:val="clear" w:color="auto" w:fill="FFFFFF" w:themeFill="background1"/>
         </w:rPr>
-        <w:t xml:space="preserve"> </w:t>
-      </w:r>
-      <w:proofErr w:type="spellStart"/>
+        <w:t xml:space="preserve"> html</w:t>
+      </w:r>
+      <w:r>
+        <w:rPr>
+          <w:shd w:val="clear" w:color="auto" w:fill="FFFFFF" w:themeFill="background1"/>
+        </w:rPr>
+        <w:t xml:space="preserve"> z danej strony internetowej, jednak nie tak, jak robi to polecenie </w:t>
+      </w:r>
       <w:r>
         <w:rPr>
           <w:i/>
           <w:iCs/>
           <w:shd w:val="clear" w:color="auto" w:fill="FFFFFF" w:themeFill="background1"/>
         </w:rPr>
-        <w:t>html</w:t>
-      </w:r>
-      <w:proofErr w:type="spellEnd"/>
+        <w:t>curl</w:t>
+      </w:r>
       <w:r>
         <w:rPr>
           <w:shd w:val="clear" w:color="auto" w:fill="FFFFFF" w:themeFill="background1"/>
         </w:rPr>
-        <w:t xml:space="preserve"> z danej strony internetowej, jednak nie tak, jak robi to polecenie </w:t>
-      </w:r>
-      <w:proofErr w:type="spellStart"/>
+        <w:t xml:space="preserve"> lub </w:t>
+      </w:r>
       <w:r>
         <w:rPr>
           <w:i/>
           <w:iCs/>
           <w:shd w:val="clear" w:color="auto" w:fill="FFFFFF" w:themeFill="background1"/>
         </w:rPr>
-        <w:t>curl</w:t>
-      </w:r>
-      <w:proofErr w:type="spellEnd"/>
+        <w:t>wget</w:t>
+      </w:r>
       <w:r>
         <w:rPr>
           <w:shd w:val="clear" w:color="auto" w:fill="FFFFFF" w:themeFill="background1"/>
         </w:rPr>
-        <w:t xml:space="preserve"> lub </w:t>
-      </w:r>
-      <w:proofErr w:type="spellStart"/>
+        <w:t xml:space="preserve"> w systemie operacyjnym </w:t>
+      </w:r>
       <w:r>
         <w:rPr>
           <w:i/>
           <w:iCs/>
           <w:shd w:val="clear" w:color="auto" w:fill="FFFFFF" w:themeFill="background1"/>
         </w:rPr>
-        <w:t>wget</w:t>
-      </w:r>
-      <w:proofErr w:type="spellEnd"/>
+        <w:t>Linux</w:t>
+      </w:r>
       <w:r>
         <w:rPr>
           <w:shd w:val="clear" w:color="auto" w:fill="FFFFFF" w:themeFill="background1"/>
         </w:rPr>
-        <w:t xml:space="preserve"> w systemie operacyjnym </w:t>
+        <w:t xml:space="preserve">, ponieważ obecnie dużo stron ładuje dodatkowe treści do plików </w:t>
       </w:r>
       <w:r>
         <w:rPr>
@@ -160,53 +150,65 @@
           <w:iCs/>
           <w:shd w:val="clear" w:color="auto" w:fill="FFFFFF" w:themeFill="background1"/>
         </w:rPr>
-        <w:t>Linux</w:t>
+        <w:t>html</w:t>
       </w:r>
       <w:r>
         <w:rPr>
           <w:shd w:val="clear" w:color="auto" w:fill="FFFFFF" w:themeFill="background1"/>
         </w:rPr>
-        <w:t xml:space="preserve">, ponieważ obecnie dużo stron ładuje dodatkowe treści do plików </w:t>
-      </w:r>
-      <w:proofErr w:type="spellStart"/>
+        <w:t xml:space="preserve"> dynamicznie, za pomocą skryptów napisanych w języku </w:t>
+      </w:r>
       <w:r>
         <w:rPr>
           <w:i/>
           <w:iCs/>
           <w:shd w:val="clear" w:color="auto" w:fill="FFFFFF" w:themeFill="background1"/>
         </w:rPr>
-        <w:t>html</w:t>
-      </w:r>
-      <w:proofErr w:type="spellEnd"/>
+        <w:t>javascript</w:t>
+      </w:r>
       <w:r>
         <w:rPr>
           <w:shd w:val="clear" w:color="auto" w:fill="FFFFFF" w:themeFill="background1"/>
         </w:rPr>
-        <w:t xml:space="preserve"> dynamicznie, za pomocą skryptów napisanych w języku </w:t>
-      </w:r>
-      <w:proofErr w:type="spellStart"/>
+        <w:t>.</w:t>
+      </w:r>
+      <w:r>
+        <w:t xml:space="preserve"> </w:t>
+      </w:r>
+      <w:r>
+        <w:t xml:space="preserve">Oznacza to, że nie wszystkie treści są umieszczane w pliku </w:t>
+      </w:r>
       <w:r>
         <w:rPr>
           <w:i/>
           <w:iCs/>
-          <w:shd w:val="clear" w:color="auto" w:fill="FFFFFF" w:themeFill="background1"/>
-        </w:rPr>
-        <w:t>javascript</w:t>
-      </w:r>
-      <w:proofErr w:type="spellEnd"/>
-      <w:r>
-        <w:rPr>
-          <w:shd w:val="clear" w:color="auto" w:fill="FFFFFF" w:themeFill="background1"/>
-        </w:rPr>
-        <w:t>.</w:t>
+        </w:rPr>
+        <w:t>html</w:t>
+      </w:r>
+      <w:r>
+        <w:t xml:space="preserve"> od razu, część z nich może być </w:t>
+      </w:r>
+      <w:r>
+        <w:t xml:space="preserve">na przykład </w:t>
+      </w:r>
+      <w:r>
+        <w:t>pobierana</w:t>
       </w:r>
       <w:r>
         <w:t xml:space="preserve"> </w:t>
       </w:r>
       <w:r>
-        <w:t xml:space="preserve">Oznacza to, że nie wszystkie treści są umieszczane w pliku </w:t>
-      </w:r>
-      <w:proofErr w:type="spellStart"/>
+        <w:t xml:space="preserve">z innych źródeł lub </w:t>
+      </w:r>
+      <w:r>
+        <w:t>na bieżąco wyliczana</w:t>
+      </w:r>
+      <w:r>
+        <w:t xml:space="preserve">. </w:t>
+      </w:r>
+      <w:r>
+        <w:t xml:space="preserve">Serwer aplikacji będzie więc imitował działająca przeglądarkę, powodując rozpoczęcie działania zawartych na stronie skryptów, a następnie pobierze już gotowy plik </w:t>
+      </w:r>
       <w:r>
         <w:rPr>
           <w:i/>
@@ -214,164 +216,93 @@
         </w:rPr>
         <w:t>html</w:t>
       </w:r>
-      <w:proofErr w:type="spellEnd"/>
-      <w:r>
-        <w:t xml:space="preserve"> od razu, część z nich może być </w:t>
-      </w:r>
-      <w:r>
-        <w:t xml:space="preserve">na przykład </w:t>
-      </w:r>
-      <w:r>
-        <w:t>pobierana</w:t>
-      </w:r>
-      <w:r>
-        <w:t xml:space="preserve"> </w:t>
-      </w:r>
-      <w:r>
-        <w:t xml:space="preserve">z innych źródeł lub </w:t>
-      </w:r>
-      <w:r>
-        <w:t>na bieżąco wyliczana</w:t>
-      </w:r>
-      <w:r>
-        <w:t xml:space="preserve">. </w:t>
-      </w:r>
-      <w:r>
-        <w:t xml:space="preserve">Serwer aplikacji będzie więc imitował działająca przeglądarkę, powodując rozpoczęcie działania zawartych na stronie skryptów, a następnie pobierze już gotowy plik </w:t>
-      </w:r>
-      <w:proofErr w:type="spellStart"/>
+      <w:r>
+        <w:t xml:space="preserve"> z użytymi w nim innymi plikami jak zdjęcia, czy pliki stylujące </w:t>
+      </w:r>
       <w:r>
         <w:rPr>
           <w:i/>
           <w:iCs/>
         </w:rPr>
-        <w:t>html</w:t>
-      </w:r>
-      <w:proofErr w:type="spellEnd"/>
-      <w:r>
-        <w:t xml:space="preserve"> z użytymi w nim innymi plikami jak zdjęcia, czy pliki </w:t>
-      </w:r>
-      <w:proofErr w:type="spellStart"/>
-      <w:r>
-        <w:t>stylujące</w:t>
-      </w:r>
-      <w:proofErr w:type="spellEnd"/>
+        <w:t>css</w:t>
+      </w:r>
+      <w:r>
+        <w:t xml:space="preserve">. </w:t>
+      </w:r>
+      <w:r>
+        <w:t xml:space="preserve">Następnie </w:t>
+      </w:r>
+      <w:r>
+        <w:t xml:space="preserve">wyświetli użytkownikowi pobraną stronę oraz doda do niego odpowiedni skrypt umożliwiający </w:t>
+      </w:r>
+      <w:r>
+        <w:t xml:space="preserve">łatwe, na przykład za pomocą podświetlania, </w:t>
+      </w:r>
+      <w:r>
+        <w:t>wybranie konkretnych jej elementów do obserwacji. W wybranym przez użytkownika czasie i za pomocą preferowanych przez niego środków poinformuje go o zmianie, a także umożliwi mu łatwe przejrzenie i udostępnienie innym historii zmian na  stronie.</w:t>
+      </w:r>
+    </w:p>
+    <w:p>
+      <w:pPr>
+        <w:ind w:firstLine="708"/>
+      </w:pPr>
+      <w:r>
+        <w:t>W sieci jest ponad 1,7 mld* stron</w:t>
+      </w:r>
+      <w:r>
+        <w:t xml:space="preserve"> internetowych</w:t>
+      </w:r>
+      <w:r>
+        <w:t>.</w:t>
+      </w:r>
       <w:r>
         <w:t xml:space="preserve"> </w:t>
       </w:r>
-      <w:proofErr w:type="spellStart"/>
+      <w:r>
+        <w:t xml:space="preserve">Nie przypominają one już stron z początkowych lat XXI wieku, </w:t>
+      </w:r>
+      <w:r>
+        <w:t>są</w:t>
+      </w:r>
+      <w:r>
+        <w:t xml:space="preserve"> bardziej złożone</w:t>
+      </w:r>
+      <w:r>
+        <w:t xml:space="preserve">, </w:t>
+      </w:r>
+      <w:r>
+        <w:t xml:space="preserve">nie składają się już z samych pików </w:t>
+      </w:r>
       <w:r>
         <w:rPr>
           <w:i/>
           <w:iCs/>
         </w:rPr>
-        <w:t>css</w:t>
-      </w:r>
-      <w:proofErr w:type="spellEnd"/>
-      <w:r>
-        <w:t xml:space="preserve">. </w:t>
-      </w:r>
-      <w:r>
-        <w:t xml:space="preserve">Następnie </w:t>
-      </w:r>
-      <w:r>
-        <w:t xml:space="preserve">wyświetli użytkownikowi pobraną stronę oraz doda do niego odpowiedni skrypt umożliwiający </w:t>
-      </w:r>
-      <w:r>
-        <w:t xml:space="preserve">łatwe, na przykład za pomocą podświetlania, </w:t>
-      </w:r>
-      <w:r>
-        <w:t>wybranie konkretnych jej elementów do obserwacji. W wybranym przez użytkownika czasie i za pomocą preferowanych przez niego środków poinformuje go o zmianie, a także umożliwi mu łatwe przejrzenie i udostępnienie innym historii zmian na  stronie.</w:t>
-      </w:r>
-    </w:p>
-    <w:p>
-      <w:pPr>
-        <w:ind w:firstLine="708"/>
-      </w:pPr>
-      <w:r>
-        <w:t>W sieci jest ponad 1,7 mld* stron</w:t>
-      </w:r>
-      <w:r>
-        <w:t xml:space="preserve"> internetowych</w:t>
-      </w:r>
-      <w:r>
-        <w:t>.</w:t>
-      </w:r>
-      <w:r>
-        <w:t xml:space="preserve"> </w:t>
-      </w:r>
-      <w:r>
-        <w:t xml:space="preserve">Nie przypominają one już stron z początkowych lat XXI wieku, </w:t>
-      </w:r>
-      <w:r>
-        <w:t>są</w:t>
-      </w:r>
-      <w:r>
-        <w:t xml:space="preserve"> bardziej złożone</w:t>
-      </w:r>
-      <w:r>
-        <w:t xml:space="preserve">, </w:t>
-      </w:r>
-      <w:r>
-        <w:t xml:space="preserve">nie składają się już z samych pików </w:t>
-      </w:r>
-      <w:proofErr w:type="spellStart"/>
+        <w:t>html</w:t>
+      </w:r>
+      <w:r>
+        <w:t xml:space="preserve">, ale także wielu skryptów, czy bibliotek pobieranych za pomocą </w:t>
+      </w:r>
       <w:r>
         <w:rPr>
           <w:i/>
           <w:iCs/>
         </w:rPr>
-        <w:t>html</w:t>
-      </w:r>
-      <w:proofErr w:type="spellEnd"/>
-      <w:r>
-        <w:t xml:space="preserve">, ale także wielu skryptów, czy bibliotek pobieranych za pomocą </w:t>
+        <w:t>CDN</w:t>
       </w:r>
       <w:r>
         <w:rPr>
           <w:i/>
           <w:iCs/>
         </w:rPr>
-        <w:t>CDN</w:t>
+        <w:t xml:space="preserve"> (</w:t>
       </w:r>
       <w:r>
         <w:rPr>
           <w:i/>
           <w:iCs/>
         </w:rPr>
-        <w:t xml:space="preserve"> (</w:t>
-      </w:r>
-      <w:proofErr w:type="spellStart"/>
-      <w:r>
-        <w:rPr>
-          <w:i/>
-          <w:iCs/>
-        </w:rPr>
-        <w:t>content</w:t>
-      </w:r>
-      <w:proofErr w:type="spellEnd"/>
-      <w:r>
-        <w:rPr>
-          <w:i/>
-          <w:iCs/>
-        </w:rPr>
-        <w:t xml:space="preserve"> </w:t>
-      </w:r>
-      <w:proofErr w:type="spellStart"/>
-      <w:r>
-        <w:rPr>
-          <w:i/>
-          <w:iCs/>
-        </w:rPr>
-        <w:t>delivery</w:t>
-      </w:r>
-      <w:proofErr w:type="spellEnd"/>
-      <w:r>
-        <w:rPr>
-          <w:i/>
-          <w:iCs/>
-        </w:rPr>
-        <w:t xml:space="preserve"> network</w:t>
+        <w:t>content delivery network</w:t>
       </w:r>
       <w:r>
         <w:rPr>
@@ -582,7 +513,6 @@
       <w:r>
         <w:t xml:space="preserve">, którzy korzystaliby z </w:t>
       </w:r>
-      <w:proofErr w:type="spellStart"/>
       <w:r>
         <w:rPr>
           <w:i/>
@@ -590,7 +520,6 @@
         </w:rPr>
         <w:t>WebsiteMonitor</w:t>
       </w:r>
-      <w:proofErr w:type="spellEnd"/>
       <w:r>
         <w:t xml:space="preserve"> mog</w:t>
       </w:r>
@@ -648,52 +577,18 @@
           <w:i/>
           <w:iCs/>
         </w:rPr>
-        <w:t>cross-</w:t>
-      </w:r>
-      <w:proofErr w:type="spellStart"/>
+        <w:t>cross-site scripting</w:t>
+      </w:r>
+      <w:r>
+        <w:t xml:space="preserve">), polegającym na wstrzyknięciu złośliwego kodu JavaScript do plików pobieranych przez odwiedzającego stronę lub przy ataku </w:t>
+      </w:r>
       <w:r>
         <w:rPr>
           <w:i/>
           <w:iCs/>
         </w:rPr>
-        <w:t>site</w:t>
-      </w:r>
-      <w:proofErr w:type="spellEnd"/>
-      <w:r>
-        <w:rPr>
-          <w:i/>
-          <w:iCs/>
-        </w:rPr>
-        <w:t xml:space="preserve"> </w:t>
-      </w:r>
-      <w:proofErr w:type="spellStart"/>
-      <w:r>
-        <w:rPr>
-          <w:i/>
-          <w:iCs/>
-        </w:rPr>
-        <w:t>scripting</w:t>
-      </w:r>
-      <w:proofErr w:type="spellEnd"/>
-      <w:r>
-        <w:t xml:space="preserve">), polegającym na wstrzyknięciu złośliwego kodu JavaScript do plików pobieranych przez odwiedzającego stronę lub przy ataku </w:t>
-      </w:r>
-      <w:r>
-        <w:rPr>
-          <w:i/>
-          <w:iCs/>
-        </w:rPr>
-        <w:t>DNS-</w:t>
-      </w:r>
-      <w:proofErr w:type="spellStart"/>
-      <w:r>
-        <w:rPr>
-          <w:i/>
-          <w:iCs/>
-        </w:rPr>
-        <w:t>spoofing</w:t>
-      </w:r>
-      <w:proofErr w:type="spellEnd"/>
+        <w:t>DNS-spoofing</w:t>
+      </w:r>
       <w:r>
         <w:t xml:space="preserve">, w którym zaatakowany serwer DNS będzie przekierowywał klientów na stronę atakującego, pomimo wprowadzenia w przeglądarce poprawnej nazwy domeny. Każdy tego typu ataku, będzie łatwiejszy do wykrycia, jeśli właściciel strony dostanie natychmiast powiadomienie o zmianie na stronie, której sam nie wykonał. Będzie to dla niego wtedy jasny sygnał, że na stronie dzieje się coś niepokojącego i należy się temu przyjrzeć. </w:t>
       </w:r>
@@ -792,7 +687,6 @@
       <w:r>
         <w:t xml:space="preserve">, z którym klient nawiąże komunikację za pomocą protokołu </w:t>
       </w:r>
-      <w:proofErr w:type="spellStart"/>
       <w:r>
         <w:rPr>
           <w:i/>
@@ -800,7 +694,6 @@
         </w:rPr>
         <w:t>Websocket</w:t>
       </w:r>
-      <w:proofErr w:type="spellEnd"/>
       <w:r>
         <w:t xml:space="preserve">, co pozwoli mu na obserwowanie </w:t>
       </w:r>
@@ -946,7 +839,6 @@
       <w:r>
         <w:t xml:space="preserve">Poniższa tabela przedstawia porównanie funkcjonalności oferowanych przez najpopularniejsze aplikacje webowe do śledzenia zmian na stronach internetowych oraz aplikacji </w:t>
       </w:r>
-      <w:proofErr w:type="spellStart"/>
       <w:r>
         <w:rPr>
           <w:i/>
@@ -954,7 +846,6 @@
         </w:rPr>
         <w:t>WebsiteMonitor</w:t>
       </w:r>
-      <w:proofErr w:type="spellEnd"/>
       <w:r>
         <w:t>.</w:t>
       </w:r>
@@ -1062,7 +953,6 @@
                 <w:iCs/>
               </w:rPr>
             </w:pPr>
-            <w:proofErr w:type="spellStart"/>
             <w:r>
               <w:rPr>
                 <w:i/>
@@ -1070,7 +960,6 @@
               </w:rPr>
               <w:t>ChangeTower</w:t>
             </w:r>
-            <w:proofErr w:type="spellEnd"/>
           </w:p>
         </w:tc>
         <w:tc>
@@ -1084,7 +973,6 @@
                 <w:iCs/>
               </w:rPr>
             </w:pPr>
-            <w:proofErr w:type="spellStart"/>
             <w:r>
               <w:rPr>
                 <w:i/>
@@ -1092,7 +980,6 @@
               </w:rPr>
               <w:t>Wachete</w:t>
             </w:r>
-            <w:proofErr w:type="spellEnd"/>
           </w:p>
         </w:tc>
         <w:tc>
@@ -1106,7 +993,6 @@
                 <w:iCs/>
               </w:rPr>
             </w:pPr>
-            <w:proofErr w:type="spellStart"/>
             <w:r>
               <w:rPr>
                 <w:i/>
@@ -1114,7 +1000,6 @@
               </w:rPr>
               <w:t>Visualping</w:t>
             </w:r>
-            <w:proofErr w:type="spellEnd"/>
           </w:p>
         </w:tc>
         <w:tc>
@@ -1131,7 +1016,6 @@
                 <w:u w:val="single"/>
               </w:rPr>
             </w:pPr>
-            <w:proofErr w:type="spellStart"/>
             <w:r>
               <w:rPr>
                 <w:b/>
@@ -1142,7 +1026,6 @@
               </w:rPr>
               <w:t>WebsiteMonitor</w:t>
             </w:r>
-            <w:proofErr w:type="spellEnd"/>
           </w:p>
         </w:tc>
       </w:tr>
@@ -2716,15 +2599,9 @@
                 <w:iCs/>
               </w:rPr>
             </w:pPr>
-            <w:proofErr w:type="spellStart"/>
-            <w:r>
-              <w:t>intergracja</w:t>
-            </w:r>
-            <w:proofErr w:type="spellEnd"/>
-            <w:r>
-              <w:t xml:space="preserve"> ze </w:t>
-            </w:r>
-            <w:proofErr w:type="spellStart"/>
+            <w:r>
+              <w:t xml:space="preserve">intergracja ze </w:t>
+            </w:r>
             <w:r>
               <w:rPr>
                 <w:i/>
@@ -2732,7 +2609,6 @@
               </w:rPr>
               <w:t>Slackiem</w:t>
             </w:r>
-            <w:proofErr w:type="spellEnd"/>
           </w:p>
         </w:tc>
         <w:tc>
@@ -2978,19 +2854,11 @@
                 <w:lang w:val="en-GB"/>
               </w:rPr>
             </w:pPr>
-            <w:proofErr w:type="spellStart"/>
             <w:r>
               <w:rPr>
                 <w:lang w:val="en-GB"/>
               </w:rPr>
-              <w:t>intergracja</w:t>
-            </w:r>
-            <w:proofErr w:type="spellEnd"/>
-            <w:r>
-              <w:rPr>
-                <w:lang w:val="en-GB"/>
-              </w:rPr>
-              <w:t xml:space="preserve"> z </w:t>
+              <w:t xml:space="preserve">intergracja z </w:t>
             </w:r>
             <w:r>
               <w:rPr>
@@ -3162,13 +3030,8 @@
                 <w:lang w:val="en-GB"/>
               </w:rPr>
             </w:pPr>
-            <w:proofErr w:type="spellStart"/>
-            <w:r>
-              <w:t>intergracja</w:t>
-            </w:r>
-            <w:proofErr w:type="spellEnd"/>
-            <w:r>
-              <w:t xml:space="preserve"> </w:t>
+            <w:r>
+              <w:t xml:space="preserve">intergracja </w:t>
             </w:r>
             <w:r>
               <w:rPr>
@@ -5145,7 +5008,6 @@
       <w:r>
         <w:t xml:space="preserve"> Dlatego też, ta funkcjonalność nie będzie dostępna w aplikacji </w:t>
       </w:r>
-      <w:proofErr w:type="spellStart"/>
       <w:r>
         <w:rPr>
           <w:i/>
@@ -5153,7 +5015,6 @@
         </w:rPr>
         <w:t>WebsiteMonitor</w:t>
       </w:r>
-      <w:proofErr w:type="spellEnd"/>
       <w:r>
         <w:t>.</w:t>
       </w:r>
@@ -5183,7 +5044,6 @@
       <w:r>
         <w:t xml:space="preserve">, oferuje to tylko </w:t>
       </w:r>
-      <w:proofErr w:type="spellStart"/>
       <w:r>
         <w:rPr>
           <w:i/>
@@ -5191,7 +5051,6 @@
         </w:rPr>
         <w:t>Wachate</w:t>
       </w:r>
-      <w:proofErr w:type="spellEnd"/>
       <w:r>
         <w:t xml:space="preserve">, brakuje </w:t>
       </w:r>
@@ -5211,13 +5070,8 @@
         <w:t xml:space="preserve">, </w:t>
       </w:r>
       <w:r>
-        <w:t xml:space="preserve">protokołu </w:t>
-      </w:r>
-      <w:proofErr w:type="spellStart"/>
-      <w:r>
-        <w:t>Websockets</w:t>
-      </w:r>
-      <w:proofErr w:type="spellEnd"/>
+        <w:t>protokołu Websockets</w:t>
+      </w:r>
       <w:r>
         <w:t xml:space="preserve">, ani nie odświeża automatycznie strony po przeprowadzonym </w:t>
       </w:r>
@@ -5248,7 +5102,6 @@
       <w:r>
         <w:t xml:space="preserve">a automatyczne stworzenia wykresów zmiany wskazanych danych liczbowych na stronie jest dostępne tylko w aplikacji </w:t>
       </w:r>
-      <w:proofErr w:type="spellStart"/>
       <w:r>
         <w:rPr>
           <w:i/>
@@ -5256,50 +5109,101 @@
         </w:rPr>
         <w:t>Wachate</w:t>
       </w:r>
-      <w:proofErr w:type="spellEnd"/>
       <w:r>
         <w:t xml:space="preserve">. Przy ustawieniach monitoringu strony w aplikacjach </w:t>
       </w:r>
-      <w:proofErr w:type="spellStart"/>
       <w:r>
         <w:rPr>
           <w:i/>
           <w:iCs/>
         </w:rPr>
-        <w:t>Visualping</w:t>
-      </w:r>
-      <w:proofErr w:type="spellEnd"/>
+        <w:t xml:space="preserve">Visualping </w:t>
+      </w:r>
+      <w:r>
+        <w:t xml:space="preserve"> oraz </w:t>
+      </w:r>
       <w:r>
         <w:rPr>
           <w:i/>
           <w:iCs/>
         </w:rPr>
-        <w:t xml:space="preserve"> </w:t>
-      </w:r>
-      <w:r>
-        <w:t xml:space="preserve"> oraz </w:t>
-      </w:r>
-      <w:proofErr w:type="spellStart"/>
+        <w:t>Wachete</w:t>
+      </w:r>
+      <w:r>
+        <w:t xml:space="preserve"> brakuje parametru zakończenia przeprowadzanych skanów strony, który nie zmuszał by użytkownika do ręcznego usunięcia ustawionego monitoringu. Z całej trójki tylko </w:t>
+      </w:r>
       <w:r>
         <w:rPr>
           <w:i/>
           <w:iCs/>
         </w:rPr>
-        <w:t>Wachete</w:t>
-      </w:r>
-      <w:proofErr w:type="spellEnd"/>
-      <w:r>
-        <w:t xml:space="preserve"> brakuje parametru zakończenia przeprowadzanych skanów strony, który nie zmuszał by użytkownika do ręcznego usunięcia ustawionego monitoringu. Z całej trójki tylko </w:t>
-      </w:r>
-      <w:proofErr w:type="spellStart"/>
+        <w:t xml:space="preserve">Wachete </w:t>
+      </w:r>
+      <w:r>
+        <w:t xml:space="preserve">udostępnia API dla programistów, którzy chcieliby sami obrobić dane za pomocą własnych skryptów. Dodając do tego fakt, iż wszystkie powyższe usługi w wersjach rozszerzonych są płatne, można dojść  do wniosku, iż na rynku wciąż nie ma narzędzia zaspokającego potrzeby wszystkich klientów. </w:t>
+      </w:r>
+    </w:p>
+    <w:p>
+      <w:pPr>
+        <w:ind w:firstLine="708"/>
+      </w:pPr>
+      <w:r>
+        <w:t>Aplikacja webowa</w:t>
+      </w:r>
+      <w:r>
+        <w:t xml:space="preserve"> </w:t>
+      </w:r>
       <w:r>
         <w:rPr>
           <w:i/>
           <w:iCs/>
         </w:rPr>
-        <w:t>Wachete</w:t>
-      </w:r>
-      <w:proofErr w:type="spellEnd"/>
+        <w:t>WebsiteMonitor</w:t>
+      </w:r>
+      <w:r>
+        <w:t>, która jest tematem tej pracy, wszystkie wymienione wyżej braki wypełni i będzie sprawdzać się wszędzie tam, gdzie łatwość udostępniania wyników monitoringów</w:t>
+      </w:r>
+      <w:r>
+        <w:t xml:space="preserve">, </w:t>
+      </w:r>
+      <w:r>
+        <w:t xml:space="preserve">ich łatwa </w:t>
+      </w:r>
+      <w:r>
+        <w:t xml:space="preserve">i czytelna </w:t>
+      </w:r>
+      <w:r>
+        <w:t>prezentacja</w:t>
+      </w:r>
+      <w:r>
+        <w:t>, powiadomienia w czasie rzeczywistym</w:t>
+      </w:r>
+      <w:r>
+        <w:t xml:space="preserve"> oraz wygodne API będą kluczowe.</w:t>
+      </w:r>
+    </w:p>
+    <w:p>
+      <w:pPr>
+        <w:ind w:firstLine="708"/>
+      </w:pPr>
+    </w:p>
+    <w:p>
+      <w:r>
+        <w:rPr>
+          <w:b/>
+          <w:bCs/>
+        </w:rPr>
+        <w:tab/>
+      </w:r>
+      <w:r>
+        <w:t xml:space="preserve">Aplikacja </w:t>
+      </w:r>
+      <w:r>
+        <w:t xml:space="preserve">będzie składać się z </w:t>
+      </w:r>
+      <w:r>
+        <w:t>REST API</w:t>
+      </w:r>
       <w:r>
         <w:rPr>
           <w:i/>
@@ -5308,71 +5212,14 @@
         <w:t xml:space="preserve"> </w:t>
       </w:r>
       <w:r>
-        <w:t xml:space="preserve">udostępnia API dla programistów, którzy chcieliby sami obrobić dane za pomocą własnych skryptów. Dodając do tego fakt, iż wszystkie powyższe usługi w wersjach rozszerzonych są płatne, można dojść  do wniosku, iż na rynku wciąż nie ma narzędzia zaspokającego potrzeby wszystkich klientów. </w:t>
-      </w:r>
-    </w:p>
-    <w:p>
-      <w:pPr>
-        <w:ind w:firstLine="708"/>
-      </w:pPr>
-      <w:r>
-        <w:t>Aplikacja webowa</w:t>
-      </w:r>
-      <w:r>
-        <w:t xml:space="preserve"> </w:t>
-      </w:r>
-      <w:proofErr w:type="spellStart"/>
+        <w:t xml:space="preserve">napisanego w języku </w:t>
+      </w:r>
       <w:r>
         <w:rPr>
           <w:i/>
           <w:iCs/>
         </w:rPr>
-        <w:t>WebsiteMonitor</w:t>
-      </w:r>
-      <w:proofErr w:type="spellEnd"/>
-      <w:r>
-        <w:t>, która jest tematem tej pracy, wszystkie wymienione wyżej braki wypełni i będzie sprawdzać się wszędzie tam, gdzie łatwość udostępniania wyników monitoringów</w:t>
-      </w:r>
-      <w:r>
-        <w:t xml:space="preserve">, </w:t>
-      </w:r>
-      <w:r>
-        <w:t xml:space="preserve">ich łatwa </w:t>
-      </w:r>
-      <w:r>
-        <w:t xml:space="preserve">i czytelna </w:t>
-      </w:r>
-      <w:r>
-        <w:t>prezentacja</w:t>
-      </w:r>
-      <w:r>
-        <w:t>, powiadomienia w czasie rzeczywistym</w:t>
-      </w:r>
-      <w:r>
-        <w:t xml:space="preserve"> oraz wygodne API będą kluczowe.</w:t>
-      </w:r>
-    </w:p>
-    <w:p>
-      <w:pPr>
-        <w:ind w:firstLine="708"/>
-      </w:pPr>
-    </w:p>
-    <w:p>
-      <w:r>
-        <w:rPr>
-          <w:b/>
-          <w:bCs/>
-        </w:rPr>
-        <w:tab/>
-      </w:r>
-      <w:r>
-        <w:t xml:space="preserve">Aplikacja </w:t>
-      </w:r>
-      <w:r>
-        <w:t xml:space="preserve">będzie składać się z </w:t>
-      </w:r>
-      <w:r>
-        <w:t>REST API</w:t>
+        <w:t>Python</w:t>
       </w:r>
       <w:r>
         <w:rPr>
@@ -5382,188 +5229,116 @@
         <w:t xml:space="preserve"> </w:t>
       </w:r>
       <w:r>
-        <w:t xml:space="preserve">napisanego w języku </w:t>
-      </w:r>
-      <w:proofErr w:type="spellStart"/>
+        <w:t xml:space="preserve">z użyciem framworku </w:t>
+      </w:r>
       <w:r>
         <w:rPr>
           <w:i/>
           <w:iCs/>
         </w:rPr>
-        <w:t>Python</w:t>
-      </w:r>
-      <w:proofErr w:type="spellEnd"/>
+        <w:t>Flas</w:t>
+      </w:r>
       <w:r>
         <w:rPr>
           <w:i/>
           <w:iCs/>
         </w:rPr>
-        <w:t xml:space="preserve"> </w:t>
-      </w:r>
-      <w:r>
-        <w:t xml:space="preserve">z użyciem </w:t>
-      </w:r>
-      <w:proofErr w:type="spellStart"/>
-      <w:r>
-        <w:t>framworku</w:t>
-      </w:r>
-      <w:proofErr w:type="spellEnd"/>
-      <w:r>
-        <w:t xml:space="preserve"> </w:t>
-      </w:r>
-      <w:proofErr w:type="spellStart"/>
+        <w:t xml:space="preserve">k, </w:t>
+      </w:r>
+      <w:r>
+        <w:t xml:space="preserve">korzystającego z bibliotek </w:t>
+      </w:r>
       <w:r>
         <w:rPr>
           <w:i/>
           <w:iCs/>
         </w:rPr>
-        <w:t>Flas</w:t>
+        <w:t xml:space="preserve">pywebcopy </w:t>
+      </w:r>
+      <w:r>
+        <w:t>do ściągania stron</w:t>
       </w:r>
       <w:r>
         <w:rPr>
           <w:i/>
           <w:iCs/>
         </w:rPr>
-        <w:t>k</w:t>
-      </w:r>
-      <w:proofErr w:type="spellEnd"/>
+        <w:t xml:space="preserve">, </w:t>
+      </w:r>
       <w:r>
         <w:rPr>
           <w:i/>
           <w:iCs/>
         </w:rPr>
-        <w:t xml:space="preserve">, </w:t>
-      </w:r>
-      <w:r>
-        <w:t xml:space="preserve">korzystającego z bibliotek </w:t>
-      </w:r>
-      <w:proofErr w:type="spellStart"/>
+        <w:t xml:space="preserve"> … </w:t>
+      </w:r>
+      <w:r>
+        <w:t>do porównywania zmian treści na nich</w:t>
+      </w:r>
+      <w:r>
+        <w:t xml:space="preserve"> oraz </w:t>
+      </w:r>
       <w:r>
         <w:rPr>
           <w:i/>
           <w:iCs/>
         </w:rPr>
-        <w:t>pywebcopy</w:t>
-      </w:r>
-      <w:proofErr w:type="spellEnd"/>
+        <w:t>flaskmysql_db</w:t>
+      </w:r>
+      <w:r>
+        <w:t xml:space="preserve"> </w:t>
+      </w:r>
+      <w:r>
+        <w:t xml:space="preserve">do łączenia z bazą danych </w:t>
+      </w:r>
       <w:r>
         <w:rPr>
           <w:i/>
           <w:iCs/>
         </w:rPr>
-        <w:t xml:space="preserve"> </w:t>
-      </w:r>
-      <w:r>
-        <w:t>do ściągania stron</w:t>
+        <w:t>MySQL</w:t>
+      </w:r>
+      <w:r>
+        <w:t xml:space="preserve">, w której będą zapisywane dane. </w:t>
+      </w:r>
+      <w:r>
+        <w:t>Wyświetlana aplikacja webowa będzie stworzona przy pomocy</w:t>
+      </w:r>
+      <w:r>
+        <w:t xml:space="preserve"> javascriptowej</w:t>
+      </w:r>
+      <w:r>
+        <w:t xml:space="preserve"> biblioteki </w:t>
       </w:r>
       <w:r>
         <w:rPr>
           <w:i/>
           <w:iCs/>
         </w:rPr>
-        <w:t xml:space="preserve">, </w:t>
+        <w:t>React</w:t>
+      </w:r>
+      <w:r>
+        <w:t>, a</w:t>
+      </w:r>
+      <w:r>
+        <w:t xml:space="preserve"> dostęp do niej będzie umożliwiał serwer </w:t>
       </w:r>
       <w:r>
         <w:rPr>
           <w:i/>
           <w:iCs/>
         </w:rPr>
-        <w:t xml:space="preserve"> … </w:t>
-      </w:r>
-      <w:r>
-        <w:t>do porównywania zmian treści na nich</w:t>
-      </w:r>
-      <w:r>
-        <w:t xml:space="preserve"> oraz </w:t>
-      </w:r>
-      <w:proofErr w:type="spellStart"/>
+        <w:t>nginx</w:t>
+      </w:r>
       <w:r>
         <w:rPr>
           <w:i/>
           <w:iCs/>
         </w:rPr>
-        <w:t>flaskmysql_db</w:t>
-      </w:r>
-      <w:proofErr w:type="spellEnd"/>
-      <w:r>
-        <w:t xml:space="preserve"> </w:t>
-      </w:r>
-      <w:r>
-        <w:t xml:space="preserve">do łączenia z bazą danych </w:t>
-      </w:r>
-      <w:r>
-        <w:rPr>
-          <w:i/>
-          <w:iCs/>
-        </w:rPr>
-        <w:t>MySQL</w:t>
-      </w:r>
-      <w:r>
-        <w:t xml:space="preserve">, w której będą zapisywane dane. </w:t>
-      </w:r>
-      <w:r>
-        <w:t>Wyświetlana aplikacja webowa będzie stworzona przy pomocy</w:t>
-      </w:r>
-      <w:r>
-        <w:t xml:space="preserve"> </w:t>
-      </w:r>
-      <w:proofErr w:type="spellStart"/>
-      <w:r>
-        <w:t>javascriptowej</w:t>
-      </w:r>
-      <w:proofErr w:type="spellEnd"/>
-      <w:r>
-        <w:t xml:space="preserve"> biblioteki </w:t>
-      </w:r>
-      <w:proofErr w:type="spellStart"/>
-      <w:r>
-        <w:rPr>
-          <w:i/>
-          <w:iCs/>
-        </w:rPr>
-        <w:t>React</w:t>
-      </w:r>
-      <w:proofErr w:type="spellEnd"/>
-      <w:r>
-        <w:t>, a</w:t>
-      </w:r>
-      <w:r>
-        <w:t xml:space="preserve"> dostęp do niej będzie umożliwiał serwer </w:t>
-      </w:r>
-      <w:proofErr w:type="spellStart"/>
-      <w:r>
-        <w:rPr>
-          <w:i/>
-          <w:iCs/>
-        </w:rPr>
-        <w:t>nginx</w:t>
-      </w:r>
-      <w:proofErr w:type="spellEnd"/>
-      <w:r>
-        <w:rPr>
-          <w:i/>
-          <w:iCs/>
-        </w:rPr>
         <w:t xml:space="preserve">, </w:t>
       </w:r>
       <w:r>
-        <w:t xml:space="preserve">pełniący rolę </w:t>
-      </w:r>
-      <w:proofErr w:type="spellStart"/>
-      <w:r>
-        <w:t>reverse</w:t>
-      </w:r>
-      <w:proofErr w:type="spellEnd"/>
-      <w:r>
-        <w:t xml:space="preserve"> </w:t>
-      </w:r>
-      <w:proofErr w:type="spellStart"/>
-      <w:r>
-        <w:t>proxy</w:t>
-      </w:r>
-      <w:proofErr w:type="spellEnd"/>
-      <w:r>
-        <w:t xml:space="preserve">. Całość zostanie </w:t>
+        <w:t xml:space="preserve">pełniący rolę reverse proxy. Całość zostanie </w:t>
       </w:r>
       <w:r>
         <w:t xml:space="preserve">skonteneryzowana </w:t>
@@ -5673,31 +5448,7 @@
     <w:p/>
     <w:p>
       <w:r>
-        <w:t xml:space="preserve">Należy uwzględnić i uzasadnić czemu używa się </w:t>
-      </w:r>
-      <w:proofErr w:type="spellStart"/>
-      <w:r>
-        <w:t>iframe</w:t>
-      </w:r>
-      <w:proofErr w:type="spellEnd"/>
-      <w:r>
-        <w:t xml:space="preserve"> i ze inaczej się nie da, bo  dr Krzywiecki </w:t>
-      </w:r>
-      <w:proofErr w:type="spellStart"/>
-      <w:r>
-        <w:t>sie</w:t>
-      </w:r>
-      <w:proofErr w:type="spellEnd"/>
-      <w:r>
-        <w:t xml:space="preserve"> </w:t>
-      </w:r>
-      <w:proofErr w:type="spellStart"/>
-      <w:r>
-        <w:t>dopytywal</w:t>
-      </w:r>
-      <w:proofErr w:type="spellEnd"/>
-      <w:r>
-        <w:t>, ze to przestarzale</w:t>
+        <w:t>Należy uwzględnić i uzasadnić czemu używa się iframe i ze inaczej się nie da, bo  dr Krzywiecki sie dopytywal, ze to przestarzale</w:t>
       </w:r>
     </w:p>
     <w:p/>
@@ -5729,15 +5480,7 @@
         <w:pStyle w:val="Standard"/>
       </w:pPr>
       <w:r>
-        <w:t>Podstawowym mechanizmem obronnym nowoczesnych przeglądarek jest Same-</w:t>
-      </w:r>
-      <w:proofErr w:type="spellStart"/>
-      <w:r>
-        <w:t>Origin</w:t>
-      </w:r>
-      <w:proofErr w:type="spellEnd"/>
-      <w:r>
-        <w:t xml:space="preserve"> Policy.</w:t>
+        <w:t>Podstawowym mechanizmem obronnym nowoczesnych przeglądarek jest Same-Origin Policy.</w:t>
       </w:r>
     </w:p>
     <w:p>
@@ -5751,15 +5494,7 @@
       </w:pPr>
       <w:hyperlink r:id="rId14" w:history="1">
         <w:r>
-          <w:t>Same-</w:t>
-        </w:r>
-        <w:proofErr w:type="spellStart"/>
-        <w:r>
-          <w:t>Origin</w:t>
-        </w:r>
-        <w:proofErr w:type="spellEnd"/>
-        <w:r>
-          <w:t xml:space="preserve"> Policy (SOP)</w:t>
+          <w:t>Same-Origin Policy (SOP)</w:t>
         </w:r>
       </w:hyperlink>
       <w:r>
@@ -5808,15 +5543,7 @@
         <w:pStyle w:val="Standard"/>
       </w:pPr>
       <w:r>
-        <w:t xml:space="preserve">dwie aplikacje charakteryzujące się różnymi </w:t>
-      </w:r>
-      <w:proofErr w:type="spellStart"/>
-      <w:r>
-        <w:t>Originami</w:t>
-      </w:r>
-      <w:proofErr w:type="spellEnd"/>
-      <w:r>
-        <w:t xml:space="preserve"> nie mogą używać (ściągać, osadzać, odpytywać) swoich wzajemnych elementów.</w:t>
+        <w:t>dwie aplikacje charakteryzujące się różnymi Originami nie mogą używać (ściągać, osadzać, odpytywać) swoich wzajemnych elementów.</w:t>
       </w:r>
     </w:p>
     <w:p>
@@ -5842,23 +5569,7 @@
         <w:pStyle w:val="Standard"/>
       </w:pPr>
       <w:r>
-        <w:t xml:space="preserve">- Nie można zapisywać i odczytywać ciasteczek </w:t>
-      </w:r>
-      <w:proofErr w:type="spellStart"/>
-      <w:r>
-        <w:t>Originu</w:t>
-      </w:r>
-      <w:proofErr w:type="spellEnd"/>
-      <w:r>
-        <w:t xml:space="preserve"> A, będąc na stronie innego </w:t>
-      </w:r>
-      <w:proofErr w:type="spellStart"/>
-      <w:r>
-        <w:t>Originu</w:t>
-      </w:r>
-      <w:proofErr w:type="spellEnd"/>
-      <w:r>
-        <w:t xml:space="preserve"> B</w:t>
+        <w:t>- Nie można zapisywać i odczytywać ciasteczek Originu A, będąc na stronie innego Originu B</w:t>
       </w:r>
     </w:p>
     <w:p>
@@ -5879,39 +5590,7 @@
           <w:b/>
           <w:bCs/>
         </w:rPr>
-        <w:t xml:space="preserve">- Nie można wywoływać zapytań HTTP z </w:t>
-      </w:r>
-      <w:proofErr w:type="spellStart"/>
-      <w:r>
-        <w:rPr>
-          <w:b/>
-          <w:bCs/>
-        </w:rPr>
-        <w:t>Originu</w:t>
-      </w:r>
-      <w:proofErr w:type="spellEnd"/>
-      <w:r>
-        <w:rPr>
-          <w:b/>
-          <w:bCs/>
-        </w:rPr>
-        <w:t xml:space="preserve"> A do </w:t>
-      </w:r>
-      <w:proofErr w:type="spellStart"/>
-      <w:r>
-        <w:rPr>
-          <w:b/>
-          <w:bCs/>
-        </w:rPr>
-        <w:t>Originu</w:t>
-      </w:r>
-      <w:proofErr w:type="spellEnd"/>
-      <w:r>
-        <w:rPr>
-          <w:b/>
-          <w:bCs/>
-        </w:rPr>
-        <w:t xml:space="preserve"> B (na przykład element  </w:t>
+        <w:t xml:space="preserve">- Nie można wywoływać zapytań HTTP z Originu A do Originu B (na przykład element  </w:t>
       </w:r>
       <w:bookmarkStart w:id="1" w:name="crayon-5f97e7cc59ffd995373482"/>
       <w:bookmarkEnd w:id="1"/>
@@ -5950,130 +5629,16 @@
       <w:pPr>
         <w:pStyle w:val="Standard"/>
       </w:pPr>
-      <w:proofErr w:type="spellStart"/>
-      <w:r>
-        <w:t>Podejscie</w:t>
-      </w:r>
-      <w:proofErr w:type="spellEnd"/>
-      <w:r>
-        <w:t xml:space="preserve"> 1.</w:t>
+      <w:r>
+        <w:t>Podejscie 1.</w:t>
       </w:r>
     </w:p>
     <w:p>
       <w:pPr>
         <w:pStyle w:val="Standard"/>
       </w:pPr>
-      <w:proofErr w:type="spellStart"/>
-      <w:r>
-        <w:t>Sciagniecie</w:t>
-      </w:r>
-      <w:proofErr w:type="spellEnd"/>
-      <w:r>
-        <w:t xml:space="preserve"> kodu strony, i wklejenie go na nasza. Nie ma problemu jeśli chodzi o </w:t>
-      </w:r>
-      <w:proofErr w:type="spellStart"/>
-      <w:r>
-        <w:t>tresc</w:t>
-      </w:r>
-      <w:proofErr w:type="spellEnd"/>
-      <w:r>
-        <w:t xml:space="preserve">, ale jeśli dynamicznie </w:t>
-      </w:r>
-      <w:proofErr w:type="spellStart"/>
-      <w:r>
-        <w:t>wkleilibysm</w:t>
-      </w:r>
-      <w:proofErr w:type="spellEnd"/>
-      <w:r>
-        <w:t xml:space="preserve"> </w:t>
-      </w:r>
-      <w:proofErr w:type="spellStart"/>
-      <w:r>
-        <w:t>reguly</w:t>
-      </w:r>
-      <w:proofErr w:type="spellEnd"/>
-      <w:r>
-        <w:t xml:space="preserve"> </w:t>
-      </w:r>
-      <w:proofErr w:type="spellStart"/>
-      <w:r>
-        <w:t>css</w:t>
-      </w:r>
-      <w:proofErr w:type="spellEnd"/>
-      <w:r>
-        <w:t xml:space="preserve">, to </w:t>
-      </w:r>
-      <w:proofErr w:type="spellStart"/>
-      <w:r>
-        <w:t>mogly</w:t>
-      </w:r>
-      <w:proofErr w:type="spellEnd"/>
-      <w:r>
-        <w:t xml:space="preserve"> by one </w:t>
-      </w:r>
-      <w:proofErr w:type="spellStart"/>
-      <w:r>
-        <w:t>nakladac</w:t>
-      </w:r>
-      <w:proofErr w:type="spellEnd"/>
-      <w:r>
-        <w:t xml:space="preserve"> się na te </w:t>
-      </w:r>
-      <w:proofErr w:type="spellStart"/>
-      <w:r>
-        <w:t>usyte</w:t>
-      </w:r>
-      <w:proofErr w:type="spellEnd"/>
-      <w:r>
-        <w:t xml:space="preserve"> do </w:t>
-      </w:r>
-      <w:proofErr w:type="spellStart"/>
-      <w:r>
-        <w:t>stylowania</w:t>
-      </w:r>
-      <w:proofErr w:type="spellEnd"/>
-      <w:r>
-        <w:t xml:space="preserve"> mojej aplikacji. Co jeśli na podanej stronie czcionka ustawiona jest na kolor czarny a na mojej na </w:t>
-      </w:r>
-      <w:proofErr w:type="spellStart"/>
-      <w:r>
-        <w:t>bialy</w:t>
-      </w:r>
-      <w:proofErr w:type="spellEnd"/>
-      <w:r>
-        <w:t xml:space="preserve">, </w:t>
-      </w:r>
-      <w:proofErr w:type="spellStart"/>
-      <w:r>
-        <w:t>reguly</w:t>
-      </w:r>
-      <w:proofErr w:type="spellEnd"/>
-      <w:r>
-        <w:t xml:space="preserve"> jednej bądź drugiej strony </w:t>
-      </w:r>
-      <w:proofErr w:type="spellStart"/>
-      <w:r>
-        <w:t>zostaly</w:t>
-      </w:r>
-      <w:proofErr w:type="spellEnd"/>
-      <w:r>
-        <w:t xml:space="preserve"> by nadpisane w </w:t>
-      </w:r>
-      <w:proofErr w:type="spellStart"/>
-      <w:r>
-        <w:t>zaleznosci</w:t>
-      </w:r>
-      <w:proofErr w:type="spellEnd"/>
-      <w:r>
-        <w:t xml:space="preserve"> od specyfikacji danej </w:t>
-      </w:r>
-      <w:proofErr w:type="spellStart"/>
-      <w:r>
-        <w:t>reguly</w:t>
-      </w:r>
-      <w:proofErr w:type="spellEnd"/>
-      <w:r>
-        <w:t>.</w:t>
+      <w:r>
+        <w:t>Sciagniecie kodu strony, i wklejenie go na nasza. Nie ma problemu jeśli chodzi o tresc, ale jeśli dynamicznie wkleilibysm reguly css, to mogly by one nakladac się na te usyte do stylowania mojej aplikacji. Co jeśli na podanej stronie czcionka ustawiona jest na kolor czarny a na mojej na bialy, reguly jednej bądź drugiej strony zostaly by nadpisane w zaleznosci od specyfikacji danej reguly.</w:t>
       </w:r>
     </w:p>
     <w:p>
@@ -6081,140 +5646,15 @@
         <w:pStyle w:val="Standard"/>
       </w:pPr>
       <w:r>
-        <w:t xml:space="preserve">Poza tym </w:t>
-      </w:r>
-      <w:proofErr w:type="spellStart"/>
-      <w:r>
-        <w:t>wystepuje</w:t>
-      </w:r>
-      <w:proofErr w:type="spellEnd"/>
-      <w:r>
-        <w:t xml:space="preserve"> tu problem z SOP. Strony często </w:t>
-      </w:r>
-      <w:proofErr w:type="spellStart"/>
-      <w:r>
-        <w:t>laduja</w:t>
-      </w:r>
-      <w:proofErr w:type="spellEnd"/>
-      <w:r>
-        <w:t xml:space="preserve"> się dynamicznie: czyli do pliku </w:t>
-      </w:r>
-      <w:proofErr w:type="spellStart"/>
-      <w:r>
-        <w:t>html</w:t>
-      </w:r>
-      <w:proofErr w:type="spellEnd"/>
-      <w:r>
-        <w:t xml:space="preserve"> są często dodawane </w:t>
-      </w:r>
-      <w:proofErr w:type="spellStart"/>
-      <w:r>
-        <w:t>tresci</w:t>
-      </w:r>
-      <w:proofErr w:type="spellEnd"/>
-      <w:r>
-        <w:t xml:space="preserve"> za </w:t>
-      </w:r>
-      <w:proofErr w:type="spellStart"/>
-      <w:r>
-        <w:t>pomoca</w:t>
-      </w:r>
-      <w:proofErr w:type="spellEnd"/>
-      <w:r>
-        <w:t xml:space="preserve"> skryptu </w:t>
-      </w:r>
-      <w:proofErr w:type="spellStart"/>
-      <w:r>
-        <w:t>js</w:t>
-      </w:r>
-      <w:proofErr w:type="spellEnd"/>
-      <w:r>
-        <w:t xml:space="preserve">, który te </w:t>
-      </w:r>
-      <w:proofErr w:type="spellStart"/>
-      <w:r>
-        <w:t>tresci</w:t>
-      </w:r>
-      <w:proofErr w:type="spellEnd"/>
-      <w:r>
-        <w:t xml:space="preserve"> pobiera za </w:t>
-      </w:r>
-      <w:proofErr w:type="spellStart"/>
-      <w:r>
-        <w:t>pomoca</w:t>
-      </w:r>
-      <w:proofErr w:type="spellEnd"/>
-      <w:r>
-        <w:t xml:space="preserve"> np.</w:t>
+        <w:t>Poza tym wystepuje tu problem z SOP. Strony często laduja się dynamicznie: czyli do pliku html są często dodawane tresci za pomoca skryptu js, który te tresci pobiera za pomoca np.</w:t>
       </w:r>
     </w:p>
     <w:p>
       <w:pPr>
         <w:pStyle w:val="Standard"/>
       </w:pPr>
-      <w:proofErr w:type="spellStart"/>
-      <w:r>
-        <w:t>zapytn</w:t>
-      </w:r>
-      <w:proofErr w:type="spellEnd"/>
-      <w:r>
-        <w:t xml:space="preserve"> </w:t>
-      </w:r>
-      <w:proofErr w:type="spellStart"/>
-      <w:r>
-        <w:t>https</w:t>
-      </w:r>
-      <w:proofErr w:type="spellEnd"/>
-      <w:r>
-        <w:t xml:space="preserve"> do innej domeny B. Domena B ma zapisany adres strony A i akceptuje jej zapytania, zapytania ze skopiowanego skryptu na moja </w:t>
-      </w:r>
-      <w:proofErr w:type="spellStart"/>
-      <w:r>
-        <w:t>strone</w:t>
-      </w:r>
-      <w:proofErr w:type="spellEnd"/>
-      <w:r>
-        <w:t xml:space="preserve"> </w:t>
-      </w:r>
-      <w:proofErr w:type="spellStart"/>
-      <w:r>
-        <w:t>lecialby</w:t>
-      </w:r>
-      <w:proofErr w:type="spellEnd"/>
-      <w:r>
-        <w:t xml:space="preserve"> z domena C i z </w:t>
-      </w:r>
-      <w:proofErr w:type="spellStart"/>
-      <w:r>
-        <w:t>duzym</w:t>
-      </w:r>
-      <w:proofErr w:type="spellEnd"/>
-      <w:r>
-        <w:t xml:space="preserve"> </w:t>
-      </w:r>
-      <w:proofErr w:type="spellStart"/>
-      <w:r>
-        <w:t>prawopodobienstwem</w:t>
-      </w:r>
-      <w:proofErr w:type="spellEnd"/>
-      <w:r>
-        <w:t xml:space="preserve"> </w:t>
-      </w:r>
-      <w:proofErr w:type="spellStart"/>
-      <w:r>
-        <w:t>zostalby</w:t>
-      </w:r>
-      <w:proofErr w:type="spellEnd"/>
-      <w:r>
-        <w:t xml:space="preserve"> odrzucane przez </w:t>
-      </w:r>
-      <w:proofErr w:type="spellStart"/>
-      <w:r>
-        <w:t>poityke</w:t>
-      </w:r>
-      <w:proofErr w:type="spellEnd"/>
-      <w:r>
-        <w:t xml:space="preserve"> SOP. </w:t>
+      <w:r>
+        <w:t xml:space="preserve">zapytn https do innej domeny B. Domena B ma zapisany adres strony A i akceptuje jej zapytania, zapytania ze skopiowanego skryptu na moja strone lecialby z domena C i z duzym prawopodobienstwem zostalby odrzucane przez poityke SOP. </w:t>
       </w:r>
       <w:r>
         <w:br/>
@@ -6224,13 +5664,8 @@
       <w:pPr>
         <w:pStyle w:val="Standard"/>
       </w:pPr>
-      <w:proofErr w:type="spellStart"/>
-      <w:r>
-        <w:t>Podejscie</w:t>
-      </w:r>
-      <w:proofErr w:type="spellEnd"/>
-      <w:r>
-        <w:t xml:space="preserve"> 2.</w:t>
+      <w:r>
+        <w:t>Podejscie 2.</w:t>
       </w:r>
     </w:p>
     <w:p>
@@ -6238,74 +5673,11 @@
         <w:pStyle w:val="Standard"/>
       </w:pPr>
       <w:r>
-        <w:t xml:space="preserve">Idealnym do tego elementu </w:t>
-      </w:r>
-      <w:proofErr w:type="spellStart"/>
-      <w:r>
-        <w:t>html</w:t>
-      </w:r>
-      <w:proofErr w:type="spellEnd"/>
-      <w:r>
-        <w:t xml:space="preserve"> </w:t>
-      </w:r>
-      <w:proofErr w:type="spellStart"/>
-      <w:r>
-        <w:t>iframe</w:t>
-      </w:r>
-      <w:proofErr w:type="spellEnd"/>
-      <w:r>
-        <w:t xml:space="preserve">. </w:t>
+        <w:t xml:space="preserve">Idealnym do tego elementu html iframe. </w:t>
       </w:r>
       <w:r>
         <w:br/>
-      </w:r>
-      <w:proofErr w:type="spellStart"/>
-      <w:r>
-        <w:t>Wyswitlenie</w:t>
-      </w:r>
-      <w:proofErr w:type="spellEnd"/>
-      <w:r>
-        <w:t xml:space="preserve"> w </w:t>
-      </w:r>
-      <w:proofErr w:type="spellStart"/>
-      <w:r>
-        <w:t>iframie</w:t>
-      </w:r>
-      <w:proofErr w:type="spellEnd"/>
-      <w:r>
-        <w:t xml:space="preserve">, </w:t>
-      </w:r>
-      <w:proofErr w:type="spellStart"/>
-      <w:r>
-        <w:t>bezposrednio</w:t>
-      </w:r>
-      <w:proofErr w:type="spellEnd"/>
-      <w:r>
-        <w:t xml:space="preserve"> na stronie, X-</w:t>
-      </w:r>
-      <w:proofErr w:type="spellStart"/>
-      <w:r>
-        <w:t>frame</w:t>
-      </w:r>
-      <w:proofErr w:type="spellEnd"/>
-      <w:r>
-        <w:t>-</w:t>
-      </w:r>
-      <w:proofErr w:type="spellStart"/>
-      <w:r>
-        <w:t>option</w:t>
-      </w:r>
-      <w:proofErr w:type="spellEnd"/>
-      <w:r>
-        <w:t xml:space="preserve"> </w:t>
-      </w:r>
-      <w:proofErr w:type="spellStart"/>
-      <w:r>
-        <w:t>false</w:t>
-      </w:r>
-      <w:proofErr w:type="spellEnd"/>
-      <w:r>
-        <w:t xml:space="preserve"> na to nie pozwoli</w:t>
+        <w:t>Wyswitlenie w iframie, bezposrednio na stronie, X-frame-option false na to nie pozwoli</w:t>
       </w:r>
     </w:p>
     <w:p>
@@ -6313,47 +5685,7 @@
         <w:pStyle w:val="Standard"/>
       </w:pPr>
       <w:r>
-        <w:t xml:space="preserve">Poza tym SOP zablokuje skrypt próbujący modyfikować elementy </w:t>
-      </w:r>
-      <w:proofErr w:type="spellStart"/>
-      <w:r>
-        <w:t>iframe</w:t>
-      </w:r>
-      <w:proofErr w:type="spellEnd"/>
-      <w:r>
-        <w:t xml:space="preserve">, jeżeli strona </w:t>
-      </w:r>
-      <w:proofErr w:type="spellStart"/>
-      <w:r>
-        <w:t>posiadajaca</w:t>
-      </w:r>
-      <w:proofErr w:type="spellEnd"/>
-      <w:r>
-        <w:t xml:space="preserve"> </w:t>
-      </w:r>
-      <w:proofErr w:type="spellStart"/>
-      <w:r>
-        <w:t>iframe</w:t>
-      </w:r>
-      <w:proofErr w:type="spellEnd"/>
-      <w:r>
-        <w:t xml:space="preserve"> i strona na nim </w:t>
-      </w:r>
-      <w:proofErr w:type="spellStart"/>
-      <w:r>
-        <w:t>wyswietlana</w:t>
-      </w:r>
-      <w:proofErr w:type="spellEnd"/>
-      <w:r>
-        <w:t xml:space="preserve"> maja inny </w:t>
-      </w:r>
-      <w:proofErr w:type="spellStart"/>
-      <w:r>
-        <w:t>origin</w:t>
-      </w:r>
-      <w:proofErr w:type="spellEnd"/>
-      <w:r>
-        <w:t>.</w:t>
+        <w:t>Poza tym SOP zablokuje skrypt próbujący modyfikować elementy iframe, jeżeli strona posiadajaca iframe i strona na nim wyswietlana maja inny origin.</w:t>
       </w:r>
     </w:p>
     <w:p>
@@ -6367,156 +5699,16 @@
       </w:pPr>
       <w:r>
         <w:br/>
-      </w:r>
-      <w:proofErr w:type="spellStart"/>
-      <w:r>
-        <w:t>Rozwiazanie</w:t>
-      </w:r>
-      <w:proofErr w:type="spellEnd"/>
-      <w:r>
-        <w:t>.</w:t>
+        <w:t>Rozwiazanie.</w:t>
       </w:r>
     </w:p>
     <w:p>
       <w:pPr>
         <w:pStyle w:val="Standard"/>
       </w:pPr>
-      <w:proofErr w:type="spellStart"/>
       <w:r>
         <w:lastRenderedPageBreak/>
-        <w:t>Sciagniecie</w:t>
-      </w:r>
-      <w:proofErr w:type="spellEnd"/>
-      <w:r>
-        <w:t xml:space="preserve"> strony już z </w:t>
-      </w:r>
-      <w:proofErr w:type="spellStart"/>
-      <w:r>
-        <w:t>zaladowanym</w:t>
-      </w:r>
-      <w:proofErr w:type="spellEnd"/>
-      <w:r>
-        <w:t xml:space="preserve"> dynamicznymi elementami, tak </w:t>
-      </w:r>
-      <w:proofErr w:type="spellStart"/>
-      <w:r>
-        <w:t>jakbysmy</w:t>
-      </w:r>
-      <w:proofErr w:type="spellEnd"/>
-      <w:r>
-        <w:t xml:space="preserve"> otwierali ja w </w:t>
-      </w:r>
-      <w:proofErr w:type="spellStart"/>
-      <w:r>
-        <w:t>przegladarce</w:t>
-      </w:r>
-      <w:proofErr w:type="spellEnd"/>
-      <w:r>
-        <w:t xml:space="preserve"> na serwer, </w:t>
-      </w:r>
-      <w:proofErr w:type="spellStart"/>
-      <w:r>
-        <w:t>dzieki</w:t>
-      </w:r>
-      <w:proofErr w:type="spellEnd"/>
-      <w:r>
-        <w:t xml:space="preserve"> </w:t>
-      </w:r>
-      <w:proofErr w:type="spellStart"/>
-      <w:r>
-        <w:t>pywebcopy</w:t>
-      </w:r>
-      <w:proofErr w:type="spellEnd"/>
-      <w:r>
-        <w:t xml:space="preserve">, która taka </w:t>
-      </w:r>
-      <w:proofErr w:type="spellStart"/>
-      <w:r>
-        <w:t>przegladarke</w:t>
-      </w:r>
-      <w:proofErr w:type="spellEnd"/>
-      <w:r>
-        <w:t xml:space="preserve"> symuluje, </w:t>
-      </w:r>
-      <w:proofErr w:type="spellStart"/>
-      <w:r>
-        <w:t>nastepnie</w:t>
-      </w:r>
-      <w:proofErr w:type="spellEnd"/>
-      <w:r>
-        <w:t xml:space="preserve"> wystawienie do niej </w:t>
-      </w:r>
-      <w:proofErr w:type="spellStart"/>
-      <w:r>
-        <w:t>route</w:t>
-      </w:r>
-      <w:proofErr w:type="spellEnd"/>
-      <w:r>
-        <w:t xml:space="preserve"> na serwerze, z tej </w:t>
-      </w:r>
-      <w:proofErr w:type="spellStart"/>
-      <w:r>
-        <w:t>routy</w:t>
-      </w:r>
-      <w:proofErr w:type="spellEnd"/>
-      <w:r>
-        <w:t xml:space="preserve"> </w:t>
-      </w:r>
-      <w:proofErr w:type="spellStart"/>
-      <w:r>
-        <w:t>iframe</w:t>
-      </w:r>
-      <w:proofErr w:type="spellEnd"/>
-      <w:r>
-        <w:t xml:space="preserve"> z </w:t>
-      </w:r>
-      <w:proofErr w:type="spellStart"/>
-      <w:r>
-        <w:t>frontendu</w:t>
-      </w:r>
-      <w:proofErr w:type="spellEnd"/>
-      <w:r>
-        <w:t xml:space="preserve"> </w:t>
-      </w:r>
-      <w:proofErr w:type="spellStart"/>
-      <w:r>
-        <w:t>wyrenderowanej</w:t>
-      </w:r>
-      <w:proofErr w:type="spellEnd"/>
-      <w:r>
-        <w:t xml:space="preserve"> strony ponieważ mój </w:t>
-      </w:r>
-      <w:proofErr w:type="spellStart"/>
-      <w:r>
-        <w:t>sewer</w:t>
-      </w:r>
-      <w:proofErr w:type="spellEnd"/>
-      <w:r>
-        <w:t xml:space="preserve"> nie ma X-</w:t>
-      </w:r>
-      <w:proofErr w:type="spellStart"/>
-      <w:r>
-        <w:t>frame</w:t>
-      </w:r>
-      <w:proofErr w:type="spellEnd"/>
-      <w:r>
-        <w:t>-</w:t>
-      </w:r>
-      <w:proofErr w:type="spellStart"/>
-      <w:r>
-        <w:t>option</w:t>
-      </w:r>
-      <w:proofErr w:type="spellEnd"/>
-      <w:r>
-        <w:t xml:space="preserve"> </w:t>
-      </w:r>
-      <w:proofErr w:type="spellStart"/>
-      <w:r>
-        <w:t>true</w:t>
-      </w:r>
-      <w:proofErr w:type="spellEnd"/>
-      <w:r>
-        <w:t>.</w:t>
+        <w:t>Sciagniecie strony już z zaladowanym dynamicznymi elementami, tak jakbysmy otwierali ja w przegladarce na serwer, dzieki pywebcopy, która taka przegladarke symuluje, nastepnie wystawienie do niej route na serwerze, z tej routy iframe z frontendu wyrenderowanej strony ponieważ mój sewer nie ma X-frame-option true.</w:t>
       </w:r>
     </w:p>
     <w:p>
@@ -6539,55 +5731,7 @@
         <w:pStyle w:val="Standard"/>
       </w:pPr>
       <w:r>
-        <w:t xml:space="preserve">Wstrzykniecie </w:t>
-      </w:r>
-      <w:proofErr w:type="spellStart"/>
-      <w:r>
-        <w:t>js</w:t>
-      </w:r>
-      <w:proofErr w:type="spellEnd"/>
-      <w:r>
-        <w:t xml:space="preserve"> na poziomie </w:t>
-      </w:r>
-      <w:proofErr w:type="spellStart"/>
-      <w:r>
-        <w:t>skryput</w:t>
-      </w:r>
-      <w:proofErr w:type="spellEnd"/>
-      <w:r>
-        <w:t xml:space="preserve"> na </w:t>
-      </w:r>
-      <w:proofErr w:type="spellStart"/>
-      <w:r>
-        <w:t>backendzie</w:t>
-      </w:r>
-      <w:proofErr w:type="spellEnd"/>
-      <w:r>
-        <w:t xml:space="preserve"> czemu? </w:t>
-      </w:r>
-      <w:proofErr w:type="spellStart"/>
-      <w:r>
-        <w:t>Latwiejsze</w:t>
-      </w:r>
-      <w:proofErr w:type="spellEnd"/>
-      <w:r>
-        <w:t xml:space="preserve"> w </w:t>
-      </w:r>
-      <w:proofErr w:type="spellStart"/>
-      <w:r>
-        <w:t>developmencie</w:t>
-      </w:r>
-      <w:proofErr w:type="spellEnd"/>
-      <w:r>
-        <w:t xml:space="preserve"> ponieważ wtedy </w:t>
-      </w:r>
-      <w:proofErr w:type="spellStart"/>
-      <w:r>
-        <w:t>backend</w:t>
-      </w:r>
-      <w:proofErr w:type="spellEnd"/>
-      <w:r>
-        <w:t xml:space="preserve"> i front są na innych portach więc SOP blokuje wstrzykniecie skryptu</w:t>
+        <w:t>Wstrzykniecie js na poziomie skryput na backendzie czemu? Latwiejsze w developmencie ponieważ wtedy backend i front są na innych portach więc SOP blokuje wstrzykniecie skryptu</w:t>
       </w:r>
     </w:p>
     <w:p>
@@ -6595,39 +5739,7 @@
         <w:pStyle w:val="Standard"/>
       </w:pPr>
       <w:r>
-        <w:t xml:space="preserve">W </w:t>
-      </w:r>
-      <w:proofErr w:type="spellStart"/>
-      <w:r>
-        <w:t>dockerze</w:t>
-      </w:r>
-      <w:proofErr w:type="spellEnd"/>
-      <w:r>
-        <w:t xml:space="preserve"> za </w:t>
-      </w:r>
-      <w:proofErr w:type="spellStart"/>
-      <w:r>
-        <w:t>reverse</w:t>
-      </w:r>
-      <w:proofErr w:type="spellEnd"/>
-      <w:r>
-        <w:t xml:space="preserve"> </w:t>
-      </w:r>
-      <w:proofErr w:type="spellStart"/>
-      <w:r>
-        <w:t>proxy</w:t>
-      </w:r>
-      <w:proofErr w:type="spellEnd"/>
-      <w:r>
-        <w:t xml:space="preserve"> nie </w:t>
-      </w:r>
-      <w:proofErr w:type="spellStart"/>
-      <w:r>
-        <w:t>byloby</w:t>
-      </w:r>
-      <w:proofErr w:type="spellEnd"/>
-      <w:r>
-        <w:t xml:space="preserve"> problemu</w:t>
+        <w:t>W dockerze za reverse proxy nie byloby problemu</w:t>
       </w:r>
     </w:p>
     <w:p>
@@ -6643,47 +5755,7 @@
         <w:pStyle w:val="Standard"/>
       </w:pPr>
       <w:r>
-        <w:t xml:space="preserve">Do komunikacji </w:t>
-      </w:r>
-      <w:proofErr w:type="spellStart"/>
-      <w:r>
-        <w:t>pomiedzy</w:t>
-      </w:r>
-      <w:proofErr w:type="spellEnd"/>
-      <w:r>
-        <w:t xml:space="preserve"> skryptami w aplikacji </w:t>
-      </w:r>
-      <w:proofErr w:type="spellStart"/>
-      <w:r>
-        <w:t>WebSiteMonitor</w:t>
-      </w:r>
-      <w:proofErr w:type="spellEnd"/>
-      <w:r>
-        <w:t xml:space="preserve"> oraz skryptem </w:t>
-      </w:r>
-      <w:proofErr w:type="spellStart"/>
-      <w:r>
-        <w:t>wstrzyknietym</w:t>
-      </w:r>
-      <w:proofErr w:type="spellEnd"/>
-      <w:r>
-        <w:t xml:space="preserve"> w </w:t>
-      </w:r>
-      <w:proofErr w:type="spellStart"/>
-      <w:r>
-        <w:t>iframe</w:t>
-      </w:r>
-      <w:proofErr w:type="spellEnd"/>
-      <w:r>
-        <w:t xml:space="preserve">, jest wykorzystana funkcja </w:t>
-      </w:r>
-      <w:proofErr w:type="spellStart"/>
-      <w:r>
-        <w:t>window.postMessage</w:t>
-      </w:r>
-      <w:proofErr w:type="spellEnd"/>
-      <w:r>
-        <w:t>() (tutaj opis)</w:t>
+        <w:t>Do komunikacji pomiedzy skryptami w aplikacji WebSiteMonitor oraz skryptem wstrzyknietym w iframe, jest wykorzystana funkcja window.postMessage() (tutaj opis)</w:t>
       </w:r>
     </w:p>
     <w:p>
@@ -6721,45 +5793,19 @@
         <w:pStyle w:val="Standard"/>
       </w:pPr>
       <w:r>
-        <w:t xml:space="preserve">- w jaki </w:t>
-      </w:r>
-      <w:proofErr w:type="spellStart"/>
-      <w:r>
-        <w:t>sposob</w:t>
-      </w:r>
-      <w:proofErr w:type="spellEnd"/>
-      <w:r>
-        <w:t xml:space="preserve"> </w:t>
-      </w:r>
-      <w:proofErr w:type="spellStart"/>
-      <w:r>
-        <w:t>porownac</w:t>
-      </w:r>
-      <w:proofErr w:type="spellEnd"/>
-      <w:r>
-        <w:t xml:space="preserve"> pliki ? Tak </w:t>
-      </w:r>
-      <w:proofErr w:type="spellStart"/>
-      <w:r>
-        <w:t>zeby</w:t>
-      </w:r>
-      <w:proofErr w:type="spellEnd"/>
-      <w:r>
-        <w:t xml:space="preserve"> było to ergonomiczne i czytelne ?</w:t>
+        <w:t>- w jaki sposob porownac pliki ? Tak zeby było to ergonomiczne i czytelne ?</w:t>
       </w:r>
     </w:p>
     <w:p>
       <w:pPr>
         <w:pStyle w:val="PreformattedText"/>
       </w:pPr>
-      <w:proofErr w:type="spellStart"/>
       <w:r>
         <w:rPr>
           <w:rStyle w:val="SourceText"/>
         </w:rPr>
         <w:t>difflib</w:t>
       </w:r>
-      <w:proofErr w:type="spellEnd"/>
     </w:p>
     <w:p>
       <w:pPr>
@@ -6768,60 +5814,12 @@
     </w:p>
     <w:p>
       <w:r>
-        <w:t xml:space="preserve">Nie chodzi tylko o to żeby powiedzieć ze 2 pliki </w:t>
-      </w:r>
-      <w:proofErr w:type="spellStart"/>
-      <w:r>
-        <w:t>sa</w:t>
-      </w:r>
-      <w:proofErr w:type="spellEnd"/>
-      <w:r>
-        <w:t xml:space="preserve"> </w:t>
-      </w:r>
-      <w:proofErr w:type="spellStart"/>
-      <w:r>
-        <w:t>rozne</w:t>
-      </w:r>
-      <w:proofErr w:type="spellEnd"/>
-      <w:r>
-        <w:t xml:space="preserve"> albo ze </w:t>
-      </w:r>
-      <w:proofErr w:type="spellStart"/>
-      <w:r>
-        <w:t>roznia</w:t>
-      </w:r>
-      <w:proofErr w:type="spellEnd"/>
-      <w:r>
-        <w:t xml:space="preserve"> się </w:t>
-      </w:r>
-      <w:proofErr w:type="spellStart"/>
-      <w:r>
-        <w:t>ilomas</w:t>
-      </w:r>
-      <w:proofErr w:type="spellEnd"/>
-      <w:r>
-        <w:t xml:space="preserve"> słowami,</w:t>
-      </w:r>
-    </w:p>
-    <w:p>
-      <w:r>
-        <w:t xml:space="preserve">Zależy nam żeby </w:t>
-      </w:r>
-      <w:proofErr w:type="spellStart"/>
-      <w:r>
-        <w:t>odnosci</w:t>
-      </w:r>
-      <w:proofErr w:type="spellEnd"/>
-      <w:r>
-        <w:t xml:space="preserve"> się do każdej linijki poprzedniej wersji i informować czy została </w:t>
-      </w:r>
-      <w:proofErr w:type="spellStart"/>
-      <w:r>
-        <w:t>usunieta</w:t>
-      </w:r>
-      <w:proofErr w:type="spellEnd"/>
-      <w:r>
-        <w:t xml:space="preserve"> lub zmieniona,</w:t>
+        <w:t>Nie chodzi tylko o to żeby powiedzieć ze 2 pliki sa rozne albo ze roznia się ilomas słowami,</w:t>
+      </w:r>
+    </w:p>
+    <w:p>
+      <w:r>
+        <w:t>Zależy nam żeby odnosci się do każdej linijki poprzedniej wersji i informować czy została usunieta lub zmieniona,</w:t>
       </w:r>
     </w:p>
     <w:p/>
@@ -6948,7 +5946,6 @@
         </w:rPr>
         <w:t>The </w:t>
       </w:r>
-      <w:proofErr w:type="spellStart"/>
       <w:r>
         <w:rPr>
           <w:rStyle w:val="HTML-kod"/>
@@ -6959,20 +5956,7 @@
           <w:spacing w:val="-1"/>
           <w:bdr w:val="none" w:sz="0" w:space="0" w:color="auto" w:frame="1"/>
         </w:rPr>
-        <w:t>window.postMessage</w:t>
-      </w:r>
-      <w:proofErr w:type="spellEnd"/>
-      <w:r>
-        <w:rPr>
-          <w:rStyle w:val="HTML-kod"/>
-          <w:rFonts w:ascii="Consolas" w:hAnsi="Consolas"/>
-          <w:b/>
-          <w:bCs/>
-          <w:color w:val="333333"/>
-          <w:spacing w:val="-1"/>
-          <w:bdr w:val="none" w:sz="0" w:space="0" w:color="auto" w:frame="1"/>
-        </w:rPr>
-        <w:t>()</w:t>
+        <w:t>window.postMessage()</w:t>
       </w:r>
       <w:r>
         <w:rPr>
@@ -7060,7 +6044,6 @@
         </w:rPr>
         <w:t>"). </w:t>
       </w:r>
-      <w:proofErr w:type="spellStart"/>
       <w:r>
         <w:rPr>
           <w:rStyle w:val="HTML-kod"/>
@@ -7069,18 +6052,7 @@
           <w:spacing w:val="-1"/>
           <w:bdr w:val="none" w:sz="0" w:space="0" w:color="auto" w:frame="1"/>
         </w:rPr>
-        <w:t>window.postMessage</w:t>
-      </w:r>
-      <w:proofErr w:type="spellEnd"/>
-      <w:r>
-        <w:rPr>
-          <w:rStyle w:val="HTML-kod"/>
-          <w:rFonts w:ascii="Consolas" w:hAnsi="Consolas"/>
-          <w:color w:val="333333"/>
-          <w:spacing w:val="-1"/>
-          <w:bdr w:val="none" w:sz="0" w:space="0" w:color="auto" w:frame="1"/>
-        </w:rPr>
-        <w:t>()</w:t>
+        <w:t>window.postMessage()</w:t>
       </w:r>
       <w:r>
         <w:rPr>
@@ -7114,23 +6086,13 @@
           <w:spacing w:val="-1"/>
         </w:rPr>
       </w:pPr>
-      <w:proofErr w:type="spellStart"/>
       <w:r>
         <w:rPr>
           <w:rFonts w:ascii="Arial" w:hAnsi="Arial" w:cs="Arial"/>
           <w:color w:val="333333"/>
           <w:spacing w:val="-1"/>
         </w:rPr>
-        <w:t>Czemu</w:t>
-      </w:r>
-      <w:proofErr w:type="spellEnd"/>
-      <w:r>
-        <w:rPr>
-          <w:rFonts w:ascii="Arial" w:hAnsi="Arial" w:cs="Arial"/>
-          <w:color w:val="333333"/>
-          <w:spacing w:val="-1"/>
-        </w:rPr>
-        <w:t xml:space="preserve"> </w:t>
+        <w:t xml:space="preserve">Czemu </w:t>
       </w:r>
     </w:p>
     <w:p>
@@ -7139,6 +6101,21 @@
           <w:lang w:val="en-GB"/>
         </w:rPr>
       </w:pPr>
+      <w:r>
+        <w:rPr>
+          <w:lang w:val="en-GB"/>
+        </w:rPr>
+        <w:lastRenderedPageBreak/>
+        <w:t>Technologie:</w:t>
+      </w:r>
+    </w:p>
+    <w:p>
+      <w:r>
+        <w:t>Docker network, pozwala na komunikacje k</w:t>
+      </w:r>
+      <w:r>
+        <w:t>ontenrow wewnątrz tej sieci , zapewniając izolacje od tych co w nim nie sa.</w:t>
+      </w:r>
     </w:p>
     <w:sectPr>
       <w:pgSz w:w="11906" w:h="16838"/>

--- a/pdf/Inzynierka.docx
+++ b/pdf/Inzynierka.docx
@@ -41,6 +41,7 @@
       <w:r>
         <w:t xml:space="preserve">Aplikacja webowa </w:t>
       </w:r>
+      <w:proofErr w:type="spellStart"/>
       <w:r>
         <w:rPr>
           <w:i/>
@@ -48,39 +49,112 @@
         </w:rPr>
         <w:t>WebsiteMonitor</w:t>
       </w:r>
-      <w:r>
-        <w:t xml:space="preserve">, będąca tematem tej pracy, jest rozwiązaniem, które zapewnia nieustanne i w pełni automatyczne monitorowanie zmian pojawiających się na stronach internetowych, całych lub na wybranych ich fragmentach. Aplikacja będzie informować o nich w wybranym przez użytkownika czasie, np. raz w tygodniu, raz dziennie lub </w:t>
-      </w:r>
-      <w:r>
-        <w:t xml:space="preserve">w czasie rzeczywistym, </w:t>
-      </w:r>
-      <w:r>
-        <w:t>gdy tylko nowe treści się pojawią. Informacja będzie przekazywana za pomocą różnych środków komunikacji: mail, powiadomienia w przeglądarce lub za pomocą protokołu WebSocket, a historia zmian będzie prezentowana w czytelny sposób, wraz z możliwością wygenerowania pliku pdf.</w:t>
+      <w:proofErr w:type="spellEnd"/>
+      <w:r>
+        <w:t>,</w:t>
+      </w:r>
+      <w:r>
+        <w:t xml:space="preserve"> będąca tematem tej pracy, jest rozwiązaniem, które zapewnia nieustanne i w pełni automatyczne monitorowanie zmian pojawiających się na stronach internetowych, całych lub na wybranych ich fragmentach. Aplikacja będzie informować o nich w wybranym przez użytkownika czasie, np. raz w tygodniu, raz dziennie lub w czasie rzeczywistym - gdy tylko nowe treści się pojawią. Informacja będzie przekazywana za pomocą różnych środków komunikacji: mail, powiadomienia w przeglądarce lub za pomocą dynamicznie wyświetlanych komunikatów w aplikacji, a historia zmian będzie prezentowana w czytelny sposób, wraz z możliwością wygenerowania pliku pdf.</w:t>
+      </w:r>
+      <w:r>
+        <w:t xml:space="preserve"> </w:t>
       </w:r>
     </w:p>
     <w:p>
       <w:pPr>
         <w:ind w:firstLine="708"/>
       </w:pPr>
-      <w:commentRangeStart w:id="0"/>
       <w:r>
         <w:rPr>
           <w:shd w:val="clear" w:color="auto" w:fill="FFFFFF" w:themeFill="background1"/>
         </w:rPr>
-        <w:t>Zakres</w:t>
-      </w:r>
-      <w:commentRangeEnd w:id="0"/>
-      <w:r>
-        <w:rPr>
-          <w:rStyle w:val="Odwoaniedokomentarza"/>
-        </w:rPr>
-        <w:commentReference w:id="0"/>
-      </w:r>
+        <w:t xml:space="preserve">Zakres pracy obejmuje </w:t>
+      </w:r>
+      <w:proofErr w:type="spellStart"/>
       <w:r>
         <w:rPr>
           <w:shd w:val="clear" w:color="auto" w:fill="FFFFFF" w:themeFill="background1"/>
         </w:rPr>
-        <w:t xml:space="preserve"> działania aplikacji obejmuje przede wszystkim cykliczne pobieranie plik</w:t>
+        <w:t>parsowanie</w:t>
+      </w:r>
+      <w:proofErr w:type="spellEnd"/>
+      <w:r>
+        <w:rPr>
+          <w:shd w:val="clear" w:color="auto" w:fill="FFFFFF" w:themeFill="background1"/>
+        </w:rPr>
+        <w:t xml:space="preserve"> oraz porównywanie plików tworzących strony internetowe, a także prezentację wykrytych zmian. </w:t>
+      </w:r>
+      <w:r>
+        <w:rPr>
+          <w:shd w:val="clear" w:color="auto" w:fill="FFFFFF" w:themeFill="background1"/>
+        </w:rPr>
+        <w:t>D</w:t>
+      </w:r>
+      <w:r>
+        <w:rPr>
+          <w:shd w:val="clear" w:color="auto" w:fill="FFFFFF" w:themeFill="background1"/>
+        </w:rPr>
+        <w:t>ziałani</w:t>
+      </w:r>
+      <w:r>
+        <w:rPr>
+          <w:shd w:val="clear" w:color="auto" w:fill="FFFFFF" w:themeFill="background1"/>
+        </w:rPr>
+        <w:t>e</w:t>
+      </w:r>
+      <w:r>
+        <w:rPr>
+          <w:shd w:val="clear" w:color="auto" w:fill="FFFFFF" w:themeFill="background1"/>
+        </w:rPr>
+        <w:t xml:space="preserve"> aplikacji </w:t>
+      </w:r>
+      <w:r>
+        <w:rPr>
+          <w:shd w:val="clear" w:color="auto" w:fill="FFFFFF" w:themeFill="background1"/>
+        </w:rPr>
+        <w:t>polega</w:t>
+      </w:r>
+      <w:r>
+        <w:rPr>
+          <w:shd w:val="clear" w:color="auto" w:fill="FFFFFF" w:themeFill="background1"/>
+        </w:rPr>
+        <w:t xml:space="preserve"> przede wszystkim </w:t>
+      </w:r>
+      <w:r>
+        <w:rPr>
+          <w:shd w:val="clear" w:color="auto" w:fill="FFFFFF" w:themeFill="background1"/>
+        </w:rPr>
+        <w:t xml:space="preserve">na </w:t>
+      </w:r>
+      <w:r>
+        <w:rPr>
+          <w:shd w:val="clear" w:color="auto" w:fill="FFFFFF" w:themeFill="background1"/>
+        </w:rPr>
+        <w:t>cykliczn</w:t>
+      </w:r>
+      <w:r>
+        <w:rPr>
+          <w:shd w:val="clear" w:color="auto" w:fill="FFFFFF" w:themeFill="background1"/>
+        </w:rPr>
+        <w:t>ym</w:t>
+      </w:r>
+      <w:r>
+        <w:rPr>
+          <w:shd w:val="clear" w:color="auto" w:fill="FFFFFF" w:themeFill="background1"/>
+        </w:rPr>
+        <w:t xml:space="preserve"> pobierani</w:t>
+      </w:r>
+      <w:r>
+        <w:rPr>
+          <w:shd w:val="clear" w:color="auto" w:fill="FFFFFF" w:themeFill="background1"/>
+        </w:rPr>
+        <w:t>u</w:t>
+      </w:r>
+      <w:r>
+        <w:rPr>
+          <w:shd w:val="clear" w:color="auto" w:fill="FFFFFF" w:themeFill="background1"/>
+        </w:rPr>
+        <w:t xml:space="preserve"> plik</w:t>
       </w:r>
       <w:r>
         <w:rPr>
@@ -94,55 +168,55 @@
           <w:iCs/>
           <w:shd w:val="clear" w:color="auto" w:fill="FFFFFF" w:themeFill="background1"/>
         </w:rPr>
-        <w:t xml:space="preserve"> html</w:t>
-      </w:r>
-      <w:r>
-        <w:rPr>
-          <w:shd w:val="clear" w:color="auto" w:fill="FFFFFF" w:themeFill="background1"/>
-        </w:rPr>
-        <w:t xml:space="preserve"> z danej strony internetowej, jednak nie tak, jak robi to polecenie </w:t>
-      </w:r>
+        <w:t xml:space="preserve"> </w:t>
+      </w:r>
+      <w:proofErr w:type="spellStart"/>
       <w:r>
         <w:rPr>
           <w:i/>
           <w:iCs/>
           <w:shd w:val="clear" w:color="auto" w:fill="FFFFFF" w:themeFill="background1"/>
         </w:rPr>
-        <w:t>curl</w:t>
-      </w:r>
+        <w:t>html</w:t>
+      </w:r>
+      <w:proofErr w:type="spellEnd"/>
       <w:r>
         <w:rPr>
           <w:shd w:val="clear" w:color="auto" w:fill="FFFFFF" w:themeFill="background1"/>
         </w:rPr>
-        <w:t xml:space="preserve"> lub </w:t>
-      </w:r>
+        <w:t xml:space="preserve"> z danej strony internetowej, jednak nie tak, jak robi to polecenie </w:t>
+      </w:r>
+      <w:proofErr w:type="spellStart"/>
       <w:r>
         <w:rPr>
           <w:i/>
           <w:iCs/>
           <w:shd w:val="clear" w:color="auto" w:fill="FFFFFF" w:themeFill="background1"/>
         </w:rPr>
-        <w:t>wget</w:t>
-      </w:r>
+        <w:t>curl</w:t>
+      </w:r>
+      <w:proofErr w:type="spellEnd"/>
       <w:r>
         <w:rPr>
           <w:shd w:val="clear" w:color="auto" w:fill="FFFFFF" w:themeFill="background1"/>
         </w:rPr>
-        <w:t xml:space="preserve"> w systemie operacyjnym </w:t>
-      </w:r>
+        <w:t xml:space="preserve"> lub </w:t>
+      </w:r>
+      <w:proofErr w:type="spellStart"/>
       <w:r>
         <w:rPr>
           <w:i/>
           <w:iCs/>
           <w:shd w:val="clear" w:color="auto" w:fill="FFFFFF" w:themeFill="background1"/>
         </w:rPr>
-        <w:t>Linux</w:t>
-      </w:r>
+        <w:t>wget</w:t>
+      </w:r>
+      <w:proofErr w:type="spellEnd"/>
       <w:r>
         <w:rPr>
           <w:shd w:val="clear" w:color="auto" w:fill="FFFFFF" w:themeFill="background1"/>
         </w:rPr>
-        <w:t xml:space="preserve">, ponieważ obecnie dużo stron ładuje dodatkowe treści do plików </w:t>
+        <w:t xml:space="preserve"> w systemie operacyjnym </w:t>
       </w:r>
       <w:r>
         <w:rPr>
@@ -150,65 +224,53 @@
           <w:iCs/>
           <w:shd w:val="clear" w:color="auto" w:fill="FFFFFF" w:themeFill="background1"/>
         </w:rPr>
-        <w:t>html</w:t>
+        <w:t>Linux</w:t>
       </w:r>
       <w:r>
         <w:rPr>
           <w:shd w:val="clear" w:color="auto" w:fill="FFFFFF" w:themeFill="background1"/>
         </w:rPr>
-        <w:t xml:space="preserve"> dynamicznie, za pomocą skryptów napisanych w języku </w:t>
-      </w:r>
+        <w:t xml:space="preserve">, ponieważ obecnie dużo stron ładuje dodatkowe treści do plików </w:t>
+      </w:r>
+      <w:proofErr w:type="spellStart"/>
       <w:r>
         <w:rPr>
           <w:i/>
           <w:iCs/>
           <w:shd w:val="clear" w:color="auto" w:fill="FFFFFF" w:themeFill="background1"/>
         </w:rPr>
-        <w:t>javascript</w:t>
-      </w:r>
+        <w:t>html</w:t>
+      </w:r>
+      <w:proofErr w:type="spellEnd"/>
       <w:r>
         <w:rPr>
           <w:shd w:val="clear" w:color="auto" w:fill="FFFFFF" w:themeFill="background1"/>
         </w:rPr>
-        <w:t>.</w:t>
-      </w:r>
-      <w:r>
-        <w:t xml:space="preserve"> </w:t>
-      </w:r>
-      <w:r>
-        <w:t xml:space="preserve">Oznacza to, że nie wszystkie treści są umieszczane w pliku </w:t>
-      </w:r>
+        <w:t xml:space="preserve"> dynamicznie, za pomocą skryptów napisanych w języku </w:t>
+      </w:r>
+      <w:proofErr w:type="spellStart"/>
       <w:r>
         <w:rPr>
           <w:i/>
           <w:iCs/>
-        </w:rPr>
-        <w:t>html</w:t>
-      </w:r>
-      <w:r>
-        <w:t xml:space="preserve"> od razu, część z nich może być </w:t>
-      </w:r>
-      <w:r>
-        <w:t xml:space="preserve">na przykład </w:t>
-      </w:r>
-      <w:r>
-        <w:t>pobierana</w:t>
+          <w:shd w:val="clear" w:color="auto" w:fill="FFFFFF" w:themeFill="background1"/>
+        </w:rPr>
+        <w:t>javascript</w:t>
+      </w:r>
+      <w:proofErr w:type="spellEnd"/>
+      <w:r>
+        <w:rPr>
+          <w:shd w:val="clear" w:color="auto" w:fill="FFFFFF" w:themeFill="background1"/>
+        </w:rPr>
+        <w:t>.</w:t>
       </w:r>
       <w:r>
         <w:t xml:space="preserve"> </w:t>
       </w:r>
       <w:r>
-        <w:t xml:space="preserve">z innych źródeł lub </w:t>
-      </w:r>
-      <w:r>
-        <w:t>na bieżąco wyliczana</w:t>
-      </w:r>
-      <w:r>
-        <w:t xml:space="preserve">. </w:t>
-      </w:r>
-      <w:r>
-        <w:t xml:space="preserve">Serwer aplikacji będzie więc imitował działająca przeglądarkę, powodując rozpoczęcie działania zawartych na stronie skryptów, a następnie pobierze już gotowy plik </w:t>
-      </w:r>
+        <w:t xml:space="preserve">Oznacza to, że nie wszystkie treści są umieszczane w pliku </w:t>
+      </w:r>
+      <w:proofErr w:type="spellStart"/>
       <w:r>
         <w:rPr>
           <w:i/>
@@ -216,93 +278,164 @@
         </w:rPr>
         <w:t>html</w:t>
       </w:r>
-      <w:r>
-        <w:t xml:space="preserve"> z użytymi w nim innymi plikami jak zdjęcia, czy pliki stylujące </w:t>
-      </w:r>
+      <w:proofErr w:type="spellEnd"/>
+      <w:r>
+        <w:t xml:space="preserve"> od razu, część z nich może być </w:t>
+      </w:r>
+      <w:r>
+        <w:t xml:space="preserve">na przykład </w:t>
+      </w:r>
+      <w:r>
+        <w:t>pobierana</w:t>
+      </w:r>
+      <w:r>
+        <w:t xml:space="preserve"> </w:t>
+      </w:r>
+      <w:r>
+        <w:t xml:space="preserve">z innych źródeł lub </w:t>
+      </w:r>
+      <w:r>
+        <w:t>na bieżąco wyliczana</w:t>
+      </w:r>
+      <w:r>
+        <w:t xml:space="preserve">. </w:t>
+      </w:r>
+      <w:r>
+        <w:t xml:space="preserve">Serwer aplikacji będzie więc imitował działająca przeglądarkę, powodując rozpoczęcie działania zawartych na stronie skryptów, a następnie pobierze już gotowy plik </w:t>
+      </w:r>
+      <w:proofErr w:type="spellStart"/>
       <w:r>
         <w:rPr>
           <w:i/>
           <w:iCs/>
         </w:rPr>
-        <w:t>css</w:t>
-      </w:r>
-      <w:r>
-        <w:t xml:space="preserve">. </w:t>
-      </w:r>
-      <w:r>
-        <w:t xml:space="preserve">Następnie </w:t>
-      </w:r>
-      <w:r>
-        <w:t xml:space="preserve">wyświetli użytkownikowi pobraną stronę oraz doda do niego odpowiedni skrypt umożliwiający </w:t>
-      </w:r>
-      <w:r>
-        <w:t xml:space="preserve">łatwe, na przykład za pomocą podświetlania, </w:t>
-      </w:r>
-      <w:r>
-        <w:t>wybranie konkretnych jej elementów do obserwacji. W wybranym przez użytkownika czasie i za pomocą preferowanych przez niego środków poinformuje go o zmianie, a także umożliwi mu łatwe przejrzenie i udostępnienie innym historii zmian na  stronie.</w:t>
-      </w:r>
-    </w:p>
-    <w:p>
-      <w:pPr>
-        <w:ind w:firstLine="708"/>
-      </w:pPr>
-      <w:r>
-        <w:t>W sieci jest ponad 1,7 mld* stron</w:t>
-      </w:r>
-      <w:r>
-        <w:t xml:space="preserve"> internetowych</w:t>
-      </w:r>
-      <w:r>
-        <w:t>.</w:t>
-      </w:r>
+        <w:t>html</w:t>
+      </w:r>
+      <w:proofErr w:type="spellEnd"/>
+      <w:r>
+        <w:t xml:space="preserve"> z użytymi w nim innymi plikami jak zdjęcia, czy pliki </w:t>
+      </w:r>
+      <w:proofErr w:type="spellStart"/>
+      <w:r>
+        <w:t>stylujące</w:t>
+      </w:r>
+      <w:proofErr w:type="spellEnd"/>
       <w:r>
         <w:t xml:space="preserve"> </w:t>
       </w:r>
-      <w:r>
-        <w:t xml:space="preserve">Nie przypominają one już stron z początkowych lat XXI wieku, </w:t>
-      </w:r>
-      <w:r>
-        <w:t>są</w:t>
-      </w:r>
-      <w:r>
-        <w:t xml:space="preserve"> bardziej złożone</w:t>
-      </w:r>
-      <w:r>
-        <w:t xml:space="preserve">, </w:t>
-      </w:r>
-      <w:r>
-        <w:t xml:space="preserve">nie składają się już z samych pików </w:t>
-      </w:r>
+      <w:proofErr w:type="spellStart"/>
       <w:r>
         <w:rPr>
           <w:i/>
           <w:iCs/>
         </w:rPr>
-        <w:t>html</w:t>
-      </w:r>
-      <w:r>
-        <w:t xml:space="preserve">, ale także wielu skryptów, czy bibliotek pobieranych za pomocą </w:t>
-      </w:r>
+        <w:t>css</w:t>
+      </w:r>
+      <w:proofErr w:type="spellEnd"/>
+      <w:r>
+        <w:t xml:space="preserve">. </w:t>
+      </w:r>
+      <w:r>
+        <w:t xml:space="preserve">Następnie </w:t>
+      </w:r>
+      <w:r>
+        <w:t xml:space="preserve">wyświetli użytkownikowi pobraną stronę oraz doda do niego odpowiedni skrypt umożliwiający </w:t>
+      </w:r>
+      <w:r>
+        <w:t xml:space="preserve">łatwe, na przykład za pomocą podświetlania, </w:t>
+      </w:r>
+      <w:r>
+        <w:t>wybranie konkretnych jej elementów do obserwacji. W wybranym przez użytkownika czasie i za pomocą preferowanych przez niego środków poinformuje go o zmianie, a także umożliwi mu łatwe przejrzenie i udostępnienie innym historii zmian na  stronie.</w:t>
+      </w:r>
+    </w:p>
+    <w:p>
+      <w:pPr>
+        <w:ind w:firstLine="708"/>
+      </w:pPr>
+      <w:r>
+        <w:t>W sieci jest ponad 1,7 mld* stron</w:t>
+      </w:r>
+      <w:r>
+        <w:t xml:space="preserve"> internetowych</w:t>
+      </w:r>
+      <w:r>
+        <w:t>.</w:t>
+      </w:r>
+      <w:r>
+        <w:t xml:space="preserve"> </w:t>
+      </w:r>
+      <w:r>
+        <w:t xml:space="preserve">Nie przypominają one już stron z początkowych lat XXI wieku, </w:t>
+      </w:r>
+      <w:r>
+        <w:t>są</w:t>
+      </w:r>
+      <w:r>
+        <w:t xml:space="preserve"> bardziej złożone</w:t>
+      </w:r>
+      <w:r>
+        <w:t xml:space="preserve">, </w:t>
+      </w:r>
+      <w:r>
+        <w:t xml:space="preserve">nie składają się już z samych pików </w:t>
+      </w:r>
+      <w:proofErr w:type="spellStart"/>
       <w:r>
         <w:rPr>
           <w:i/>
           <w:iCs/>
         </w:rPr>
-        <w:t>CDN</w:t>
+        <w:t>html</w:t>
+      </w:r>
+      <w:proofErr w:type="spellEnd"/>
+      <w:r>
+        <w:t xml:space="preserve">, ale także wielu skryptów, czy bibliotek pobieranych za pomocą </w:t>
       </w:r>
       <w:r>
         <w:rPr>
           <w:i/>
           <w:iCs/>
         </w:rPr>
-        <w:t xml:space="preserve"> (</w:t>
+        <w:t>CDN</w:t>
       </w:r>
       <w:r>
         <w:rPr>
           <w:i/>
           <w:iCs/>
         </w:rPr>
-        <w:t>content delivery network</w:t>
+        <w:t xml:space="preserve"> (</w:t>
+      </w:r>
+      <w:proofErr w:type="spellStart"/>
+      <w:r>
+        <w:rPr>
+          <w:i/>
+          <w:iCs/>
+        </w:rPr>
+        <w:t>content</w:t>
+      </w:r>
+      <w:proofErr w:type="spellEnd"/>
+      <w:r>
+        <w:rPr>
+          <w:i/>
+          <w:iCs/>
+        </w:rPr>
+        <w:t xml:space="preserve"> </w:t>
+      </w:r>
+      <w:proofErr w:type="spellStart"/>
+      <w:r>
+        <w:rPr>
+          <w:i/>
+          <w:iCs/>
+        </w:rPr>
+        <w:t>delivery</w:t>
+      </w:r>
+      <w:proofErr w:type="spellEnd"/>
+      <w:r>
+        <w:rPr>
+          <w:i/>
+          <w:iCs/>
+        </w:rPr>
+        <w:t xml:space="preserve"> network</w:t>
       </w:r>
       <w:r>
         <w:rPr>
@@ -498,6 +631,7 @@
         <w:shd w:val="clear" w:color="auto" w:fill="FFFFFF" w:themeFill="background1"/>
       </w:pPr>
       <w:r>
+        <w:lastRenderedPageBreak/>
         <w:t>właściciel przedsiębiorstwa może śledzić fora internetowe, w oczekiwaniu aż nazwa jego firmy zostanie wspomniana i dzięki temu natychmiast na taki wpis odpowiedzieć</w:t>
       </w:r>
     </w:p>
@@ -513,6 +647,7 @@
       <w:r>
         <w:t xml:space="preserve">, którzy korzystaliby z </w:t>
       </w:r>
+      <w:proofErr w:type="spellStart"/>
       <w:r>
         <w:rPr>
           <w:i/>
@@ -520,6 +655,7 @@
         </w:rPr>
         <w:t>WebsiteMonitor</w:t>
       </w:r>
+      <w:proofErr w:type="spellEnd"/>
       <w:r>
         <w:t xml:space="preserve"> mog</w:t>
       </w:r>
@@ -577,18 +713,52 @@
           <w:i/>
           <w:iCs/>
         </w:rPr>
-        <w:t>cross-site scripting</w:t>
-      </w:r>
-      <w:r>
-        <w:t xml:space="preserve">), polegającym na wstrzyknięciu złośliwego kodu JavaScript do plików pobieranych przez odwiedzającego stronę lub przy ataku </w:t>
-      </w:r>
+        <w:t>cross-</w:t>
+      </w:r>
+      <w:proofErr w:type="spellStart"/>
       <w:r>
         <w:rPr>
           <w:i/>
           <w:iCs/>
         </w:rPr>
-        <w:t>DNS-spoofing</w:t>
-      </w:r>
+        <w:t>site</w:t>
+      </w:r>
+      <w:proofErr w:type="spellEnd"/>
+      <w:r>
+        <w:rPr>
+          <w:i/>
+          <w:iCs/>
+        </w:rPr>
+        <w:t xml:space="preserve"> </w:t>
+      </w:r>
+      <w:proofErr w:type="spellStart"/>
+      <w:r>
+        <w:rPr>
+          <w:i/>
+          <w:iCs/>
+        </w:rPr>
+        <w:t>scripting</w:t>
+      </w:r>
+      <w:proofErr w:type="spellEnd"/>
+      <w:r>
+        <w:t xml:space="preserve">), polegającym na wstrzyknięciu złośliwego kodu JavaScript do plików pobieranych przez odwiedzającego stronę lub przy ataku </w:t>
+      </w:r>
+      <w:r>
+        <w:rPr>
+          <w:i/>
+          <w:iCs/>
+        </w:rPr>
+        <w:t>DNS-</w:t>
+      </w:r>
+      <w:proofErr w:type="spellStart"/>
+      <w:r>
+        <w:rPr>
+          <w:i/>
+          <w:iCs/>
+        </w:rPr>
+        <w:t>spoofing</w:t>
+      </w:r>
+      <w:proofErr w:type="spellEnd"/>
       <w:r>
         <w:t xml:space="preserve">, w którym zaatakowany serwer DNS będzie przekierowywał klientów na stronę atakującego, pomimo wprowadzenia w przeglądarce poprawnej nazwy domeny. Każdy tego typu ataku, będzie łatwiejszy do wykrycia, jeśli właściciel strony dostanie natychmiast powiadomienie o zmianie na stronie, której sam nie wykonał. Będzie to dla niego wtedy jasny sygnał, że na stronie dzieje się coś niepokojącego i należy się temu przyjrzeć. </w:t>
       </w:r>
@@ -687,6 +857,7 @@
       <w:r>
         <w:t xml:space="preserve">, z którym klient nawiąże komunikację za pomocą protokołu </w:t>
       </w:r>
+      <w:proofErr w:type="spellStart"/>
       <w:r>
         <w:rPr>
           <w:i/>
@@ -694,6 +865,7 @@
         </w:rPr>
         <w:t>Websocket</w:t>
       </w:r>
+      <w:proofErr w:type="spellEnd"/>
       <w:r>
         <w:t xml:space="preserve">, co pozwoli mu na obserwowanie </w:t>
       </w:r>
@@ -803,7 +975,7 @@
       </w:r>
     </w:p>
     <w:p>
-      <w:hyperlink r:id="rId11" w:history="1">
+      <w:hyperlink r:id="rId7" w:history="1">
         <w:r>
           <w:rPr>
             <w:rStyle w:val="Hipercze"/>
@@ -814,7 +986,7 @@
       <w:r>
         <w:br/>
       </w:r>
-      <w:hyperlink r:id="rId12" w:history="1">
+      <w:hyperlink r:id="rId8" w:history="1">
         <w:r>
           <w:rPr>
             <w:rStyle w:val="Hipercze"/>
@@ -825,7 +997,7 @@
       <w:r>
         <w:br/>
       </w:r>
-      <w:hyperlink r:id="rId13" w:history="1">
+      <w:hyperlink r:id="rId9" w:history="1">
         <w:r>
           <w:rPr>
             <w:rStyle w:val="Hipercze"/>
@@ -839,6 +1011,7 @@
       <w:r>
         <w:t xml:space="preserve">Poniższa tabela przedstawia porównanie funkcjonalności oferowanych przez najpopularniejsze aplikacje webowe do śledzenia zmian na stronach internetowych oraz aplikacji </w:t>
       </w:r>
+      <w:proofErr w:type="spellStart"/>
       <w:r>
         <w:rPr>
           <w:i/>
@@ -846,6 +1019,7 @@
         </w:rPr>
         <w:t>WebsiteMonitor</w:t>
       </w:r>
+      <w:proofErr w:type="spellEnd"/>
       <w:r>
         <w:t>.</w:t>
       </w:r>
@@ -953,6 +1127,7 @@
                 <w:iCs/>
               </w:rPr>
             </w:pPr>
+            <w:proofErr w:type="spellStart"/>
             <w:r>
               <w:rPr>
                 <w:i/>
@@ -960,6 +1135,7 @@
               </w:rPr>
               <w:t>ChangeTower</w:t>
             </w:r>
+            <w:proofErr w:type="spellEnd"/>
           </w:p>
         </w:tc>
         <w:tc>
@@ -973,6 +1149,7 @@
                 <w:iCs/>
               </w:rPr>
             </w:pPr>
+            <w:proofErr w:type="spellStart"/>
             <w:r>
               <w:rPr>
                 <w:i/>
@@ -980,6 +1157,7 @@
               </w:rPr>
               <w:t>Wachete</w:t>
             </w:r>
+            <w:proofErr w:type="spellEnd"/>
           </w:p>
         </w:tc>
         <w:tc>
@@ -993,6 +1171,7 @@
                 <w:iCs/>
               </w:rPr>
             </w:pPr>
+            <w:proofErr w:type="spellStart"/>
             <w:r>
               <w:rPr>
                 <w:i/>
@@ -1000,6 +1179,7 @@
               </w:rPr>
               <w:t>Visualping</w:t>
             </w:r>
+            <w:proofErr w:type="spellEnd"/>
           </w:p>
         </w:tc>
         <w:tc>
@@ -1016,6 +1196,7 @@
                 <w:u w:val="single"/>
               </w:rPr>
             </w:pPr>
+            <w:proofErr w:type="spellStart"/>
             <w:r>
               <w:rPr>
                 <w:b/>
@@ -1026,6 +1207,7 @@
               </w:rPr>
               <w:t>WebsiteMonitor</w:t>
             </w:r>
+            <w:proofErr w:type="spellEnd"/>
           </w:p>
         </w:tc>
       </w:tr>
@@ -2599,9 +2781,15 @@
                 <w:iCs/>
               </w:rPr>
             </w:pPr>
+            <w:proofErr w:type="spellStart"/>
             <w:r>
-              <w:t xml:space="preserve">intergracja ze </w:t>
+              <w:t>intergracja</w:t>
             </w:r>
+            <w:proofErr w:type="spellEnd"/>
+            <w:r>
+              <w:t xml:space="preserve"> ze </w:t>
+            </w:r>
+            <w:proofErr w:type="spellStart"/>
             <w:r>
               <w:rPr>
                 <w:i/>
@@ -2609,6 +2797,7 @@
               </w:rPr>
               <w:t>Slackiem</w:t>
             </w:r>
+            <w:proofErr w:type="spellEnd"/>
           </w:p>
         </w:tc>
         <w:tc>
@@ -2854,11 +3043,19 @@
                 <w:lang w:val="en-GB"/>
               </w:rPr>
             </w:pPr>
+            <w:proofErr w:type="spellStart"/>
             <w:r>
               <w:rPr>
                 <w:lang w:val="en-GB"/>
               </w:rPr>
-              <w:t xml:space="preserve">intergracja z </w:t>
+              <w:t>intergracja</w:t>
+            </w:r>
+            <w:proofErr w:type="spellEnd"/>
+            <w:r>
+              <w:rPr>
+                <w:lang w:val="en-GB"/>
+              </w:rPr>
+              <w:t xml:space="preserve"> z </w:t>
             </w:r>
             <w:r>
               <w:rPr>
@@ -3030,8 +3227,13 @@
                 <w:lang w:val="en-GB"/>
               </w:rPr>
             </w:pPr>
+            <w:proofErr w:type="spellStart"/>
             <w:r>
-              <w:t xml:space="preserve">intergracja </w:t>
+              <w:t>intergracja</w:t>
+            </w:r>
+            <w:proofErr w:type="spellEnd"/>
+            <w:r>
+              <w:t xml:space="preserve"> </w:t>
             </w:r>
             <w:r>
               <w:rPr>
@@ -3608,93 +3810,6 @@
                 <w:iCs/>
               </w:rPr>
             </w:pPr>
-            <w:r>
-              <w:rPr>
-                <w:i/>
-                <w:iCs/>
-                <w:noProof/>
-              </w:rPr>
-              <mc:AlternateContent>
-                <mc:Choice Requires="wps">
-                  <w:drawing>
-                    <wp:anchor distT="0" distB="0" distL="114300" distR="114300" simplePos="0" relativeHeight="251753472" behindDoc="0" locked="0" layoutInCell="1" allowOverlap="1" wp14:anchorId="25E3012F" wp14:editId="10B1213F">
-                      <wp:simplePos x="0" y="0"/>
-                      <wp:positionH relativeFrom="column">
-                        <wp:posOffset>-7620</wp:posOffset>
-                      </wp:positionH>
-                      <wp:positionV relativeFrom="paragraph">
-                        <wp:posOffset>10795</wp:posOffset>
-                      </wp:positionV>
-                      <wp:extent cx="190500" cy="200025"/>
-                      <wp:effectExtent l="0" t="0" r="0" b="9525"/>
-                      <wp:wrapNone/>
-                      <wp:docPr id="44" name="Znak mnożenia 44"/>
-                      <wp:cNvGraphicFramePr/>
-                      <a:graphic xmlns:a="http://schemas.openxmlformats.org/drawingml/2006/main">
-                        <a:graphicData uri="http://schemas.microsoft.com/office/word/2010/wordprocessingShape">
-                          <wps:wsp>
-                            <wps:cNvSpPr/>
-                            <wps:spPr>
-                              <a:xfrm>
-                                <a:off x="0" y="0"/>
-                                <a:ext cx="190500" cy="200025"/>
-                              </a:xfrm>
-                              <a:prstGeom prst="mathMultiply">
-                                <a:avLst/>
-                              </a:prstGeom>
-                              <a:solidFill>
-                                <a:schemeClr val="tx1"/>
-                              </a:solidFill>
-                              <a:ln>
-                                <a:solidFill>
-                                  <a:schemeClr val="tx1"/>
-                                </a:solidFill>
-                              </a:ln>
-                            </wps:spPr>
-                            <wps:style>
-                              <a:lnRef idx="2">
-                                <a:schemeClr val="accent1">
-                                  <a:shade val="50000"/>
-                                </a:schemeClr>
-                              </a:lnRef>
-                              <a:fillRef idx="1">
-                                <a:schemeClr val="accent1"/>
-                              </a:fillRef>
-                              <a:effectRef idx="0">
-                                <a:schemeClr val="accent1"/>
-                              </a:effectRef>
-                              <a:fontRef idx="minor">
-                                <a:schemeClr val="lt1"/>
-                              </a:fontRef>
-                            </wps:style>
-                            <wps:bodyPr rot="0" spcFirstLastPara="0" vertOverflow="overflow" horzOverflow="overflow" vert="horz" wrap="square" lIns="91440" tIns="45720" rIns="91440" bIns="45720" numCol="1" spcCol="0" rtlCol="0" fromWordArt="0" anchor="ctr" anchorCtr="0" forceAA="0" compatLnSpc="1">
-                              <a:prstTxWarp prst="textNoShape">
-                                <a:avLst/>
-                              </a:prstTxWarp>
-                              <a:noAutofit/>
-                            </wps:bodyPr>
-                          </wps:wsp>
-                        </a:graphicData>
-                      </a:graphic>
-                      <wp14:sizeRelH relativeFrom="margin">
-                        <wp14:pctWidth>0</wp14:pctWidth>
-                      </wp14:sizeRelH>
-                      <wp14:sizeRelV relativeFrom="margin">
-                        <wp14:pctHeight>0</wp14:pctHeight>
-                      </wp14:sizeRelV>
-                    </wp:anchor>
-                  </w:drawing>
-                </mc:Choice>
-                <mc:Fallback>
-                  <w:pict>
-                    <v:shape w14:anchorId="77522578" id="Znak mnożenia 44" o:spid="_x0000_s1026" style="position:absolute;margin-left:-.6pt;margin-top:.85pt;width:15pt;height:15.75pt;z-index:251753472;visibility:visible;mso-wrap-style:square;mso-width-percent:0;mso-height-percent:0;mso-wrap-distance-left:9pt;mso-wrap-distance-top:0;mso-wrap-distance-right:9pt;mso-wrap-distance-bottom:0;mso-position-horizontal:absolute;mso-position-horizontal-relative:text;mso-position-vertical:absolute;mso-position-vertical-relative:text;mso-width-percent:0;mso-height-percent:0;mso-width-relative:margin;mso-height-relative:margin;v-text-anchor:middle" coordsize="190500,200025" o:gfxdata="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" path="m29531,63491l61976,32591,95250,67528,128524,32591r32445,30900l126187,100013r34782,36521l128524,167434,95250,132497,61976,167434,29531,136534,64313,100013,29531,63491xe" fillcolor="black [3213]" strokecolor="black [3213]" strokeweight="1pt">
-                      <v:stroke joinstyle="miter"/>
-                      <v:path arrowok="t" o:connecttype="custom" o:connectlocs="29531,63491;61976,32591;95250,67528;128524,32591;160969,63491;126187,100013;160969,136534;128524,167434;95250,132497;61976,167434;29531,136534;64313,100013;29531,63491" o:connectangles="0,0,0,0,0,0,0,0,0,0,0,0,0"/>
-                    </v:shape>
-                  </w:pict>
-                </mc:Fallback>
-              </mc:AlternateContent>
-            </w:r>
           </w:p>
         </w:tc>
       </w:tr>
@@ -4630,7 +4745,11 @@
               </w:rPr>
             </w:pPr>
             <w:r>
-              <w:t>możliwość zaprogramowania przez klienta serii akcji, które powinny zostać wykonane przed pobranie kodu strony, są to np.: wciśnięcie wybranego przycisku, wybranie opcji z wyświetlonej listy opcji, usunięcie elementu ze strony, odświeżenie strony, dodanie ciasteczek, wpisanie tekstu w pole, a także odczekanie podanej liczby sekund</w:t>
+              <w:t xml:space="preserve">możliwość zaprogramowania przez klienta serii akcji, które powinny zostać wykonane przed pobranie kodu strony, są to np.: wciśnięcie wybranego przycisku, wybranie opcji z wyświetlonej listy opcji, usunięcie elementu ze strony, odświeżenie strony, dodanie </w:t>
+            </w:r>
+            <w:r>
+              <w:lastRenderedPageBreak/>
+              <w:t>ciasteczek, wpisanie tekstu w pole, a także odczekanie podanej liczby sekund</w:t>
             </w:r>
           </w:p>
         </w:tc>
@@ -4651,6 +4770,7 @@
                 <w:iCs/>
                 <w:noProof/>
               </w:rPr>
+              <w:lastRenderedPageBreak/>
               <mc:AlternateContent>
                 <mc:Choice Requires="wps">
                   <w:drawing>
@@ -4954,60 +5074,9 @@
         <w:ind w:firstLine="708"/>
       </w:pPr>
       <w:r>
-        <w:lastRenderedPageBreak/>
-        <w:t>Wszystkie trzy powyższe rozwiązania oferują monitorowanie zmian na stronie internetowej lub jej części, wraz z łatwą integrację z różnymi popularnymi w obecnych czasach internetowymi komunikatorami, co stanowi ich niewątpliwą zaletę. Dodatkowo oferowana przez nie możliwość wykonania zautomatyzowanych akcji</w:t>
-      </w:r>
-      <w:r>
-        <w:t xml:space="preserve"> przed rozpoczęciem pobierania kodu strony</w:t>
-      </w:r>
-      <w:r>
-        <w:t xml:space="preserve">, </w:t>
-      </w:r>
-      <w:r>
-        <w:t>na przykład</w:t>
-      </w:r>
-      <w:r>
-        <w:t>: ‘w pole wpisz wartość’ lub ‘wciśnij przycisk’, daj</w:t>
-      </w:r>
-      <w:r>
-        <w:t>e</w:t>
-      </w:r>
-      <w:r>
-        <w:t xml:space="preserve"> możliwość </w:t>
-      </w:r>
-      <w:r>
-        <w:t>automatycznego zalogowania się na monitorowaną stronę, a tym samym</w:t>
-      </w:r>
-      <w:r>
-        <w:t>,</w:t>
-      </w:r>
-      <w:r>
-        <w:t xml:space="preserve"> skanowanie stron </w:t>
-      </w:r>
-      <w:r>
-        <w:t>dostępnych dopiero po zalogowaniu</w:t>
-      </w:r>
-      <w:r>
-        <w:t>, takich jak konto bankowe, czy skrzynka pocztowa.</w:t>
-      </w:r>
-      <w:r>
-        <w:t xml:space="preserve"> </w:t>
-      </w:r>
-      <w:r>
-        <w:t>Podawanie swoich haseł podmiotom trzecim</w:t>
-      </w:r>
-      <w:r>
-        <w:t xml:space="preserve"> </w:t>
-      </w:r>
-      <w:r>
-        <w:t>może wzbudzać jednak uzasadnione obawy użytkowników</w:t>
-      </w:r>
-      <w:r>
-        <w:t>.</w:t>
-      </w:r>
-      <w:r>
-        <w:t xml:space="preserve"> Dlatego też, ta funkcjonalność nie będzie dostępna w aplikacji </w:t>
-      </w:r>
+        <w:t xml:space="preserve">Wszystkie trzy powyższe rozwiązania oferują monitorowanie zmian na stronie internetowej lub jej części, wraz z łatwą integrację z różnymi popularnymi w obecnych czasach internetowymi komunikatorami, co stanowi ich niewątpliwą zaletę. Dodatkowo oferowana przez nie możliwość wykonania zautomatyzowanych akcji przed rozpoczęciem pobierania kodu strony, na przykład: ‘w pole wpisz wartość’ lub ‘wciśnij przycisk’, daje możliwość automatycznego zalogowania się na monitorowaną stronę, a tym samym, skanowanie stron dostępnych dopiero po zalogowaniu, takich jak konto bankowe, czy skrzynka pocztowa. Podawanie swoich haseł podmiotom trzecim może wzbudzać jednak uzasadnione obawy użytkowników. Dlatego też, ta funkcjonalność nie będzie dostępna w aplikacji </w:t>
+      </w:r>
+      <w:proofErr w:type="spellStart"/>
       <w:r>
         <w:rPr>
           <w:i/>
@@ -5015,6 +5084,7 @@
         </w:rPr>
         <w:t>WebsiteMonitor</w:t>
       </w:r>
+      <w:proofErr w:type="spellEnd"/>
       <w:r>
         <w:t>.</w:t>
       </w:r>
@@ -5044,6 +5114,7 @@
       <w:r>
         <w:t xml:space="preserve">, oferuje to tylko </w:t>
       </w:r>
+      <w:proofErr w:type="spellStart"/>
       <w:r>
         <w:rPr>
           <w:i/>
@@ -5051,6 +5122,7 @@
         </w:rPr>
         <w:t>Wachate</w:t>
       </w:r>
+      <w:proofErr w:type="spellEnd"/>
       <w:r>
         <w:t xml:space="preserve">, brakuje </w:t>
       </w:r>
@@ -5070,8 +5142,13 @@
         <w:t xml:space="preserve">, </w:t>
       </w:r>
       <w:r>
-        <w:t>protokołu Websockets</w:t>
-      </w:r>
+        <w:t xml:space="preserve">protokołu </w:t>
+      </w:r>
+      <w:proofErr w:type="spellStart"/>
+      <w:r>
+        <w:t>Websockets</w:t>
+      </w:r>
+      <w:proofErr w:type="spellEnd"/>
       <w:r>
         <w:t xml:space="preserve">, ani nie odświeża automatycznie strony po przeprowadzonym </w:t>
       </w:r>
@@ -5102,6 +5179,7 @@
       <w:r>
         <w:t xml:space="preserve">a automatyczne stworzenia wykresów zmiany wskazanych danych liczbowych na stronie jest dostępne tylko w aplikacji </w:t>
       </w:r>
+      <w:proofErr w:type="spellStart"/>
       <w:r>
         <w:rPr>
           <w:i/>
@@ -5109,57 +5187,80 @@
         </w:rPr>
         <w:t>Wachate</w:t>
       </w:r>
+      <w:proofErr w:type="spellEnd"/>
       <w:r>
         <w:t xml:space="preserve">. Przy ustawieniach monitoringu strony w aplikacjach </w:t>
       </w:r>
+      <w:proofErr w:type="spellStart"/>
       <w:r>
         <w:rPr>
           <w:i/>
           <w:iCs/>
         </w:rPr>
-        <w:t xml:space="preserve">Visualping </w:t>
-      </w:r>
-      <w:r>
-        <w:t xml:space="preserve"> oraz </w:t>
-      </w:r>
+        <w:t>Visualping</w:t>
+      </w:r>
+      <w:proofErr w:type="spellEnd"/>
       <w:r>
         <w:rPr>
           <w:i/>
           <w:iCs/>
         </w:rPr>
-        <w:t>Wachete</w:t>
-      </w:r>
-      <w:r>
-        <w:t xml:space="preserve"> brakuje parametru zakończenia przeprowadzanych skanów strony, który nie zmuszał by użytkownika do ręcznego usunięcia ustawionego monitoringu. Z całej trójki tylko </w:t>
-      </w:r>
+        <w:t xml:space="preserve"> </w:t>
+      </w:r>
+      <w:r>
+        <w:t xml:space="preserve"> oraz </w:t>
+      </w:r>
+      <w:proofErr w:type="spellStart"/>
       <w:r>
         <w:rPr>
           <w:i/>
           <w:iCs/>
         </w:rPr>
-        <w:t xml:space="preserve">Wachete </w:t>
-      </w:r>
-      <w:r>
-        <w:t xml:space="preserve">udostępnia API dla programistów, którzy chcieliby sami obrobić dane za pomocą własnych skryptów. Dodając do tego fakt, iż wszystkie powyższe usługi w wersjach rozszerzonych są płatne, można dojść  do wniosku, iż na rynku wciąż nie ma narzędzia zaspokającego potrzeby wszystkich klientów. </w:t>
-      </w:r>
-    </w:p>
-    <w:p>
-      <w:pPr>
-        <w:ind w:firstLine="708"/>
-      </w:pPr>
-      <w:r>
-        <w:t>Aplikacja webowa</w:t>
-      </w:r>
-      <w:r>
-        <w:t xml:space="preserve"> </w:t>
-      </w:r>
+        <w:t>Wachete</w:t>
+      </w:r>
+      <w:proofErr w:type="spellEnd"/>
+      <w:r>
+        <w:t xml:space="preserve"> brakuje parametru zakończenia przeprowadzanych skanów strony, który nie zmuszał by użytkownika do ręcznego usunięcia ustawionego monitoringu. Z całej trójki tylko </w:t>
+      </w:r>
+      <w:proofErr w:type="spellStart"/>
       <w:r>
         <w:rPr>
           <w:i/>
           <w:iCs/>
         </w:rPr>
+        <w:t>Wachete</w:t>
+      </w:r>
+      <w:proofErr w:type="spellEnd"/>
+      <w:r>
+        <w:rPr>
+          <w:i/>
+          <w:iCs/>
+        </w:rPr>
+        <w:t xml:space="preserve"> </w:t>
+      </w:r>
+      <w:r>
+        <w:t xml:space="preserve">udostępnia API dla programistów, którzy chcieliby sami obrobić dane za pomocą własnych skryptów. Dodając do tego fakt, iż wszystkie powyższe usługi w wersjach rozszerzonych są płatne, można dojść  do wniosku, iż na rynku wciąż nie ma narzędzia zaspokającego potrzeby wszystkich klientów. </w:t>
+      </w:r>
+    </w:p>
+    <w:p>
+      <w:pPr>
+        <w:ind w:firstLine="708"/>
+      </w:pPr>
+      <w:r>
+        <w:t>Aplikacja webowa</w:t>
+      </w:r>
+      <w:r>
+        <w:t xml:space="preserve"> </w:t>
+      </w:r>
+      <w:proofErr w:type="spellStart"/>
+      <w:r>
+        <w:rPr>
+          <w:i/>
+          <w:iCs/>
+        </w:rPr>
         <w:t>WebsiteMonitor</w:t>
       </w:r>
+      <w:proofErr w:type="spellEnd"/>
       <w:r>
         <w:t>, która jest tematem tej pracy, wszystkie wymienione wyżej braki wypełni i będzie sprawdzać się wszędzie tam, gdzie łatwość udostępniania wyników monitoringów</w:t>
       </w:r>
@@ -5214,6 +5315,7 @@
       <w:r>
         <w:t xml:space="preserve">napisanego w języku </w:t>
       </w:r>
+      <w:proofErr w:type="spellStart"/>
       <w:r>
         <w:rPr>
           <w:i/>
@@ -5221,6 +5323,7 @@
         </w:rPr>
         <w:t>Python</w:t>
       </w:r>
+      <w:proofErr w:type="spellEnd"/>
       <w:r>
         <w:rPr>
           <w:i/>
@@ -5229,8 +5332,17 @@
         <w:t xml:space="preserve"> </w:t>
       </w:r>
       <w:r>
-        <w:t xml:space="preserve">z użyciem framworku </w:t>
-      </w:r>
+        <w:t xml:space="preserve">z użyciem </w:t>
+      </w:r>
+      <w:proofErr w:type="spellStart"/>
+      <w:r>
+        <w:t>framworku</w:t>
+      </w:r>
+      <w:proofErr w:type="spellEnd"/>
+      <w:r>
+        <w:t xml:space="preserve"> </w:t>
+      </w:r>
+      <w:proofErr w:type="spellStart"/>
       <w:r>
         <w:rPr>
           <w:i/>
@@ -5243,102 +5355,146 @@
           <w:i/>
           <w:iCs/>
         </w:rPr>
-        <w:t xml:space="preserve">k, </w:t>
-      </w:r>
-      <w:r>
-        <w:t xml:space="preserve">korzystającego z bibliotek </w:t>
-      </w:r>
+        <w:t>k</w:t>
+      </w:r>
+      <w:proofErr w:type="spellEnd"/>
       <w:r>
         <w:rPr>
           <w:i/>
           <w:iCs/>
         </w:rPr>
-        <w:t xml:space="preserve">pywebcopy </w:t>
-      </w:r>
-      <w:r>
-        <w:t>do ściągania stron</w:t>
-      </w:r>
+        <w:t xml:space="preserve">, </w:t>
+      </w:r>
+      <w:r>
+        <w:t xml:space="preserve">korzystającego z bibliotek </w:t>
+      </w:r>
+      <w:proofErr w:type="spellStart"/>
       <w:r>
         <w:rPr>
           <w:i/>
           <w:iCs/>
         </w:rPr>
-        <w:t xml:space="preserve">, </w:t>
-      </w:r>
+        <w:t>pywebcopy</w:t>
+      </w:r>
+      <w:proofErr w:type="spellEnd"/>
       <w:r>
         <w:rPr>
           <w:i/>
           <w:iCs/>
         </w:rPr>
-        <w:t xml:space="preserve"> … </w:t>
-      </w:r>
-      <w:r>
-        <w:t>do porównywania zmian treści na nich</w:t>
-      </w:r>
-      <w:r>
-        <w:t xml:space="preserve"> oraz </w:t>
+        <w:t xml:space="preserve"> </w:t>
+      </w:r>
+      <w:r>
+        <w:t>do ściągania stron</w:t>
       </w:r>
       <w:r>
         <w:rPr>
           <w:i/>
           <w:iCs/>
         </w:rPr>
-        <w:t>flaskmysql_db</w:t>
-      </w:r>
-      <w:r>
-        <w:t xml:space="preserve"> </w:t>
-      </w:r>
-      <w:r>
-        <w:t xml:space="preserve">do łączenia z bazą danych </w:t>
+        <w:t xml:space="preserve">, </w:t>
       </w:r>
       <w:r>
         <w:rPr>
           <w:i/>
           <w:iCs/>
         </w:rPr>
-        <w:t>MySQL</w:t>
-      </w:r>
-      <w:r>
-        <w:t xml:space="preserve">, w której będą zapisywane dane. </w:t>
-      </w:r>
-      <w:r>
-        <w:t>Wyświetlana aplikacja webowa będzie stworzona przy pomocy</w:t>
-      </w:r>
-      <w:r>
-        <w:t xml:space="preserve"> javascriptowej</w:t>
-      </w:r>
-      <w:r>
-        <w:t xml:space="preserve"> biblioteki </w:t>
-      </w:r>
+        <w:t xml:space="preserve"> … </w:t>
+      </w:r>
+      <w:r>
+        <w:t>do porównywania zmian treści na nich</w:t>
+      </w:r>
+      <w:r>
+        <w:t xml:space="preserve"> oraz </w:t>
+      </w:r>
+      <w:proofErr w:type="spellStart"/>
       <w:r>
         <w:rPr>
           <w:i/>
           <w:iCs/>
         </w:rPr>
-        <w:t>React</w:t>
-      </w:r>
-      <w:r>
-        <w:t>, a</w:t>
-      </w:r>
-      <w:r>
-        <w:t xml:space="preserve"> dostęp do niej będzie umożliwiał serwer </w:t>
+        <w:t>flaskmysql_db</w:t>
+      </w:r>
+      <w:proofErr w:type="spellEnd"/>
+      <w:r>
+        <w:t xml:space="preserve"> </w:t>
+      </w:r>
+      <w:r>
+        <w:t xml:space="preserve">do łączenia z bazą danych </w:t>
       </w:r>
       <w:r>
         <w:rPr>
           <w:i/>
           <w:iCs/>
         </w:rPr>
-        <w:t>nginx</w:t>
-      </w:r>
+        <w:t>MySQL</w:t>
+      </w:r>
+      <w:r>
+        <w:t xml:space="preserve">, w której będą zapisywane dane. </w:t>
+      </w:r>
+      <w:r>
+        <w:t>Wyświetlana aplikacja webowa będzie stworzona przy pomocy</w:t>
+      </w:r>
+      <w:r>
+        <w:t xml:space="preserve"> </w:t>
+      </w:r>
+      <w:proofErr w:type="spellStart"/>
+      <w:r>
+        <w:t>javascriptowej</w:t>
+      </w:r>
+      <w:proofErr w:type="spellEnd"/>
+      <w:r>
+        <w:t xml:space="preserve"> biblioteki </w:t>
+      </w:r>
+      <w:proofErr w:type="spellStart"/>
       <w:r>
         <w:rPr>
           <w:i/>
           <w:iCs/>
         </w:rPr>
+        <w:t>React</w:t>
+      </w:r>
+      <w:proofErr w:type="spellEnd"/>
+      <w:r>
+        <w:t>, a</w:t>
+      </w:r>
+      <w:r>
+        <w:t xml:space="preserve"> dostęp do niej będzie umożliwiał serwer </w:t>
+      </w:r>
+      <w:proofErr w:type="spellStart"/>
+      <w:r>
+        <w:rPr>
+          <w:i/>
+          <w:iCs/>
+        </w:rPr>
+        <w:t>nginx</w:t>
+      </w:r>
+      <w:proofErr w:type="spellEnd"/>
+      <w:r>
+        <w:rPr>
+          <w:i/>
+          <w:iCs/>
+        </w:rPr>
         <w:t xml:space="preserve">, </w:t>
       </w:r>
       <w:r>
-        <w:t xml:space="preserve">pełniący rolę reverse proxy. Całość zostanie </w:t>
+        <w:t xml:space="preserve">pełniący rolę </w:t>
+      </w:r>
+      <w:proofErr w:type="spellStart"/>
+      <w:r>
+        <w:t>reverse</w:t>
+      </w:r>
+      <w:proofErr w:type="spellEnd"/>
+      <w:r>
+        <w:t xml:space="preserve"> </w:t>
+      </w:r>
+      <w:proofErr w:type="spellStart"/>
+      <w:r>
+        <w:t>proxy</w:t>
+      </w:r>
+      <w:proofErr w:type="spellEnd"/>
+      <w:r>
+        <w:t xml:space="preserve">. Całość zostanie </w:t>
       </w:r>
       <w:r>
         <w:t xml:space="preserve">skonteneryzowana </w:t>
@@ -5389,6 +5545,13 @@
     <w:p/>
     <w:p/>
     <w:p/>
+    <w:p/>
+    <w:p/>
+    <w:p/>
+    <w:p/>
+    <w:p/>
+    <w:p/>
+    <w:p/>
     <w:p>
       <w:pPr>
         <w:rPr>
@@ -5407,18 +5570,71 @@
           <w:szCs w:val="36"/>
           <w:u w:val="single"/>
         </w:rPr>
-        <w:t>1</w:t>
-      </w:r>
-      <w:r>
-        <w:rPr>
-          <w:b/>
-          <w:bCs/>
+        <w:t>Analiza problemu</w:t>
+      </w:r>
+    </w:p>
+    <w:p>
+      <w:pPr>
+        <w:rPr>
           <w:sz w:val="36"/>
           <w:szCs w:val="36"/>
-          <w:u w:val="single"/>
-        </w:rPr>
-        <w:t>. Analiza problemu</w:t>
-      </w:r>
+        </w:rPr>
+      </w:pPr>
+    </w:p>
+    <w:p>
+      <w:pPr>
+        <w:rPr>
+          <w:sz w:val="24"/>
+          <w:szCs w:val="24"/>
+        </w:rPr>
+      </w:pPr>
+      <w:r>
+        <w:rPr>
+          <w:sz w:val="24"/>
+          <w:szCs w:val="24"/>
+        </w:rPr>
+        <w:t>W niniejszym rozdziale szczegółowo omówione zostały założenia funkcjonalne aplikacji. Następnie przedstawiono analizę zagadnień informatycznych związanych z aplikacją \</w:t>
+      </w:r>
+      <w:proofErr w:type="spellStart"/>
+      <w:r>
+        <w:rPr>
+          <w:sz w:val="24"/>
+          <w:szCs w:val="24"/>
+        </w:rPr>
+        <w:t>textit</w:t>
+      </w:r>
+      <w:proofErr w:type="spellEnd"/>
+      <w:r>
+        <w:rPr>
+          <w:sz w:val="24"/>
+          <w:szCs w:val="24"/>
+        </w:rPr>
+        <w:t>{</w:t>
+      </w:r>
+      <w:proofErr w:type="spellStart"/>
+      <w:r>
+        <w:rPr>
+          <w:sz w:val="24"/>
+          <w:szCs w:val="24"/>
+        </w:rPr>
+        <w:t>WebsiteMonitor</w:t>
+      </w:r>
+      <w:proofErr w:type="spellEnd"/>
+      <w:r>
+        <w:rPr>
+          <w:sz w:val="24"/>
+          <w:szCs w:val="24"/>
+        </w:rPr>
+        <w:t>}, a w tym problemów, które należało rozwiązać podczas jej projektowania oraz późniejszej implementacji.</w:t>
+      </w:r>
+    </w:p>
+    <w:p>
+      <w:pPr>
+        <w:rPr>
+          <w:sz w:val="24"/>
+          <w:szCs w:val="24"/>
+        </w:rPr>
+      </w:pPr>
     </w:p>
     <w:p>
       <w:pPr>
@@ -5427,696 +5643,3200 @@
           <w:bCs/>
           <w:sz w:val="32"/>
           <w:szCs w:val="32"/>
-          <w:u w:val="single"/>
-        </w:rPr>
-      </w:pPr>
-    </w:p>
-    <w:p>
-      <w:pPr>
+        </w:rPr>
+      </w:pPr>
+      <w:r>
         <w:rPr>
           <w:b/>
           <w:bCs/>
           <w:sz w:val="32"/>
           <w:szCs w:val="32"/>
-          <w:u w:val="single"/>
-        </w:rPr>
-      </w:pPr>
-      <w:r>
-        <w:t>…</w:t>
+        </w:rPr>
+        <w:t>0</w:t>
+      </w:r>
+      <w:r>
+        <w:rPr>
+          <w:b/>
+          <w:bCs/>
+          <w:sz w:val="32"/>
+          <w:szCs w:val="32"/>
+        </w:rPr>
+        <w:t>. Założenia funkcjonalne</w:t>
+      </w:r>
+    </w:p>
+    <w:p>
+      <w:pPr>
+        <w:rPr>
+          <w:b/>
+          <w:bCs/>
+          <w:sz w:val="24"/>
+          <w:szCs w:val="24"/>
+        </w:rPr>
+      </w:pPr>
+      <w:r>
+        <w:rPr>
+          <w:b/>
+          <w:bCs/>
+          <w:sz w:val="24"/>
+          <w:szCs w:val="24"/>
+        </w:rPr>
+        <w:t>Rejestracja oraz logowanie</w:t>
+      </w:r>
+    </w:p>
+    <w:p>
+      <w:pPr>
+        <w:rPr>
+          <w:sz w:val="24"/>
+          <w:szCs w:val="24"/>
+        </w:rPr>
+      </w:pPr>
+      <w:r>
+        <w:rPr>
+          <w:sz w:val="24"/>
+          <w:szCs w:val="24"/>
+        </w:rPr>
+        <w:t>Podczas pierwszego wizyty w aplikacji użytkownik musi założyć nowe konto, umożliwi mu ono dostęp do wszystkich funkcjonalności. Po wypełnieniu formularza rejestracyjnego, automatycznie zostanie on zalogowany. Przy każdorazowym logowaniu użytkownik otrzyma, ważny przez 24 godziny klucz autoryzacyjny, które zapewni brak konieczności ponownego logowania, aż do czasu upłynięcia jego ważności,  chyba, że użytkownik sam wyloguje się wcześniej lub usunie klucz z pamięci podręcznej przeglądarki internetowej.</w:t>
+      </w:r>
+    </w:p>
+    <w:p>
+      <w:pPr>
+        <w:rPr>
+          <w:sz w:val="24"/>
+          <w:szCs w:val="24"/>
+        </w:rPr>
+      </w:pPr>
+    </w:p>
+    <w:p>
+      <w:pPr>
+        <w:rPr>
+          <w:b/>
+          <w:bCs/>
+          <w:sz w:val="24"/>
+          <w:szCs w:val="24"/>
+        </w:rPr>
+      </w:pPr>
+      <w:r>
+        <w:rPr>
+          <w:b/>
+          <w:bCs/>
+          <w:sz w:val="24"/>
+          <w:szCs w:val="24"/>
+        </w:rPr>
+        <w:t>Monitorowanie zmian zachodzących na stronie internetowej oraz występowaniu na niej słów kluczowyc</w:t>
+      </w:r>
+      <w:r>
+        <w:rPr>
+          <w:b/>
+          <w:bCs/>
+          <w:sz w:val="24"/>
+          <w:szCs w:val="24"/>
+        </w:rPr>
+        <w:t>h</w:t>
+      </w:r>
+    </w:p>
+    <w:p>
+      <w:pPr>
+        <w:rPr>
+          <w:b/>
+          <w:bCs/>
+          <w:sz w:val="20"/>
+          <w:szCs w:val="20"/>
+        </w:rPr>
+      </w:pPr>
+    </w:p>
+    <w:p>
+      <w:r>
+        <w:t xml:space="preserve">Użytkownik może dla </w:t>
+      </w:r>
+      <w:r>
+        <w:t>każdej dostępnej publicznie</w:t>
+      </w:r>
+      <w:r>
+        <w:t xml:space="preserve"> </w:t>
+      </w:r>
+      <w:r>
+        <w:t xml:space="preserve">strony internetowej, </w:t>
+      </w:r>
+      <w:r>
+        <w:t>czyli takiej, do której dostęp nie wymaga logowania</w:t>
+      </w:r>
+      <w:r>
+        <w:t>,</w:t>
+      </w:r>
+      <w:r>
+        <w:t xml:space="preserve"> utworzyć cykliczne i w pełni automatyczne monitorowanie zmian na niej zachodzących. </w:t>
+      </w:r>
+      <w:r>
+        <w:t>Podczas tworzenia monitoringu</w:t>
+      </w:r>
+      <w:r>
+        <w:t xml:space="preserve">, </w:t>
+      </w:r>
+      <w:r>
+        <w:t xml:space="preserve">konieczne jest podanie </w:t>
+      </w:r>
+      <w:r>
+        <w:t>taki</w:t>
+      </w:r>
+      <w:r>
+        <w:t>ch</w:t>
+      </w:r>
+      <w:r>
+        <w:t xml:space="preserve"> </w:t>
+      </w:r>
+      <w:r>
+        <w:t xml:space="preserve">parametrów </w:t>
+      </w:r>
+      <w:r>
+        <w:t xml:space="preserve">jak: </w:t>
+      </w:r>
+    </w:p>
+    <w:p>
+      <w:r>
+        <w:t xml:space="preserve">data i godzina rozpoczęcia </w:t>
+      </w:r>
+      <w:r>
+        <w:t xml:space="preserve">oraz </w:t>
+      </w:r>
+      <w:r>
+        <w:t>zakończenia monitoringu</w:t>
+      </w:r>
+    </w:p>
+    <w:p>
+      <w:r>
+        <w:t>interwał czasowy w jakim strona ma być pobrana i porównana z jej poprzednią wersją, przy czym minimalna długość interwału wynosi 1 minutę</w:t>
+      </w:r>
+    </w:p>
+    <w:p>
+      <w:r>
+        <w:t>adres mailowy, na który będą wysyłane powiadomienia o wykrytych zmianach</w:t>
+      </w:r>
+    </w:p>
+    <w:p>
+      <w:r>
+        <w:t xml:space="preserve">słowa kluczowe, o których wystąpieniu na stronie, chce zostać poinformowany </w:t>
+      </w:r>
+    </w:p>
+    <w:p>
+      <w:r>
+        <w:t>rodzaj analizowanych zmian na stronie. Jeden monitoring, może przeprowadzić więcej niż jeden rodzaj analizy, dostępne są jej dwa rodzaje:</w:t>
+      </w:r>
+      <w:r>
+        <w:t xml:space="preserve"> porównanie </w:t>
+      </w:r>
+      <w:proofErr w:type="spellStart"/>
+      <w:r>
+        <w:t>hashy</w:t>
+      </w:r>
+      <w:proofErr w:type="spellEnd"/>
+      <w:r>
+        <w:t xml:space="preserve"> wszystkich plików </w:t>
+      </w:r>
+      <w:r>
+        <w:t xml:space="preserve">tworzących </w:t>
+      </w:r>
+      <w:r>
+        <w:t>stron</w:t>
+      </w:r>
+      <w:r>
+        <w:t>ę</w:t>
+      </w:r>
+      <w:r>
+        <w:t xml:space="preserve"> porównanie tekstów występujących na stronie</w:t>
       </w:r>
     </w:p>
     <w:p/>
     <w:p>
-      <w:r>
-        <w:t>Należy uwzględnić i uzasadnić czemu używa się iframe i ze inaczej się nie da, bo  dr Krzywiecki sie dopytywal, ze to przestarzale</w:t>
+      <w:pPr>
+        <w:rPr>
+          <w:b/>
+          <w:bCs/>
+        </w:rPr>
+      </w:pPr>
+      <w:r>
+        <w:rPr>
+          <w:b/>
+          <w:bCs/>
+        </w:rPr>
+        <w:t>Monitorowanie wybranego fragmentu strony internetowej</w:t>
+      </w:r>
+    </w:p>
+    <w:p>
+      <w:pPr>
+        <w:ind w:firstLine="708"/>
+      </w:pPr>
+      <w:r>
+        <w:t xml:space="preserve">Możliwe jest </w:t>
+      </w:r>
+      <w:r>
+        <w:t>nie tylko monitorowanie zmian w treściach</w:t>
+      </w:r>
+      <w:r>
+        <w:t xml:space="preserve"> tekstów</w:t>
+      </w:r>
+      <w:r>
+        <w:t xml:space="preserve"> występujących na całej stronie, ale także zawężenie monitorowania do wybranego elementu</w:t>
+      </w:r>
+      <w:r>
+        <w:t xml:space="preserve"> strony,</w:t>
+      </w:r>
+      <w:r>
+        <w:t xml:space="preserve"> również funkcjonalność obserwacji pojawiania się słów kluczowych, rozszerzona jest o </w:t>
+      </w:r>
+      <w:r>
+        <w:t xml:space="preserve">taką </w:t>
+      </w:r>
+      <w:r>
+        <w:t>możliwość</w:t>
+      </w:r>
+      <w:r>
+        <w:t xml:space="preserve">. Podczas tworzenia nowego monitorowania, użytkownikowi zostaje wyświetlona </w:t>
+      </w:r>
+      <w:r>
+        <w:t xml:space="preserve">podanego przez niego strona, </w:t>
+      </w:r>
+    </w:p>
+    <w:p>
+      <w:r>
+        <w:t xml:space="preserve">gdy wskaże </w:t>
+      </w:r>
+      <w:r>
+        <w:t xml:space="preserve">on </w:t>
+      </w:r>
+      <w:r>
+        <w:t xml:space="preserve">za pomocą kursora </w:t>
+      </w:r>
+      <w:r>
+        <w:t xml:space="preserve">myszki jej </w:t>
+      </w:r>
+      <w:r>
+        <w:t>elemen</w:t>
+      </w:r>
+      <w:r>
+        <w:t>t</w:t>
+      </w:r>
+      <w:r>
+        <w:t xml:space="preserve">, to zostanie on otoczony ramką, po dwukrotnym kliknięciu na </w:t>
+      </w:r>
+      <w:r>
+        <w:t xml:space="preserve">niego </w:t>
+      </w:r>
+      <w:r>
+        <w:t>ramka zmieni kolor i na stałe zostanie wyświetl</w:t>
+      </w:r>
+      <w:r>
+        <w:t>ona</w:t>
+      </w:r>
+      <w:r>
+        <w:t xml:space="preserve"> przy danym elemencie, oznacza to </w:t>
+      </w:r>
+      <w:r>
+        <w:t>ż</w:t>
+      </w:r>
+      <w:r>
+        <w:t xml:space="preserve">e element został oznaczony </w:t>
+      </w:r>
+      <w:r>
+        <w:t>j</w:t>
+      </w:r>
+      <w:r>
+        <w:t xml:space="preserve">ako </w:t>
+      </w:r>
+      <w:r>
+        <w:t>‘</w:t>
+      </w:r>
+      <w:r>
+        <w:t>do obserwacji</w:t>
+      </w:r>
+      <w:r>
+        <w:t>’</w:t>
+      </w:r>
+      <w:r>
+        <w:t>.</w:t>
+      </w:r>
+      <w:r>
+        <w:t xml:space="preserve"> Ponowne dwukrotne kliknięcie w zaznaczony element odznaczy go. Możliwe jest wybranie tylko jednego elementu strony do obserwacji. Zaznaczenie drugie spowoduje odznaczenie pierwszego.  </w:t>
       </w:r>
     </w:p>
     <w:p/>
     <w:p>
       <w:pPr>
-        <w:pStyle w:val="Standard"/>
-      </w:pPr>
-      <w:r>
-        <w:t xml:space="preserve">Jedną z kluczowych funkcjonalności aplikacji, jest wybranie konkretnego elementu, do obserwacji na podanej przez klienta stronie. Wymagającym zagadnieniem jest sposób w jaki należy wyświetlić w aplikacji stronę podaną przez klienta np. </w:t>
-      </w:r>
+        <w:rPr>
+          <w:b/>
+          <w:bCs/>
+        </w:rPr>
+      </w:pPr>
+      <w:r>
+        <w:rPr>
+          <w:b/>
+          <w:bCs/>
+        </w:rPr>
+        <w:lastRenderedPageBreak/>
+        <w:t>Obserwacja na żywo pojawiających się wyników monitoringów</w:t>
+      </w:r>
+    </w:p>
+    <w:p>
+      <w:r>
+        <w:rPr>
+          <w:b/>
+          <w:bCs/>
+        </w:rPr>
+        <w:tab/>
+      </w:r>
+      <w:r>
+        <w:t xml:space="preserve">Po utworzeniu nowego monitoringu, użytkownik automatycznie zostaje przeniesiony do tzw. </w:t>
+      </w:r>
+      <w:r>
+        <w:t>„pokoju obserwacji”</w:t>
+      </w:r>
+      <w:r>
+        <w:t>. W pokoju tym</w:t>
+      </w:r>
+      <w:r>
+        <w:t>,</w:t>
+      </w:r>
+      <w:r>
+        <w:t xml:space="preserve"> bez potrzeby odświeżania strony, pojawiają się automatycznie wyniki przeprowadzanych</w:t>
+      </w:r>
+      <w:r>
+        <w:t xml:space="preserve"> porównań poprzednich wersji </w:t>
+      </w:r>
+      <w:r>
+        <w:t xml:space="preserve">obserwowanej </w:t>
+      </w:r>
+      <w:r>
+        <w:t>strony</w:t>
+      </w:r>
+      <w:r>
+        <w:t xml:space="preserve">. </w:t>
+      </w:r>
+      <w:r>
+        <w:t xml:space="preserve">Dla każdego pokoju zostaje wygenerowany długi, trudny do zgadnięcia link. Każda osoba, nawet niezarejestrowana, za jego pomocą może dostać się do pokoju i </w:t>
+      </w:r>
+      <w:r>
+        <w:t>obserwować</w:t>
+      </w:r>
+      <w:r>
+        <w:t xml:space="preserve"> w nim na</w:t>
+      </w:r>
+      <w:r>
+        <w:t>pływające</w:t>
+      </w:r>
+      <w:r>
+        <w:t xml:space="preserve"> wyniki monitoringu. </w:t>
+      </w:r>
+      <w:r>
+        <w:t>Z poziomu pokoju można również zmieniać parametry monitoringu</w:t>
+      </w:r>
+      <w:r>
+        <w:t>,</w:t>
+      </w:r>
+      <w:r>
+        <w:t xml:space="preserve"> </w:t>
+      </w:r>
+      <w:r>
+        <w:t xml:space="preserve">może </w:t>
+      </w:r>
+      <w:r>
+        <w:t xml:space="preserve">zrobić to </w:t>
+      </w:r>
+      <w:r>
+        <w:t xml:space="preserve">jednak jedynie osoba, która go </w:t>
+      </w:r>
+      <w:r>
+        <w:t>u</w:t>
+      </w:r>
+      <w:r>
+        <w:t>tworzyła.</w:t>
+      </w:r>
+    </w:p>
+    <w:p/>
+    <w:p>
+      <w:pPr>
+        <w:rPr>
+          <w:b/>
+          <w:bCs/>
+        </w:rPr>
+      </w:pPr>
+      <w:r>
+        <w:rPr>
+          <w:b/>
+          <w:bCs/>
+        </w:rPr>
+        <w:t>\</w:t>
+      </w:r>
+      <w:proofErr w:type="spellStart"/>
+      <w:r>
+        <w:rPr>
+          <w:b/>
+          <w:bCs/>
+        </w:rPr>
+        <w:t>subsection</w:t>
+      </w:r>
+      <w:proofErr w:type="spellEnd"/>
+      <w:r>
+        <w:rPr>
+          <w:b/>
+          <w:bCs/>
+        </w:rPr>
+        <w:t>{Udostępnianie stworzonego monitoringu innym osobom }</w:t>
+      </w:r>
+    </w:p>
+    <w:p>
+      <w:r>
+        <w:t xml:space="preserve"> Dla każdego pokoju zostaje wygenerowany długi, trudny do zgadnięcia link. Każda osoba, nawet niezarejestrowana, za jego pomocą może dostać się do pokoju i obserwować w nim napływające wyniki monitoringu.</w:t>
+      </w:r>
+    </w:p>
+    <w:p/>
+    <w:p>
+      <w:pPr>
+        <w:rPr>
+          <w:b/>
+          <w:bCs/>
+        </w:rPr>
+      </w:pPr>
+      <w:r>
+        <w:rPr>
+          <w:b/>
+          <w:bCs/>
+        </w:rPr>
+        <w:t>\</w:t>
+      </w:r>
+      <w:proofErr w:type="spellStart"/>
+      <w:r>
+        <w:rPr>
+          <w:b/>
+          <w:bCs/>
+        </w:rPr>
+        <w:t>subsection</w:t>
+      </w:r>
+      <w:proofErr w:type="spellEnd"/>
+      <w:r>
+        <w:rPr>
+          <w:b/>
+          <w:bCs/>
+        </w:rPr>
+        <w:t>{Natychmiastowe powiadomienia}</w:t>
+      </w:r>
+    </w:p>
+    <w:p>
+      <w:r>
+        <w:t xml:space="preserve">    Podczas tworzenia monitoringu użytkownik, może podać adres e-mail, na który będą wysyłane informacje, o przeprowadzonym skanie strony. Domyślenie to pole uzupełnione jest adresem używanym do logowania, jednak użytkownik może podać też inny adres. Do informowania o wykonaniu nowego skanowania wykorzystywane są również powiadomienia </w:t>
+      </w:r>
+      <w:proofErr w:type="spellStart"/>
+      <w:r>
+        <w:t>push</w:t>
+      </w:r>
+      <w:proofErr w:type="spellEnd"/>
+      <w:r>
+        <w:t xml:space="preserve"> w przeglądarce internetowej.</w:t>
+      </w:r>
+    </w:p>
+    <w:p/>
+    <w:p>
+      <w:pPr>
+        <w:rPr>
+          <w:b/>
+          <w:bCs/>
+        </w:rPr>
+      </w:pPr>
+      <w:r>
+        <w:rPr>
+          <w:b/>
+          <w:bCs/>
+        </w:rPr>
+        <w:t>\</w:t>
+      </w:r>
+      <w:proofErr w:type="spellStart"/>
+      <w:r>
+        <w:rPr>
+          <w:b/>
+          <w:bCs/>
+        </w:rPr>
+        <w:t>subsection</w:t>
+      </w:r>
+      <w:proofErr w:type="spellEnd"/>
+      <w:r>
+        <w:rPr>
+          <w:b/>
+          <w:bCs/>
+        </w:rPr>
+        <w:t>{Raport pdf}</w:t>
+      </w:r>
+    </w:p>
+    <w:p>
+      <w:r>
+        <w:t xml:space="preserve">    W "pokoju obserwacji", pojawiające się wyniki przeprowadzonych skanowań monitorowanej strony, mogą zostać pobrane przez użytkownika w postaci pliku pdf.</w:t>
+      </w:r>
+    </w:p>
+    <w:p/>
+    <w:p>
+      <w:pPr>
+        <w:rPr>
+          <w:b/>
+          <w:bCs/>
+        </w:rPr>
+      </w:pPr>
+      <w:r>
+        <w:rPr>
+          <w:b/>
+          <w:bCs/>
+        </w:rPr>
+        <w:t>\</w:t>
+      </w:r>
+      <w:proofErr w:type="spellStart"/>
+      <w:r>
+        <w:rPr>
+          <w:b/>
+          <w:bCs/>
+        </w:rPr>
+        <w:t>subsection</w:t>
+      </w:r>
+      <w:proofErr w:type="spellEnd"/>
+      <w:r>
+        <w:rPr>
+          <w:b/>
+          <w:bCs/>
+        </w:rPr>
+        <w:t>{API dla aplikacji zewnętrznych}</w:t>
+      </w:r>
+    </w:p>
+    <w:p>
+      <w:r>
+        <w:t xml:space="preserve">    Serwer API zapewniający funkcjonalności monitorowania stron internetowych w aplikacji \</w:t>
+      </w:r>
+      <w:proofErr w:type="spellStart"/>
+      <w:r>
+        <w:t>textit</w:t>
+      </w:r>
+      <w:proofErr w:type="spellEnd"/>
+      <w:r>
+        <w:t>{</w:t>
+      </w:r>
+      <w:proofErr w:type="spellStart"/>
+      <w:r>
+        <w:t>WebsiteMonitor</w:t>
+      </w:r>
+      <w:proofErr w:type="spellEnd"/>
+      <w:r>
+        <w:t>} jest dostępny również dla innych aplikacji zewnętrznych, tak aby mogły z niego korzystać aplikację mobilne, czy przygotowane przez niezależnych programistów ich własne skrypty.</w:t>
+      </w:r>
+    </w:p>
+    <w:p>
+      <w:pPr>
+        <w:rPr>
+          <w:b/>
+          <w:bCs/>
+          <w:sz w:val="20"/>
+          <w:szCs w:val="20"/>
+        </w:rPr>
+      </w:pPr>
+    </w:p>
+    <w:p>
+      <w:pPr>
+        <w:rPr>
+          <w:b/>
+          <w:bCs/>
+          <w:sz w:val="28"/>
+          <w:szCs w:val="28"/>
+        </w:rPr>
+      </w:pPr>
+      <w:r>
+        <w:rPr>
+          <w:b/>
+          <w:bCs/>
+          <w:sz w:val="28"/>
+          <w:szCs w:val="28"/>
+        </w:rPr>
+        <w:t xml:space="preserve">1. Pobieranie treści dynamicznych stron internetowych </w:t>
+      </w:r>
+    </w:p>
+    <w:p>
+      <w:pPr>
+        <w:tabs>
+          <w:tab w:val="center" w:pos="4536"/>
+        </w:tabs>
+      </w:pPr>
+      <w:r>
+        <w:tab/>
+      </w:r>
+      <w:r>
+        <w:t>O</w:t>
+      </w:r>
+      <w:r>
+        <w:t xml:space="preserve">becnie strony internetowe, nie przypominają już tych z przed kilkunastu lat - statycznych, opierających się na danych z jednego źródła, plików </w:t>
+      </w:r>
+      <w:proofErr w:type="spellStart"/>
+      <w:r>
+        <w:t>html</w:t>
+      </w:r>
+      <w:proofErr w:type="spellEnd"/>
+      <w:r>
+        <w:t xml:space="preserve"> i </w:t>
+      </w:r>
+      <w:proofErr w:type="spellStart"/>
+      <w:r>
+        <w:t>css</w:t>
+      </w:r>
+      <w:proofErr w:type="spellEnd"/>
+      <w:r>
+        <w:t>. Aktualnie, dość często spotyka się  serwery zwracające klient</w:t>
+      </w:r>
+      <w:r>
+        <w:t>owi</w:t>
+      </w:r>
+      <w:r>
+        <w:t xml:space="preserve">, po wpisaniu </w:t>
+      </w:r>
+      <w:r>
+        <w:t xml:space="preserve">przez niego </w:t>
+      </w:r>
+      <w:r>
+        <w:t xml:space="preserve">adresu strony w </w:t>
+      </w:r>
+      <w:r>
+        <w:t xml:space="preserve">przeglądarkę internetową, </w:t>
+      </w:r>
+      <w:r>
+        <w:t xml:space="preserve">plik </w:t>
+      </w:r>
+      <w:proofErr w:type="spellStart"/>
+      <w:r>
+        <w:t>html</w:t>
+      </w:r>
+      <w:proofErr w:type="spellEnd"/>
+      <w:r>
+        <w:t xml:space="preserve">, </w:t>
+      </w:r>
+      <w:r>
+        <w:t>który nie zawiera jeszcze wszystkich udostępnianych przez stronę treści. D</w:t>
+      </w:r>
+      <w:r>
+        <w:t xml:space="preserve">odawane </w:t>
+      </w:r>
+      <w:r>
+        <w:t xml:space="preserve">one </w:t>
+      </w:r>
+      <w:r>
+        <w:t>s</w:t>
+      </w:r>
+      <w:r>
+        <w:t xml:space="preserve">ą do pliku </w:t>
+      </w:r>
+      <w:proofErr w:type="spellStart"/>
+      <w:r>
+        <w:t>html</w:t>
+      </w:r>
+      <w:proofErr w:type="spellEnd"/>
+      <w:r>
+        <w:t xml:space="preserve">,  w sposób dynamiczny, już po stronie klienta podczas </w:t>
+      </w:r>
+      <w:proofErr w:type="spellStart"/>
+      <w:r>
+        <w:t>renderowania</w:t>
+      </w:r>
+      <w:proofErr w:type="spellEnd"/>
+      <w:r>
+        <w:t xml:space="preserve"> strony przez przegl</w:t>
+      </w:r>
+      <w:r>
+        <w:t>ą</w:t>
+      </w:r>
+      <w:r>
+        <w:t>dark</w:t>
+      </w:r>
+      <w:r>
+        <w:t>ę</w:t>
+      </w:r>
+      <w:r>
+        <w:t xml:space="preserve">. </w:t>
+      </w:r>
+      <w:r>
+        <w:t>Odpowiedzialne są za to,</w:t>
+      </w:r>
+      <w:r>
+        <w:t xml:space="preserve"> skrypt</w:t>
+      </w:r>
+      <w:r>
+        <w:t>y</w:t>
+      </w:r>
+      <w:r>
+        <w:t xml:space="preserve"> napisan</w:t>
+      </w:r>
+      <w:r>
+        <w:t>e</w:t>
+      </w:r>
+      <w:r>
+        <w:t xml:space="preserve"> w j</w:t>
+      </w:r>
+      <w:r>
+        <w:t>ę</w:t>
+      </w:r>
+      <w:r>
+        <w:t xml:space="preserve">zyku </w:t>
+      </w:r>
+      <w:proofErr w:type="spellStart"/>
+      <w:r>
+        <w:t>javascript</w:t>
+      </w:r>
+      <w:proofErr w:type="spellEnd"/>
+      <w:r>
+        <w:t>, mogą one na przyk</w:t>
+      </w:r>
+      <w:r>
+        <w:t>ł</w:t>
+      </w:r>
+      <w:r>
+        <w:t xml:space="preserve">ad </w:t>
+      </w:r>
+      <w:r>
+        <w:t>obliczać pewne wartości, zwracać aktualną datę i godzinę, a nawet wykonywać zapytania do innych serwerów.</w:t>
+      </w:r>
+    </w:p>
+    <w:p>
+      <w:pPr>
+        <w:tabs>
+          <w:tab w:val="center" w:pos="4536"/>
+        </w:tabs>
+      </w:pPr>
+      <w:r>
+        <w:tab/>
+      </w:r>
+      <w:r>
+        <w:t xml:space="preserve">W </w:t>
+      </w:r>
+      <w:r>
+        <w:t xml:space="preserve">aplikacji </w:t>
+      </w:r>
+      <w:proofErr w:type="spellStart"/>
       <w:r>
         <w:rPr>
           <w:i/>
           <w:iCs/>
         </w:rPr>
-        <w:t>www.pwr.pl,</w:t>
-      </w:r>
-      <w:r>
-        <w:t xml:space="preserve"> tak jak widzi on ją w swojej przeglądarce i umożliwić mu wygodne wybrane elementu ‘do obserwacji’ (np. poprzez kliknięcie lub zaznaczenie go) , mając równocześnie na uwadze obostrzenie ze strony SOP.</w:t>
-      </w:r>
-    </w:p>
-    <w:p>
-      <w:pPr>
-        <w:pStyle w:val="Standard"/>
-      </w:pPr>
-    </w:p>
-    <w:p>
-      <w:pPr>
-        <w:pStyle w:val="Standard"/>
-      </w:pPr>
-      <w:r>
-        <w:t>Podstawowym mechanizmem obronnym nowoczesnych przeglądarek jest Same-Origin Policy.</w:t>
-      </w:r>
-    </w:p>
-    <w:p>
-      <w:pPr>
-        <w:pStyle w:val="Standard"/>
-      </w:pPr>
-    </w:p>
-    <w:p>
-      <w:pPr>
-        <w:pStyle w:val="Standard"/>
-      </w:pPr>
-      <w:hyperlink r:id="rId14" w:history="1">
-        <w:r>
-          <w:t>Same-Origin Policy (SOP)</w:t>
-        </w:r>
-      </w:hyperlink>
-      <w:r>
-        <w:t>:</w:t>
-      </w:r>
-    </w:p>
-    <w:p>
-      <w:pPr>
-        <w:pStyle w:val="Textbody"/>
-        <w:numPr>
-          <w:ilvl w:val="0"/>
-          <w:numId w:val="3"/>
-        </w:numPr>
-        <w:spacing w:after="0"/>
-      </w:pPr>
-      <w:r>
-        <w:t>Protokół (inaczej – Schemat)</w:t>
-      </w:r>
-    </w:p>
-    <w:p>
-      <w:pPr>
-        <w:pStyle w:val="Textbody"/>
-        <w:numPr>
-          <w:ilvl w:val="0"/>
-          <w:numId w:val="3"/>
-        </w:numPr>
-      </w:pPr>
-      <w:r>
-        <w:t xml:space="preserve"> Host (sprawdzany rygorystycznie – to znaczy subdomena nie jest tożsama z domeną!)</w:t>
-      </w:r>
-    </w:p>
-    <w:p>
-      <w:pPr>
-        <w:pStyle w:val="Textbody"/>
-        <w:numPr>
-          <w:ilvl w:val="0"/>
-          <w:numId w:val="3"/>
-        </w:numPr>
-      </w:pPr>
-      <w:r>
-        <w:t>Port</w:t>
-      </w:r>
-    </w:p>
-    <w:p>
-      <w:pPr>
-        <w:pStyle w:val="Standard"/>
-      </w:pPr>
-      <w:r>
-        <w:t>dwie aplikacje charakteryzujące się różnymi Originami nie mogą używać (ściągać, osadzać, odpytywać) swoich wzajemnych elementów.</w:t>
-      </w:r>
-    </w:p>
-    <w:p>
-      <w:pPr>
-        <w:pStyle w:val="Standard"/>
-      </w:pPr>
-    </w:p>
-    <w:p>
-      <w:pPr>
-        <w:pStyle w:val="Standard"/>
-      </w:pPr>
-      <w:r>
-        <w:t>Oznacza to na przykład:</w:t>
-      </w:r>
-    </w:p>
-    <w:p>
-      <w:pPr>
-        <w:pStyle w:val="Standard"/>
-      </w:pPr>
-    </w:p>
-    <w:p>
-      <w:pPr>
-        <w:pStyle w:val="Standard"/>
-      </w:pPr>
-      <w:r>
-        <w:t>- Nie można zapisywać i odczytywać ciasteczek Originu A, będąc na stronie innego Originu B</w:t>
-      </w:r>
-    </w:p>
-    <w:p>
-      <w:pPr>
-        <w:pStyle w:val="Standard"/>
-      </w:pPr>
-    </w:p>
-    <w:p>
-      <w:pPr>
-        <w:pStyle w:val="Standard"/>
+        <w:t>WebsiteMonitor</w:t>
+      </w:r>
+      <w:proofErr w:type="spellEnd"/>
+      <w:r>
+        <w:rPr>
+          <w:i/>
+          <w:iCs/>
+        </w:rPr>
+        <w:t xml:space="preserve"> </w:t>
+      </w:r>
+      <w:r>
+        <w:t xml:space="preserve"> to serwer API będzie odpowiedzialny za pobieranie treści ze stron internetowych, do późniejszej ich obróbki i analizy. Nie będzie on jednak pobierał ich bezpośrednio za pomocą zapytań http o pliki </w:t>
+      </w:r>
+      <w:r>
+        <w:t>tworzące</w:t>
+      </w:r>
+      <w:r>
+        <w:t xml:space="preserve"> stronę, w tym plik </w:t>
+      </w:r>
+      <w:proofErr w:type="spellStart"/>
+      <w:r>
+        <w:t>html</w:t>
+      </w:r>
+      <w:proofErr w:type="spellEnd"/>
+      <w:r>
+        <w:t xml:space="preserve">, ponieważ </w:t>
+      </w:r>
+      <w:r>
+        <w:t>nie uzyskał</w:t>
+      </w:r>
+      <w:r>
+        <w:t xml:space="preserve"> on by treści, które są do niej dodawane dynamicznie. Serwer API pobiera więc stronę za pomocą </w:t>
+      </w:r>
+      <w:proofErr w:type="spellStart"/>
+      <w:r>
+        <w:rPr>
+          <w:i/>
+          <w:iCs/>
+        </w:rPr>
+        <w:t>Headless</w:t>
+      </w:r>
+      <w:proofErr w:type="spellEnd"/>
+      <w:r>
+        <w:rPr>
+          <w:i/>
+          <w:iCs/>
+        </w:rPr>
+        <w:t xml:space="preserve"> Chrome</w:t>
+      </w:r>
+      <w:r>
+        <w:t xml:space="preserve">, czyli przeglądarki internetowej, nie posiadającej interfejsu graficznego, której można używać bezpośrednio z terminala. Przeglądarka ta, spowoduje wykonanie skryptów pobieranej strony i dopiero wtedy przekaże ją serwerowi API. </w:t>
+      </w:r>
+    </w:p>
+    <w:p>
+      <w:pPr>
         <w:rPr>
           <w:b/>
           <w:bCs/>
-        </w:rPr>
-      </w:pPr>
-      <w:r>
+          <w:sz w:val="28"/>
+          <w:szCs w:val="28"/>
+        </w:rPr>
+      </w:pPr>
+    </w:p>
+    <w:p>
+      <w:pPr>
         <w:rPr>
           <w:b/>
           <w:bCs/>
-        </w:rPr>
-        <w:t xml:space="preserve">- Nie można wywoływać zapytań HTTP z Originu A do Originu B (na przykład element  </w:t>
-      </w:r>
-      <w:bookmarkStart w:id="1" w:name="crayon-5f97e7cc59ffd995373482"/>
-      <w:bookmarkEnd w:id="1"/>
-      <w:r>
+          <w:sz w:val="28"/>
+          <w:szCs w:val="28"/>
+        </w:rPr>
+      </w:pPr>
+    </w:p>
+    <w:p>
+      <w:pPr>
         <w:rPr>
           <w:b/>
           <w:bCs/>
-          <w:sz w:val="18"/>
-        </w:rPr>
-        <w:t>&lt;form&gt;</w:t>
-      </w:r>
+          <w:sz w:val="28"/>
+          <w:szCs w:val="28"/>
+        </w:rPr>
+      </w:pPr>
       <w:r>
         <w:rPr>
           <w:b/>
           <w:bCs/>
-        </w:rPr>
-        <w:t> który jest wysyłany pod inny adres)</w:t>
-      </w:r>
-    </w:p>
-    <w:p>
-      <w:pPr>
-        <w:pStyle w:val="Standard"/>
-      </w:pPr>
-    </w:p>
-    <w:p>
-      <w:pPr>
-        <w:pStyle w:val="Standard"/>
-      </w:pPr>
-    </w:p>
-    <w:p>
-      <w:pPr>
-        <w:pStyle w:val="Standard"/>
-      </w:pPr>
-    </w:p>
-    <w:p>
-      <w:pPr>
-        <w:pStyle w:val="Standard"/>
-      </w:pPr>
-      <w:r>
-        <w:t>Podejscie 1.</w:t>
-      </w:r>
-    </w:p>
-    <w:p>
-      <w:pPr>
-        <w:pStyle w:val="Standard"/>
-      </w:pPr>
-      <w:r>
-        <w:t>Sciagniecie kodu strony, i wklejenie go na nasza. Nie ma problemu jeśli chodzi o tresc, ale jeśli dynamicznie wkleilibysm reguly css, to mogly by one nakladac się na te usyte do stylowania mojej aplikacji. Co jeśli na podanej stronie czcionka ustawiona jest na kolor czarny a na mojej na bialy, reguly jednej bądź drugiej strony zostaly by nadpisane w zaleznosci od specyfikacji danej reguly.</w:t>
-      </w:r>
-    </w:p>
-    <w:p>
-      <w:pPr>
-        <w:pStyle w:val="Standard"/>
-      </w:pPr>
-      <w:r>
-        <w:t>Poza tym wystepuje tu problem z SOP. Strony często laduja się dynamicznie: czyli do pliku html są często dodawane tresci za pomoca skryptu js, który te tresci pobiera za pomoca np.</w:t>
-      </w:r>
-    </w:p>
-    <w:p>
-      <w:pPr>
-        <w:pStyle w:val="Standard"/>
-      </w:pPr>
-      <w:r>
-        <w:t xml:space="preserve">zapytn https do innej domeny B. Domena B ma zapisany adres strony A i akceptuje jej zapytania, zapytania ze skopiowanego skryptu na moja strone lecialby z domena C i z duzym prawopodobienstwem zostalby odrzucane przez poityke SOP. </w:t>
-      </w:r>
-      <w:r>
-        <w:br/>
-      </w:r>
-    </w:p>
-    <w:p>
-      <w:pPr>
-        <w:pStyle w:val="Standard"/>
-      </w:pPr>
-      <w:r>
-        <w:t>Podejscie 2.</w:t>
-      </w:r>
-    </w:p>
-    <w:p>
-      <w:pPr>
-        <w:pStyle w:val="Standard"/>
-      </w:pPr>
-      <w:r>
-        <w:t xml:space="preserve">Idealnym do tego elementu html iframe. </w:t>
-      </w:r>
-      <w:r>
-        <w:br/>
-        <w:t>Wyswitlenie w iframie, bezposrednio na stronie, X-frame-option false na to nie pozwoli</w:t>
-      </w:r>
-    </w:p>
-    <w:p>
-      <w:pPr>
-        <w:pStyle w:val="Standard"/>
-      </w:pPr>
-      <w:r>
-        <w:t>Poza tym SOP zablokuje skrypt próbujący modyfikować elementy iframe, jeżeli strona posiadajaca iframe i strona na nim wyswietlana maja inny origin.</w:t>
-      </w:r>
-    </w:p>
-    <w:p>
-      <w:pPr>
-        <w:pStyle w:val="Standard"/>
-      </w:pPr>
-    </w:p>
-    <w:p>
-      <w:pPr>
-        <w:pStyle w:val="Standard"/>
-      </w:pPr>
-      <w:r>
-        <w:br/>
-        <w:t>Rozwiazanie.</w:t>
-      </w:r>
-    </w:p>
-    <w:p>
-      <w:pPr>
-        <w:pStyle w:val="Standard"/>
-      </w:pPr>
+          <w:sz w:val="28"/>
+          <w:szCs w:val="28"/>
+        </w:rPr>
+        <w:t>2</w:t>
+      </w:r>
+      <w:r>
+        <w:rPr>
+          <w:b/>
+          <w:bCs/>
+          <w:sz w:val="28"/>
+          <w:szCs w:val="28"/>
+        </w:rPr>
+        <w:t xml:space="preserve">. </w:t>
+      </w:r>
+      <w:r>
+        <w:rPr>
+          <w:b/>
+          <w:bCs/>
+          <w:sz w:val="28"/>
+          <w:szCs w:val="28"/>
+        </w:rPr>
+        <w:t>W</w:t>
+      </w:r>
+      <w:r>
+        <w:rPr>
+          <w:b/>
+          <w:bCs/>
+          <w:sz w:val="28"/>
+          <w:szCs w:val="28"/>
+        </w:rPr>
+        <w:t>yb</w:t>
+      </w:r>
+      <w:r>
+        <w:rPr>
+          <w:b/>
+          <w:bCs/>
+          <w:sz w:val="28"/>
+          <w:szCs w:val="28"/>
+        </w:rPr>
+        <w:t>ó</w:t>
+      </w:r>
+      <w:r>
+        <w:rPr>
+          <w:b/>
+          <w:bCs/>
+          <w:sz w:val="28"/>
+          <w:szCs w:val="28"/>
+        </w:rPr>
+        <w:t>r element</w:t>
+      </w:r>
+      <w:r>
+        <w:rPr>
+          <w:b/>
+          <w:bCs/>
+          <w:sz w:val="28"/>
+          <w:szCs w:val="28"/>
+        </w:rPr>
+        <w:t xml:space="preserve">u do </w:t>
+      </w:r>
+      <w:r>
+        <w:rPr>
+          <w:b/>
+          <w:bCs/>
+          <w:sz w:val="28"/>
+          <w:szCs w:val="28"/>
+        </w:rPr>
+        <w:t>monitorowania</w:t>
+      </w:r>
+    </w:p>
+    <w:p/>
+    <w:p>
+      <w:pPr>
+        <w:rPr>
+          <w:b/>
+          <w:bCs/>
+        </w:rPr>
+      </w:pPr>
+      <w:r>
+        <w:rPr>
+          <w:b/>
+          <w:bCs/>
+        </w:rPr>
+        <w:t>1. Bezpieczeństwo i sposoby zabezpieczania stron internetowych</w:t>
+      </w:r>
+    </w:p>
+    <w:p>
+      <w:pPr>
+        <w:rPr>
+          <w:b/>
+          <w:bCs/>
+        </w:rPr>
+      </w:pPr>
+      <w:r>
+        <w:rPr>
+          <w:b/>
+          <w:bCs/>
+        </w:rPr>
+        <w:t xml:space="preserve">1.1 SOP – Same </w:t>
+      </w:r>
+      <w:proofErr w:type="spellStart"/>
+      <w:r>
+        <w:rPr>
+          <w:b/>
+          <w:bCs/>
+        </w:rPr>
+        <w:t>origin</w:t>
+      </w:r>
+      <w:proofErr w:type="spellEnd"/>
+      <w:r>
+        <w:rPr>
+          <w:b/>
+          <w:bCs/>
+        </w:rPr>
+        <w:t xml:space="preserve"> policy</w:t>
+      </w:r>
+    </w:p>
+    <w:p>
+      <w:r>
+        <w:t>SOP czyli Same-</w:t>
+      </w:r>
+      <w:proofErr w:type="spellStart"/>
+      <w:r>
+        <w:t>origin</w:t>
+      </w:r>
+      <w:proofErr w:type="spellEnd"/>
+      <w:r>
+        <w:t xml:space="preserve"> policy, jest jednym z podstawowych mechanizmów zabezpieczających stron internetowe stosowanym przez współczesne przeglądarki. Polega on na blokowaniu przez przeglądarkę komunikacji między stronami pochodzącymi z różnych źródeł. „Nie mogą one ściągać, osadzać ani odpytywać swoich wzajemnych elementów."\</w:t>
+      </w:r>
+      <w:proofErr w:type="spellStart"/>
+      <w:r>
+        <w:t>cite</w:t>
+      </w:r>
+      <w:proofErr w:type="spellEnd"/>
+      <w:r>
+        <w:t>{SOP} Pochodzenie z różnych źródeł, oznacza tutaj posiadanie przez strony różnego \</w:t>
+      </w:r>
+      <w:proofErr w:type="spellStart"/>
+      <w:r>
+        <w:t>textit</w:t>
+      </w:r>
+      <w:proofErr w:type="spellEnd"/>
+      <w:r>
+        <w:t>{</w:t>
+      </w:r>
+      <w:proofErr w:type="spellStart"/>
+      <w:r>
+        <w:t>orginu</w:t>
+      </w:r>
+      <w:proofErr w:type="spellEnd"/>
+      <w:r>
+        <w:t>}, definiowanego jako trójka: protokół, host oraz port.</w:t>
+      </w:r>
+    </w:p>
+    <w:p/>
+    <w:p>
+      <w:pPr>
+        <w:rPr>
+          <w:b/>
+          <w:bCs/>
+        </w:rPr>
+      </w:pPr>
+      <w:r>
+        <w:rPr>
+          <w:b/>
+          <w:bCs/>
+        </w:rPr>
+        <w:t>1.2 X-</w:t>
+      </w:r>
+      <w:proofErr w:type="spellStart"/>
+      <w:r>
+        <w:rPr>
+          <w:b/>
+          <w:bCs/>
+        </w:rPr>
+        <w:t>F</w:t>
+      </w:r>
+      <w:r>
+        <w:rPr>
+          <w:b/>
+          <w:bCs/>
+        </w:rPr>
+        <w:t>rame</w:t>
+      </w:r>
+      <w:proofErr w:type="spellEnd"/>
+      <w:r>
+        <w:rPr>
+          <w:b/>
+          <w:bCs/>
+        </w:rPr>
+        <w:t>-</w:t>
+      </w:r>
+      <w:proofErr w:type="spellStart"/>
+      <w:r>
+        <w:rPr>
+          <w:b/>
+          <w:bCs/>
+        </w:rPr>
+        <w:t>O</w:t>
+      </w:r>
+      <w:r>
+        <w:rPr>
+          <w:b/>
+          <w:bCs/>
+        </w:rPr>
+        <w:t>ptions</w:t>
+      </w:r>
+      <w:proofErr w:type="spellEnd"/>
+    </w:p>
+    <w:p>
+      <w:r>
+        <w:t>X-</w:t>
+      </w:r>
+      <w:proofErr w:type="spellStart"/>
+      <w:r>
+        <w:t>Frame</w:t>
+      </w:r>
+      <w:proofErr w:type="spellEnd"/>
+      <w:r>
+        <w:t>-</w:t>
+      </w:r>
+      <w:proofErr w:type="spellStart"/>
+      <w:r>
+        <w:t>Options</w:t>
+      </w:r>
+      <w:proofErr w:type="spellEnd"/>
+      <w:r>
+        <w:t xml:space="preserve"> to nagłówek odpowiedzi HTTP, dodawany przez serwery, wskazujący na to, czy zwracana strona może być wyświetlona na stronie w znacznikach \</w:t>
+      </w:r>
+      <w:proofErr w:type="spellStart"/>
+      <w:r>
+        <w:t>textit</w:t>
+      </w:r>
+      <w:proofErr w:type="spellEnd"/>
+      <w:r>
+        <w:t>{</w:t>
+      </w:r>
+      <w:proofErr w:type="spellStart"/>
+      <w:r>
+        <w:t>html</w:t>
+      </w:r>
+      <w:proofErr w:type="spellEnd"/>
+      <w:r>
+        <w:t>}: \</w:t>
+      </w:r>
+      <w:proofErr w:type="spellStart"/>
+      <w:r>
+        <w:t>textit</w:t>
+      </w:r>
+      <w:proofErr w:type="spellEnd"/>
+      <w:r>
+        <w:t>{</w:t>
+      </w:r>
+      <w:proofErr w:type="spellStart"/>
+      <w:r>
+        <w:t>frame</w:t>
+      </w:r>
+      <w:proofErr w:type="spellEnd"/>
+      <w:r>
+        <w:t>}, \</w:t>
+      </w:r>
+      <w:proofErr w:type="spellStart"/>
+      <w:r>
+        <w:t>textit</w:t>
+      </w:r>
+      <w:proofErr w:type="spellEnd"/>
+      <w:r>
+        <w:t>{</w:t>
+      </w:r>
+      <w:proofErr w:type="spellStart"/>
+      <w:r>
+        <w:t>iframe</w:t>
+      </w:r>
+      <w:proofErr w:type="spellEnd"/>
+      <w:r>
+        <w:t>}, \</w:t>
+      </w:r>
+      <w:proofErr w:type="spellStart"/>
+      <w:r>
+        <w:t>textit</w:t>
+      </w:r>
+      <w:proofErr w:type="spellEnd"/>
+      <w:r>
+        <w:t>{</w:t>
+      </w:r>
+      <w:proofErr w:type="spellStart"/>
+      <w:r>
+        <w:t>embed</w:t>
+      </w:r>
+      <w:proofErr w:type="spellEnd"/>
+      <w:r>
+        <w:t>} lub \</w:t>
+      </w:r>
+      <w:proofErr w:type="spellStart"/>
+      <w:r>
+        <w:t>textit</w:t>
+      </w:r>
+      <w:proofErr w:type="spellEnd"/>
+      <w:r>
+        <w:t>{</w:t>
+      </w:r>
+      <w:proofErr w:type="spellStart"/>
+      <w:r>
+        <w:t>object</w:t>
+      </w:r>
+      <w:proofErr w:type="spellEnd"/>
+      <w:r>
+        <w:t xml:space="preserve">}. </w:t>
+      </w:r>
+      <w:r>
+        <w:t>Nagłówek może przyjąć jedną z 2 wartości: ‘DENY’ – oznaczający, że nie strona nie może być wyświetlona w tych znacznikach na żadnej stronie, nawet na niej samej lub ‘SAMEORIGIN’ – oznaczający, że może zostać wyświetlona tylko na stronach posiadających ten sam \</w:t>
+      </w:r>
+      <w:proofErr w:type="spellStart"/>
+      <w:r>
+        <w:t>textit</w:t>
+      </w:r>
+      <w:proofErr w:type="spellEnd"/>
+      <w:r>
+        <w:t>{</w:t>
+      </w:r>
+      <w:proofErr w:type="spellStart"/>
+      <w:r>
+        <w:t>origin</w:t>
+      </w:r>
+      <w:proofErr w:type="spellEnd"/>
+      <w:r>
+        <w:t>}. Nagłówek ten chroni strony internetowe przed atakami typu \</w:t>
+      </w:r>
+      <w:proofErr w:type="spellStart"/>
+      <w:r>
+        <w:t>textit</w:t>
+      </w:r>
+      <w:proofErr w:type="spellEnd"/>
+      <w:r>
+        <w:t>{</w:t>
+      </w:r>
+      <w:proofErr w:type="spellStart"/>
+      <w:r>
+        <w:t>clickjacking</w:t>
+      </w:r>
+      <w:proofErr w:type="spellEnd"/>
+      <w:r>
+        <w:t>} i \</w:t>
+      </w:r>
+      <w:proofErr w:type="spellStart"/>
+      <w:r>
+        <w:t>textit</w:t>
+      </w:r>
+      <w:proofErr w:type="spellEnd"/>
+      <w:r>
+        <w:t>{</w:t>
+      </w:r>
+      <w:proofErr w:type="spellStart"/>
+      <w:r>
+        <w:t>framebusting</w:t>
+      </w:r>
+      <w:proofErr w:type="spellEnd"/>
+      <w:r>
+        <w:t>}.</w:t>
+      </w:r>
+    </w:p>
+    <w:p/>
+    <w:p/>
+    <w:p>
+      <w:pPr>
+        <w:rPr>
+          <w:b/>
+          <w:bCs/>
+        </w:rPr>
+      </w:pPr>
+      <w:r>
+        <w:rPr>
+          <w:b/>
+          <w:bCs/>
+        </w:rPr>
+        <w:t>1.</w:t>
+      </w:r>
+      <w:r>
+        <w:rPr>
+          <w:b/>
+          <w:bCs/>
+        </w:rPr>
+        <w:t>3</w:t>
+      </w:r>
+      <w:r>
+        <w:t xml:space="preserve"> </w:t>
+      </w:r>
+      <w:r>
+        <w:rPr>
+          <w:b/>
+          <w:bCs/>
+        </w:rPr>
+        <w:t xml:space="preserve">Znacznik </w:t>
+      </w:r>
+      <w:proofErr w:type="spellStart"/>
+      <w:r>
+        <w:rPr>
+          <w:b/>
+          <w:bCs/>
+        </w:rPr>
+        <w:t>iframe</w:t>
+      </w:r>
+      <w:proofErr w:type="spellEnd"/>
+      <w:r>
+        <w:rPr>
+          <w:b/>
+          <w:bCs/>
+        </w:rPr>
+        <w:t>, jako rozwiązanie problemów z Same-</w:t>
+      </w:r>
+      <w:proofErr w:type="spellStart"/>
+      <w:r>
+        <w:rPr>
+          <w:b/>
+          <w:bCs/>
+        </w:rPr>
+        <w:t>origin</w:t>
+      </w:r>
+      <w:proofErr w:type="spellEnd"/>
+      <w:r>
+        <w:rPr>
+          <w:b/>
+          <w:bCs/>
+        </w:rPr>
+        <w:t xml:space="preserve"> policy \\ i X-</w:t>
+      </w:r>
+      <w:proofErr w:type="spellStart"/>
+      <w:r>
+        <w:rPr>
+          <w:b/>
+          <w:bCs/>
+        </w:rPr>
+        <w:t>Frame</w:t>
+      </w:r>
+      <w:proofErr w:type="spellEnd"/>
+      <w:r>
+        <w:rPr>
+          <w:b/>
+          <w:bCs/>
+        </w:rPr>
+        <w:t>-</w:t>
+      </w:r>
+      <w:proofErr w:type="spellStart"/>
+      <w:r>
+        <w:rPr>
+          <w:b/>
+          <w:bCs/>
+        </w:rPr>
+        <w:t>Options</w:t>
+      </w:r>
+      <w:proofErr w:type="spellEnd"/>
+    </w:p>
+    <w:p/>
+    <w:p>
+      <w:r>
+        <w:t>W celu umożliwienia użytkownikowi wygodnego wybrania elementu strony do monitorowania, strona ta zostaje wyświetlona w aplikacji wraz z zastosowaniem znajdujących się na niej plików \</w:t>
+      </w:r>
+      <w:proofErr w:type="spellStart"/>
+      <w:r>
+        <w:t>textit</w:t>
+      </w:r>
+      <w:proofErr w:type="spellEnd"/>
+      <w:r>
+        <w:t>{</w:t>
+      </w:r>
+      <w:proofErr w:type="spellStart"/>
+      <w:r>
+        <w:t>css</w:t>
+      </w:r>
+      <w:proofErr w:type="spellEnd"/>
+      <w:r>
+        <w:t>}. Wstrzyknięcie kodu tworzących ją plików bezpośrednio do aplikacji \</w:t>
+      </w:r>
+      <w:proofErr w:type="spellStart"/>
+      <w:r>
+        <w:t>textit</w:t>
+      </w:r>
+      <w:proofErr w:type="spellEnd"/>
+      <w:r>
+        <w:t>{</w:t>
+      </w:r>
+      <w:proofErr w:type="spellStart"/>
+      <w:r>
+        <w:t>ReactJs</w:t>
+      </w:r>
+      <w:proofErr w:type="spellEnd"/>
+      <w:r>
+        <w:t>} mogłoby jednak spowodować problemy w poprawnym jej wyświetleniu, ponieważ SOP mogłaby zablokować dynamicznie dodawane do niej elementy, będące danymi ściąganymi z innych źródeł. Źródła te, odnotowywałyby, że pochodzenie kierowanych do nich zapytań jest równe \</w:t>
+      </w:r>
+      <w:proofErr w:type="spellStart"/>
+      <w:r>
+        <w:t>textit</w:t>
+      </w:r>
+      <w:proofErr w:type="spellEnd"/>
+      <w:r>
+        <w:t>{</w:t>
+      </w:r>
+      <w:proofErr w:type="spellStart"/>
+      <w:r>
+        <w:t>originowi</w:t>
+      </w:r>
+      <w:proofErr w:type="spellEnd"/>
+      <w:r>
+        <w:t>} aplikacji \</w:t>
+      </w:r>
+      <w:proofErr w:type="spellStart"/>
+      <w:r>
+        <w:t>textit</w:t>
+      </w:r>
+      <w:proofErr w:type="spellEnd"/>
+      <w:r>
+        <w:t>{</w:t>
+      </w:r>
+      <w:proofErr w:type="spellStart"/>
+      <w:r>
+        <w:t>WebsiteMonitor</w:t>
+      </w:r>
+      <w:proofErr w:type="spellEnd"/>
+      <w:r>
+        <w:t>}, a nie \</w:t>
+      </w:r>
+      <w:proofErr w:type="spellStart"/>
+      <w:r>
+        <w:t>textit</w:t>
+      </w:r>
+      <w:proofErr w:type="spellEnd"/>
+      <w:r>
+        <w:t>{</w:t>
+      </w:r>
+      <w:proofErr w:type="spellStart"/>
+      <w:r>
+        <w:t>originowi</w:t>
+      </w:r>
+      <w:proofErr w:type="spellEnd"/>
+      <w:r>
+        <w:t xml:space="preserve">} strony którą użytkownik chce monitorować, więc zostałby one z dużym prawdopodobieństwem zablokowane. Kolejnym problemem byłby potencjalny konflikt nakładania się na siebie reguł </w:t>
+      </w:r>
+      <w:proofErr w:type="spellStart"/>
+      <w:r>
+        <w:t>stylowania</w:t>
+      </w:r>
+      <w:proofErr w:type="spellEnd"/>
+      <w:r>
+        <w:t xml:space="preserve"> z plików \</w:t>
+      </w:r>
+      <w:proofErr w:type="spellStart"/>
+      <w:r>
+        <w:t>textit</w:t>
+      </w:r>
+      <w:proofErr w:type="spellEnd"/>
+      <w:r>
+        <w:t>{</w:t>
+      </w:r>
+      <w:proofErr w:type="spellStart"/>
+      <w:r>
+        <w:t>css</w:t>
+      </w:r>
+      <w:proofErr w:type="spellEnd"/>
+      <w:r>
+        <w:t>} wyświetlanej strony oraz aplikacji \</w:t>
+      </w:r>
+      <w:proofErr w:type="spellStart"/>
+      <w:r>
+        <w:t>textit</w:t>
+      </w:r>
+      <w:proofErr w:type="spellEnd"/>
+      <w:r>
+        <w:t>{</w:t>
+      </w:r>
+      <w:proofErr w:type="spellStart"/>
+      <w:r>
+        <w:t>WebsiteMonitor</w:t>
+      </w:r>
+      <w:proofErr w:type="spellEnd"/>
+      <w:r>
+        <w:t>}. Na przykład w przypadku, gdy wyświetlana strona dla każdego napisu ustala kolor czcionki na czerwony, podczas gdy w aplikacji jest on czarny.</w:t>
+      </w:r>
+    </w:p>
+    <w:p/>
+    <w:p>
+      <w:r>
+        <w:t>W celu ominięcia obu tych problemów kod wyświetlanej strony nie zostanie wstrzyknięty bezpośrednio do kodu aplikacji, lecz zostanie on ściągnięty przez serwer API z wykorzystaniem przeglądarki \</w:t>
+      </w:r>
+      <w:proofErr w:type="spellStart"/>
+      <w:r>
+        <w:t>textit</w:t>
+      </w:r>
+      <w:proofErr w:type="spellEnd"/>
+      <w:r>
+        <w:t>{</w:t>
+      </w:r>
+      <w:proofErr w:type="spellStart"/>
+      <w:r>
+        <w:t>Headless</w:t>
+      </w:r>
+      <w:proofErr w:type="spellEnd"/>
+      <w:r>
+        <w:t xml:space="preserve"> </w:t>
+      </w:r>
+      <w:proofErr w:type="spellStart"/>
+      <w:r>
+        <w:t>Chromium</w:t>
+      </w:r>
+      <w:proofErr w:type="spellEnd"/>
+      <w:r>
+        <w:t>}, co zapewni poprawne wyświetlenie dynamicznie dodawanych danych z innych domen. Tak ściągnięta strona zostanie wystawiona przez serwer API pod adresem, który zostanie wysłany do aplikacji \</w:t>
+      </w:r>
+      <w:proofErr w:type="spellStart"/>
+      <w:r>
+        <w:t>textit</w:t>
+      </w:r>
+      <w:proofErr w:type="spellEnd"/>
+      <w:r>
+        <w:t>{</w:t>
+      </w:r>
+      <w:proofErr w:type="spellStart"/>
+      <w:r>
+        <w:t>ReactJs</w:t>
+      </w:r>
+      <w:proofErr w:type="spellEnd"/>
+      <w:r>
+        <w:t>}. Strona zostanie następnie wyświetlona w znaczniku \</w:t>
+      </w:r>
+      <w:proofErr w:type="spellStart"/>
+      <w:r>
+        <w:t>textit</w:t>
+      </w:r>
+      <w:proofErr w:type="spellEnd"/>
+      <w:r>
+        <w:t>{</w:t>
+      </w:r>
+      <w:proofErr w:type="spellStart"/>
+      <w:r>
+        <w:t>html</w:t>
+      </w:r>
+      <w:proofErr w:type="spellEnd"/>
+      <w:r>
+        <w:t xml:space="preserve"> </w:t>
+      </w:r>
+      <w:proofErr w:type="spellStart"/>
+      <w:r>
+        <w:t>iframe</w:t>
+      </w:r>
+      <w:proofErr w:type="spellEnd"/>
+      <w:r>
+        <w:t>}. Znacznik ten umożliwia wyświetlanie stron internetowych. Ściągnięcie strony najpierw przez serwer API, a nie wyświetlenie go bezpośrednio w znaczniku \</w:t>
+      </w:r>
+      <w:proofErr w:type="spellStart"/>
+      <w:r>
+        <w:t>textit</w:t>
+      </w:r>
+      <w:proofErr w:type="spellEnd"/>
+      <w:r>
+        <w:t>{</w:t>
+      </w:r>
+      <w:proofErr w:type="spellStart"/>
+      <w:r>
+        <w:t>iframe</w:t>
+      </w:r>
+      <w:proofErr w:type="spellEnd"/>
+      <w:r>
+        <w:t>} zapobiegnie dodatkowo potencjalnym problemom z nagłówkiem X-</w:t>
+      </w:r>
+      <w:proofErr w:type="spellStart"/>
+      <w:r>
+        <w:t>Frame</w:t>
+      </w:r>
+      <w:proofErr w:type="spellEnd"/>
+      <w:r>
+        <w:t>-</w:t>
+      </w:r>
+      <w:proofErr w:type="spellStart"/>
+      <w:r>
+        <w:t>Options</w:t>
+      </w:r>
+      <w:proofErr w:type="spellEnd"/>
+      <w:r>
+        <w:t>. Strona, którą użytkownik chce monitorować, może być przez zwracający ją serwer wysyłana z ustawioną flagą X-</w:t>
+      </w:r>
+      <w:proofErr w:type="spellStart"/>
+      <w:r>
+        <w:t>Frame</w:t>
+      </w:r>
+      <w:proofErr w:type="spellEnd"/>
+      <w:r>
+        <w:t>-</w:t>
+      </w:r>
+      <w:proofErr w:type="spellStart"/>
+      <w:r>
+        <w:t>Options</w:t>
+      </w:r>
+      <w:proofErr w:type="spellEnd"/>
+      <w:r>
+        <w:t xml:space="preserve">. Oznaczałoby to, iż nie może być ona wyświetlona bezpośrednio </w:t>
+      </w:r>
       <w:r>
         <w:lastRenderedPageBreak/>
-        <w:t>Sciagniecie strony już z zaladowanym dynamicznymi elementami, tak jakbysmy otwierali ja w przegladarce na serwer, dzieki pywebcopy, która taka przegladarke symuluje, nastepnie wystawienie do niej route na serwerze, z tej routy iframe z frontendu wyrenderowanej strony ponieważ mój sewer nie ma X-frame-option true.</w:t>
-      </w:r>
-    </w:p>
-    <w:p>
-      <w:pPr>
-        <w:pStyle w:val="Standard"/>
-      </w:pPr>
-    </w:p>
-    <w:p>
-      <w:pPr>
-        <w:pStyle w:val="Standard"/>
-      </w:pPr>
-    </w:p>
-    <w:p>
-      <w:pPr>
-        <w:pStyle w:val="Standard"/>
-      </w:pPr>
-    </w:p>
-    <w:p>
-      <w:pPr>
-        <w:pStyle w:val="Standard"/>
-      </w:pPr>
-      <w:r>
-        <w:t>Wstrzykniecie js na poziomie skryput na backendzie czemu? Latwiejsze w developmencie ponieważ wtedy backend i front są na innych portach więc SOP blokuje wstrzykniecie skryptu</w:t>
-      </w:r>
-    </w:p>
-    <w:p>
-      <w:pPr>
-        <w:pStyle w:val="Standard"/>
-      </w:pPr>
-      <w:r>
-        <w:t>W dockerze za reverse proxy nie byloby problemu</w:t>
-      </w:r>
-    </w:p>
-    <w:p>
-      <w:pPr>
-        <w:pStyle w:val="Standard"/>
-      </w:pPr>
-      <w:r>
-        <w:br/>
-      </w:r>
-    </w:p>
-    <w:p>
-      <w:pPr>
-        <w:pStyle w:val="Standard"/>
-      </w:pPr>
-      <w:r>
-        <w:t>Do komunikacji pomiedzy skryptami w aplikacji WebSiteMonitor oraz skryptem wstrzyknietym w iframe, jest wykorzystana funkcja window.postMessage() (tutaj opis)</w:t>
-      </w:r>
-    </w:p>
-    <w:p>
-      <w:pPr>
-        <w:pStyle w:val="Standard"/>
-      </w:pPr>
-    </w:p>
-    <w:p>
-      <w:pPr>
-        <w:pStyle w:val="Standard"/>
-      </w:pPr>
-      <w:hyperlink r:id="rId15" w:history="1">
-        <w:r>
-          <w:t>https://sekurak.pl/czym-jest-cors-cross-origin-resource-sharing-i-jak-wplywa-na-bezpieczenstwo/</w:t>
-        </w:r>
-      </w:hyperlink>
-    </w:p>
-    <w:p>
-      <w:pPr>
-        <w:pStyle w:val="Standard"/>
-      </w:pPr>
-    </w:p>
-    <w:p>
-      <w:pPr>
-        <w:pStyle w:val="Standard"/>
-      </w:pPr>
-    </w:p>
-    <w:p>
-      <w:pPr>
-        <w:pStyle w:val="Standard"/>
-      </w:pPr>
-    </w:p>
-    <w:p>
-      <w:pPr>
-        <w:pStyle w:val="Standard"/>
-      </w:pPr>
-      <w:r>
-        <w:t>- w jaki sposob porownac pliki ? Tak zeby było to ergonomiczne i czytelne ?</w:t>
-      </w:r>
-    </w:p>
-    <w:p>
-      <w:pPr>
-        <w:pStyle w:val="PreformattedText"/>
-      </w:pPr>
-      <w:r>
-        <w:rPr>
-          <w:rStyle w:val="SourceText"/>
-        </w:rPr>
+        <w:t>w znaczniku \</w:t>
+      </w:r>
+      <w:proofErr w:type="spellStart"/>
+      <w:r>
+        <w:t>textit</w:t>
+      </w:r>
+      <w:proofErr w:type="spellEnd"/>
+      <w:r>
+        <w:t>{</w:t>
+      </w:r>
+      <w:proofErr w:type="spellStart"/>
+      <w:r>
+        <w:t>iframe</w:t>
+      </w:r>
+      <w:proofErr w:type="spellEnd"/>
+      <w:r>
+        <w:t>} w aplikacji \</w:t>
+      </w:r>
+      <w:proofErr w:type="spellStart"/>
+      <w:r>
+        <w:t>textit</w:t>
+      </w:r>
+      <w:proofErr w:type="spellEnd"/>
+      <w:r>
+        <w:t>{</w:t>
+      </w:r>
+      <w:proofErr w:type="spellStart"/>
+      <w:r>
+        <w:t>WebsiteMonitor</w:t>
+      </w:r>
+      <w:proofErr w:type="spellEnd"/>
+      <w:r>
+        <w:t>}. Aby temu zapobiec, strona będzie zwracana przez serwer API do aplikacji \</w:t>
+      </w:r>
+      <w:proofErr w:type="spellStart"/>
+      <w:r>
+        <w:t>textit</w:t>
+      </w:r>
+      <w:proofErr w:type="spellEnd"/>
+      <w:r>
+        <w:t>{</w:t>
+      </w:r>
+      <w:proofErr w:type="spellStart"/>
+      <w:r>
+        <w:t>ReactJs</w:t>
+      </w:r>
+      <w:proofErr w:type="spellEnd"/>
+      <w:r>
+        <w:t>} bez flagi X-</w:t>
+      </w:r>
+      <w:proofErr w:type="spellStart"/>
+      <w:r>
+        <w:t>Frame</w:t>
+      </w:r>
+      <w:proofErr w:type="spellEnd"/>
+      <w:r>
+        <w:t>-</w:t>
+      </w:r>
+      <w:proofErr w:type="spellStart"/>
+      <w:r>
+        <w:t>Options</w:t>
+      </w:r>
+      <w:proofErr w:type="spellEnd"/>
+      <w:r>
+        <w:t>.</w:t>
+      </w:r>
+    </w:p>
+    <w:p>
+      <w:pPr>
+        <w:ind w:firstLine="708"/>
+      </w:pPr>
+    </w:p>
+    <w:p>
+      <w:pPr>
+        <w:rPr>
+          <w:b/>
+          <w:bCs/>
+        </w:rPr>
+      </w:pPr>
+      <w:r>
+        <w:rPr>
+          <w:b/>
+          <w:bCs/>
+        </w:rPr>
+        <w:t xml:space="preserve">1.4 </w:t>
+      </w:r>
+      <w:r>
+        <w:rPr>
+          <w:b/>
+          <w:bCs/>
+        </w:rPr>
+        <w:t>Wstrzyknięcie skryptu umożliwiającego wygodny wybór elementu do obserwacji</w:t>
+      </w:r>
+    </w:p>
+    <w:p>
+      <w:pPr>
+        <w:rPr>
+          <w:b/>
+          <w:bCs/>
+          <w:sz w:val="28"/>
+          <w:szCs w:val="28"/>
+        </w:rPr>
+      </w:pPr>
+      <w:r>
+        <w:t>Element na stronie można jednoznacznie zidentyfikować za pomocą \</w:t>
+      </w:r>
+      <w:proofErr w:type="spellStart"/>
+      <w:r>
+        <w:t>textit</w:t>
+      </w:r>
+      <w:proofErr w:type="spellEnd"/>
+      <w:r>
+        <w:t>{</w:t>
+      </w:r>
+      <w:proofErr w:type="spellStart"/>
+      <w:r>
+        <w:t>xpath</w:t>
+      </w:r>
+      <w:proofErr w:type="spellEnd"/>
+      <w:r>
+        <w:t>}, czyli języka ścieżek plików \</w:t>
+      </w:r>
+      <w:proofErr w:type="spellStart"/>
+      <w:r>
+        <w:t>textit</w:t>
+      </w:r>
+      <w:proofErr w:type="spellEnd"/>
+      <w:r>
+        <w:t>{XML}, „służącego do elastycznego adresowania (wskazywania) różnych części dokumentu XML”\</w:t>
+      </w:r>
+      <w:proofErr w:type="spellStart"/>
+      <w:r>
+        <w:t>cite</w:t>
+      </w:r>
+      <w:proofErr w:type="spellEnd"/>
+      <w:r>
+        <w:t>{</w:t>
+      </w:r>
+      <w:proofErr w:type="spellStart"/>
+      <w:r>
+        <w:t>XPath</w:t>
+      </w:r>
+      <w:proofErr w:type="spellEnd"/>
+      <w:r>
+        <w:t xml:space="preserve">}.  Wyszukanie takiego adresu przez użytkownika na stronie, którą chce on monitorować, a następnie powrót do aplikacji i podanie ścieżki elementu do monitorowania, byłoby jednak dla niego bardzo uciążliwe. By tego uniknąć, serwera API po pobraniu podanej przez użytkownika strony, odpowiednio ją </w:t>
+      </w:r>
+      <w:proofErr w:type="spellStart"/>
+      <w:r>
+        <w:t>parsuje</w:t>
+      </w:r>
+      <w:proofErr w:type="spellEnd"/>
+      <w:r>
+        <w:t>, a następnie wstrzykuje na koniec znacznika \</w:t>
+      </w:r>
+      <w:proofErr w:type="spellStart"/>
+      <w:r>
+        <w:t>textit</w:t>
+      </w:r>
+      <w:proofErr w:type="spellEnd"/>
+      <w:r>
+        <w:t>{body} własny skrypt w języku \</w:t>
+      </w:r>
+      <w:proofErr w:type="spellStart"/>
+      <w:r>
+        <w:t>textit</w:t>
+      </w:r>
+      <w:proofErr w:type="spellEnd"/>
+      <w:r>
+        <w:t>{</w:t>
+      </w:r>
+      <w:proofErr w:type="spellStart"/>
+      <w:r>
+        <w:t>javascript</w:t>
+      </w:r>
+      <w:proofErr w:type="spellEnd"/>
+      <w:r>
+        <w:t xml:space="preserve">}. Tak zmodyfikowaną stronę, wraz ze wszystkimi, zawartymi w niej plikami, w tym plikami </w:t>
+      </w:r>
+      <w:proofErr w:type="spellStart"/>
+      <w:r>
+        <w:t>css</w:t>
+      </w:r>
+      <w:proofErr w:type="spellEnd"/>
+      <w:r>
+        <w:t>, bibliotekami oraz zdjęciami serwuje on pod własną domeną, a adres do niej wysyła klientowi, tak, aby mógł on wyświetlić ją w znaczniku \</w:t>
+      </w:r>
+      <w:proofErr w:type="spellStart"/>
+      <w:r>
+        <w:t>textit</w:t>
+      </w:r>
+      <w:proofErr w:type="spellEnd"/>
+      <w:r>
+        <w:t>{</w:t>
+      </w:r>
+      <w:proofErr w:type="spellStart"/>
+      <w:r>
+        <w:t>iframe</w:t>
+      </w:r>
+      <w:proofErr w:type="spellEnd"/>
+      <w:r>
+        <w:t xml:space="preserve">} w części </w:t>
+      </w:r>
+      <w:proofErr w:type="spellStart"/>
+      <w:r>
+        <w:t>frontendowej</w:t>
+      </w:r>
+      <w:proofErr w:type="spellEnd"/>
+      <w:r>
+        <w:t xml:space="preserve"> aplikacji </w:t>
+      </w:r>
+      <w:proofErr w:type="spellStart"/>
+      <w:r>
+        <w:t>WebsiteMonitor</w:t>
+      </w:r>
+      <w:proofErr w:type="spellEnd"/>
+      <w:r>
+        <w:t>. Wstrzyknięty skrypt powoduje, że, gdy klient wskaże za pomocą kursora element strony wyświetlanej w znaczniku \</w:t>
+      </w:r>
+      <w:proofErr w:type="spellStart"/>
+      <w:r>
+        <w:t>textit</w:t>
+      </w:r>
+      <w:proofErr w:type="spellEnd"/>
+      <w:r>
+        <w:t>{</w:t>
+      </w:r>
+      <w:proofErr w:type="spellStart"/>
+      <w:r>
+        <w:t>iframe</w:t>
+      </w:r>
+      <w:proofErr w:type="spellEnd"/>
+      <w:r>
+        <w:t>}, to zostanie on otoczony ramką, a po dwukrotnym kliknięciu na taki element ramka zmieni kolor i na stałe zostanie wyświetlona przy wskazanym elemencie. Sprawi to, że element zostanie oznaczony jako element do obserwacji. Dodatkowo wstrzyknięty skrypt umożliwia przesłanie informacji o wybranym elemencie wyświetlanym w znaczniku \</w:t>
+      </w:r>
+      <w:proofErr w:type="spellStart"/>
+      <w:r>
+        <w:t>textit</w:t>
+      </w:r>
+      <w:proofErr w:type="spellEnd"/>
+      <w:r>
+        <w:t>{</w:t>
+      </w:r>
+      <w:proofErr w:type="spellStart"/>
+      <w:r>
+        <w:t>iframe</w:t>
+      </w:r>
+      <w:proofErr w:type="spellEnd"/>
+      <w:r>
+        <w:t>} do aplikacji \</w:t>
+      </w:r>
+      <w:proofErr w:type="spellStart"/>
+      <w:r>
+        <w:t>textit</w:t>
+      </w:r>
+      <w:proofErr w:type="spellEnd"/>
+      <w:r>
+        <w:t>{</w:t>
+      </w:r>
+      <w:proofErr w:type="spellStart"/>
+      <w:r>
+        <w:t>ReactJs</w:t>
+      </w:r>
+      <w:proofErr w:type="spellEnd"/>
+      <w:r>
+        <w:t>}. Odbywa się to za pomocą metody \</w:t>
+      </w:r>
+      <w:proofErr w:type="spellStart"/>
+      <w:r>
+        <w:t>textit</w:t>
+      </w:r>
+      <w:proofErr w:type="spellEnd"/>
+      <w:r>
+        <w:t>{</w:t>
+      </w:r>
+      <w:proofErr w:type="spellStart"/>
+      <w:r>
+        <w:t>Window.postMessage</w:t>
+      </w:r>
+      <w:proofErr w:type="spellEnd"/>
+      <w:r>
+        <w:t>()}, która umożliwia komunikację pomiędzy obiektami \</w:t>
+      </w:r>
+      <w:proofErr w:type="spellStart"/>
+      <w:r>
+        <w:t>textit</w:t>
+      </w:r>
+      <w:proofErr w:type="spellEnd"/>
+      <w:r>
+        <w:t>{</w:t>
+      </w:r>
+      <w:proofErr w:type="spellStart"/>
+      <w:r>
+        <w:t>Window</w:t>
+      </w:r>
+      <w:proofErr w:type="spellEnd"/>
+      <w:r>
+        <w:t>} stron internetowych mających różny \</w:t>
+      </w:r>
+      <w:proofErr w:type="spellStart"/>
+      <w:r>
+        <w:t>textit</w:t>
+      </w:r>
+      <w:proofErr w:type="spellEnd"/>
+      <w:r>
+        <w:t>{</w:t>
+      </w:r>
+      <w:proofErr w:type="spellStart"/>
+      <w:r>
+        <w:t>origin</w:t>
+      </w:r>
+      <w:proofErr w:type="spellEnd"/>
+      <w:r>
+        <w:t>}. Jest to jedyny dopuszczalny sposób na komunikację pomiędzy skryptami z aplikacji \</w:t>
+      </w:r>
+      <w:proofErr w:type="spellStart"/>
+      <w:r>
+        <w:t>textit</w:t>
+      </w:r>
+      <w:proofErr w:type="spellEnd"/>
+      <w:r>
+        <w:t>{</w:t>
+      </w:r>
+      <w:proofErr w:type="spellStart"/>
+      <w:r>
+        <w:t>ReactJs</w:t>
+      </w:r>
+      <w:proofErr w:type="spellEnd"/>
+      <w:r>
+        <w:t>} oraz tym wstrzykniętym do strony wyświetlanej w znaczniku \</w:t>
+      </w:r>
+      <w:proofErr w:type="spellStart"/>
+      <w:r>
+        <w:t>textit</w:t>
+      </w:r>
+      <w:proofErr w:type="spellEnd"/>
+      <w:r>
+        <w:t>{</w:t>
+      </w:r>
+      <w:proofErr w:type="spellStart"/>
+      <w:r>
+        <w:t>iframe</w:t>
+      </w:r>
+      <w:proofErr w:type="spellEnd"/>
+      <w:r>
+        <w:t xml:space="preserve">}. Jest tak, ponieważ komunikacja pomiędzy skryptami pochodzącymi z różnych stron (o różnym </w:t>
+      </w:r>
+      <w:proofErr w:type="spellStart"/>
+      <w:r>
+        <w:t>originie</w:t>
+      </w:r>
+      <w:proofErr w:type="spellEnd"/>
+      <w:r>
+        <w:t xml:space="preserve">) jest blokowana przez przeglądarkę internetową, zgodnie z SOP, a aplikacja </w:t>
+      </w:r>
+      <w:proofErr w:type="spellStart"/>
+      <w:r>
+        <w:t>ReactJs</w:t>
+      </w:r>
+      <w:proofErr w:type="spellEnd"/>
+      <w:r>
+        <w:t xml:space="preserve"> oraz serwer API, przez który jest serwowana strona wyświetlana w \</w:t>
+      </w:r>
+      <w:proofErr w:type="spellStart"/>
+      <w:r>
+        <w:t>textit</w:t>
+      </w:r>
+      <w:proofErr w:type="spellEnd"/>
+      <w:r>
+        <w:t>{</w:t>
+      </w:r>
+      <w:proofErr w:type="spellStart"/>
+      <w:r>
+        <w:t>iframe</w:t>
+      </w:r>
+      <w:proofErr w:type="spellEnd"/>
+      <w:r>
+        <w:t>}, pochodzą z różnych źródeł (mają różne \</w:t>
+      </w:r>
+      <w:proofErr w:type="spellStart"/>
+      <w:r>
+        <w:t>textit</w:t>
+      </w:r>
+      <w:proofErr w:type="spellEnd"/>
+      <w:r>
+        <w:t>{</w:t>
+      </w:r>
+      <w:proofErr w:type="spellStart"/>
+      <w:r>
+        <w:t>originy</w:t>
+      </w:r>
+      <w:proofErr w:type="spellEnd"/>
+      <w:r>
+        <w:t>}).</w:t>
+      </w:r>
+    </w:p>
+    <w:p>
+      <w:pPr>
+        <w:rPr>
+          <w:b/>
+          <w:bCs/>
+          <w:sz w:val="28"/>
+          <w:szCs w:val="28"/>
+        </w:rPr>
+      </w:pPr>
+    </w:p>
+    <w:p>
+      <w:pPr>
+        <w:rPr>
+          <w:b/>
+          <w:bCs/>
+          <w:sz w:val="28"/>
+          <w:szCs w:val="28"/>
+        </w:rPr>
+      </w:pPr>
+    </w:p>
+    <w:p>
+      <w:pPr>
+        <w:rPr>
+          <w:b/>
+          <w:bCs/>
+          <w:sz w:val="28"/>
+          <w:szCs w:val="28"/>
+        </w:rPr>
+      </w:pPr>
+    </w:p>
+    <w:p>
+      <w:pPr>
+        <w:rPr>
+          <w:b/>
+          <w:bCs/>
+          <w:sz w:val="28"/>
+          <w:szCs w:val="28"/>
+        </w:rPr>
+      </w:pPr>
+      <w:r>
+        <w:rPr>
+          <w:b/>
+          <w:bCs/>
+          <w:sz w:val="28"/>
+          <w:szCs w:val="28"/>
+        </w:rPr>
+        <w:t>4</w:t>
+      </w:r>
+      <w:r>
+        <w:rPr>
+          <w:b/>
+          <w:bCs/>
+          <w:sz w:val="28"/>
+          <w:szCs w:val="28"/>
+        </w:rPr>
+        <w:t xml:space="preserve">. </w:t>
+      </w:r>
+      <w:r>
+        <w:rPr>
+          <w:b/>
+          <w:bCs/>
+          <w:sz w:val="28"/>
+          <w:szCs w:val="28"/>
+        </w:rPr>
+        <w:t>Porównanie plików tekstowych</w:t>
+      </w:r>
+    </w:p>
+    <w:p>
+      <w:pPr>
+        <w:rPr>
+          <w:sz w:val="28"/>
+          <w:szCs w:val="28"/>
+        </w:rPr>
+      </w:pPr>
+    </w:p>
+    <w:p>
+      <w:r>
+        <w:t>\</w:t>
+      </w:r>
+      <w:proofErr w:type="spellStart"/>
+      <w:r>
+        <w:t>section</w:t>
+      </w:r>
+      <w:proofErr w:type="spellEnd"/>
+      <w:r>
+        <w:t>{Porównanie plików tekstowych}</w:t>
+      </w:r>
+    </w:p>
+    <w:p/>
+    <w:p>
+      <w:r>
+        <w:t xml:space="preserve">Przedstawienie, w sposób czytelne i łatwy do odczytania dla użytkownika, różnic w tekstach zmieniających się na monitorowanej stronie internetowej jest jedną z kluczowych funkcjonalności aplikacji </w:t>
+      </w:r>
+      <w:proofErr w:type="spellStart"/>
+      <w:r>
+        <w:t>WebsiteMonitor</w:t>
+      </w:r>
+      <w:proofErr w:type="spellEnd"/>
+      <w:r>
+        <w:t xml:space="preserve">. Podanie samych danych liczbowych dotyczących wykrytych zmian, na przykład: liczby nowych słów w tekście lub numerów linii, w których wystąpiły zmiany, nie jest wystarczająco przejrzystą formą przedstawienia różnic w tekstach. Aby zaprezentować te różnice bardziej wyraziście, aplikacja </w:t>
+      </w:r>
+      <w:proofErr w:type="spellStart"/>
+      <w:r>
+        <w:t>WebsiteMonitor</w:t>
+      </w:r>
+      <w:proofErr w:type="spellEnd"/>
+      <w:r>
+        <w:t xml:space="preserve"> wygeneruje, w postaci pliku \</w:t>
+      </w:r>
+      <w:proofErr w:type="spellStart"/>
+      <w:r>
+        <w:t>textit</w:t>
+      </w:r>
+      <w:proofErr w:type="spellEnd"/>
+      <w:r>
+        <w:t>{</w:t>
+      </w:r>
+      <w:proofErr w:type="spellStart"/>
+      <w:r>
+        <w:t>html</w:t>
+      </w:r>
+      <w:proofErr w:type="spellEnd"/>
+      <w:r>
+        <w:t>} dla każdego przeprowadzonego skanu strony, tabelę porównawczą. Tabela będzie porównywać stronę z jej poprzednią wersją linia po linii i dodatkowo oznaczać je kolorami zielonym, czerwonym lub żółtym, oznaczającymi odpowiednio dodaną, usuniętą lub zmodyfikowaną linię. Biały kolor oznacza, że linia nie została zmieniona.</w:t>
+      </w:r>
+    </w:p>
+    <w:p/>
+    <w:p>
+      <w:r>
+        <w:t>Porównanie plików odbędzie się w serwerze API, użyta zostanie biblioteka \</w:t>
+      </w:r>
+      <w:proofErr w:type="spellStart"/>
+      <w:r>
+        <w:t>textit</w:t>
+      </w:r>
+      <w:proofErr w:type="spellEnd"/>
+      <w:r>
+        <w:t>{</w:t>
+      </w:r>
+      <w:proofErr w:type="spellStart"/>
+      <w:r>
+        <w:t>Selenium</w:t>
+      </w:r>
+      <w:proofErr w:type="spellEnd"/>
+      <w:r>
+        <w:t>} do obsługi przeglądarki internetowej \</w:t>
+      </w:r>
+      <w:proofErr w:type="spellStart"/>
+      <w:r>
+        <w:t>textit</w:t>
+      </w:r>
+      <w:proofErr w:type="spellEnd"/>
+      <w:r>
+        <w:t>{</w:t>
+      </w:r>
+      <w:proofErr w:type="spellStart"/>
+      <w:r>
+        <w:t>Headless</w:t>
+      </w:r>
+      <w:proofErr w:type="spellEnd"/>
+      <w:r>
+        <w:t xml:space="preserve"> </w:t>
+      </w:r>
+      <w:proofErr w:type="spellStart"/>
+      <w:r>
+        <w:t>Chromium</w:t>
+      </w:r>
+      <w:proofErr w:type="spellEnd"/>
+      <w:r>
+        <w:t xml:space="preserve">} i ściągnięcia za jej pomocą pliku </w:t>
+      </w:r>
+      <w:r>
+        <w:lastRenderedPageBreak/>
+        <w:t>\</w:t>
+      </w:r>
+      <w:proofErr w:type="spellStart"/>
+      <w:r>
+        <w:t>textit</w:t>
+      </w:r>
+      <w:proofErr w:type="spellEnd"/>
+      <w:r>
+        <w:t>{</w:t>
+      </w:r>
+      <w:proofErr w:type="spellStart"/>
+      <w:r>
+        <w:t>html</w:t>
+      </w:r>
+      <w:proofErr w:type="spellEnd"/>
+      <w:r>
+        <w:t xml:space="preserve"> żądanej} strony. Następnie przy pomocy biblioteki  \</w:t>
+      </w:r>
+      <w:proofErr w:type="spellStart"/>
+      <w:r>
+        <w:t>textit</w:t>
+      </w:r>
+      <w:proofErr w:type="spellEnd"/>
+      <w:r>
+        <w:t>{bs4} i obiektu \</w:t>
+      </w:r>
+      <w:proofErr w:type="spellStart"/>
+      <w:r>
+        <w:t>textit</w:t>
+      </w:r>
+      <w:proofErr w:type="spellEnd"/>
+      <w:r>
+        <w:t>{</w:t>
+      </w:r>
+      <w:proofErr w:type="spellStart"/>
+      <w:r>
+        <w:t>BeautifulSoup</w:t>
+      </w:r>
+      <w:proofErr w:type="spellEnd"/>
+      <w:r>
+        <w:t>} zostaną z niego wydzielone występujące na stronie napisy. Dodatkowo jeśli użytkownik, utworzył monitoring, obserwujący tylko dany element strony, to zostanie on uprzednio wyszukany, a następnie wydzielone zostaną napisy występujące tylko w nim. Napisy zostaną zapisane do pliku, z zakodowanym swojej nazwie numerem identyfikującym monitoring, a także numerem przeprowadzonego skanu. Następnie zostaną wczytane dane z analogicznego pliku, stworzonego po wykonaniu poprzedniego skanu strony. Przy pomocy biblioteki \</w:t>
+      </w:r>
+      <w:proofErr w:type="spellStart"/>
+      <w:r>
+        <w:t>textit</w:t>
+      </w:r>
+      <w:proofErr w:type="spellEnd"/>
+      <w:r>
+        <w:t>{</w:t>
+      </w:r>
+      <w:proofErr w:type="spellStart"/>
+      <w:r>
         <w:t>difflib</w:t>
       </w:r>
-    </w:p>
-    <w:p>
-      <w:pPr>
-        <w:pStyle w:val="Standard"/>
-      </w:pPr>
-    </w:p>
-    <w:p>
-      <w:r>
-        <w:t>Nie chodzi tylko o to żeby powiedzieć ze 2 pliki sa rozne albo ze roznia się ilomas słowami,</w:t>
-      </w:r>
-    </w:p>
-    <w:p>
-      <w:r>
-        <w:t>Zależy nam żeby odnosci się do każdej linijki poprzedniej wersji i informować czy została usunieta lub zmieniona,</w:t>
+      <w:proofErr w:type="spellEnd"/>
+      <w:r>
+        <w:t>}, zostanie wygenerowana tabela, w postaci pliku \</w:t>
+      </w:r>
+      <w:proofErr w:type="spellStart"/>
+      <w:r>
+        <w:t>textit</w:t>
+      </w:r>
+      <w:proofErr w:type="spellEnd"/>
+      <w:r>
+        <w:t>{</w:t>
+      </w:r>
+      <w:proofErr w:type="spellStart"/>
+      <w:r>
+        <w:t>html</w:t>
+      </w:r>
+      <w:proofErr w:type="spellEnd"/>
+      <w:r>
+        <w:t xml:space="preserve">}, porównująca oba pliki linia po linii, wraz z oznaczeniem ich odpowiednimi kolorami, zgodnie z opisem powyżej. Tak wygenerowany plik z tabelą zostanie zapisany w pamięci serwera API, a ścieżka do niego zostanie zapisana w bazie danych. Plik przechowujący dane tekstowe z poprzedniego </w:t>
+      </w:r>
+      <w:r>
+        <w:t>skanu</w:t>
+      </w:r>
+      <w:r>
+        <w:t xml:space="preserve"> strony zostanie usunięty</w:t>
+      </w:r>
+      <w:r>
+        <w:t xml:space="preserve">, tak aby w pamięci przechowywany był tylko ten z najnowszego skanowania. </w:t>
+      </w:r>
+    </w:p>
+    <w:p/>
+    <w:p>
+      <w:pPr>
+        <w:tabs>
+          <w:tab w:val="left" w:pos="4005"/>
+        </w:tabs>
+        <w:rPr>
+          <w:b/>
+          <w:bCs/>
+        </w:rPr>
+      </w:pPr>
+      <w:r>
+        <w:rPr>
+          <w:b/>
+          <w:bCs/>
+        </w:rPr>
+        <w:t xml:space="preserve">Porównywanie tekstów wykonane przez bibliotekę </w:t>
+      </w:r>
+      <w:proofErr w:type="spellStart"/>
+      <w:r>
+        <w:rPr>
+          <w:b/>
+          <w:bCs/>
+        </w:rPr>
+        <w:t>difflib</w:t>
+      </w:r>
+      <w:proofErr w:type="spellEnd"/>
+    </w:p>
+    <w:p>
+      <w:pPr>
+        <w:tabs>
+          <w:tab w:val="left" w:pos="4005"/>
+        </w:tabs>
+      </w:pPr>
+      <w:r>
+        <w:t>Biblioteka \</w:t>
+      </w:r>
+      <w:proofErr w:type="spellStart"/>
+      <w:r>
+        <w:t>textit</w:t>
+      </w:r>
+      <w:proofErr w:type="spellEnd"/>
+      <w:r>
+        <w:t>{</w:t>
+      </w:r>
+      <w:proofErr w:type="spellStart"/>
+      <w:r>
+        <w:t>difflib</w:t>
+      </w:r>
+      <w:proofErr w:type="spellEnd"/>
+      <w:r>
+        <w:t>} używana jest do porównywania plików tekstowych.</w:t>
+      </w:r>
+      <w:r>
+        <w:t xml:space="preserve"> Implementuje ona zmodyfikowany algorytm</w:t>
+      </w:r>
+      <w:r>
+        <w:t xml:space="preserve"> </w:t>
+      </w:r>
+      <w:r>
+        <w:t>„</w:t>
+      </w:r>
+      <w:proofErr w:type="spellStart"/>
+      <w:r>
+        <w:t>Gestalt</w:t>
+      </w:r>
+      <w:proofErr w:type="spellEnd"/>
+      <w:r>
+        <w:t xml:space="preserve"> </w:t>
+      </w:r>
+      <w:proofErr w:type="spellStart"/>
+      <w:r>
+        <w:t>Pattern</w:t>
+      </w:r>
+      <w:proofErr w:type="spellEnd"/>
+      <w:r>
+        <w:t xml:space="preserve"> </w:t>
+      </w:r>
+      <w:proofErr w:type="spellStart"/>
+      <w:r>
+        <w:t>Matching</w:t>
+      </w:r>
+      <w:proofErr w:type="spellEnd"/>
+      <w:r>
+        <w:t xml:space="preserve">” </w:t>
+      </w:r>
+      <w:r>
+        <w:t xml:space="preserve">opublikowany pod koniec lat 80-tych przez </w:t>
+      </w:r>
+      <w:proofErr w:type="spellStart"/>
+      <w:r>
+        <w:t>Ratcliffa</w:t>
+      </w:r>
+      <w:proofErr w:type="spellEnd"/>
+      <w:r>
+        <w:t xml:space="preserve"> i </w:t>
+      </w:r>
+      <w:proofErr w:type="spellStart"/>
+      <w:r>
+        <w:t>Obershelpa</w:t>
+      </w:r>
+      <w:proofErr w:type="spellEnd"/>
+      <w:r>
+        <w:t>.</w:t>
+      </w:r>
+      <w:r>
+        <w:t xml:space="preserve"> </w:t>
+      </w:r>
+      <w:r>
+        <w:t xml:space="preserve">Idea zmodyfikowanego algorytmu polega na znalezieniu </w:t>
+      </w:r>
+      <w:r>
+        <w:t>najdłuższ</w:t>
+      </w:r>
+      <w:r>
+        <w:t>ego</w:t>
+      </w:r>
+      <w:r>
+        <w:t xml:space="preserve"> ciągł</w:t>
+      </w:r>
+      <w:r>
+        <w:t>ego</w:t>
+      </w:r>
+      <w:r>
+        <w:t xml:space="preserve"> podciąg</w:t>
+      </w:r>
+      <w:r>
+        <w:t>u</w:t>
+      </w:r>
+      <w:r>
+        <w:t xml:space="preserve">, który nie zawiera </w:t>
+      </w:r>
+      <w:r>
+        <w:t xml:space="preserve">elementów, </w:t>
+      </w:r>
+      <w:r>
+        <w:t>które są w pewnym sensie nieinteresujące, takie jak puste linie lub spacje</w:t>
+      </w:r>
+      <w:r>
+        <w:t xml:space="preserve">. </w:t>
+      </w:r>
+      <w:r>
+        <w:t xml:space="preserve">Po znalezieniu takiego podciągu proces powtarzany jest rekurencyjnie dla fragmentów sekwencji po jego lewej i prawej stronie. Algorytm ten nie gwarantuje znalezienia </w:t>
+      </w:r>
+      <w:r>
+        <w:t xml:space="preserve">minimalnej liczby edycji, ale zwykle daje dopasowania, które </w:t>
+      </w:r>
+      <w:r>
+        <w:t xml:space="preserve">są czytelne </w:t>
+      </w:r>
+      <w:r>
+        <w:t>dla ludzi.</w:t>
+      </w:r>
+      <w:r>
+        <w:t xml:space="preserve"> \</w:t>
+      </w:r>
+      <w:proofErr w:type="spellStart"/>
+      <w:r>
+        <w:t>cite</w:t>
+      </w:r>
+      <w:proofErr w:type="spellEnd"/>
+      <w:r>
+        <w:t>{</w:t>
+      </w:r>
+      <w:proofErr w:type="spellStart"/>
+      <w:r>
+        <w:t>Difflib</w:t>
+      </w:r>
+      <w:proofErr w:type="spellEnd"/>
+      <w:r>
+        <w:t>}</w:t>
+      </w:r>
+    </w:p>
+    <w:p/>
+    <w:p>
+      <w:pPr>
+        <w:rPr>
+          <w:b/>
+          <w:bCs/>
+          <w:sz w:val="28"/>
+          <w:szCs w:val="28"/>
+        </w:rPr>
+      </w:pPr>
+      <w:r>
+        <w:rPr>
+          <w:b/>
+          <w:bCs/>
+          <w:sz w:val="28"/>
+          <w:szCs w:val="28"/>
+        </w:rPr>
+        <w:t>5</w:t>
+      </w:r>
+      <w:r>
+        <w:rPr>
+          <w:b/>
+          <w:bCs/>
+          <w:sz w:val="28"/>
+          <w:szCs w:val="28"/>
+        </w:rPr>
+        <w:t xml:space="preserve">. </w:t>
+      </w:r>
+      <w:r>
+        <w:rPr>
+          <w:b/>
+          <w:bCs/>
+          <w:sz w:val="28"/>
+          <w:szCs w:val="28"/>
+        </w:rPr>
+        <w:t>Wykrywanie zmian we wszystkich plikach tworzących stronę</w:t>
+      </w:r>
+    </w:p>
+    <w:p>
+      <w:pPr>
+        <w:rPr>
+          <w:b/>
+          <w:bCs/>
+          <w:sz w:val="28"/>
+          <w:szCs w:val="28"/>
+        </w:rPr>
+      </w:pPr>
+      <w:r>
+        <w:t xml:space="preserve">Wykrywanie zmian we wszystkich plikach tworzących stronę składa się zasadniczo z 2 kroków. Najpierw wszystkie pliki używane do wyświetlenia danej strony ściągane są przez serwer API za pomocą biblioteki </w:t>
+      </w:r>
+      <w:proofErr w:type="spellStart"/>
+      <w:r>
+        <w:t>pywebcopy</w:t>
+      </w:r>
+      <w:proofErr w:type="spellEnd"/>
+      <w:r>
+        <w:t xml:space="preserve">. W następnym kroku, obliczany jest </w:t>
+      </w:r>
+      <w:proofErr w:type="spellStart"/>
+      <w:r>
+        <w:t>hash</w:t>
+      </w:r>
+      <w:proofErr w:type="spellEnd"/>
+      <w:r>
+        <w:t xml:space="preserve"> każdego pliku, przy pomocy biblioteki </w:t>
+      </w:r>
+      <w:proofErr w:type="spellStart"/>
+      <w:r>
+        <w:t>hashlib</w:t>
+      </w:r>
+      <w:proofErr w:type="spellEnd"/>
+      <w:r>
+        <w:t xml:space="preserve"> i funkcji </w:t>
+      </w:r>
+      <w:proofErr w:type="spellStart"/>
+      <w:r>
+        <w:t>hashującej</w:t>
+      </w:r>
+      <w:proofErr w:type="spellEnd"/>
+      <w:r>
+        <w:t xml:space="preserve"> </w:t>
+      </w:r>
+      <w:r>
+        <w:t>blake2b</w:t>
+      </w:r>
+      <w:r>
+        <w:t xml:space="preserve">. </w:t>
+      </w:r>
+      <w:proofErr w:type="spellStart"/>
+      <w:r>
+        <w:t>Hash</w:t>
+      </w:r>
+      <w:proofErr w:type="spellEnd"/>
+      <w:r>
+        <w:t xml:space="preserve"> każdego pliku podczas danego skanu zapisywany jest w bazie danych.</w:t>
+      </w:r>
+    </w:p>
+    <w:p/>
+    <w:p>
+      <w:pPr>
+        <w:rPr>
+          <w:lang w:val="en-GB"/>
+        </w:rPr>
+      </w:pPr>
+      <w:r>
+        <w:rPr>
+          <w:lang w:val="en-GB"/>
+        </w:rPr>
+        <w:t>\subsubsection{</w:t>
+      </w:r>
+      <w:proofErr w:type="spellStart"/>
+      <w:r>
+        <w:rPr>
+          <w:lang w:val="en-GB"/>
+        </w:rPr>
+        <w:t>Funkcja</w:t>
+      </w:r>
+      <w:proofErr w:type="spellEnd"/>
+      <w:r>
+        <w:rPr>
+          <w:lang w:val="en-GB"/>
+        </w:rPr>
+        <w:t xml:space="preserve"> </w:t>
+      </w:r>
+      <w:proofErr w:type="spellStart"/>
+      <w:r>
+        <w:rPr>
+          <w:lang w:val="en-GB"/>
+        </w:rPr>
+        <w:t>hashująca</w:t>
+      </w:r>
+      <w:proofErr w:type="spellEnd"/>
+      <w:r>
+        <w:rPr>
+          <w:lang w:val="en-GB"/>
+        </w:rPr>
+        <w:t xml:space="preserve"> \</w:t>
+      </w:r>
+      <w:proofErr w:type="spellStart"/>
+      <w:r>
+        <w:rPr>
+          <w:lang w:val="en-GB"/>
+        </w:rPr>
+        <w:t>textit</w:t>
+      </w:r>
+      <w:proofErr w:type="spellEnd"/>
+      <w:r>
+        <w:rPr>
+          <w:lang w:val="en-GB"/>
+        </w:rPr>
+        <w:t>{BLAKE2b}}</w:t>
+      </w:r>
+    </w:p>
+    <w:p>
+      <w:r>
+        <w:t xml:space="preserve">Funkcja </w:t>
+      </w:r>
+      <w:proofErr w:type="spellStart"/>
+      <w:r>
+        <w:t>hashująca</w:t>
+      </w:r>
+      <w:proofErr w:type="spellEnd"/>
+      <w:r>
+        <w:t xml:space="preserve"> \</w:t>
+      </w:r>
+      <w:proofErr w:type="spellStart"/>
+      <w:r>
+        <w:t>textit</w:t>
+      </w:r>
+      <w:proofErr w:type="spellEnd"/>
+      <w:r>
+        <w:t>{BLAKE2b} została wybrana przede wszystkim ze względu na swoją szybkość, jest ona szybsza od funkcji  \</w:t>
+      </w:r>
+      <w:proofErr w:type="spellStart"/>
+      <w:r>
+        <w:t>textit</w:t>
+      </w:r>
+      <w:proofErr w:type="spellEnd"/>
+      <w:r>
+        <w:t>{MD5}, \</w:t>
+      </w:r>
+      <w:proofErr w:type="spellStart"/>
+      <w:r>
+        <w:t>textit</w:t>
+      </w:r>
+      <w:proofErr w:type="spellEnd"/>
+      <w:r>
+        <w:t>{SHA-1}, \</w:t>
+      </w:r>
+      <w:proofErr w:type="spellStart"/>
+      <w:r>
+        <w:t>textit</w:t>
+      </w:r>
+      <w:proofErr w:type="spellEnd"/>
+      <w:r>
+        <w:t>{SHA-2}, \</w:t>
+      </w:r>
+      <w:proofErr w:type="spellStart"/>
+      <w:r>
+        <w:t>textit</w:t>
+      </w:r>
+      <w:proofErr w:type="spellEnd"/>
+      <w:r>
+        <w:t>{SHA-3}, co możemy zaobserwować na wykresie poniżej.</w:t>
       </w:r>
     </w:p>
     <w:p/>
     <w:p/>
     <w:p/>
-    <w:p>
-      <w:r>
-        <w:t>te „śmieciowe” elementy to takie, które są w pewnym sensie nieinteresujące, takie jak puste linie lub spacje</w:t>
-      </w:r>
-      <w:r>
-        <w:rPr>
-          <w:rFonts w:eastAsiaTheme="minorEastAsia" w:hAnsi="Tw Cen MT"/>
-          <w:color w:val="000000" w:themeColor="text1"/>
-          <w:kern w:val="24"/>
-          <w:sz w:val="44"/>
-          <w:szCs w:val="44"/>
-        </w:rPr>
-        <w:t xml:space="preserve"> </w:t>
-      </w:r>
-      <w:r>
-        <w:t>Ta sama idea jest następnie stosowana rekurencyjnie do fragmentów sekwencji po lewej i po prawej stronie pasującego podciągu. Nie daje to minimalnej liczby sekwencji edycji, ale zwykle daje dopasowania, które „wyglądają dobrze” dla ludzi.</w:t>
-      </w:r>
-    </w:p>
+    <w:p/>
+    <w:p/>
+    <w:p/>
+    <w:p/>
+    <w:p/>
+    <w:p/>
+    <w:p/>
+    <w:p/>
+    <w:p/>
+    <w:p/>
+    <w:p/>
+    <w:p/>
+    <w:p/>
+    <w:p/>
     <w:p/>
     <w:p>
       <w:pPr>
         <w:rPr>
           <w:b/>
           <w:bCs/>
-          <w:color w:val="FF0000"/>
-          <w:lang w:val="en-GB"/>
+          <w:sz w:val="40"/>
+          <w:szCs w:val="40"/>
         </w:rPr>
       </w:pPr>
       <w:r>
         <w:rPr>
           <w:b/>
           <w:bCs/>
-          <w:color w:val="FF0000"/>
-          <w:lang w:val="en-GB"/>
-        </w:rPr>
-        <w:t>IFRAM</w:t>
-      </w:r>
-      <w:r>
+          <w:sz w:val="40"/>
+          <w:szCs w:val="40"/>
+        </w:rPr>
+        <w:t>3.  Projekt systemu</w:t>
+      </w:r>
+    </w:p>
+    <w:p>
+      <w:pPr>
         <w:rPr>
           <w:b/>
           <w:bCs/>
-          <w:color w:val="FF0000"/>
-          <w:lang w:val="en-GB"/>
-        </w:rPr>
-        <w:t>E</w:t>
-      </w:r>
-      <w:r>
-        <w:rPr>
-          <w:b/>
-          <w:bCs/>
-          <w:color w:val="FF0000"/>
-          <w:lang w:val="en-GB"/>
-        </w:rPr>
-        <w:t xml:space="preserve"> SOP</w:t>
-      </w:r>
-    </w:p>
-    <w:p>
-      <w:pPr>
-        <w:rPr>
-          <w:lang w:val="en-GB"/>
-        </w:rPr>
-      </w:pPr>
-      <w:hyperlink r:id="rId16" w:history="1">
-        <w:r>
-          <w:rPr>
-            <w:rStyle w:val="Hipercze"/>
-            <w:lang w:val="en-GB"/>
-          </w:rPr>
-          <w:t>https://stackoverflow.com/questions/25098021/securityerror-blocked-a-frame-with-origin-from-accessing-a-cross-origin-frame</w:t>
-        </w:r>
-      </w:hyperlink>
-    </w:p>
-    <w:p>
-      <w:pPr>
-        <w:rPr>
-          <w:lang w:val="en-GB"/>
-        </w:rPr>
-      </w:pPr>
-    </w:p>
-    <w:p>
-      <w:pPr>
-        <w:rPr>
-          <w:lang w:val="en-GB"/>
-        </w:rPr>
-      </w:pPr>
-      <w:hyperlink r:id="rId17" w:history="1">
-        <w:r>
-          <w:rPr>
-            <w:rStyle w:val="Hipercze"/>
-            <w:lang w:val="en-GB"/>
-          </w:rPr>
-          <w:t>https://developer.mozilla.org/en-US/docs/Web/API/Window/postMessage</w:t>
-        </w:r>
-      </w:hyperlink>
-    </w:p>
-    <w:p>
-      <w:pPr>
-        <w:rPr>
-          <w:lang w:val="en-GB"/>
-        </w:rPr>
-      </w:pPr>
-    </w:p>
-    <w:p>
-      <w:pPr>
-        <w:pStyle w:val="NormalnyWeb"/>
-        <w:shd w:val="clear" w:color="auto" w:fill="FFFFFF"/>
-        <w:spacing w:before="0" w:beforeAutospacing="0" w:after="0" w:afterAutospacing="0"/>
-        <w:rPr>
-          <w:rFonts w:ascii="Arial" w:hAnsi="Arial" w:cs="Arial"/>
-          <w:color w:val="333333"/>
-          <w:spacing w:val="-1"/>
-        </w:rPr>
-      </w:pPr>
-      <w:r>
-        <w:rPr>
-          <w:rFonts w:ascii="Arial" w:hAnsi="Arial" w:cs="Arial"/>
-          <w:color w:val="333333"/>
-          <w:spacing w:val="-1"/>
-        </w:rPr>
-        <w:t>The </w:t>
-      </w:r>
-      <w:r>
-        <w:rPr>
-          <w:rStyle w:val="HTML-kod"/>
-          <w:rFonts w:ascii="Consolas" w:hAnsi="Consolas"/>
-          <w:b/>
-          <w:bCs/>
-          <w:color w:val="333333"/>
-          <w:spacing w:val="-1"/>
-          <w:bdr w:val="none" w:sz="0" w:space="0" w:color="auto" w:frame="1"/>
-        </w:rPr>
-        <w:t>window.postMessage()</w:t>
-      </w:r>
-      <w:r>
-        <w:rPr>
-          <w:rFonts w:ascii="Arial" w:hAnsi="Arial" w:cs="Arial"/>
-          <w:color w:val="333333"/>
-          <w:spacing w:val="-1"/>
-        </w:rPr>
-        <w:t> method safely enables cross-origin communication between </w:t>
-      </w:r>
-      <w:hyperlink r:id="rId18" w:history="1">
-        <w:r>
-          <w:rPr>
-            <w:rStyle w:val="HTML-kod"/>
-            <w:rFonts w:ascii="Consolas" w:hAnsi="Consolas"/>
-            <w:color w:val="3D7E9A"/>
-            <w:spacing w:val="-1"/>
-            <w:bdr w:val="none" w:sz="0" w:space="0" w:color="auto" w:frame="1"/>
-          </w:rPr>
-          <w:t>Window</w:t>
-        </w:r>
-      </w:hyperlink>
-      <w:r>
-        <w:rPr>
-          <w:rFonts w:ascii="Arial" w:hAnsi="Arial" w:cs="Arial"/>
-          <w:color w:val="333333"/>
-          <w:spacing w:val="-1"/>
-        </w:rPr>
-        <w:t> objects; </w:t>
-      </w:r>
-      <w:r>
-        <w:rPr>
-          <w:rStyle w:val="Uwydatnienie"/>
-          <w:rFonts w:ascii="Arial" w:hAnsi="Arial" w:cs="Arial"/>
-          <w:color w:val="333333"/>
-          <w:spacing w:val="-1"/>
-          <w:bdr w:val="none" w:sz="0" w:space="0" w:color="auto" w:frame="1"/>
-        </w:rPr>
-        <w:t>e.g.,</w:t>
-      </w:r>
-      <w:r>
-        <w:rPr>
-          <w:rFonts w:ascii="Arial" w:hAnsi="Arial" w:cs="Arial"/>
-          <w:color w:val="333333"/>
-          <w:spacing w:val="-1"/>
-        </w:rPr>
-        <w:t> between a page and a pop-up that it spawned, or between a page and an iframe embedded within it.</w:t>
-      </w:r>
-    </w:p>
-    <w:p>
-      <w:pPr>
-        <w:pStyle w:val="NormalnyWeb"/>
-        <w:shd w:val="clear" w:color="auto" w:fill="FFFFFF"/>
-        <w:spacing w:before="0" w:beforeAutospacing="0" w:after="0" w:afterAutospacing="0"/>
-        <w:rPr>
-          <w:rFonts w:ascii="Arial" w:hAnsi="Arial" w:cs="Arial"/>
-          <w:color w:val="333333"/>
-          <w:spacing w:val="-1"/>
-        </w:rPr>
-      </w:pPr>
-      <w:r>
-        <w:rPr>
-          <w:rFonts w:ascii="Arial" w:hAnsi="Arial" w:cs="Arial"/>
-          <w:color w:val="333333"/>
-          <w:spacing w:val="-1"/>
-        </w:rPr>
-        <w:t>Normally, scripts on different pages are allowed to access each other if and only if the pages they originate from share the same protocol, port number, and host (also known as the "</w:t>
-      </w:r>
-      <w:hyperlink r:id="rId19" w:history="1">
-        <w:r>
-          <w:rPr>
-            <w:rStyle w:val="Hipercze"/>
-            <w:rFonts w:ascii="Arial" w:hAnsi="Arial" w:cs="Arial"/>
-            <w:color w:val="3D7E9A"/>
-            <w:spacing w:val="-1"/>
-            <w:bdr w:val="none" w:sz="0" w:space="0" w:color="auto" w:frame="1"/>
-          </w:rPr>
-          <w:t>same-origin policy</w:t>
-        </w:r>
-      </w:hyperlink>
-      <w:r>
-        <w:rPr>
-          <w:rFonts w:ascii="Arial" w:hAnsi="Arial" w:cs="Arial"/>
-          <w:color w:val="333333"/>
-          <w:spacing w:val="-1"/>
-        </w:rPr>
-        <w:t>"). </w:t>
-      </w:r>
-      <w:r>
-        <w:rPr>
-          <w:rStyle w:val="HTML-kod"/>
-          <w:rFonts w:ascii="Consolas" w:hAnsi="Consolas"/>
-          <w:color w:val="333333"/>
-          <w:spacing w:val="-1"/>
-          <w:bdr w:val="none" w:sz="0" w:space="0" w:color="auto" w:frame="1"/>
-        </w:rPr>
-        <w:t>window.postMessage()</w:t>
-      </w:r>
-      <w:r>
-        <w:rPr>
-          <w:rFonts w:ascii="Arial" w:hAnsi="Arial" w:cs="Arial"/>
-          <w:color w:val="333333"/>
-          <w:spacing w:val="-1"/>
-        </w:rPr>
-        <w:t> provides a controlled mechanism to securely circumvent this restriction (if used properly).</w:t>
-      </w:r>
-    </w:p>
-    <w:p>
-      <w:pPr>
-        <w:pStyle w:val="NormalnyWeb"/>
-        <w:shd w:val="clear" w:color="auto" w:fill="FFFFFF"/>
-        <w:spacing w:before="0" w:beforeAutospacing="0" w:after="0" w:afterAutospacing="0"/>
-        <w:rPr>
-          <w:rFonts w:ascii="Arial" w:hAnsi="Arial" w:cs="Arial"/>
-          <w:color w:val="333333"/>
-          <w:spacing w:val="-1"/>
-        </w:rPr>
-      </w:pPr>
-    </w:p>
-    <w:p>
-      <w:pPr>
-        <w:pStyle w:val="NormalnyWeb"/>
-        <w:shd w:val="clear" w:color="auto" w:fill="FFFFFF"/>
-        <w:spacing w:before="0" w:beforeAutospacing="0" w:after="0" w:afterAutospacing="0"/>
-        <w:rPr>
-          <w:rFonts w:ascii="Arial" w:hAnsi="Arial" w:cs="Arial"/>
-          <w:color w:val="333333"/>
-          <w:spacing w:val="-1"/>
-        </w:rPr>
-      </w:pPr>
-      <w:r>
-        <w:rPr>
-          <w:rFonts w:ascii="Arial" w:hAnsi="Arial" w:cs="Arial"/>
-          <w:color w:val="333333"/>
-          <w:spacing w:val="-1"/>
-        </w:rPr>
-        <w:t xml:space="preserve">Czemu </w:t>
-      </w:r>
-    </w:p>
-    <w:p>
-      <w:pPr>
-        <w:rPr>
-          <w:lang w:val="en-GB"/>
-        </w:rPr>
-      </w:pPr>
-      <w:r>
-        <w:rPr>
-          <w:lang w:val="en-GB"/>
-        </w:rPr>
-        <w:lastRenderedPageBreak/>
-        <w:t>Technologie:</w:t>
-      </w:r>
-    </w:p>
-    <w:p>
-      <w:r>
-        <w:t>Docker network, pozwala na komunikacje k</w:t>
-      </w:r>
-      <w:r>
-        <w:t>ontenrow wewnątrz tej sieci , zapewniając izolacje od tych co w nim nie sa.</w:t>
-      </w:r>
-    </w:p>
+          <w:sz w:val="40"/>
+          <w:szCs w:val="40"/>
+        </w:rPr>
+      </w:pPr>
+    </w:p>
+    <w:p>
+      <w:r>
+        <w:t>W niniejszym  rozdziale została przedstawiona architektura aplikacji webowej \</w:t>
+      </w:r>
+      <w:proofErr w:type="spellStart"/>
+      <w:r>
+        <w:t>textit</w:t>
+      </w:r>
+      <w:proofErr w:type="spellEnd"/>
+      <w:r>
+        <w:t>{</w:t>
+      </w:r>
+      <w:proofErr w:type="spellStart"/>
+      <w:r>
+        <w:t>WebsiteMonitor</w:t>
+      </w:r>
+      <w:proofErr w:type="spellEnd"/>
+      <w:r>
+        <w:t>}, a także</w:t>
+      </w:r>
+    </w:p>
+    <w:p>
+      <w:r>
+        <w:t xml:space="preserve"> jej szczegółowy projekt w notacji UML, uwzględniający wymagania funkcjonalne opisane w rozdziale~\ref{rozdzial1}. W celu opisu relacji pomiędzy składowymi aplikacji zaprezentowane zostały również diagramy: przypadków użycia, klas, aktywności oraz sekwencji.</w:t>
+      </w:r>
+    </w:p>
+    <w:p/>
+    <w:p>
+      <w:pPr>
+        <w:pStyle w:val="Standard"/>
+        <w:rPr>
+          <w:rFonts w:asciiTheme="minorHAnsi" w:eastAsiaTheme="minorHAnsi" w:hAnsiTheme="minorHAnsi" w:cstheme="minorBidi"/>
+          <w:kern w:val="0"/>
+          <w:sz w:val="22"/>
+          <w:szCs w:val="22"/>
+          <w:lang w:eastAsia="en-US" w:bidi="ar-SA"/>
+        </w:rPr>
+      </w:pPr>
+      <w:r>
+        <w:rPr>
+          <w:rFonts w:asciiTheme="minorHAnsi" w:eastAsiaTheme="minorHAnsi" w:hAnsiTheme="minorHAnsi" w:cstheme="minorBidi"/>
+          <w:kern w:val="0"/>
+          <w:sz w:val="22"/>
+          <w:szCs w:val="22"/>
+          <w:lang w:eastAsia="en-US" w:bidi="ar-SA"/>
+        </w:rPr>
+        <w:t>Architektura aplikacji \</w:t>
+      </w:r>
+      <w:proofErr w:type="spellStart"/>
+      <w:r>
+        <w:rPr>
+          <w:rFonts w:asciiTheme="minorHAnsi" w:eastAsiaTheme="minorHAnsi" w:hAnsiTheme="minorHAnsi" w:cstheme="minorBidi"/>
+          <w:kern w:val="0"/>
+          <w:sz w:val="22"/>
+          <w:szCs w:val="22"/>
+          <w:lang w:eastAsia="en-US" w:bidi="ar-SA"/>
+        </w:rPr>
+        <w:t>textit</w:t>
+      </w:r>
+      <w:proofErr w:type="spellEnd"/>
+      <w:r>
+        <w:rPr>
+          <w:rFonts w:asciiTheme="minorHAnsi" w:eastAsiaTheme="minorHAnsi" w:hAnsiTheme="minorHAnsi" w:cstheme="minorBidi"/>
+          <w:kern w:val="0"/>
+          <w:sz w:val="22"/>
+          <w:szCs w:val="22"/>
+          <w:lang w:eastAsia="en-US" w:bidi="ar-SA"/>
+        </w:rPr>
+        <w:t>{</w:t>
+      </w:r>
+      <w:proofErr w:type="spellStart"/>
+      <w:r>
+        <w:rPr>
+          <w:rFonts w:asciiTheme="minorHAnsi" w:eastAsiaTheme="minorHAnsi" w:hAnsiTheme="minorHAnsi" w:cstheme="minorBidi"/>
+          <w:kern w:val="0"/>
+          <w:sz w:val="22"/>
+          <w:szCs w:val="22"/>
+          <w:lang w:eastAsia="en-US" w:bidi="ar-SA"/>
+        </w:rPr>
+        <w:t>WebsiteMonitor</w:t>
+      </w:r>
+      <w:proofErr w:type="spellEnd"/>
+      <w:r>
+        <w:rPr>
+          <w:rFonts w:asciiTheme="minorHAnsi" w:eastAsiaTheme="minorHAnsi" w:hAnsiTheme="minorHAnsi" w:cstheme="minorBidi"/>
+          <w:kern w:val="0"/>
+          <w:sz w:val="22"/>
+          <w:szCs w:val="22"/>
+          <w:lang w:eastAsia="en-US" w:bidi="ar-SA"/>
+        </w:rPr>
+        <w:t>} jest wielowarstwowa i rozproszona. Składa się ona z czterech części:</w:t>
+      </w:r>
+    </w:p>
+    <w:p>
+      <w:pPr>
+        <w:pStyle w:val="Standard"/>
+        <w:rPr>
+          <w:rFonts w:asciiTheme="minorHAnsi" w:eastAsiaTheme="minorHAnsi" w:hAnsiTheme="minorHAnsi" w:cstheme="minorBidi"/>
+          <w:kern w:val="0"/>
+          <w:sz w:val="22"/>
+          <w:szCs w:val="22"/>
+          <w:lang w:eastAsia="en-US" w:bidi="ar-SA"/>
+        </w:rPr>
+      </w:pPr>
+    </w:p>
+    <w:p>
+      <w:pPr>
+        <w:pStyle w:val="Standard"/>
+        <w:rPr>
+          <w:rFonts w:asciiTheme="minorHAnsi" w:eastAsiaTheme="minorHAnsi" w:hAnsiTheme="minorHAnsi" w:cstheme="minorBidi"/>
+          <w:kern w:val="0"/>
+          <w:sz w:val="22"/>
+          <w:szCs w:val="22"/>
+          <w:lang w:eastAsia="en-US" w:bidi="ar-SA"/>
+        </w:rPr>
+      </w:pPr>
+      <w:r>
+        <w:rPr>
+          <w:rFonts w:asciiTheme="minorHAnsi" w:eastAsiaTheme="minorHAnsi" w:hAnsiTheme="minorHAnsi" w:cstheme="minorBidi"/>
+          <w:kern w:val="0"/>
+          <w:sz w:val="22"/>
+          <w:szCs w:val="22"/>
+          <w:lang w:eastAsia="en-US" w:bidi="ar-SA"/>
+        </w:rPr>
+        <w:t>\</w:t>
+      </w:r>
+      <w:proofErr w:type="spellStart"/>
+      <w:r>
+        <w:rPr>
+          <w:rFonts w:asciiTheme="minorHAnsi" w:eastAsiaTheme="minorHAnsi" w:hAnsiTheme="minorHAnsi" w:cstheme="minorBidi"/>
+          <w:kern w:val="0"/>
+          <w:sz w:val="22"/>
+          <w:szCs w:val="22"/>
+          <w:lang w:eastAsia="en-US" w:bidi="ar-SA"/>
+        </w:rPr>
+        <w:t>begin</w:t>
+      </w:r>
+      <w:proofErr w:type="spellEnd"/>
+      <w:r>
+        <w:rPr>
+          <w:rFonts w:asciiTheme="minorHAnsi" w:eastAsiaTheme="minorHAnsi" w:hAnsiTheme="minorHAnsi" w:cstheme="minorBidi"/>
+          <w:kern w:val="0"/>
+          <w:sz w:val="22"/>
+          <w:szCs w:val="22"/>
+          <w:lang w:eastAsia="en-US" w:bidi="ar-SA"/>
+        </w:rPr>
+        <w:t>{</w:t>
+      </w:r>
+      <w:proofErr w:type="spellStart"/>
+      <w:r>
+        <w:rPr>
+          <w:rFonts w:asciiTheme="minorHAnsi" w:eastAsiaTheme="minorHAnsi" w:hAnsiTheme="minorHAnsi" w:cstheme="minorBidi"/>
+          <w:kern w:val="0"/>
+          <w:sz w:val="22"/>
+          <w:szCs w:val="22"/>
+          <w:lang w:eastAsia="en-US" w:bidi="ar-SA"/>
+        </w:rPr>
+        <w:t>enumerate</w:t>
+      </w:r>
+      <w:proofErr w:type="spellEnd"/>
+      <w:r>
+        <w:rPr>
+          <w:rFonts w:asciiTheme="minorHAnsi" w:eastAsiaTheme="minorHAnsi" w:hAnsiTheme="minorHAnsi" w:cstheme="minorBidi"/>
+          <w:kern w:val="0"/>
+          <w:sz w:val="22"/>
+          <w:szCs w:val="22"/>
+          <w:lang w:eastAsia="en-US" w:bidi="ar-SA"/>
+        </w:rPr>
+        <w:t>}</w:t>
+      </w:r>
+    </w:p>
+    <w:p>
+      <w:pPr>
+        <w:pStyle w:val="Standard"/>
+        <w:rPr>
+          <w:rFonts w:asciiTheme="minorHAnsi" w:eastAsiaTheme="minorHAnsi" w:hAnsiTheme="minorHAnsi" w:cstheme="minorBidi"/>
+          <w:kern w:val="0"/>
+          <w:sz w:val="22"/>
+          <w:szCs w:val="22"/>
+          <w:lang w:eastAsia="en-US" w:bidi="ar-SA"/>
+        </w:rPr>
+      </w:pPr>
+      <w:r>
+        <w:rPr>
+          <w:rFonts w:asciiTheme="minorHAnsi" w:eastAsiaTheme="minorHAnsi" w:hAnsiTheme="minorHAnsi" w:cstheme="minorBidi"/>
+          <w:kern w:val="0"/>
+          <w:sz w:val="22"/>
+          <w:szCs w:val="22"/>
+          <w:lang w:eastAsia="en-US" w:bidi="ar-SA"/>
+        </w:rPr>
+        <w:t>\</w:t>
+      </w:r>
+      <w:proofErr w:type="spellStart"/>
+      <w:r>
+        <w:rPr>
+          <w:rFonts w:asciiTheme="minorHAnsi" w:eastAsiaTheme="minorHAnsi" w:hAnsiTheme="minorHAnsi" w:cstheme="minorBidi"/>
+          <w:kern w:val="0"/>
+          <w:sz w:val="22"/>
+          <w:szCs w:val="22"/>
+          <w:lang w:eastAsia="en-US" w:bidi="ar-SA"/>
+        </w:rPr>
+        <w:t>item</w:t>
+      </w:r>
+      <w:proofErr w:type="spellEnd"/>
+      <w:r>
+        <w:rPr>
+          <w:rFonts w:asciiTheme="minorHAnsi" w:eastAsiaTheme="minorHAnsi" w:hAnsiTheme="minorHAnsi" w:cstheme="minorBidi"/>
+          <w:kern w:val="0"/>
+          <w:sz w:val="22"/>
+          <w:szCs w:val="22"/>
+          <w:lang w:eastAsia="en-US" w:bidi="ar-SA"/>
+        </w:rPr>
+        <w:t xml:space="preserve"> serwera </w:t>
+      </w:r>
+      <w:proofErr w:type="spellStart"/>
+      <w:r>
+        <w:rPr>
+          <w:rFonts w:asciiTheme="minorHAnsi" w:eastAsiaTheme="minorHAnsi" w:hAnsiTheme="minorHAnsi" w:cstheme="minorBidi"/>
+          <w:kern w:val="0"/>
+          <w:sz w:val="22"/>
+          <w:szCs w:val="22"/>
+          <w:lang w:eastAsia="en-US" w:bidi="ar-SA"/>
+        </w:rPr>
+        <w:t>proxy</w:t>
+      </w:r>
+      <w:proofErr w:type="spellEnd"/>
+      <w:r>
+        <w:rPr>
+          <w:rFonts w:asciiTheme="minorHAnsi" w:eastAsiaTheme="minorHAnsi" w:hAnsiTheme="minorHAnsi" w:cstheme="minorBidi"/>
+          <w:kern w:val="0"/>
+          <w:sz w:val="22"/>
+          <w:szCs w:val="22"/>
+          <w:lang w:eastAsia="en-US" w:bidi="ar-SA"/>
+        </w:rPr>
+        <w:t xml:space="preserve"> \</w:t>
+      </w:r>
+      <w:proofErr w:type="spellStart"/>
+      <w:r>
+        <w:rPr>
+          <w:rFonts w:asciiTheme="minorHAnsi" w:eastAsiaTheme="minorHAnsi" w:hAnsiTheme="minorHAnsi" w:cstheme="minorBidi"/>
+          <w:kern w:val="0"/>
+          <w:sz w:val="22"/>
+          <w:szCs w:val="22"/>
+          <w:lang w:eastAsia="en-US" w:bidi="ar-SA"/>
+        </w:rPr>
+        <w:t>textit</w:t>
+      </w:r>
+      <w:proofErr w:type="spellEnd"/>
+      <w:r>
+        <w:rPr>
+          <w:rFonts w:asciiTheme="minorHAnsi" w:eastAsiaTheme="minorHAnsi" w:hAnsiTheme="minorHAnsi" w:cstheme="minorBidi"/>
+          <w:kern w:val="0"/>
+          <w:sz w:val="22"/>
+          <w:szCs w:val="22"/>
+          <w:lang w:eastAsia="en-US" w:bidi="ar-SA"/>
+        </w:rPr>
+        <w:t>{</w:t>
+      </w:r>
+      <w:proofErr w:type="spellStart"/>
+      <w:r>
+        <w:rPr>
+          <w:rFonts w:asciiTheme="minorHAnsi" w:eastAsiaTheme="minorHAnsi" w:hAnsiTheme="minorHAnsi" w:cstheme="minorBidi"/>
+          <w:kern w:val="0"/>
+          <w:sz w:val="22"/>
+          <w:szCs w:val="22"/>
+          <w:lang w:eastAsia="en-US" w:bidi="ar-SA"/>
+        </w:rPr>
+        <w:t>nginx</w:t>
+      </w:r>
+      <w:proofErr w:type="spellEnd"/>
+      <w:r>
+        <w:rPr>
+          <w:rFonts w:asciiTheme="minorHAnsi" w:eastAsiaTheme="minorHAnsi" w:hAnsiTheme="minorHAnsi" w:cstheme="minorBidi"/>
+          <w:kern w:val="0"/>
+          <w:sz w:val="22"/>
+          <w:szCs w:val="22"/>
+          <w:lang w:eastAsia="en-US" w:bidi="ar-SA"/>
+        </w:rPr>
+        <w:t xml:space="preserve">} odpowiedzialnego za połączenie aplikacji ze światem zewnętrznym, wydajną obsługę kierowanych do aplikacji zapytań, a także pełniącego rolę odwróconego </w:t>
+      </w:r>
+      <w:proofErr w:type="spellStart"/>
+      <w:r>
+        <w:rPr>
+          <w:rFonts w:asciiTheme="minorHAnsi" w:eastAsiaTheme="minorHAnsi" w:hAnsiTheme="minorHAnsi" w:cstheme="minorBidi"/>
+          <w:kern w:val="0"/>
+          <w:sz w:val="22"/>
+          <w:szCs w:val="22"/>
+          <w:lang w:eastAsia="en-US" w:bidi="ar-SA"/>
+        </w:rPr>
+        <w:t>proxy</w:t>
+      </w:r>
+      <w:proofErr w:type="spellEnd"/>
+      <w:r>
+        <w:rPr>
+          <w:rFonts w:asciiTheme="minorHAnsi" w:eastAsiaTheme="minorHAnsi" w:hAnsiTheme="minorHAnsi" w:cstheme="minorBidi"/>
+          <w:kern w:val="0"/>
+          <w:sz w:val="22"/>
+          <w:szCs w:val="22"/>
+          <w:lang w:eastAsia="en-US" w:bidi="ar-SA"/>
+        </w:rPr>
+        <w:t xml:space="preserve"> (</w:t>
+      </w:r>
+      <w:proofErr w:type="spellStart"/>
+      <w:r>
+        <w:rPr>
+          <w:rFonts w:asciiTheme="minorHAnsi" w:eastAsiaTheme="minorHAnsi" w:hAnsiTheme="minorHAnsi" w:cstheme="minorBidi"/>
+          <w:kern w:val="0"/>
+          <w:sz w:val="22"/>
+          <w:szCs w:val="22"/>
+          <w:lang w:eastAsia="en-US" w:bidi="ar-SA"/>
+        </w:rPr>
+        <w:t>reverse</w:t>
+      </w:r>
+      <w:proofErr w:type="spellEnd"/>
+      <w:r>
+        <w:rPr>
+          <w:rFonts w:asciiTheme="minorHAnsi" w:eastAsiaTheme="minorHAnsi" w:hAnsiTheme="minorHAnsi" w:cstheme="minorBidi"/>
+          <w:kern w:val="0"/>
+          <w:sz w:val="22"/>
+          <w:szCs w:val="22"/>
+          <w:lang w:eastAsia="en-US" w:bidi="ar-SA"/>
+        </w:rPr>
+        <w:t xml:space="preserve"> </w:t>
+      </w:r>
+      <w:proofErr w:type="spellStart"/>
+      <w:r>
+        <w:rPr>
+          <w:rFonts w:asciiTheme="minorHAnsi" w:eastAsiaTheme="minorHAnsi" w:hAnsiTheme="minorHAnsi" w:cstheme="minorBidi"/>
+          <w:kern w:val="0"/>
+          <w:sz w:val="22"/>
+          <w:szCs w:val="22"/>
+          <w:lang w:eastAsia="en-US" w:bidi="ar-SA"/>
+        </w:rPr>
+        <w:t>proxy</w:t>
+      </w:r>
+      <w:proofErr w:type="spellEnd"/>
+      <w:r>
+        <w:rPr>
+          <w:rFonts w:asciiTheme="minorHAnsi" w:eastAsiaTheme="minorHAnsi" w:hAnsiTheme="minorHAnsi" w:cstheme="minorBidi"/>
+          <w:kern w:val="0"/>
+          <w:sz w:val="22"/>
+          <w:szCs w:val="22"/>
+          <w:lang w:eastAsia="en-US" w:bidi="ar-SA"/>
+        </w:rPr>
+        <w:t>), ukrywającego strukturę znajdującej się za nim aplikacji</w:t>
+      </w:r>
+    </w:p>
+    <w:p>
+      <w:pPr>
+        <w:pStyle w:val="Standard"/>
+        <w:rPr>
+          <w:rFonts w:asciiTheme="minorHAnsi" w:eastAsiaTheme="minorHAnsi" w:hAnsiTheme="minorHAnsi" w:cstheme="minorBidi"/>
+          <w:kern w:val="0"/>
+          <w:sz w:val="22"/>
+          <w:szCs w:val="22"/>
+          <w:lang w:eastAsia="en-US" w:bidi="ar-SA"/>
+        </w:rPr>
+      </w:pPr>
+    </w:p>
+    <w:p>
+      <w:pPr>
+        <w:pStyle w:val="Standard"/>
+        <w:rPr>
+          <w:rFonts w:asciiTheme="minorHAnsi" w:eastAsiaTheme="minorHAnsi" w:hAnsiTheme="minorHAnsi" w:cstheme="minorBidi"/>
+          <w:kern w:val="0"/>
+          <w:sz w:val="22"/>
+          <w:szCs w:val="22"/>
+          <w:lang w:eastAsia="en-US" w:bidi="ar-SA"/>
+        </w:rPr>
+      </w:pPr>
+      <w:r>
+        <w:rPr>
+          <w:rFonts w:asciiTheme="minorHAnsi" w:eastAsiaTheme="minorHAnsi" w:hAnsiTheme="minorHAnsi" w:cstheme="minorBidi"/>
+          <w:kern w:val="0"/>
+          <w:sz w:val="22"/>
+          <w:szCs w:val="22"/>
+          <w:lang w:eastAsia="en-US" w:bidi="ar-SA"/>
+        </w:rPr>
+        <w:t>\</w:t>
+      </w:r>
+      <w:proofErr w:type="spellStart"/>
+      <w:r>
+        <w:rPr>
+          <w:rFonts w:asciiTheme="minorHAnsi" w:eastAsiaTheme="minorHAnsi" w:hAnsiTheme="minorHAnsi" w:cstheme="minorBidi"/>
+          <w:kern w:val="0"/>
+          <w:sz w:val="22"/>
+          <w:szCs w:val="22"/>
+          <w:lang w:eastAsia="en-US" w:bidi="ar-SA"/>
+        </w:rPr>
+        <w:t>item</w:t>
+      </w:r>
+      <w:proofErr w:type="spellEnd"/>
+      <w:r>
+        <w:rPr>
+          <w:rFonts w:asciiTheme="minorHAnsi" w:eastAsiaTheme="minorHAnsi" w:hAnsiTheme="minorHAnsi" w:cstheme="minorBidi"/>
+          <w:kern w:val="0"/>
+          <w:sz w:val="22"/>
+          <w:szCs w:val="22"/>
+          <w:lang w:eastAsia="en-US" w:bidi="ar-SA"/>
+        </w:rPr>
+        <w:t xml:space="preserve"> aplikacji \</w:t>
+      </w:r>
+      <w:proofErr w:type="spellStart"/>
+      <w:r>
+        <w:rPr>
+          <w:rFonts w:asciiTheme="minorHAnsi" w:eastAsiaTheme="minorHAnsi" w:hAnsiTheme="minorHAnsi" w:cstheme="minorBidi"/>
+          <w:kern w:val="0"/>
+          <w:sz w:val="22"/>
+          <w:szCs w:val="22"/>
+          <w:lang w:eastAsia="en-US" w:bidi="ar-SA"/>
+        </w:rPr>
+        <w:t>textit</w:t>
+      </w:r>
+      <w:proofErr w:type="spellEnd"/>
+      <w:r>
+        <w:rPr>
+          <w:rFonts w:asciiTheme="minorHAnsi" w:eastAsiaTheme="minorHAnsi" w:hAnsiTheme="minorHAnsi" w:cstheme="minorBidi"/>
+          <w:kern w:val="0"/>
+          <w:sz w:val="22"/>
+          <w:szCs w:val="22"/>
+          <w:lang w:eastAsia="en-US" w:bidi="ar-SA"/>
+        </w:rPr>
+        <w:t>{React.js}, odpowiedzialnej za bezpośrednią interakcję z użytkownikiem oraz wyświetlanie mu graficznego interfejsu aplikacji</w:t>
+      </w:r>
+    </w:p>
+    <w:p>
+      <w:pPr>
+        <w:pStyle w:val="Standard"/>
+        <w:rPr>
+          <w:rFonts w:asciiTheme="minorHAnsi" w:eastAsiaTheme="minorHAnsi" w:hAnsiTheme="minorHAnsi" w:cstheme="minorBidi"/>
+          <w:kern w:val="0"/>
+          <w:sz w:val="22"/>
+          <w:szCs w:val="22"/>
+          <w:lang w:eastAsia="en-US" w:bidi="ar-SA"/>
+        </w:rPr>
+      </w:pPr>
+    </w:p>
+    <w:p>
+      <w:pPr>
+        <w:pStyle w:val="Standard"/>
+        <w:rPr>
+          <w:rFonts w:asciiTheme="minorHAnsi" w:eastAsiaTheme="minorHAnsi" w:hAnsiTheme="minorHAnsi" w:cstheme="minorBidi"/>
+          <w:kern w:val="0"/>
+          <w:sz w:val="22"/>
+          <w:szCs w:val="22"/>
+          <w:lang w:eastAsia="en-US" w:bidi="ar-SA"/>
+        </w:rPr>
+      </w:pPr>
+      <w:r>
+        <w:rPr>
+          <w:rFonts w:asciiTheme="minorHAnsi" w:eastAsiaTheme="minorHAnsi" w:hAnsiTheme="minorHAnsi" w:cstheme="minorBidi"/>
+          <w:kern w:val="0"/>
+          <w:sz w:val="22"/>
+          <w:szCs w:val="22"/>
+          <w:lang w:eastAsia="en-US" w:bidi="ar-SA"/>
+        </w:rPr>
+        <w:t>\</w:t>
+      </w:r>
+      <w:proofErr w:type="spellStart"/>
+      <w:r>
+        <w:rPr>
+          <w:rFonts w:asciiTheme="minorHAnsi" w:eastAsiaTheme="minorHAnsi" w:hAnsiTheme="minorHAnsi" w:cstheme="minorBidi"/>
+          <w:kern w:val="0"/>
+          <w:sz w:val="22"/>
+          <w:szCs w:val="22"/>
+          <w:lang w:eastAsia="en-US" w:bidi="ar-SA"/>
+        </w:rPr>
+        <w:t>item</w:t>
+      </w:r>
+      <w:proofErr w:type="spellEnd"/>
+      <w:r>
+        <w:rPr>
+          <w:rFonts w:asciiTheme="minorHAnsi" w:eastAsiaTheme="minorHAnsi" w:hAnsiTheme="minorHAnsi" w:cstheme="minorBidi"/>
+          <w:kern w:val="0"/>
+          <w:sz w:val="22"/>
+          <w:szCs w:val="22"/>
+          <w:lang w:eastAsia="en-US" w:bidi="ar-SA"/>
+        </w:rPr>
+        <w:t xml:space="preserve"> serwera REST API, stanowiącego centralną część aplikacji, odpowiedzialnego za wykonywanie wszystkich jej zadań, dotyczących analizy zachodzących na stronach internetowych zmian, a także obsługi bazy danych</w:t>
+      </w:r>
+    </w:p>
+    <w:p>
+      <w:pPr>
+        <w:pStyle w:val="Standard"/>
+        <w:rPr>
+          <w:rFonts w:asciiTheme="minorHAnsi" w:eastAsiaTheme="minorHAnsi" w:hAnsiTheme="minorHAnsi" w:cstheme="minorBidi"/>
+          <w:kern w:val="0"/>
+          <w:sz w:val="22"/>
+          <w:szCs w:val="22"/>
+          <w:lang w:eastAsia="en-US" w:bidi="ar-SA"/>
+        </w:rPr>
+      </w:pPr>
+      <w:r>
+        <w:rPr>
+          <w:rFonts w:asciiTheme="minorHAnsi" w:eastAsiaTheme="minorHAnsi" w:hAnsiTheme="minorHAnsi" w:cstheme="minorBidi"/>
+          <w:kern w:val="0"/>
+          <w:sz w:val="22"/>
+          <w:szCs w:val="22"/>
+          <w:lang w:eastAsia="en-US" w:bidi="ar-SA"/>
+        </w:rPr>
+        <w:t xml:space="preserve"> </w:t>
+      </w:r>
+    </w:p>
+    <w:p>
+      <w:pPr>
+        <w:pStyle w:val="Standard"/>
+      </w:pPr>
+      <w:r>
+        <w:rPr>
+          <w:rFonts w:asciiTheme="minorHAnsi" w:eastAsiaTheme="minorHAnsi" w:hAnsiTheme="minorHAnsi" w:cstheme="minorBidi"/>
+          <w:kern w:val="0"/>
+          <w:sz w:val="22"/>
+          <w:szCs w:val="22"/>
+          <w:lang w:eastAsia="en-US" w:bidi="ar-SA"/>
+        </w:rPr>
+        <w:t>\</w:t>
+      </w:r>
+      <w:proofErr w:type="spellStart"/>
+      <w:r>
+        <w:rPr>
+          <w:rFonts w:asciiTheme="minorHAnsi" w:eastAsiaTheme="minorHAnsi" w:hAnsiTheme="minorHAnsi" w:cstheme="minorBidi"/>
+          <w:kern w:val="0"/>
+          <w:sz w:val="22"/>
+          <w:szCs w:val="22"/>
+          <w:lang w:eastAsia="en-US" w:bidi="ar-SA"/>
+        </w:rPr>
+        <w:t>item</w:t>
+      </w:r>
+      <w:proofErr w:type="spellEnd"/>
+      <w:r>
+        <w:rPr>
+          <w:rFonts w:asciiTheme="minorHAnsi" w:eastAsiaTheme="minorHAnsi" w:hAnsiTheme="minorHAnsi" w:cstheme="minorBidi"/>
+          <w:kern w:val="0"/>
+          <w:sz w:val="22"/>
+          <w:szCs w:val="22"/>
+          <w:lang w:eastAsia="en-US" w:bidi="ar-SA"/>
+        </w:rPr>
+        <w:t xml:space="preserve"> relacyjnej bazy danych \</w:t>
+      </w:r>
+      <w:proofErr w:type="spellStart"/>
+      <w:r>
+        <w:rPr>
+          <w:rFonts w:asciiTheme="minorHAnsi" w:eastAsiaTheme="minorHAnsi" w:hAnsiTheme="minorHAnsi" w:cstheme="minorBidi"/>
+          <w:kern w:val="0"/>
+          <w:sz w:val="22"/>
+          <w:szCs w:val="22"/>
+          <w:lang w:eastAsia="en-US" w:bidi="ar-SA"/>
+        </w:rPr>
+        <w:t>textit</w:t>
+      </w:r>
+      <w:proofErr w:type="spellEnd"/>
+      <w:r>
+        <w:rPr>
+          <w:rFonts w:asciiTheme="minorHAnsi" w:eastAsiaTheme="minorHAnsi" w:hAnsiTheme="minorHAnsi" w:cstheme="minorBidi"/>
+          <w:kern w:val="0"/>
+          <w:sz w:val="22"/>
+          <w:szCs w:val="22"/>
+          <w:lang w:eastAsia="en-US" w:bidi="ar-SA"/>
+        </w:rPr>
+        <w:t xml:space="preserve">{MySQL}, odpowiedzialnej za wydajny dostęp do zapisywanych danych  </w:t>
+      </w:r>
+    </w:p>
+    <w:p/>
     <w:sectPr>
       <w:pgSz w:w="11906" w:h="16838"/>
       <w:pgMar w:top="1417" w:right="1417" w:bottom="1417" w:left="1417" w:header="708" w:footer="708" w:gutter="0"/>
@@ -6125,58 +8845,6 @@
     </w:sectPr>
   </w:body>
 </w:document>
-</file>
-
-<file path=word/comments.xml><?xml version="1.0" encoding="utf-8"?>
-<w:comments xmlns:wpc="http://schemas.microsoft.com/office/word/2010/wordprocessingCanvas" xmlns:cx="http://schemas.microsoft.com/office/drawing/2014/chartex" xmlns:cx1="http://schemas.microsoft.com/office/drawing/2015/9/8/chartex" xmlns:cx2="http://schemas.microsoft.com/office/drawing/2015/10/21/chartex" xmlns:cx3="http://schemas.microsoft.com/office/drawing/2016/5/9/chartex" xmlns:cx4="http://schemas.microsoft.com/office/drawing/2016/5/10/chartex" xmlns:cx5="http://schemas.microsoft.com/office/drawing/2016/5/11/chartex" xmlns:cx6="http://schemas.microsoft.com/office/drawing/2016/5/12/chartex" xmlns:cx7="http://schemas.microsoft.com/office/drawing/2016/5/13/chartex" xmlns:cx8="http://schemas.microsoft.com/office/drawing/2016/5/14/chartex" xmlns:mc="http://schemas.openxmlformats.org/markup-compatibility/2006" xmlns:aink="http://schemas.microsoft.com/office/drawing/2016/ink" xmlns:am3d="http://schemas.microsoft.com/office/drawing/2017/model3d" xmlns:o="urn:schemas-microsoft-com:office:office" xmlns:r="http://schemas.openxmlformats.org/officeDocument/2006/relationships" xmlns:m="http://schemas.openxmlformats.org/officeDocument/2006/math" xmlns:v="urn:schemas-microsoft-com:vml" xmlns:wp14="http://schemas.microsoft.com/office/word/2010/wordprocessingDrawing" xmlns:wp="http://schemas.openxmlformats.org/drawingml/2006/wordprocessingDrawing" xmlns:w10="urn:schemas-microsoft-com:office:word" xmlns:w="http://schemas.openxmlformats.org/wordprocessingml/2006/main" xmlns:w14="http://schemas.microsoft.com/office/word/2010/wordml" xmlns:w15="http://schemas.microsoft.com/office/word/2012/wordml" xmlns:w16cex="http://schemas.microsoft.com/office/word/2018/wordml/cex" xmlns:w16cid="http://schemas.microsoft.com/office/word/2016/wordml/cid" xmlns:w16="http://schemas.microsoft.com/office/word/2018/wordml" xmlns:w16se="http://schemas.microsoft.com/office/word/2015/wordml/symex" xmlns:wpg="http://schemas.microsoft.com/office/word/2010/wordprocessingGroup" xmlns:wpi="http://schemas.microsoft.com/office/word/2010/wordprocessingInk" xmlns:wne="http://schemas.microsoft.com/office/word/2006/wordml" xmlns:wps="http://schemas.microsoft.com/office/word/2010/wordprocessingShape" mc:Ignorable="w14 w15 w16se w16cid w16 w16cex wp14">
-  <w:comment w:id="0" w:author="Jan Kulbiński" w:date="2020-10-29T13:39:00Z" w:initials="JK">
-    <w:p>
-      <w:pPr>
-        <w:pStyle w:val="Tekstkomentarza"/>
-      </w:pPr>
-      <w:r>
-        <w:rPr>
-          <w:rStyle w:val="Odwoaniedokomentarza"/>
-        </w:rPr>
-        <w:annotationRef/>
-      </w:r>
-      <w:r>
-        <w:t>Wazne aby w zakresie nie powtarzac funkcji….</w:t>
-      </w:r>
-    </w:p>
-    <w:p>
-      <w:r>
-        <w:t>Trzeba tez w zakresie opowiedzieć o rejonie informatyki: ‘Zakres to jaki obejmuje rejon informatyki parsowanie / kontrolowanie /porównywanie ….</w:t>
-      </w:r>
-    </w:p>
-    <w:p>
-      <w:pPr>
-        <w:pStyle w:val="Tekstkomentarza"/>
-      </w:pPr>
-      <w:r>
-        <w:t>’</w:t>
-      </w:r>
-    </w:p>
-  </w:comment>
-</w:comments>
-</file>
-
-<file path=word/commentsExtended.xml><?xml version="1.0" encoding="utf-8"?>
-<w15:commentsEx xmlns:wpc="http://schemas.microsoft.com/office/word/2010/wordprocessingCanvas" xmlns:cx="http://schemas.microsoft.com/office/drawing/2014/chartex" xmlns:cx1="http://schemas.microsoft.com/office/drawing/2015/9/8/chartex" xmlns:cx2="http://schemas.microsoft.com/office/drawing/2015/10/21/chartex" xmlns:cx3="http://schemas.microsoft.com/office/drawing/2016/5/9/chartex" xmlns:cx4="http://schemas.microsoft.com/office/drawing/2016/5/10/chartex" xmlns:cx5="http://schemas.microsoft.com/office/drawing/2016/5/11/chartex" xmlns:cx6="http://schemas.microsoft.com/office/drawing/2016/5/12/chartex" xmlns:cx7="http://schemas.microsoft.com/office/drawing/2016/5/13/chartex" xmlns:cx8="http://schemas.microsoft.com/office/drawing/2016/5/14/chartex" xmlns:mc="http://schemas.openxmlformats.org/markup-compatibility/2006" xmlns:aink="http://schemas.microsoft.com/office/drawing/2016/ink" xmlns:am3d="http://schemas.microsoft.com/office/drawing/2017/model3d" xmlns:o="urn:schemas-microsoft-com:office:office" xmlns:r="http://schemas.openxmlformats.org/officeDocument/2006/relationships" xmlns:m="http://schemas.openxmlformats.org/officeDocument/2006/math" xmlns:v="urn:schemas-microsoft-com:vml" xmlns:wp14="http://schemas.microsoft.com/office/word/2010/wordprocessingDrawing" xmlns:wp="http://schemas.openxmlformats.org/drawingml/2006/wordprocessingDrawing" xmlns:w10="urn:schemas-microsoft-com:office:word" xmlns:w="http://schemas.openxmlformats.org/wordprocessingml/2006/main" xmlns:w14="http://schemas.microsoft.com/office/word/2010/wordml" xmlns:w15="http://schemas.microsoft.com/office/word/2012/wordml" xmlns:w16cex="http://schemas.microsoft.com/office/word/2018/wordml/cex" xmlns:w16cid="http://schemas.microsoft.com/office/word/2016/wordml/cid" xmlns:w16="http://schemas.microsoft.com/office/word/2018/wordml" xmlns:w16se="http://schemas.microsoft.com/office/word/2015/wordml/symex" xmlns:wpg="http://schemas.microsoft.com/office/word/2010/wordprocessingGroup" xmlns:wpi="http://schemas.microsoft.com/office/word/2010/wordprocessingInk" xmlns:wne="http://schemas.microsoft.com/office/word/2006/wordml" xmlns:wps="http://schemas.microsoft.com/office/word/2010/wordprocessingShape" mc:Ignorable="w14 w15 w16se w16cid w16 w16cex wp14">
-  <w15:commentEx w15:paraId="0062E811" w15:done="0"/>
-</w15:commentsEx>
-</file>
-
-<file path=word/commentsExtensible.xml><?xml version="1.0" encoding="utf-8"?>
-<w16cex:commentsExtensible xmlns:wpc="http://schemas.microsoft.com/office/word/2010/wordprocessingCanvas" xmlns:cx="http://schemas.microsoft.com/office/drawing/2014/chartex" xmlns:cx1="http://schemas.microsoft.com/office/drawing/2015/9/8/chartex" xmlns:cx2="http://schemas.microsoft.com/office/drawing/2015/10/21/chartex" xmlns:cx3="http://schemas.microsoft.com/office/drawing/2016/5/9/chartex" xmlns:cx4="http://schemas.microsoft.com/office/drawing/2016/5/10/chartex" xmlns:cx5="http://schemas.microsoft.com/office/drawing/2016/5/11/chartex" xmlns:cx6="http://schemas.microsoft.com/office/drawing/2016/5/12/chartex" xmlns:cx7="http://schemas.microsoft.com/office/drawing/2016/5/13/chartex" xmlns:cx8="http://schemas.microsoft.com/office/drawing/2016/5/14/chartex" xmlns:mc="http://schemas.openxmlformats.org/markup-compatibility/2006" xmlns:aink="http://schemas.microsoft.com/office/drawing/2016/ink" xmlns:am3d="http://schemas.microsoft.com/office/drawing/2017/model3d" xmlns:o="urn:schemas-microsoft-com:office:office" xmlns:r="http://schemas.openxmlformats.org/officeDocument/2006/relationships" xmlns:m="http://schemas.openxmlformats.org/officeDocument/2006/math" xmlns:v="urn:schemas-microsoft-com:vml" xmlns:wp14="http://schemas.microsoft.com/office/word/2010/wordprocessingDrawing" xmlns:wp="http://schemas.openxmlformats.org/drawingml/2006/wordprocessingDrawing" xmlns:w10="urn:schemas-microsoft-com:office:word" xmlns:w="http://schemas.openxmlformats.org/wordprocessingml/2006/main" xmlns:w14="http://schemas.microsoft.com/office/word/2010/wordml" xmlns:w15="http://schemas.microsoft.com/office/word/2012/wordml" xmlns:w16cex="http://schemas.microsoft.com/office/word/2018/wordml/cex" xmlns:w16cid="http://schemas.microsoft.com/office/word/2016/wordml/cid" xmlns:w16="http://schemas.microsoft.com/office/word/2018/wordml" xmlns:w16se="http://schemas.microsoft.com/office/word/2015/wordml/symex" xmlns:wpg="http://schemas.microsoft.com/office/word/2010/wordprocessingGroup" xmlns:wpi="http://schemas.microsoft.com/office/word/2010/wordprocessingInk" xmlns:wne="http://schemas.microsoft.com/office/word/2006/wordml" xmlns:wps="http://schemas.microsoft.com/office/word/2010/wordprocessingShape" mc:Ignorable="w14 w15 w16se w16cid w16 w16cex wp14">
-  <w16cex:commentExtensible w16cex:durableId="2345447A" w16cex:dateUtc="2020-10-29T12:39:00Z"/>
-</w16cex:commentsExtensible>
-</file>
-
-<file path=word/commentsIds.xml><?xml version="1.0" encoding="utf-8"?>
-<w16cid:commentsIds xmlns:wpc="http://schemas.microsoft.com/office/word/2010/wordprocessingCanvas" xmlns:cx="http://schemas.microsoft.com/office/drawing/2014/chartex" xmlns:cx1="http://schemas.microsoft.com/office/drawing/2015/9/8/chartex" xmlns:cx2="http://schemas.microsoft.com/office/drawing/2015/10/21/chartex" xmlns:cx3="http://schemas.microsoft.com/office/drawing/2016/5/9/chartex" xmlns:cx4="http://schemas.microsoft.com/office/drawing/2016/5/10/chartex" xmlns:cx5="http://schemas.microsoft.com/office/drawing/2016/5/11/chartex" xmlns:cx6="http://schemas.microsoft.com/office/drawing/2016/5/12/chartex" xmlns:cx7="http://schemas.microsoft.com/office/drawing/2016/5/13/chartex" xmlns:cx8="http://schemas.microsoft.com/office/drawing/2016/5/14/chartex" xmlns:mc="http://schemas.openxmlformats.org/markup-compatibility/2006" xmlns:aink="http://schemas.microsoft.com/office/drawing/2016/ink" xmlns:am3d="http://schemas.microsoft.com/office/drawing/2017/model3d" xmlns:o="urn:schemas-microsoft-com:office:office" xmlns:r="http://schemas.openxmlformats.org/officeDocument/2006/relationships" xmlns:m="http://schemas.openxmlformats.org/officeDocument/2006/math" xmlns:v="urn:schemas-microsoft-com:vml" xmlns:wp14="http://schemas.microsoft.com/office/word/2010/wordprocessingDrawing" xmlns:wp="http://schemas.openxmlformats.org/drawingml/2006/wordprocessingDrawing" xmlns:w10="urn:schemas-microsoft-com:office:word" xmlns:w="http://schemas.openxmlformats.org/wordprocessingml/2006/main" xmlns:w14="http://schemas.microsoft.com/office/word/2010/wordml" xmlns:w15="http://schemas.microsoft.com/office/word/2012/wordml" xmlns:w16cex="http://schemas.microsoft.com/office/word/2018/wordml/cex" xmlns:w16cid="http://schemas.microsoft.com/office/word/2016/wordml/cid" xmlns:w16="http://schemas.microsoft.com/office/word/2018/wordml" xmlns:w16se="http://schemas.microsoft.com/office/word/2015/wordml/symex" xmlns:wpg="http://schemas.microsoft.com/office/word/2010/wordprocessingGroup" xmlns:wpi="http://schemas.microsoft.com/office/word/2010/wordprocessingInk" xmlns:wne="http://schemas.microsoft.com/office/word/2006/wordml" xmlns:wps="http://schemas.microsoft.com/office/word/2010/wordprocessingShape" mc:Ignorable="w14 w15 w16se w16cid w16 w16cex wp14">
-  <w16cid:commentId w16cid:paraId="0062E811" w16cid:durableId="2345447A"/>
-</w16cid:commentsIds>
 </file>
 
 <file path=word/endnotes.xml><?xml version="1.0" encoding="utf-8"?>
@@ -6571,14 +9239,6 @@
     <w:abstractNumId w:val="1"/>
   </w:num>
 </w:numbering>
-</file>
-
-<file path=word/people.xml><?xml version="1.0" encoding="utf-8"?>
-<w15:people xmlns:wpc="http://schemas.microsoft.com/office/word/2010/wordprocessingCanvas" xmlns:cx="http://schemas.microsoft.com/office/drawing/2014/chartex" xmlns:cx1="http://schemas.microsoft.com/office/drawing/2015/9/8/chartex" xmlns:cx2="http://schemas.microsoft.com/office/drawing/2015/10/21/chartex" xmlns:cx3="http://schemas.microsoft.com/office/drawing/2016/5/9/chartex" xmlns:cx4="http://schemas.microsoft.com/office/drawing/2016/5/10/chartex" xmlns:cx5="http://schemas.microsoft.com/office/drawing/2016/5/11/chartex" xmlns:cx6="http://schemas.microsoft.com/office/drawing/2016/5/12/chartex" xmlns:cx7="http://schemas.microsoft.com/office/drawing/2016/5/13/chartex" xmlns:cx8="http://schemas.microsoft.com/office/drawing/2016/5/14/chartex" xmlns:mc="http://schemas.openxmlformats.org/markup-compatibility/2006" xmlns:aink="http://schemas.microsoft.com/office/drawing/2016/ink" xmlns:am3d="http://schemas.microsoft.com/office/drawing/2017/model3d" xmlns:o="urn:schemas-microsoft-com:office:office" xmlns:r="http://schemas.openxmlformats.org/officeDocument/2006/relationships" xmlns:m="http://schemas.openxmlformats.org/officeDocument/2006/math" xmlns:v="urn:schemas-microsoft-com:vml" xmlns:wp14="http://schemas.microsoft.com/office/word/2010/wordprocessingDrawing" xmlns:wp="http://schemas.openxmlformats.org/drawingml/2006/wordprocessingDrawing" xmlns:w10="urn:schemas-microsoft-com:office:word" xmlns:w="http://schemas.openxmlformats.org/wordprocessingml/2006/main" xmlns:w14="http://schemas.microsoft.com/office/word/2010/wordml" xmlns:w15="http://schemas.microsoft.com/office/word/2012/wordml" xmlns:w16cex="http://schemas.microsoft.com/office/word/2018/wordml/cex" xmlns:w16cid="http://schemas.microsoft.com/office/word/2016/wordml/cid" xmlns:w16="http://schemas.microsoft.com/office/word/2018/wordml" xmlns:w16se="http://schemas.microsoft.com/office/word/2015/wordml/symex" xmlns:wpg="http://schemas.microsoft.com/office/word/2010/wordprocessingGroup" xmlns:wpi="http://schemas.microsoft.com/office/word/2010/wordprocessingInk" xmlns:wne="http://schemas.microsoft.com/office/word/2006/wordml" xmlns:wps="http://schemas.microsoft.com/office/word/2010/wordprocessingShape" mc:Ignorable="w14 w15 w16se w16cid w16 w16cex wp14">
-  <w15:person w15:author="Jan Kulbiński">
-    <w15:presenceInfo w15:providerId="Windows Live" w15:userId="0420b5b5ffa1c3b5"/>
-  </w15:person>
-</w15:people>
 </file>
 
 <file path=word/styles.xml><?xml version="1.0" encoding="utf-8"?>
@@ -7288,6 +9948,50 @@
       <w:iCs/>
     </w:rPr>
   </w:style>
+  <w:style w:type="paragraph" w:styleId="Nagwek">
+    <w:name w:val="header"/>
+    <w:basedOn w:val="Normalny"/>
+    <w:link w:val="NagwekZnak"/>
+    <w:uiPriority w:val="99"/>
+    <w:unhideWhenUsed/>
+    <w:rsid w:val="000A2070"/>
+    <w:pPr>
+      <w:tabs>
+        <w:tab w:val="center" w:pos="4536"/>
+        <w:tab w:val="right" w:pos="9072"/>
+      </w:tabs>
+      <w:spacing w:line="240" w:lineRule="auto"/>
+    </w:pPr>
+  </w:style>
+  <w:style w:type="character" w:customStyle="1" w:styleId="NagwekZnak">
+    <w:name w:val="Nagłówek Znak"/>
+    <w:basedOn w:val="Domylnaczcionkaakapitu"/>
+    <w:link w:val="Nagwek"/>
+    <w:uiPriority w:val="99"/>
+    <w:rsid w:val="000A2070"/>
+  </w:style>
+  <w:style w:type="paragraph" w:styleId="Stopka">
+    <w:name w:val="footer"/>
+    <w:basedOn w:val="Normalny"/>
+    <w:link w:val="StopkaZnak"/>
+    <w:uiPriority w:val="99"/>
+    <w:unhideWhenUsed/>
+    <w:rsid w:val="000A2070"/>
+    <w:pPr>
+      <w:tabs>
+        <w:tab w:val="center" w:pos="4536"/>
+        <w:tab w:val="right" w:pos="9072"/>
+      </w:tabs>
+      <w:spacing w:line="240" w:lineRule="auto"/>
+    </w:pPr>
+  </w:style>
+  <w:style w:type="character" w:customStyle="1" w:styleId="StopkaZnak">
+    <w:name w:val="Stopka Znak"/>
+    <w:basedOn w:val="Domylnaczcionkaakapitu"/>
+    <w:link w:val="Stopka"/>
+    <w:uiPriority w:val="99"/>
+    <w:rsid w:val="000A2070"/>
+  </w:style>
 </w:styles>
 </file>
 

--- a/pdf/Inzynierka.docx
+++ b/pdf/Inzynierka.docx
@@ -6121,7 +6121,7 @@
     </w:p>
     <w:p>
       <w:r>
-        <w:t xml:space="preserve">    Podczas tworzenia monitoringu użytkownik, może podać adres e-mail, na który będą wysyłane informacje, o przeprowadzonym skanie strony. Domyślenie to pole uzupełnione jest adresem używanym do logowania, jednak użytkownik może podać też inny adres. Do informowania o wykonaniu nowego skanowania wykorzystywane są również powiadomienia </w:t>
+        <w:t xml:space="preserve">    Podczas tworzenia monitoringu użytkownik, może podać adres e-mail, na który będą wysyłane informacje, o przeprowadzonym skanie strony. Domyślenie to pole uzupełnione jest adresem użytym do zalogowania, jednak użytkownik może wprowadzić też inny adres. Do informowania o wykonaniu nowego skanowania wykorzystywane są również powiadomienia </w:t>
       </w:r>
       <w:proofErr w:type="spellStart"/>
       <w:r>
@@ -6503,6 +6503,7 @@
           <w:sz w:val="28"/>
           <w:szCs w:val="28"/>
         </w:rPr>
+        <w:lastRenderedPageBreak/>
         <w:t>2</w:t>
       </w:r>
       <w:r>
@@ -7192,11 +7193,7 @@
       </w:r>
       <w:proofErr w:type="spellEnd"/>
       <w:r>
-        <w:t xml:space="preserve">. Oznaczałoby to, iż nie może być ona wyświetlona bezpośrednio </w:t>
-      </w:r>
-      <w:r>
-        <w:lastRenderedPageBreak/>
-        <w:t>w znaczniku \</w:t>
+        <w:t>. Oznaczałoby to, iż nie może być ona wyświetlona bezpośrednio w znaczniku \</w:t>
       </w:r>
       <w:proofErr w:type="spellStart"/>
       <w:r>
@@ -7760,11 +7757,51 @@
       </w:r>
       <w:proofErr w:type="spellEnd"/>
       <w:r>
-        <w:t xml:space="preserve">} i ściągnięcia za jej pomocą pliku </w:t>
+        <w:t>} i ściągnięcia za jej pomocą pliku \</w:t>
+      </w:r>
+      <w:proofErr w:type="spellStart"/>
+      <w:r>
+        <w:t>textit</w:t>
+      </w:r>
+      <w:proofErr w:type="spellEnd"/>
+      <w:r>
+        <w:t>{</w:t>
+      </w:r>
+      <w:proofErr w:type="spellStart"/>
+      <w:r>
+        <w:t>html</w:t>
+      </w:r>
+      <w:proofErr w:type="spellEnd"/>
+      <w:r>
+        <w:t xml:space="preserve"> żądanej} strony. Następnie przy pomocy biblioteki  \</w:t>
+      </w:r>
+      <w:proofErr w:type="spellStart"/>
+      <w:r>
+        <w:t>textit</w:t>
+      </w:r>
+      <w:proofErr w:type="spellEnd"/>
+      <w:r>
+        <w:t>{bs4} i obiektu \</w:t>
+      </w:r>
+      <w:proofErr w:type="spellStart"/>
+      <w:r>
+        <w:t>textit</w:t>
+      </w:r>
+      <w:proofErr w:type="spellEnd"/>
+      <w:r>
+        <w:t>{</w:t>
+      </w:r>
+      <w:proofErr w:type="spellStart"/>
+      <w:r>
+        <w:t>BeautifulSoup</w:t>
+      </w:r>
+      <w:proofErr w:type="spellEnd"/>
+      <w:r>
+        <w:t xml:space="preserve">} zostaną z niego wydzielone występujące na stronie napisy. Dodatkowo jeśli </w:t>
       </w:r>
       <w:r>
         <w:lastRenderedPageBreak/>
-        <w:t>\</w:t>
+        <w:t>użytkownik, utworzył monitoring, obserwujący tylko dany element strony, to zostanie on uprzednio wyszukany, a następnie wydzielone zostaną napisy występujące tylko w nim. Napisy zostaną zapisane do pliku, z zakodowanym swojej nazwie numerem identyfikującym monitoring, a także numerem przeprowadzonego skanu. Następnie zostaną wczytane dane z analogicznego pliku, stworzonego po wykonaniu poprzedniego skanu strony. Przy pomocy biblioteki \</w:t>
       </w:r>
       <w:proofErr w:type="spellStart"/>
       <w:r>
@@ -7776,76 +7813,27 @@
       </w:r>
       <w:proofErr w:type="spellStart"/>
       <w:r>
+        <w:t>difflib</w:t>
+      </w:r>
+      <w:proofErr w:type="spellEnd"/>
+      <w:r>
+        <w:t>}, zostanie wygenerowana tabela, w postaci pliku \</w:t>
+      </w:r>
+      <w:proofErr w:type="spellStart"/>
+      <w:r>
+        <w:t>textit</w:t>
+      </w:r>
+      <w:proofErr w:type="spellEnd"/>
+      <w:r>
+        <w:t>{</w:t>
+      </w:r>
+      <w:proofErr w:type="spellStart"/>
+      <w:r>
         <w:t>html</w:t>
       </w:r>
       <w:proofErr w:type="spellEnd"/>
       <w:r>
-        <w:t xml:space="preserve"> żądanej} strony. Następnie przy pomocy biblioteki  \</w:t>
-      </w:r>
-      <w:proofErr w:type="spellStart"/>
-      <w:r>
-        <w:t>textit</w:t>
-      </w:r>
-      <w:proofErr w:type="spellEnd"/>
-      <w:r>
-        <w:t>{bs4} i obiektu \</w:t>
-      </w:r>
-      <w:proofErr w:type="spellStart"/>
-      <w:r>
-        <w:t>textit</w:t>
-      </w:r>
-      <w:proofErr w:type="spellEnd"/>
-      <w:r>
-        <w:t>{</w:t>
-      </w:r>
-      <w:proofErr w:type="spellStart"/>
-      <w:r>
-        <w:t>BeautifulSoup</w:t>
-      </w:r>
-      <w:proofErr w:type="spellEnd"/>
-      <w:r>
-        <w:t>} zostaną z niego wydzielone występujące na stronie napisy. Dodatkowo jeśli użytkownik, utworzył monitoring, obserwujący tylko dany element strony, to zostanie on uprzednio wyszukany, a następnie wydzielone zostaną napisy występujące tylko w nim. Napisy zostaną zapisane do pliku, z zakodowanym swojej nazwie numerem identyfikującym monitoring, a także numerem przeprowadzonego skanu. Następnie zostaną wczytane dane z analogicznego pliku, stworzonego po wykonaniu poprzedniego skanu strony. Przy pomocy biblioteki \</w:t>
-      </w:r>
-      <w:proofErr w:type="spellStart"/>
-      <w:r>
-        <w:t>textit</w:t>
-      </w:r>
-      <w:proofErr w:type="spellEnd"/>
-      <w:r>
-        <w:t>{</w:t>
-      </w:r>
-      <w:proofErr w:type="spellStart"/>
-      <w:r>
-        <w:t>difflib</w:t>
-      </w:r>
-      <w:proofErr w:type="spellEnd"/>
-      <w:r>
-        <w:t>}, zostanie wygenerowana tabela, w postaci pliku \</w:t>
-      </w:r>
-      <w:proofErr w:type="spellStart"/>
-      <w:r>
-        <w:t>textit</w:t>
-      </w:r>
-      <w:proofErr w:type="spellEnd"/>
-      <w:r>
-        <w:t>{</w:t>
-      </w:r>
-      <w:proofErr w:type="spellStart"/>
-      <w:r>
-        <w:t>html</w:t>
-      </w:r>
-      <w:proofErr w:type="spellEnd"/>
-      <w:r>
-        <w:t xml:space="preserve">}, porównująca oba pliki linia po linii, wraz z oznaczeniem ich odpowiednimi kolorami, zgodnie z opisem powyżej. Tak wygenerowany plik z tabelą zostanie zapisany w pamięci serwera API, a ścieżka do niego zostanie zapisana w bazie danych. Plik przechowujący dane tekstowe z poprzedniego </w:t>
-      </w:r>
-      <w:r>
-        <w:t>skanu</w:t>
-      </w:r>
-      <w:r>
-        <w:t xml:space="preserve"> strony zostanie usunięty</w:t>
-      </w:r>
-      <w:r>
-        <w:t xml:space="preserve">, tak aby w pamięci przechowywany był tylko ten z najnowszego skanowania. </w:t>
+        <w:t xml:space="preserve">}, porównująca oba pliki linia po linii, wraz z oznaczeniem ich odpowiednimi kolorami, zgodnie z opisem powyżej. Tak wygenerowany plik z tabelą zostanie zapisany w pamięci serwera API, a ścieżka do niego zostanie zapisana w bazie danych. Plik przechowujący dane tekstowe z poprzedniego skanu strony zostanie usunięty, tak aby w pamięci przechowywany był tylko ten z najnowszego skanowania. </w:t>
       </w:r>
     </w:p>
     <w:p/>

--- a/pdf/Inzynierka.docx
+++ b/pdf/Inzynierka.docx
@@ -8825,6 +8825,328 @@
       </w:r>
     </w:p>
     <w:p/>
+    <w:p/>
+    <w:p>
+      <w:r>
+        <w:t>\</w:t>
+      </w:r>
+      <w:proofErr w:type="spellStart"/>
+      <w:r>
+        <w:t>caption</w:t>
+      </w:r>
+      <w:proofErr w:type="spellEnd"/>
+      <w:r>
+        <w:t>{{\</w:t>
+      </w:r>
+      <w:proofErr w:type="spellStart"/>
+      <w:r>
+        <w:t>color</w:t>
+      </w:r>
+      <w:proofErr w:type="spellEnd"/>
+      <w:r>
+        <w:t>{</w:t>
+      </w:r>
+      <w:proofErr w:type="spellStart"/>
+      <w:r>
+        <w:t>dgray</w:t>
+      </w:r>
+      <w:proofErr w:type="spellEnd"/>
+      <w:r>
+        <w:t xml:space="preserve">} Diagram przypadków użycia}} </w:t>
+      </w:r>
+    </w:p>
+    <w:p>
+      <w:pPr>
+        <w:rPr>
+          <w:lang w:val="en-GB"/>
+        </w:rPr>
+      </w:pPr>
+      <w:r>
+        <w:rPr>
+          <w:lang w:val="en-GB"/>
+        </w:rPr>
+        <w:t>\label{use-case-</w:t>
+      </w:r>
+      <w:proofErr w:type="spellStart"/>
+      <w:r>
+        <w:rPr>
+          <w:lang w:val="en-GB"/>
+        </w:rPr>
+        <w:t>uml</w:t>
+      </w:r>
+      <w:proofErr w:type="spellEnd"/>
+      <w:r>
+        <w:rPr>
+          <w:lang w:val="en-GB"/>
+        </w:rPr>
+        <w:t>}</w:t>
+      </w:r>
+    </w:p>
+    <w:p>
+      <w:pPr>
+        <w:rPr>
+          <w:lang w:val="en-GB"/>
+        </w:rPr>
+      </w:pPr>
+      <w:r>
+        <w:rPr>
+          <w:lang w:val="en-GB"/>
+        </w:rPr>
+        <w:t>\end{figure}</w:t>
+      </w:r>
+    </w:p>
+    <w:p>
+      <w:pPr>
+        <w:rPr>
+          <w:lang w:val="en-GB"/>
+        </w:rPr>
+      </w:pPr>
+    </w:p>
+    <w:p>
+      <w:r>
+        <w:t>Na rysunku~\ref{</w:t>
+      </w:r>
+      <w:proofErr w:type="spellStart"/>
+      <w:r>
+        <w:t>use-case-uml</w:t>
+      </w:r>
+      <w:proofErr w:type="spellEnd"/>
+      <w:r>
+        <w:t xml:space="preserve">} przedstawiony jest diagram przypadków użycia. W aplikacji możemy wyróżnić 2 typy </w:t>
+      </w:r>
+      <w:r>
+        <w:t>użytkowników</w:t>
+      </w:r>
+      <w:r>
+        <w:t>. Pierwszy typ stanowią użytkownicy niezalogowani, którzy mogą tylko obserwować napływające wyniki monitoringu, dla którego udostępniony został im link. Drugi typ stanowią użytkownicy zalogowani, dla których dostępne są wszystkie funkcjonalności aplikacji w obrębie monitoringów stworzonych przez nich samych.</w:t>
+      </w:r>
+    </w:p>
+    <w:p/>
+    <w:p/>
+    <w:p>
+      <w:pPr>
+        <w:rPr>
+          <w:lang w:val="en-GB"/>
+        </w:rPr>
+      </w:pPr>
+      <w:r>
+        <w:rPr>
+          <w:lang w:val="en-GB"/>
+        </w:rPr>
+        <w:t>\caption{{\</w:t>
+      </w:r>
+      <w:proofErr w:type="spellStart"/>
+      <w:r>
+        <w:rPr>
+          <w:lang w:val="en-GB"/>
+        </w:rPr>
+        <w:t>color</w:t>
+      </w:r>
+      <w:proofErr w:type="spellEnd"/>
+      <w:r>
+        <w:rPr>
+          <w:lang w:val="en-GB"/>
+        </w:rPr>
+        <w:t>{</w:t>
+      </w:r>
+      <w:proofErr w:type="spellStart"/>
+      <w:r>
+        <w:rPr>
+          <w:lang w:val="en-GB"/>
+        </w:rPr>
+        <w:t>dgray</w:t>
+      </w:r>
+      <w:proofErr w:type="spellEnd"/>
+      <w:r>
+        <w:rPr>
+          <w:lang w:val="en-GB"/>
+        </w:rPr>
+        <w:t xml:space="preserve">} Diagram </w:t>
+      </w:r>
+      <w:proofErr w:type="spellStart"/>
+      <w:r>
+        <w:rPr>
+          <w:lang w:val="en-GB"/>
+        </w:rPr>
+        <w:t>klas</w:t>
+      </w:r>
+      <w:proofErr w:type="spellEnd"/>
+      <w:r>
+        <w:rPr>
+          <w:lang w:val="en-GB"/>
+        </w:rPr>
+        <w:t xml:space="preserve"> </w:t>
+      </w:r>
+      <w:proofErr w:type="spellStart"/>
+      <w:r>
+        <w:rPr>
+          <w:lang w:val="en-GB"/>
+        </w:rPr>
+        <w:t>serwera</w:t>
+      </w:r>
+      <w:proofErr w:type="spellEnd"/>
+      <w:r>
+        <w:rPr>
+          <w:lang w:val="en-GB"/>
+        </w:rPr>
+        <w:t xml:space="preserve"> API}}</w:t>
+      </w:r>
+    </w:p>
+    <w:p>
+      <w:r>
+        <w:t>\end{</w:t>
+      </w:r>
+      <w:proofErr w:type="spellStart"/>
+      <w:r>
+        <w:t>figure</w:t>
+      </w:r>
+      <w:proofErr w:type="spellEnd"/>
+      <w:r>
+        <w:t>}</w:t>
+      </w:r>
+    </w:p>
+    <w:p/>
+    <w:p>
+      <w:r>
+        <w:t>Na rysunku \ref{</w:t>
+      </w:r>
+      <w:proofErr w:type="spellStart"/>
+      <w:r>
+        <w:t>frontend-class-uml</w:t>
+      </w:r>
+      <w:proofErr w:type="spellEnd"/>
+      <w:r>
+        <w:t>} widoczny jest diagram komponentów aplikacji \</w:t>
+      </w:r>
+      <w:proofErr w:type="spellStart"/>
+      <w:r>
+        <w:t>textit</w:t>
+      </w:r>
+      <w:proofErr w:type="spellEnd"/>
+      <w:r>
+        <w:t>{</w:t>
+      </w:r>
+      <w:proofErr w:type="spellStart"/>
+      <w:r>
+        <w:t>ReactJs</w:t>
+      </w:r>
+      <w:proofErr w:type="spellEnd"/>
+      <w:r>
+        <w:t>} odpowiedzialnej za wizualną prezentację aplikacji \</w:t>
+      </w:r>
+      <w:proofErr w:type="spellStart"/>
+      <w:r>
+        <w:t>textit</w:t>
+      </w:r>
+      <w:proofErr w:type="spellEnd"/>
+      <w:r>
+        <w:t>{</w:t>
+      </w:r>
+      <w:proofErr w:type="spellStart"/>
+      <w:r>
+        <w:t>WebsiteMonitor</w:t>
+      </w:r>
+      <w:proofErr w:type="spellEnd"/>
+      <w:r>
+        <w:t>} w przeglądarce użytkownika. Komponent definiowany jest za pomocą klasy lub funkcji napisanych w języku \</w:t>
+      </w:r>
+      <w:proofErr w:type="spellStart"/>
+      <w:r>
+        <w:t>textit</w:t>
+      </w:r>
+      <w:proofErr w:type="spellEnd"/>
+      <w:r>
+        <w:t>{</w:t>
+      </w:r>
+      <w:proofErr w:type="spellStart"/>
+      <w:r>
+        <w:t>TypeScript</w:t>
+      </w:r>
+      <w:proofErr w:type="spellEnd"/>
+      <w:r>
+        <w:t>}. Komponenty opisane za pomocą klasy dziedziczą na diagramie po klasie \</w:t>
+      </w:r>
+      <w:proofErr w:type="spellStart"/>
+      <w:r>
+        <w:t>textit</w:t>
+      </w:r>
+      <w:proofErr w:type="spellEnd"/>
+      <w:r>
+        <w:t>{</w:t>
+      </w:r>
+      <w:proofErr w:type="spellStart"/>
+      <w:r>
+        <w:t>React.Component</w:t>
+      </w:r>
+      <w:proofErr w:type="spellEnd"/>
+      <w:r>
+        <w:t xml:space="preserve">}, natomiast komponenty funkcyjne kończą swoją nazwę symbolem "( )". Komponent </w:t>
+      </w:r>
+      <w:r>
+        <w:t>przyjmuje</w:t>
+      </w:r>
+      <w:r>
+        <w:t xml:space="preserve"> zdefiniowane parametry i zwraca, jak powinna wyglądać opisywana przez </w:t>
+      </w:r>
+      <w:r>
+        <w:lastRenderedPageBreak/>
+        <w:t>niego część interfejsu użytkownika. Interfejs podzielony jest na wiele niezależne części (komponentów), dzięki temu, gdy zmienią się dane w jednym komponencie, to nie jest odświeżana cała strona, a jedynie on sam. Dodatkowo, zdefiniowane komponenty mogą być użyte ponownie w i</w:t>
+      </w:r>
+      <w:r>
+        <w:t>n</w:t>
+      </w:r>
+      <w:r>
+        <w:t>nych miejscach aplikacji. Poza nimi na diagramie przedstawione są 2 klasy, które odpowiedzialne są za komunikację z serwerem API, są to \</w:t>
+      </w:r>
+      <w:proofErr w:type="spellStart"/>
+      <w:r>
+        <w:t>textit</w:t>
+      </w:r>
+      <w:proofErr w:type="spellEnd"/>
+      <w:r>
+        <w:t>{</w:t>
+      </w:r>
+      <w:proofErr w:type="spellStart"/>
+      <w:r>
+        <w:t>authService</w:t>
+      </w:r>
+      <w:proofErr w:type="spellEnd"/>
+      <w:r>
+        <w:t>} oraz \</w:t>
+      </w:r>
+      <w:proofErr w:type="spellStart"/>
+      <w:r>
+        <w:t>textit</w:t>
+      </w:r>
+      <w:proofErr w:type="spellEnd"/>
+      <w:r>
+        <w:t>{</w:t>
+      </w:r>
+      <w:proofErr w:type="spellStart"/>
+      <w:r>
+        <w:t>monitorService</w:t>
+      </w:r>
+      <w:proofErr w:type="spellEnd"/>
+      <w:r>
+        <w:t>}. \</w:t>
+      </w:r>
+      <w:proofErr w:type="spellStart"/>
+      <w:r>
+        <w:t>cite</w:t>
+      </w:r>
+      <w:proofErr w:type="spellEnd"/>
+      <w:r>
+        <w:t>{</w:t>
+      </w:r>
+      <w:proofErr w:type="spellStart"/>
+      <w:r>
+        <w:t>React</w:t>
+      </w:r>
+      <w:proofErr w:type="spellEnd"/>
+      <w:r>
+        <w:t>-component}</w:t>
+      </w:r>
+    </w:p>
     <w:sectPr>
       <w:pgSz w:w="11906" w:h="16838"/>
       <w:pgMar w:top="1417" w:right="1417" w:bottom="1417" w:left="1417" w:header="708" w:footer="708" w:gutter="0"/>

--- a/pdf/Inzynierka.docx
+++ b/pdf/Inzynierka.docx
@@ -41,7 +41,6 @@
       <w:r>
         <w:t xml:space="preserve">Aplikacja webowa </w:t>
       </w:r>
-      <w:proofErr w:type="spellStart"/>
       <w:r>
         <w:rPr>
           <w:i/>
@@ -49,7 +48,6 @@
         </w:rPr>
         <w:t>WebsiteMonitor</w:t>
       </w:r>
-      <w:proofErr w:type="spellEnd"/>
       <w:r>
         <w:t>,</w:t>
       </w:r>
@@ -68,21 +66,7 @@
         <w:rPr>
           <w:shd w:val="clear" w:color="auto" w:fill="FFFFFF" w:themeFill="background1"/>
         </w:rPr>
-        <w:t xml:space="preserve">Zakres pracy obejmuje </w:t>
-      </w:r>
-      <w:proofErr w:type="spellStart"/>
-      <w:r>
-        <w:rPr>
-          <w:shd w:val="clear" w:color="auto" w:fill="FFFFFF" w:themeFill="background1"/>
-        </w:rPr>
-        <w:t>parsowanie</w:t>
-      </w:r>
-      <w:proofErr w:type="spellEnd"/>
-      <w:r>
-        <w:rPr>
-          <w:shd w:val="clear" w:color="auto" w:fill="FFFFFF" w:themeFill="background1"/>
-        </w:rPr>
-        <w:t xml:space="preserve"> oraz porównywanie plików tworzących strony internetowe, a także prezentację wykrytych zmian. </w:t>
+        <w:t xml:space="preserve">Zakres pracy obejmuje parsowanie oraz porównywanie plików tworzących strony internetowe, a także prezentację wykrytych zmian. </w:t>
       </w:r>
       <w:r>
         <w:rPr>
@@ -168,55 +152,55 @@
           <w:iCs/>
           <w:shd w:val="clear" w:color="auto" w:fill="FFFFFF" w:themeFill="background1"/>
         </w:rPr>
-        <w:t xml:space="preserve"> </w:t>
-      </w:r>
-      <w:proofErr w:type="spellStart"/>
+        <w:t xml:space="preserve"> html</w:t>
+      </w:r>
+      <w:r>
+        <w:rPr>
+          <w:shd w:val="clear" w:color="auto" w:fill="FFFFFF" w:themeFill="background1"/>
+        </w:rPr>
+        <w:t xml:space="preserve"> z danej strony internetowej, jednak nie tak, jak robi to polecenie </w:t>
+      </w:r>
       <w:r>
         <w:rPr>
           <w:i/>
           <w:iCs/>
           <w:shd w:val="clear" w:color="auto" w:fill="FFFFFF" w:themeFill="background1"/>
         </w:rPr>
-        <w:t>html</w:t>
-      </w:r>
-      <w:proofErr w:type="spellEnd"/>
+        <w:t>curl</w:t>
+      </w:r>
       <w:r>
         <w:rPr>
           <w:shd w:val="clear" w:color="auto" w:fill="FFFFFF" w:themeFill="background1"/>
         </w:rPr>
-        <w:t xml:space="preserve"> z danej strony internetowej, jednak nie tak, jak robi to polecenie </w:t>
-      </w:r>
-      <w:proofErr w:type="spellStart"/>
+        <w:t xml:space="preserve"> lub </w:t>
+      </w:r>
       <w:r>
         <w:rPr>
           <w:i/>
           <w:iCs/>
           <w:shd w:val="clear" w:color="auto" w:fill="FFFFFF" w:themeFill="background1"/>
         </w:rPr>
-        <w:t>curl</w:t>
-      </w:r>
-      <w:proofErr w:type="spellEnd"/>
+        <w:t>wget</w:t>
+      </w:r>
       <w:r>
         <w:rPr>
           <w:shd w:val="clear" w:color="auto" w:fill="FFFFFF" w:themeFill="background1"/>
         </w:rPr>
-        <w:t xml:space="preserve"> lub </w:t>
-      </w:r>
-      <w:proofErr w:type="spellStart"/>
+        <w:t xml:space="preserve"> w systemie operacyjnym </w:t>
+      </w:r>
       <w:r>
         <w:rPr>
           <w:i/>
           <w:iCs/>
           <w:shd w:val="clear" w:color="auto" w:fill="FFFFFF" w:themeFill="background1"/>
         </w:rPr>
-        <w:t>wget</w:t>
-      </w:r>
-      <w:proofErr w:type="spellEnd"/>
+        <w:t>Linux</w:t>
+      </w:r>
       <w:r>
         <w:rPr>
           <w:shd w:val="clear" w:color="auto" w:fill="FFFFFF" w:themeFill="background1"/>
         </w:rPr>
-        <w:t xml:space="preserve"> w systemie operacyjnym </w:t>
+        <w:t xml:space="preserve">, ponieważ obecnie dużo stron ładuje dodatkowe treści do plików </w:t>
       </w:r>
       <w:r>
         <w:rPr>
@@ -224,53 +208,65 @@
           <w:iCs/>
           <w:shd w:val="clear" w:color="auto" w:fill="FFFFFF" w:themeFill="background1"/>
         </w:rPr>
-        <w:t>Linux</w:t>
+        <w:t>html</w:t>
       </w:r>
       <w:r>
         <w:rPr>
           <w:shd w:val="clear" w:color="auto" w:fill="FFFFFF" w:themeFill="background1"/>
         </w:rPr>
-        <w:t xml:space="preserve">, ponieważ obecnie dużo stron ładuje dodatkowe treści do plików </w:t>
-      </w:r>
-      <w:proofErr w:type="spellStart"/>
+        <w:t xml:space="preserve"> dynamicznie, za pomocą skryptów napisanych w języku </w:t>
+      </w:r>
       <w:r>
         <w:rPr>
           <w:i/>
           <w:iCs/>
           <w:shd w:val="clear" w:color="auto" w:fill="FFFFFF" w:themeFill="background1"/>
         </w:rPr>
-        <w:t>html</w:t>
-      </w:r>
-      <w:proofErr w:type="spellEnd"/>
+        <w:t>javascript</w:t>
+      </w:r>
       <w:r>
         <w:rPr>
           <w:shd w:val="clear" w:color="auto" w:fill="FFFFFF" w:themeFill="background1"/>
         </w:rPr>
-        <w:t xml:space="preserve"> dynamicznie, za pomocą skryptów napisanych w języku </w:t>
-      </w:r>
-      <w:proofErr w:type="spellStart"/>
+        <w:t>.</w:t>
+      </w:r>
+      <w:r>
+        <w:t xml:space="preserve"> </w:t>
+      </w:r>
+      <w:r>
+        <w:t xml:space="preserve">Oznacza to, że nie wszystkie treści są umieszczane w pliku </w:t>
+      </w:r>
       <w:r>
         <w:rPr>
           <w:i/>
           <w:iCs/>
-          <w:shd w:val="clear" w:color="auto" w:fill="FFFFFF" w:themeFill="background1"/>
-        </w:rPr>
-        <w:t>javascript</w:t>
-      </w:r>
-      <w:proofErr w:type="spellEnd"/>
-      <w:r>
-        <w:rPr>
-          <w:shd w:val="clear" w:color="auto" w:fill="FFFFFF" w:themeFill="background1"/>
-        </w:rPr>
-        <w:t>.</w:t>
+        </w:rPr>
+        <w:t>html</w:t>
+      </w:r>
+      <w:r>
+        <w:t xml:space="preserve"> od razu, część z nich może być </w:t>
+      </w:r>
+      <w:r>
+        <w:t xml:space="preserve">na przykład </w:t>
+      </w:r>
+      <w:r>
+        <w:t>pobierana</w:t>
       </w:r>
       <w:r>
         <w:t xml:space="preserve"> </w:t>
       </w:r>
       <w:r>
-        <w:t xml:space="preserve">Oznacza to, że nie wszystkie treści są umieszczane w pliku </w:t>
-      </w:r>
-      <w:proofErr w:type="spellStart"/>
+        <w:t xml:space="preserve">z innych źródeł lub </w:t>
+      </w:r>
+      <w:r>
+        <w:t>na bieżąco wyliczana</w:t>
+      </w:r>
+      <w:r>
+        <w:t xml:space="preserve">. </w:t>
+      </w:r>
+      <w:r>
+        <w:t xml:space="preserve">Serwer aplikacji będzie więc imitował działająca przeglądarkę, powodując rozpoczęcie działania zawartych na stronie skryptów, a następnie pobierze już gotowy plik </w:t>
+      </w:r>
       <w:r>
         <w:rPr>
           <w:i/>
@@ -278,164 +274,93 @@
         </w:rPr>
         <w:t>html</w:t>
       </w:r>
-      <w:proofErr w:type="spellEnd"/>
-      <w:r>
-        <w:t xml:space="preserve"> od razu, część z nich może być </w:t>
-      </w:r>
-      <w:r>
-        <w:t xml:space="preserve">na przykład </w:t>
-      </w:r>
-      <w:r>
-        <w:t>pobierana</w:t>
-      </w:r>
-      <w:r>
-        <w:t xml:space="preserve"> </w:t>
-      </w:r>
-      <w:r>
-        <w:t xml:space="preserve">z innych źródeł lub </w:t>
-      </w:r>
-      <w:r>
-        <w:t>na bieżąco wyliczana</w:t>
-      </w:r>
-      <w:r>
-        <w:t xml:space="preserve">. </w:t>
-      </w:r>
-      <w:r>
-        <w:t xml:space="preserve">Serwer aplikacji będzie więc imitował działająca przeglądarkę, powodując rozpoczęcie działania zawartych na stronie skryptów, a następnie pobierze już gotowy plik </w:t>
-      </w:r>
-      <w:proofErr w:type="spellStart"/>
+      <w:r>
+        <w:t xml:space="preserve"> z użytymi w nim innymi plikami jak zdjęcia, czy pliki stylujące </w:t>
+      </w:r>
       <w:r>
         <w:rPr>
           <w:i/>
           <w:iCs/>
         </w:rPr>
-        <w:t>html</w:t>
-      </w:r>
-      <w:proofErr w:type="spellEnd"/>
-      <w:r>
-        <w:t xml:space="preserve"> z użytymi w nim innymi plikami jak zdjęcia, czy pliki </w:t>
-      </w:r>
-      <w:proofErr w:type="spellStart"/>
-      <w:r>
-        <w:t>stylujące</w:t>
-      </w:r>
-      <w:proofErr w:type="spellEnd"/>
+        <w:t>css</w:t>
+      </w:r>
+      <w:r>
+        <w:t xml:space="preserve">. </w:t>
+      </w:r>
+      <w:r>
+        <w:t xml:space="preserve">Następnie </w:t>
+      </w:r>
+      <w:r>
+        <w:t xml:space="preserve">wyświetli użytkownikowi pobraną stronę oraz doda do niego odpowiedni skrypt umożliwiający </w:t>
+      </w:r>
+      <w:r>
+        <w:t xml:space="preserve">łatwe, na przykład za pomocą podświetlania, </w:t>
+      </w:r>
+      <w:r>
+        <w:t>wybranie konkretnych jej elementów do obserwacji. W wybranym przez użytkownika czasie i za pomocą preferowanych przez niego środków poinformuje go o zmianie, a także umożliwi mu łatwe przejrzenie i udostępnienie innym historii zmian na  stronie.</w:t>
+      </w:r>
+    </w:p>
+    <w:p>
+      <w:pPr>
+        <w:ind w:firstLine="708"/>
+      </w:pPr>
+      <w:r>
+        <w:t>W sieci jest ponad 1,7 mld* stron</w:t>
+      </w:r>
+      <w:r>
+        <w:t xml:space="preserve"> internetowych</w:t>
+      </w:r>
+      <w:r>
+        <w:t>.</w:t>
+      </w:r>
       <w:r>
         <w:t xml:space="preserve"> </w:t>
       </w:r>
-      <w:proofErr w:type="spellStart"/>
+      <w:r>
+        <w:t xml:space="preserve">Nie przypominają one już stron z początkowych lat XXI wieku, </w:t>
+      </w:r>
+      <w:r>
+        <w:t>są</w:t>
+      </w:r>
+      <w:r>
+        <w:t xml:space="preserve"> bardziej złożone</w:t>
+      </w:r>
+      <w:r>
+        <w:t xml:space="preserve">, </w:t>
+      </w:r>
+      <w:r>
+        <w:t xml:space="preserve">nie składają się już z samych pików </w:t>
+      </w:r>
       <w:r>
         <w:rPr>
           <w:i/>
           <w:iCs/>
         </w:rPr>
-        <w:t>css</w:t>
-      </w:r>
-      <w:proofErr w:type="spellEnd"/>
-      <w:r>
-        <w:t xml:space="preserve">. </w:t>
-      </w:r>
-      <w:r>
-        <w:t xml:space="preserve">Następnie </w:t>
-      </w:r>
-      <w:r>
-        <w:t xml:space="preserve">wyświetli użytkownikowi pobraną stronę oraz doda do niego odpowiedni skrypt umożliwiający </w:t>
-      </w:r>
-      <w:r>
-        <w:t xml:space="preserve">łatwe, na przykład za pomocą podświetlania, </w:t>
-      </w:r>
-      <w:r>
-        <w:t>wybranie konkretnych jej elementów do obserwacji. W wybranym przez użytkownika czasie i za pomocą preferowanych przez niego środków poinformuje go o zmianie, a także umożliwi mu łatwe przejrzenie i udostępnienie innym historii zmian na  stronie.</w:t>
-      </w:r>
-    </w:p>
-    <w:p>
-      <w:pPr>
-        <w:ind w:firstLine="708"/>
-      </w:pPr>
-      <w:r>
-        <w:t>W sieci jest ponad 1,7 mld* stron</w:t>
-      </w:r>
-      <w:r>
-        <w:t xml:space="preserve"> internetowych</w:t>
-      </w:r>
-      <w:r>
-        <w:t>.</w:t>
-      </w:r>
-      <w:r>
-        <w:t xml:space="preserve"> </w:t>
-      </w:r>
-      <w:r>
-        <w:t xml:space="preserve">Nie przypominają one już stron z początkowych lat XXI wieku, </w:t>
-      </w:r>
-      <w:r>
-        <w:t>są</w:t>
-      </w:r>
-      <w:r>
-        <w:t xml:space="preserve"> bardziej złożone</w:t>
-      </w:r>
-      <w:r>
-        <w:t xml:space="preserve">, </w:t>
-      </w:r>
-      <w:r>
-        <w:t xml:space="preserve">nie składają się już z samych pików </w:t>
-      </w:r>
-      <w:proofErr w:type="spellStart"/>
+        <w:t>html</w:t>
+      </w:r>
+      <w:r>
+        <w:t xml:space="preserve">, ale także wielu skryptów, czy bibliotek pobieranych za pomocą </w:t>
+      </w:r>
       <w:r>
         <w:rPr>
           <w:i/>
           <w:iCs/>
         </w:rPr>
-        <w:t>html</w:t>
-      </w:r>
-      <w:proofErr w:type="spellEnd"/>
-      <w:r>
-        <w:t xml:space="preserve">, ale także wielu skryptów, czy bibliotek pobieranych za pomocą </w:t>
+        <w:t>CDN</w:t>
       </w:r>
       <w:r>
         <w:rPr>
           <w:i/>
           <w:iCs/>
         </w:rPr>
-        <w:t>CDN</w:t>
+        <w:t xml:space="preserve"> (</w:t>
       </w:r>
       <w:r>
         <w:rPr>
           <w:i/>
           <w:iCs/>
         </w:rPr>
-        <w:t xml:space="preserve"> (</w:t>
-      </w:r>
-      <w:proofErr w:type="spellStart"/>
-      <w:r>
-        <w:rPr>
-          <w:i/>
-          <w:iCs/>
-        </w:rPr>
-        <w:t>content</w:t>
-      </w:r>
-      <w:proofErr w:type="spellEnd"/>
-      <w:r>
-        <w:rPr>
-          <w:i/>
-          <w:iCs/>
-        </w:rPr>
-        <w:t xml:space="preserve"> </w:t>
-      </w:r>
-      <w:proofErr w:type="spellStart"/>
-      <w:r>
-        <w:rPr>
-          <w:i/>
-          <w:iCs/>
-        </w:rPr>
-        <w:t>delivery</w:t>
-      </w:r>
-      <w:proofErr w:type="spellEnd"/>
-      <w:r>
-        <w:rPr>
-          <w:i/>
-          <w:iCs/>
-        </w:rPr>
-        <w:t xml:space="preserve"> network</w:t>
+        <w:t>content delivery network</w:t>
       </w:r>
       <w:r>
         <w:rPr>
@@ -647,7 +572,6 @@
       <w:r>
         <w:t xml:space="preserve">, którzy korzystaliby z </w:t>
       </w:r>
-      <w:proofErr w:type="spellStart"/>
       <w:r>
         <w:rPr>
           <w:i/>
@@ -655,7 +579,6 @@
         </w:rPr>
         <w:t>WebsiteMonitor</w:t>
       </w:r>
-      <w:proofErr w:type="spellEnd"/>
       <w:r>
         <w:t xml:space="preserve"> mog</w:t>
       </w:r>
@@ -713,52 +636,18 @@
           <w:i/>
           <w:iCs/>
         </w:rPr>
-        <w:t>cross-</w:t>
-      </w:r>
-      <w:proofErr w:type="spellStart"/>
+        <w:t>cross-site scripting</w:t>
+      </w:r>
+      <w:r>
+        <w:t xml:space="preserve">), polegającym na wstrzyknięciu złośliwego kodu JavaScript do plików pobieranych przez odwiedzającego stronę lub przy ataku </w:t>
+      </w:r>
       <w:r>
         <w:rPr>
           <w:i/>
           <w:iCs/>
         </w:rPr>
-        <w:t>site</w:t>
-      </w:r>
-      <w:proofErr w:type="spellEnd"/>
-      <w:r>
-        <w:rPr>
-          <w:i/>
-          <w:iCs/>
-        </w:rPr>
-        <w:t xml:space="preserve"> </w:t>
-      </w:r>
-      <w:proofErr w:type="spellStart"/>
-      <w:r>
-        <w:rPr>
-          <w:i/>
-          <w:iCs/>
-        </w:rPr>
-        <w:t>scripting</w:t>
-      </w:r>
-      <w:proofErr w:type="spellEnd"/>
-      <w:r>
-        <w:t xml:space="preserve">), polegającym na wstrzyknięciu złośliwego kodu JavaScript do plików pobieranych przez odwiedzającego stronę lub przy ataku </w:t>
-      </w:r>
-      <w:r>
-        <w:rPr>
-          <w:i/>
-          <w:iCs/>
-        </w:rPr>
-        <w:t>DNS-</w:t>
-      </w:r>
-      <w:proofErr w:type="spellStart"/>
-      <w:r>
-        <w:rPr>
-          <w:i/>
-          <w:iCs/>
-        </w:rPr>
-        <w:t>spoofing</w:t>
-      </w:r>
-      <w:proofErr w:type="spellEnd"/>
+        <w:t>DNS-spoofing</w:t>
+      </w:r>
       <w:r>
         <w:t xml:space="preserve">, w którym zaatakowany serwer DNS będzie przekierowywał klientów na stronę atakującego, pomimo wprowadzenia w przeglądarce poprawnej nazwy domeny. Każdy tego typu ataku, będzie łatwiejszy do wykrycia, jeśli właściciel strony dostanie natychmiast powiadomienie o zmianie na stronie, której sam nie wykonał. Będzie to dla niego wtedy jasny sygnał, że na stronie dzieje się coś niepokojącego i należy się temu przyjrzeć. </w:t>
       </w:r>
@@ -857,7 +746,6 @@
       <w:r>
         <w:t xml:space="preserve">, z którym klient nawiąże komunikację za pomocą protokołu </w:t>
       </w:r>
-      <w:proofErr w:type="spellStart"/>
       <w:r>
         <w:rPr>
           <w:i/>
@@ -865,7 +753,6 @@
         </w:rPr>
         <w:t>Websocket</w:t>
       </w:r>
-      <w:proofErr w:type="spellEnd"/>
       <w:r>
         <w:t xml:space="preserve">, co pozwoli mu na obserwowanie </w:t>
       </w:r>
@@ -1011,7 +898,6 @@
       <w:r>
         <w:t xml:space="preserve">Poniższa tabela przedstawia porównanie funkcjonalności oferowanych przez najpopularniejsze aplikacje webowe do śledzenia zmian na stronach internetowych oraz aplikacji </w:t>
       </w:r>
-      <w:proofErr w:type="spellStart"/>
       <w:r>
         <w:rPr>
           <w:i/>
@@ -1019,7 +905,6 @@
         </w:rPr>
         <w:t>WebsiteMonitor</w:t>
       </w:r>
-      <w:proofErr w:type="spellEnd"/>
       <w:r>
         <w:t>.</w:t>
       </w:r>
@@ -1127,7 +1012,6 @@
                 <w:iCs/>
               </w:rPr>
             </w:pPr>
-            <w:proofErr w:type="spellStart"/>
             <w:r>
               <w:rPr>
                 <w:i/>
@@ -1135,7 +1019,6 @@
               </w:rPr>
               <w:t>ChangeTower</w:t>
             </w:r>
-            <w:proofErr w:type="spellEnd"/>
           </w:p>
         </w:tc>
         <w:tc>
@@ -1149,7 +1032,6 @@
                 <w:iCs/>
               </w:rPr>
             </w:pPr>
-            <w:proofErr w:type="spellStart"/>
             <w:r>
               <w:rPr>
                 <w:i/>
@@ -1157,7 +1039,6 @@
               </w:rPr>
               <w:t>Wachete</w:t>
             </w:r>
-            <w:proofErr w:type="spellEnd"/>
           </w:p>
         </w:tc>
         <w:tc>
@@ -1171,7 +1052,6 @@
                 <w:iCs/>
               </w:rPr>
             </w:pPr>
-            <w:proofErr w:type="spellStart"/>
             <w:r>
               <w:rPr>
                 <w:i/>
@@ -1179,7 +1059,6 @@
               </w:rPr>
               <w:t>Visualping</w:t>
             </w:r>
-            <w:proofErr w:type="spellEnd"/>
           </w:p>
         </w:tc>
         <w:tc>
@@ -1196,7 +1075,6 @@
                 <w:u w:val="single"/>
               </w:rPr>
             </w:pPr>
-            <w:proofErr w:type="spellStart"/>
             <w:r>
               <w:rPr>
                 <w:b/>
@@ -1207,7 +1085,6 @@
               </w:rPr>
               <w:t>WebsiteMonitor</w:t>
             </w:r>
-            <w:proofErr w:type="spellEnd"/>
           </w:p>
         </w:tc>
       </w:tr>
@@ -2781,15 +2658,9 @@
                 <w:iCs/>
               </w:rPr>
             </w:pPr>
-            <w:proofErr w:type="spellStart"/>
             <w:r>
-              <w:t>intergracja</w:t>
+              <w:t xml:space="preserve">intergracja ze </w:t>
             </w:r>
-            <w:proofErr w:type="spellEnd"/>
-            <w:r>
-              <w:t xml:space="preserve"> ze </w:t>
-            </w:r>
-            <w:proofErr w:type="spellStart"/>
             <w:r>
               <w:rPr>
                 <w:i/>
@@ -2797,7 +2668,6 @@
               </w:rPr>
               <w:t>Slackiem</w:t>
             </w:r>
-            <w:proofErr w:type="spellEnd"/>
           </w:p>
         </w:tc>
         <w:tc>
@@ -3043,19 +2913,11 @@
                 <w:lang w:val="en-GB"/>
               </w:rPr>
             </w:pPr>
-            <w:proofErr w:type="spellStart"/>
             <w:r>
               <w:rPr>
                 <w:lang w:val="en-GB"/>
               </w:rPr>
-              <w:t>intergracja</w:t>
-            </w:r>
-            <w:proofErr w:type="spellEnd"/>
-            <w:r>
-              <w:rPr>
-                <w:lang w:val="en-GB"/>
-              </w:rPr>
-              <w:t xml:space="preserve"> z </w:t>
+              <w:t xml:space="preserve">intergracja z </w:t>
             </w:r>
             <w:r>
               <w:rPr>
@@ -3227,13 +3089,8 @@
                 <w:lang w:val="en-GB"/>
               </w:rPr>
             </w:pPr>
-            <w:proofErr w:type="spellStart"/>
             <w:r>
-              <w:t>intergracja</w:t>
-            </w:r>
-            <w:proofErr w:type="spellEnd"/>
-            <w:r>
-              <w:t xml:space="preserve"> </w:t>
+              <w:t xml:space="preserve">intergracja </w:t>
             </w:r>
             <w:r>
               <w:rPr>
@@ -5076,7 +4933,6 @@
       <w:r>
         <w:t xml:space="preserve">Wszystkie trzy powyższe rozwiązania oferują monitorowanie zmian na stronie internetowej lub jej części, wraz z łatwą integrację z różnymi popularnymi w obecnych czasach internetowymi komunikatorami, co stanowi ich niewątpliwą zaletę. Dodatkowo oferowana przez nie możliwość wykonania zautomatyzowanych akcji przed rozpoczęciem pobierania kodu strony, na przykład: ‘w pole wpisz wartość’ lub ‘wciśnij przycisk’, daje możliwość automatycznego zalogowania się na monitorowaną stronę, a tym samym, skanowanie stron dostępnych dopiero po zalogowaniu, takich jak konto bankowe, czy skrzynka pocztowa. Podawanie swoich haseł podmiotom trzecim może wzbudzać jednak uzasadnione obawy użytkowników. Dlatego też, ta funkcjonalność nie będzie dostępna w aplikacji </w:t>
       </w:r>
-      <w:proofErr w:type="spellStart"/>
       <w:r>
         <w:rPr>
           <w:i/>
@@ -5084,7 +4940,6 @@
         </w:rPr>
         <w:t>WebsiteMonitor</w:t>
       </w:r>
-      <w:proofErr w:type="spellEnd"/>
       <w:r>
         <w:t>.</w:t>
       </w:r>
@@ -5114,7 +4969,6 @@
       <w:r>
         <w:t xml:space="preserve">, oferuje to tylko </w:t>
       </w:r>
-      <w:proofErr w:type="spellStart"/>
       <w:r>
         <w:rPr>
           <w:i/>
@@ -5122,7 +4976,6 @@
         </w:rPr>
         <w:t>Wachate</w:t>
       </w:r>
-      <w:proofErr w:type="spellEnd"/>
       <w:r>
         <w:t xml:space="preserve">, brakuje </w:t>
       </w:r>
@@ -5142,13 +4995,8 @@
         <w:t xml:space="preserve">, </w:t>
       </w:r>
       <w:r>
-        <w:t xml:space="preserve">protokołu </w:t>
-      </w:r>
-      <w:proofErr w:type="spellStart"/>
-      <w:r>
-        <w:t>Websockets</w:t>
-      </w:r>
-      <w:proofErr w:type="spellEnd"/>
+        <w:t>protokołu Websockets</w:t>
+      </w:r>
       <w:r>
         <w:t xml:space="preserve">, ani nie odświeża automatycznie strony po przeprowadzonym </w:t>
       </w:r>
@@ -5179,7 +5027,6 @@
       <w:r>
         <w:t xml:space="preserve">a automatyczne stworzenia wykresów zmiany wskazanych danych liczbowych na stronie jest dostępne tylko w aplikacji </w:t>
       </w:r>
-      <w:proofErr w:type="spellStart"/>
       <w:r>
         <w:rPr>
           <w:i/>
@@ -5187,50 +5034,101 @@
         </w:rPr>
         <w:t>Wachate</w:t>
       </w:r>
-      <w:proofErr w:type="spellEnd"/>
       <w:r>
         <w:t xml:space="preserve">. Przy ustawieniach monitoringu strony w aplikacjach </w:t>
       </w:r>
-      <w:proofErr w:type="spellStart"/>
       <w:r>
         <w:rPr>
           <w:i/>
           <w:iCs/>
         </w:rPr>
-        <w:t>Visualping</w:t>
-      </w:r>
-      <w:proofErr w:type="spellEnd"/>
+        <w:t xml:space="preserve">Visualping </w:t>
+      </w:r>
+      <w:r>
+        <w:t xml:space="preserve"> oraz </w:t>
+      </w:r>
       <w:r>
         <w:rPr>
           <w:i/>
           <w:iCs/>
         </w:rPr>
-        <w:t xml:space="preserve"> </w:t>
-      </w:r>
-      <w:r>
-        <w:t xml:space="preserve"> oraz </w:t>
-      </w:r>
-      <w:proofErr w:type="spellStart"/>
+        <w:t>Wachete</w:t>
+      </w:r>
+      <w:r>
+        <w:t xml:space="preserve"> brakuje parametru zakończenia przeprowadzanych skanów strony, który nie zmuszał by użytkownika do ręcznego usunięcia ustawionego monitoringu. Z całej trójki tylko </w:t>
+      </w:r>
       <w:r>
         <w:rPr>
           <w:i/>
           <w:iCs/>
         </w:rPr>
-        <w:t>Wachete</w:t>
-      </w:r>
-      <w:proofErr w:type="spellEnd"/>
-      <w:r>
-        <w:t xml:space="preserve"> brakuje parametru zakończenia przeprowadzanych skanów strony, który nie zmuszał by użytkownika do ręcznego usunięcia ustawionego monitoringu. Z całej trójki tylko </w:t>
-      </w:r>
-      <w:proofErr w:type="spellStart"/>
+        <w:t xml:space="preserve">Wachete </w:t>
+      </w:r>
+      <w:r>
+        <w:t xml:space="preserve">udostępnia API dla programistów, którzy chcieliby sami obrobić dane za pomocą własnych skryptów. Dodając do tego fakt, iż wszystkie powyższe usługi w wersjach rozszerzonych są płatne, można dojść  do wniosku, iż na rynku wciąż nie ma narzędzia zaspokającego potrzeby wszystkich klientów. </w:t>
+      </w:r>
+    </w:p>
+    <w:p>
+      <w:pPr>
+        <w:ind w:firstLine="708"/>
+      </w:pPr>
+      <w:r>
+        <w:t>Aplikacja webowa</w:t>
+      </w:r>
+      <w:r>
+        <w:t xml:space="preserve"> </w:t>
+      </w:r>
       <w:r>
         <w:rPr>
           <w:i/>
           <w:iCs/>
         </w:rPr>
-        <w:t>Wachete</w:t>
-      </w:r>
-      <w:proofErr w:type="spellEnd"/>
+        <w:t>WebsiteMonitor</w:t>
+      </w:r>
+      <w:r>
+        <w:t>, która jest tematem tej pracy, wszystkie wymienione wyżej braki wypełni i będzie sprawdzać się wszędzie tam, gdzie łatwość udostępniania wyników monitoringów</w:t>
+      </w:r>
+      <w:r>
+        <w:t xml:space="preserve">, </w:t>
+      </w:r>
+      <w:r>
+        <w:t xml:space="preserve">ich łatwa </w:t>
+      </w:r>
+      <w:r>
+        <w:t xml:space="preserve">i czytelna </w:t>
+      </w:r>
+      <w:r>
+        <w:t>prezentacja</w:t>
+      </w:r>
+      <w:r>
+        <w:t>, powiadomienia w czasie rzeczywistym</w:t>
+      </w:r>
+      <w:r>
+        <w:t xml:space="preserve"> oraz wygodne API będą kluczowe.</w:t>
+      </w:r>
+    </w:p>
+    <w:p>
+      <w:pPr>
+        <w:ind w:firstLine="708"/>
+      </w:pPr>
+    </w:p>
+    <w:p>
+      <w:r>
+        <w:rPr>
+          <w:b/>
+          <w:bCs/>
+        </w:rPr>
+        <w:tab/>
+      </w:r>
+      <w:r>
+        <w:t xml:space="preserve">Aplikacja </w:t>
+      </w:r>
+      <w:r>
+        <w:t xml:space="preserve">będzie składać się z </w:t>
+      </w:r>
+      <w:r>
+        <w:t>REST API</w:t>
+      </w:r>
       <w:r>
         <w:rPr>
           <w:i/>
@@ -5239,71 +5137,14 @@
         <w:t xml:space="preserve"> </w:t>
       </w:r>
       <w:r>
-        <w:t xml:space="preserve">udostępnia API dla programistów, którzy chcieliby sami obrobić dane za pomocą własnych skryptów. Dodając do tego fakt, iż wszystkie powyższe usługi w wersjach rozszerzonych są płatne, można dojść  do wniosku, iż na rynku wciąż nie ma narzędzia zaspokającego potrzeby wszystkich klientów. </w:t>
-      </w:r>
-    </w:p>
-    <w:p>
-      <w:pPr>
-        <w:ind w:firstLine="708"/>
-      </w:pPr>
-      <w:r>
-        <w:t>Aplikacja webowa</w:t>
-      </w:r>
-      <w:r>
-        <w:t xml:space="preserve"> </w:t>
-      </w:r>
-      <w:proofErr w:type="spellStart"/>
+        <w:t xml:space="preserve">napisanego w języku </w:t>
+      </w:r>
       <w:r>
         <w:rPr>
           <w:i/>
           <w:iCs/>
         </w:rPr>
-        <w:t>WebsiteMonitor</w:t>
-      </w:r>
-      <w:proofErr w:type="spellEnd"/>
-      <w:r>
-        <w:t>, która jest tematem tej pracy, wszystkie wymienione wyżej braki wypełni i będzie sprawdzać się wszędzie tam, gdzie łatwość udostępniania wyników monitoringów</w:t>
-      </w:r>
-      <w:r>
-        <w:t xml:space="preserve">, </w:t>
-      </w:r>
-      <w:r>
-        <w:t xml:space="preserve">ich łatwa </w:t>
-      </w:r>
-      <w:r>
-        <w:t xml:space="preserve">i czytelna </w:t>
-      </w:r>
-      <w:r>
-        <w:t>prezentacja</w:t>
-      </w:r>
-      <w:r>
-        <w:t>, powiadomienia w czasie rzeczywistym</w:t>
-      </w:r>
-      <w:r>
-        <w:t xml:space="preserve"> oraz wygodne API będą kluczowe.</w:t>
-      </w:r>
-    </w:p>
-    <w:p>
-      <w:pPr>
-        <w:ind w:firstLine="708"/>
-      </w:pPr>
-    </w:p>
-    <w:p>
-      <w:r>
-        <w:rPr>
-          <w:b/>
-          <w:bCs/>
-        </w:rPr>
-        <w:tab/>
-      </w:r>
-      <w:r>
-        <w:t xml:space="preserve">Aplikacja </w:t>
-      </w:r>
-      <w:r>
-        <w:t xml:space="preserve">będzie składać się z </w:t>
-      </w:r>
-      <w:r>
-        <w:t>REST API</w:t>
+        <w:t>Python</w:t>
       </w:r>
       <w:r>
         <w:rPr>
@@ -5313,188 +5154,116 @@
         <w:t xml:space="preserve"> </w:t>
       </w:r>
       <w:r>
-        <w:t xml:space="preserve">napisanego w języku </w:t>
-      </w:r>
-      <w:proofErr w:type="spellStart"/>
+        <w:t xml:space="preserve">z użyciem framworku </w:t>
+      </w:r>
       <w:r>
         <w:rPr>
           <w:i/>
           <w:iCs/>
         </w:rPr>
-        <w:t>Python</w:t>
-      </w:r>
-      <w:proofErr w:type="spellEnd"/>
+        <w:t>Flas</w:t>
+      </w:r>
       <w:r>
         <w:rPr>
           <w:i/>
           <w:iCs/>
         </w:rPr>
-        <w:t xml:space="preserve"> </w:t>
-      </w:r>
-      <w:r>
-        <w:t xml:space="preserve">z użyciem </w:t>
-      </w:r>
-      <w:proofErr w:type="spellStart"/>
-      <w:r>
-        <w:t>framworku</w:t>
-      </w:r>
-      <w:proofErr w:type="spellEnd"/>
-      <w:r>
-        <w:t xml:space="preserve"> </w:t>
-      </w:r>
-      <w:proofErr w:type="spellStart"/>
+        <w:t xml:space="preserve">k, </w:t>
+      </w:r>
+      <w:r>
+        <w:t xml:space="preserve">korzystającego z bibliotek </w:t>
+      </w:r>
       <w:r>
         <w:rPr>
           <w:i/>
           <w:iCs/>
         </w:rPr>
-        <w:t>Flas</w:t>
+        <w:t xml:space="preserve">pywebcopy </w:t>
+      </w:r>
+      <w:r>
+        <w:t>do ściągania stron</w:t>
       </w:r>
       <w:r>
         <w:rPr>
           <w:i/>
           <w:iCs/>
         </w:rPr>
-        <w:t>k</w:t>
-      </w:r>
-      <w:proofErr w:type="spellEnd"/>
+        <w:t xml:space="preserve">, </w:t>
+      </w:r>
       <w:r>
         <w:rPr>
           <w:i/>
           <w:iCs/>
         </w:rPr>
-        <w:t xml:space="preserve">, </w:t>
-      </w:r>
-      <w:r>
-        <w:t xml:space="preserve">korzystającego z bibliotek </w:t>
-      </w:r>
-      <w:proofErr w:type="spellStart"/>
+        <w:t xml:space="preserve"> … </w:t>
+      </w:r>
+      <w:r>
+        <w:t>do porównywania zmian treści na nich</w:t>
+      </w:r>
+      <w:r>
+        <w:t xml:space="preserve"> oraz </w:t>
+      </w:r>
       <w:r>
         <w:rPr>
           <w:i/>
           <w:iCs/>
         </w:rPr>
-        <w:t>pywebcopy</w:t>
-      </w:r>
-      <w:proofErr w:type="spellEnd"/>
+        <w:t>flaskmysql_db</w:t>
+      </w:r>
+      <w:r>
+        <w:t xml:space="preserve"> </w:t>
+      </w:r>
+      <w:r>
+        <w:t xml:space="preserve">do łączenia z bazą danych </w:t>
+      </w:r>
       <w:r>
         <w:rPr>
           <w:i/>
           <w:iCs/>
         </w:rPr>
-        <w:t xml:space="preserve"> </w:t>
-      </w:r>
-      <w:r>
-        <w:t>do ściągania stron</w:t>
+        <w:t>MySQL</w:t>
+      </w:r>
+      <w:r>
+        <w:t xml:space="preserve">, w której będą zapisywane dane. </w:t>
+      </w:r>
+      <w:r>
+        <w:t>Wyświetlana aplikacja webowa będzie stworzona przy pomocy</w:t>
+      </w:r>
+      <w:r>
+        <w:t xml:space="preserve"> javascriptowej</w:t>
+      </w:r>
+      <w:r>
+        <w:t xml:space="preserve"> biblioteki </w:t>
       </w:r>
       <w:r>
         <w:rPr>
           <w:i/>
           <w:iCs/>
         </w:rPr>
-        <w:t xml:space="preserve">, </w:t>
+        <w:t>React</w:t>
+      </w:r>
+      <w:r>
+        <w:t>, a</w:t>
+      </w:r>
+      <w:r>
+        <w:t xml:space="preserve"> dostęp do niej będzie umożliwiał serwer </w:t>
       </w:r>
       <w:r>
         <w:rPr>
           <w:i/>
           <w:iCs/>
         </w:rPr>
-        <w:t xml:space="preserve"> … </w:t>
-      </w:r>
-      <w:r>
-        <w:t>do porównywania zmian treści na nich</w:t>
-      </w:r>
-      <w:r>
-        <w:t xml:space="preserve"> oraz </w:t>
-      </w:r>
-      <w:proofErr w:type="spellStart"/>
+        <w:t>nginx</w:t>
+      </w:r>
       <w:r>
         <w:rPr>
           <w:i/>
           <w:iCs/>
         </w:rPr>
-        <w:t>flaskmysql_db</w:t>
-      </w:r>
-      <w:proofErr w:type="spellEnd"/>
-      <w:r>
-        <w:t xml:space="preserve"> </w:t>
-      </w:r>
-      <w:r>
-        <w:t xml:space="preserve">do łączenia z bazą danych </w:t>
-      </w:r>
-      <w:r>
-        <w:rPr>
-          <w:i/>
-          <w:iCs/>
-        </w:rPr>
-        <w:t>MySQL</w:t>
-      </w:r>
-      <w:r>
-        <w:t xml:space="preserve">, w której będą zapisywane dane. </w:t>
-      </w:r>
-      <w:r>
-        <w:t>Wyświetlana aplikacja webowa będzie stworzona przy pomocy</w:t>
-      </w:r>
-      <w:r>
-        <w:t xml:space="preserve"> </w:t>
-      </w:r>
-      <w:proofErr w:type="spellStart"/>
-      <w:r>
-        <w:t>javascriptowej</w:t>
-      </w:r>
-      <w:proofErr w:type="spellEnd"/>
-      <w:r>
-        <w:t xml:space="preserve"> biblioteki </w:t>
-      </w:r>
-      <w:proofErr w:type="spellStart"/>
-      <w:r>
-        <w:rPr>
-          <w:i/>
-          <w:iCs/>
-        </w:rPr>
-        <w:t>React</w:t>
-      </w:r>
-      <w:proofErr w:type="spellEnd"/>
-      <w:r>
-        <w:t>, a</w:t>
-      </w:r>
-      <w:r>
-        <w:t xml:space="preserve"> dostęp do niej będzie umożliwiał serwer </w:t>
-      </w:r>
-      <w:proofErr w:type="spellStart"/>
-      <w:r>
-        <w:rPr>
-          <w:i/>
-          <w:iCs/>
-        </w:rPr>
-        <w:t>nginx</w:t>
-      </w:r>
-      <w:proofErr w:type="spellEnd"/>
-      <w:r>
-        <w:rPr>
-          <w:i/>
-          <w:iCs/>
-        </w:rPr>
         <w:t xml:space="preserve">, </w:t>
       </w:r>
       <w:r>
-        <w:t xml:space="preserve">pełniący rolę </w:t>
-      </w:r>
-      <w:proofErr w:type="spellStart"/>
-      <w:r>
-        <w:t>reverse</w:t>
-      </w:r>
-      <w:proofErr w:type="spellEnd"/>
-      <w:r>
-        <w:t xml:space="preserve"> </w:t>
-      </w:r>
-      <w:proofErr w:type="spellStart"/>
-      <w:r>
-        <w:t>proxy</w:t>
-      </w:r>
-      <w:proofErr w:type="spellEnd"/>
-      <w:r>
-        <w:t xml:space="preserve">. Całość zostanie </w:t>
+        <w:t xml:space="preserve">pełniący rolę reverse proxy. Całość zostanie </w:t>
       </w:r>
       <w:r>
         <w:t xml:space="preserve">skonteneryzowana </w:t>
@@ -5506,37 +5275,12 @@
     <w:p/>
     <w:p>
       <w:r>
-        <w:t>Praca składa się z czterech rozdziałów</w:t>
-      </w:r>
-      <w:r>
-        <w:t>. W pierwszym rozdziale</w:t>
-      </w:r>
-      <w:r>
-        <w:t xml:space="preserve"> </w:t>
-      </w:r>
-      <w:r>
-        <w:t>om</w:t>
-      </w:r>
-      <w:r>
-        <w:t>a</w:t>
-      </w:r>
-      <w:r>
-        <w:t>wi</w:t>
-      </w:r>
-      <w:r>
-        <w:t>a</w:t>
-      </w:r>
-      <w:r>
-        <w:t>n</w:t>
-      </w:r>
-      <w:r>
-        <w:t>e są</w:t>
-      </w:r>
-      <w:r>
-        <w:t xml:space="preserve"> </w:t>
-      </w:r>
-      <w:r>
-        <w:t xml:space="preserve">… </w:t>
+        <w:t>Praca składa się z czterech rozdziałów. W pierwszym rozdziale omawiane są szczegółowo założenia funkcjonalne aplikacji oraz zagadnienia informatyczne, które były wykorzystywane przy jej stworzeniu. W drugim rozdziale przedstawiony jest projekt systemu oraz sposób kooperacji jego głównych komponentów. Trzeci rozdział opisuje technologie użyte do implementacji systemu, a także przedstawia ścieżki dostępu do serwera API.</w:t>
+      </w:r>
+    </w:p>
+    <w:p>
+      <w:r>
+        <w:t>W czwartym rozdziale znajduje się instrukcja, w postaci listy kroków, pełnego wdrożenia systemu. Został również zaprezentowany wygląd poprawnie działającej aplikacji. Końcowy rozdział jest krótkim podsumowaniem pracy.</w:t>
       </w:r>
     </w:p>
     <w:p/>
@@ -5551,7 +5295,6 @@
     <w:p/>
     <w:p/>
     <w:p/>
-    <w:p/>
     <w:p>
       <w:pPr>
         <w:rPr>
@@ -5593,39 +5336,7 @@
           <w:sz w:val="24"/>
           <w:szCs w:val="24"/>
         </w:rPr>
-        <w:t>W niniejszym rozdziale szczegółowo omówione zostały założenia funkcjonalne aplikacji. Następnie przedstawiono analizę zagadnień informatycznych związanych z aplikacją \</w:t>
-      </w:r>
-      <w:proofErr w:type="spellStart"/>
-      <w:r>
-        <w:rPr>
-          <w:sz w:val="24"/>
-          <w:szCs w:val="24"/>
-        </w:rPr>
-        <w:t>textit</w:t>
-      </w:r>
-      <w:proofErr w:type="spellEnd"/>
-      <w:r>
-        <w:rPr>
-          <w:sz w:val="24"/>
-          <w:szCs w:val="24"/>
-        </w:rPr>
-        <w:t>{</w:t>
-      </w:r>
-      <w:proofErr w:type="spellStart"/>
-      <w:r>
-        <w:rPr>
-          <w:sz w:val="24"/>
-          <w:szCs w:val="24"/>
-        </w:rPr>
-        <w:t>WebsiteMonitor</w:t>
-      </w:r>
-      <w:proofErr w:type="spellEnd"/>
-      <w:r>
-        <w:rPr>
-          <w:sz w:val="24"/>
-          <w:szCs w:val="24"/>
-        </w:rPr>
-        <w:t>}, a w tym problemów, które należało rozwiązać podczas jej projektowania oraz późniejszej implementacji.</w:t>
+        <w:t>W niniejszym rozdziale szczegółowo omówione zostały założenia funkcjonalne aplikacji. Następnie przedstawiono analizę zagadnień informatycznych związanych z aplikacją \textit{WebsiteMonitor}, a w tym problemów, które należało rozwiązać podczas jej projektowania oraz późniejszej implementacji.</w:t>
       </w:r>
     </w:p>
     <w:p>
@@ -5822,15 +5533,7 @@
         <w:t>rodzaj analizowanych zmian na stronie. Jeden monitoring, może przeprowadzić więcej niż jeden rodzaj analizy, dostępne są jej dwa rodzaje:</w:t>
       </w:r>
       <w:r>
-        <w:t xml:space="preserve"> porównanie </w:t>
-      </w:r>
-      <w:proofErr w:type="spellStart"/>
-      <w:r>
-        <w:t>hashy</w:t>
-      </w:r>
-      <w:proofErr w:type="spellEnd"/>
-      <w:r>
-        <w:t xml:space="preserve"> wszystkich plików </w:t>
+        <w:t xml:space="preserve"> porównanie hashy wszystkich plików </w:t>
       </w:r>
       <w:r>
         <w:t xml:space="preserve">tworzących </w:t>
@@ -5898,6 +5601,7 @@
     </w:p>
     <w:p>
       <w:r>
+        <w:lastRenderedPageBreak/>
         <w:t xml:space="preserve">gdy wskaże </w:t>
       </w:r>
       <w:r>
@@ -5971,7 +5675,6 @@
           <w:b/>
           <w:bCs/>
         </w:rPr>
-        <w:lastRenderedPageBreak/>
         <w:t>Obserwacja na żywo pojawiających się wyników monitoringów</w:t>
       </w:r>
     </w:p>
@@ -6063,28 +5766,33 @@
           <w:b/>
           <w:bCs/>
         </w:rPr>
-        <w:t>\</w:t>
-      </w:r>
-      <w:proofErr w:type="spellStart"/>
-      <w:r>
+        <w:t>\subsection{Udostępnianie stworzonego monitoringu innym osobom }</w:t>
+      </w:r>
+    </w:p>
+    <w:p>
+      <w:r>
+        <w:t xml:space="preserve"> Dla każdego pokoju zostaje wygenerowany długi, trudny do zgadnięcia link. Każda osoba, nawet niezarejestrowana, za jego pomocą może dostać się do pokoju i obserwować w nim napływające wyniki monitoringu.</w:t>
+      </w:r>
+    </w:p>
+    <w:p/>
+    <w:p>
+      <w:pPr>
         <w:rPr>
           <w:b/>
           <w:bCs/>
         </w:rPr>
-        <w:t>subsection</w:t>
-      </w:r>
-      <w:proofErr w:type="spellEnd"/>
+      </w:pPr>
       <w:r>
         <w:rPr>
           <w:b/>
           <w:bCs/>
         </w:rPr>
-        <w:t>{Udostępnianie stworzonego monitoringu innym osobom }</w:t>
-      </w:r>
-    </w:p>
-    <w:p>
-      <w:r>
-        <w:t xml:space="preserve"> Dla każdego pokoju zostaje wygenerowany długi, trudny do zgadnięcia link. Każda osoba, nawet niezarejestrowana, za jego pomocą może dostać się do pokoju i obserwować w nim napływające wyniki monitoringu.</w:t>
+        <w:t>\subsection{Natychmiastowe powiadomienia}</w:t>
+      </w:r>
+    </w:p>
+    <w:p>
+      <w:r>
+        <w:t xml:space="preserve">    Podczas tworzenia monitoringu użytkownik, może podać adres e-mail, na który będą wysyłane informacje, o przeprowadzonym skanie strony. Domyślenie to pole uzupełnione jest adresem użytym do zalogowania, jednak użytkownik może wprowadzić też inny adres. Do informowania o wykonaniu nowego skanowania wykorzystywane są również powiadomienia push w przeglądarce internetowej.</w:t>
       </w:r>
     </w:p>
     <w:p/>
@@ -6100,126 +5808,33 @@
           <w:b/>
           <w:bCs/>
         </w:rPr>
-        <w:t>\</w:t>
-      </w:r>
-      <w:proofErr w:type="spellStart"/>
-      <w:r>
+        <w:t>\subsection{Raport pdf}</w:t>
+      </w:r>
+    </w:p>
+    <w:p>
+      <w:r>
+        <w:t xml:space="preserve">    W "pokoju obserwacji", pojawiające się wyniki przeprowadzonych skanowań monitorowanej strony, mogą zostać pobrane przez użytkownika w postaci pliku pdf.</w:t>
+      </w:r>
+    </w:p>
+    <w:p/>
+    <w:p>
+      <w:pPr>
         <w:rPr>
           <w:b/>
           <w:bCs/>
         </w:rPr>
-        <w:t>subsection</w:t>
-      </w:r>
-      <w:proofErr w:type="spellEnd"/>
+      </w:pPr>
       <w:r>
         <w:rPr>
           <w:b/>
           <w:bCs/>
         </w:rPr>
-        <w:t>{Natychmiastowe powiadomienia}</w:t>
-      </w:r>
-    </w:p>
-    <w:p>
-      <w:r>
-        <w:t xml:space="preserve">    Podczas tworzenia monitoringu użytkownik, może podać adres e-mail, na który będą wysyłane informacje, o przeprowadzonym skanie strony. Domyślenie to pole uzupełnione jest adresem użytym do zalogowania, jednak użytkownik może wprowadzić też inny adres. Do informowania o wykonaniu nowego skanowania wykorzystywane są również powiadomienia </w:t>
-      </w:r>
-      <w:proofErr w:type="spellStart"/>
-      <w:r>
-        <w:t>push</w:t>
-      </w:r>
-      <w:proofErr w:type="spellEnd"/>
-      <w:r>
-        <w:t xml:space="preserve"> w przeglądarce internetowej.</w:t>
-      </w:r>
-    </w:p>
-    <w:p/>
-    <w:p>
-      <w:pPr>
-        <w:rPr>
-          <w:b/>
-          <w:bCs/>
-        </w:rPr>
-      </w:pPr>
-      <w:r>
-        <w:rPr>
-          <w:b/>
-          <w:bCs/>
-        </w:rPr>
-        <w:t>\</w:t>
-      </w:r>
-      <w:proofErr w:type="spellStart"/>
-      <w:r>
-        <w:rPr>
-          <w:b/>
-          <w:bCs/>
-        </w:rPr>
-        <w:t>subsection</w:t>
-      </w:r>
-      <w:proofErr w:type="spellEnd"/>
-      <w:r>
-        <w:rPr>
-          <w:b/>
-          <w:bCs/>
-        </w:rPr>
-        <w:t>{Raport pdf}</w:t>
-      </w:r>
-    </w:p>
-    <w:p>
-      <w:r>
-        <w:t xml:space="preserve">    W "pokoju obserwacji", pojawiające się wyniki przeprowadzonych skanowań monitorowanej strony, mogą zostać pobrane przez użytkownika w postaci pliku pdf.</w:t>
-      </w:r>
-    </w:p>
-    <w:p/>
-    <w:p>
-      <w:pPr>
-        <w:rPr>
-          <w:b/>
-          <w:bCs/>
-        </w:rPr>
-      </w:pPr>
-      <w:r>
-        <w:rPr>
-          <w:b/>
-          <w:bCs/>
-        </w:rPr>
-        <w:t>\</w:t>
-      </w:r>
-      <w:proofErr w:type="spellStart"/>
-      <w:r>
-        <w:rPr>
-          <w:b/>
-          <w:bCs/>
-        </w:rPr>
-        <w:t>subsection</w:t>
-      </w:r>
-      <w:proofErr w:type="spellEnd"/>
-      <w:r>
-        <w:rPr>
-          <w:b/>
-          <w:bCs/>
-        </w:rPr>
-        <w:t>{API dla aplikacji zewnętrznych}</w:t>
-      </w:r>
-    </w:p>
-    <w:p>
-      <w:r>
-        <w:t xml:space="preserve">    Serwer API zapewniający funkcjonalności monitorowania stron internetowych w aplikacji \</w:t>
-      </w:r>
-      <w:proofErr w:type="spellStart"/>
-      <w:r>
-        <w:t>textit</w:t>
-      </w:r>
-      <w:proofErr w:type="spellEnd"/>
-      <w:r>
-        <w:t>{</w:t>
-      </w:r>
-      <w:proofErr w:type="spellStart"/>
-      <w:r>
-        <w:t>WebsiteMonitor</w:t>
-      </w:r>
-      <w:proofErr w:type="spellEnd"/>
-      <w:r>
-        <w:t>} jest dostępny również dla innych aplikacji zewnętrznych, tak aby mogły z niego korzystać aplikację mobilne, czy przygotowane przez niezależnych programistów ich własne skrypty.</w:t>
+        <w:t>\subsection{API dla aplikacji zewnętrznych}</w:t>
+      </w:r>
+    </w:p>
+    <w:p>
+      <w:r>
+        <w:t xml:space="preserve">    Serwer API zapewniający funkcjonalności monitorowania stron internetowych w aplikacji \textit{WebsiteMonitor} jest dostępny również dla innych aplikacji zewnętrznych, tak aby mogły z niego korzystać aplikację mobilne, czy przygotowane przez niezależnych programistów ich własne skrypty.</w:t>
       </w:r>
     </w:p>
     <w:p>
@@ -6264,23 +5879,7 @@
         <w:t>O</w:t>
       </w:r>
       <w:r>
-        <w:t xml:space="preserve">becnie strony internetowe, nie przypominają już tych z przed kilkunastu lat - statycznych, opierających się na danych z jednego źródła, plików </w:t>
-      </w:r>
-      <w:proofErr w:type="spellStart"/>
-      <w:r>
-        <w:t>html</w:t>
-      </w:r>
-      <w:proofErr w:type="spellEnd"/>
-      <w:r>
-        <w:t xml:space="preserve"> i </w:t>
-      </w:r>
-      <w:proofErr w:type="spellStart"/>
-      <w:r>
-        <w:t>css</w:t>
-      </w:r>
-      <w:proofErr w:type="spellEnd"/>
-      <w:r>
-        <w:t>. Aktualnie, dość często spotyka się  serwery zwracające klient</w:t>
+        <w:t>becnie strony internetowe, nie przypominają już tych z przed kilkunastu lat - statycznych, opierających się na danych z jednego źródła, plików html i css. Aktualnie, dość często spotyka się  serwery zwracające klient</w:t>
       </w:r>
       <w:r>
         <w:t>owi</w:t>
@@ -6298,15 +5897,7 @@
         <w:t xml:space="preserve">przeglądarkę internetową, </w:t>
       </w:r>
       <w:r>
-        <w:t xml:space="preserve">plik </w:t>
-      </w:r>
-      <w:proofErr w:type="spellStart"/>
-      <w:r>
-        <w:t>html</w:t>
-      </w:r>
-      <w:proofErr w:type="spellEnd"/>
-      <w:r>
-        <w:t xml:space="preserve">, </w:t>
+        <w:t xml:space="preserve">plik html, </w:t>
       </w:r>
       <w:r>
         <w:t>który nie zawiera jeszcze wszystkich udostępnianych przez stronę treści. D</w:t>
@@ -6321,23 +5912,10 @@
         <w:t>s</w:t>
       </w:r>
       <w:r>
-        <w:t xml:space="preserve">ą do pliku </w:t>
-      </w:r>
-      <w:proofErr w:type="spellStart"/>
-      <w:r>
-        <w:t>html</w:t>
-      </w:r>
-      <w:proofErr w:type="spellEnd"/>
-      <w:r>
-        <w:t xml:space="preserve">,  w sposób dynamiczny, już po stronie klienta podczas </w:t>
-      </w:r>
-      <w:proofErr w:type="spellStart"/>
-      <w:r>
-        <w:t>renderowania</w:t>
-      </w:r>
-      <w:proofErr w:type="spellEnd"/>
-      <w:r>
-        <w:t xml:space="preserve"> strony przez przegl</w:t>
+        <w:t>ą do pliku html</w:t>
+      </w:r>
+      <w:r>
+        <w:t>,  w sposób dynamiczny, już po stronie klienta podczas renderowania strony przez przegl</w:t>
       </w:r>
       <w:r>
         <w:t>ą</w:t>
@@ -6373,15 +5951,7 @@
         <w:t>ę</w:t>
       </w:r>
       <w:r>
-        <w:t xml:space="preserve">zyku </w:t>
-      </w:r>
-      <w:proofErr w:type="spellStart"/>
-      <w:r>
-        <w:t>javascript</w:t>
-      </w:r>
-      <w:proofErr w:type="spellEnd"/>
-      <w:r>
-        <w:t>, mogą one na przyk</w:t>
+        <w:t>zyku javascript, mogą one na przyk</w:t>
       </w:r>
       <w:r>
         <w:t>ł</w:t>
@@ -6408,60 +5978,38 @@
       <w:r>
         <w:t xml:space="preserve">aplikacji </w:t>
       </w:r>
-      <w:proofErr w:type="spellStart"/>
       <w:r>
         <w:rPr>
           <w:i/>
           <w:iCs/>
         </w:rPr>
-        <w:t>WebsiteMonitor</w:t>
-      </w:r>
-      <w:proofErr w:type="spellEnd"/>
+        <w:t xml:space="preserve">WebsiteMonitor </w:t>
+      </w:r>
+      <w:r>
+        <w:t xml:space="preserve"> to serwer API będzie odpowiedzialny za pobieranie treści ze stron internetowych, do późniejszej ich obróbki i analizy. Nie będzie on jednak pobierał ich bezpośrednio za pomocą zapytań http o pliki </w:t>
+      </w:r>
+      <w:r>
+        <w:t>tworzące</w:t>
+      </w:r>
+      <w:r>
+        <w:t xml:space="preserve"> stronę, w tym plik html, ponieważ </w:t>
+      </w:r>
+      <w:r>
+        <w:t>nie uzyskał</w:t>
+      </w:r>
+      <w:r>
+        <w:t xml:space="preserve"> on by treści, </w:t>
+      </w:r>
+      <w:r>
+        <w:lastRenderedPageBreak/>
+        <w:t xml:space="preserve">które są do niej dodawane dynamicznie. Serwer API pobiera więc stronę za pomocą </w:t>
+      </w:r>
       <w:r>
         <w:rPr>
           <w:i/>
           <w:iCs/>
         </w:rPr>
-        <w:t xml:space="preserve"> </w:t>
-      </w:r>
-      <w:r>
-        <w:t xml:space="preserve"> to serwer API będzie odpowiedzialny za pobieranie treści ze stron internetowych, do późniejszej ich obróbki i analizy. Nie będzie on jednak pobierał ich bezpośrednio za pomocą zapytań http o pliki </w:t>
-      </w:r>
-      <w:r>
-        <w:t>tworzące</w:t>
-      </w:r>
-      <w:r>
-        <w:t xml:space="preserve"> stronę, w tym plik </w:t>
-      </w:r>
-      <w:proofErr w:type="spellStart"/>
-      <w:r>
-        <w:t>html</w:t>
-      </w:r>
-      <w:proofErr w:type="spellEnd"/>
-      <w:r>
-        <w:t xml:space="preserve">, ponieważ </w:t>
-      </w:r>
-      <w:r>
-        <w:t>nie uzyskał</w:t>
-      </w:r>
-      <w:r>
-        <w:t xml:space="preserve"> on by treści, które są do niej dodawane dynamicznie. Serwer API pobiera więc stronę za pomocą </w:t>
-      </w:r>
-      <w:proofErr w:type="spellStart"/>
-      <w:r>
-        <w:rPr>
-          <w:i/>
-          <w:iCs/>
-        </w:rPr>
-        <w:t>Headless</w:t>
-      </w:r>
-      <w:proofErr w:type="spellEnd"/>
-      <w:r>
-        <w:rPr>
-          <w:i/>
-          <w:iCs/>
-        </w:rPr>
-        <w:t xml:space="preserve"> Chrome</w:t>
+        <w:t>Headless Chrome</w:t>
       </w:r>
       <w:r>
         <w:t xml:space="preserve">, czyli przeglądarki internetowej, nie posiadającej interfejsu graficznego, której można używać bezpośrednio z terminala. Przeglądarka ta, spowoduje wykonanie skryptów pobieranej strony i dopiero wtedy przekaże ją serwerowi API. </w:t>
@@ -6503,7 +6051,6 @@
           <w:sz w:val="28"/>
           <w:szCs w:val="28"/>
         </w:rPr>
-        <w:lastRenderedPageBreak/>
         <w:t>2</w:t>
       </w:r>
       <w:r>
@@ -6598,666 +6145,114 @@
           <w:b/>
           <w:bCs/>
         </w:rPr>
-        <w:t xml:space="preserve">1.1 SOP – Same </w:t>
-      </w:r>
-      <w:proofErr w:type="spellStart"/>
-      <w:r>
+        <w:t>1.1 SOP – Same origin policy</w:t>
+      </w:r>
+    </w:p>
+    <w:p>
+      <w:r>
+        <w:t>SOP czyli Same-origin policy, jest jednym z podstawowych mechanizmów zabezpieczających stron internetowe stosowanym przez współczesne przeglądarki. Polega on na blokowaniu przez przeglądarkę komunikacji między stronami pochodzącymi z różnych źródeł. „Nie mogą one ściągać, osadzać ani odpytywać swoich wzajemnych elementów."\cite{SOP} Pochodzenie z różnych źródeł, oznacza tutaj posiadanie przez strony różnego \textit{orginu}, definiowanego jako trójka: protokół, host oraz port.</w:t>
+      </w:r>
+    </w:p>
+    <w:p/>
+    <w:p>
+      <w:pPr>
         <w:rPr>
           <w:b/>
           <w:bCs/>
         </w:rPr>
-        <w:t>origin</w:t>
-      </w:r>
-      <w:proofErr w:type="spellEnd"/>
+      </w:pPr>
       <w:r>
         <w:rPr>
           <w:b/>
           <w:bCs/>
         </w:rPr>
-        <w:t xml:space="preserve"> policy</w:t>
-      </w:r>
-    </w:p>
-    <w:p>
-      <w:r>
-        <w:t>SOP czyli Same-</w:t>
-      </w:r>
-      <w:proofErr w:type="spellStart"/>
-      <w:r>
-        <w:t>origin</w:t>
-      </w:r>
-      <w:proofErr w:type="spellEnd"/>
-      <w:r>
-        <w:t xml:space="preserve"> policy, jest jednym z podstawowych mechanizmów zabezpieczających stron internetowe stosowanym przez współczesne przeglądarki. Polega on na blokowaniu przez przeglądarkę komunikacji między stronami pochodzącymi z różnych źródeł. „Nie mogą one ściągać, osadzać ani odpytywać swoich wzajemnych elementów."\</w:t>
-      </w:r>
-      <w:proofErr w:type="spellStart"/>
-      <w:r>
-        <w:t>cite</w:t>
-      </w:r>
-      <w:proofErr w:type="spellEnd"/>
-      <w:r>
-        <w:t>{SOP} Pochodzenie z różnych źródeł, oznacza tutaj posiadanie przez strony różnego \</w:t>
-      </w:r>
-      <w:proofErr w:type="spellStart"/>
-      <w:r>
-        <w:t>textit</w:t>
-      </w:r>
-      <w:proofErr w:type="spellEnd"/>
-      <w:r>
-        <w:t>{</w:t>
-      </w:r>
-      <w:proofErr w:type="spellStart"/>
-      <w:r>
-        <w:t>orginu</w:t>
-      </w:r>
-      <w:proofErr w:type="spellEnd"/>
-      <w:r>
-        <w:t>}, definiowanego jako trójka: protokół, host oraz port.</w:t>
-      </w:r>
-    </w:p>
-    <w:p/>
-    <w:p>
-      <w:pPr>
+        <w:t>1.2 X-</w:t>
+      </w:r>
+      <w:r>
         <w:rPr>
           <w:b/>
           <w:bCs/>
         </w:rPr>
-      </w:pPr>
+        <w:t>F</w:t>
+      </w:r>
       <w:r>
         <w:rPr>
           <w:b/>
           <w:bCs/>
         </w:rPr>
-        <w:t>1.2 X-</w:t>
-      </w:r>
-      <w:proofErr w:type="spellStart"/>
+        <w:t>rame-</w:t>
+      </w:r>
       <w:r>
         <w:rPr>
           <w:b/>
           <w:bCs/>
         </w:rPr>
-        <w:t>F</w:t>
+        <w:t>O</w:t>
       </w:r>
       <w:r>
         <w:rPr>
           <w:b/>
           <w:bCs/>
         </w:rPr>
-        <w:t>rame</w:t>
-      </w:r>
-      <w:proofErr w:type="spellEnd"/>
-      <w:r>
+        <w:t>ptions</w:t>
+      </w:r>
+    </w:p>
+    <w:p>
+      <w:r>
+        <w:t xml:space="preserve">X-Frame-Options to nagłówek odpowiedzi HTTP, dodawany przez serwery, wskazujący na to, czy zwracana strona może być wyświetlona na stronie w znacznikach \textit{html}: \textit{frame}, \textit{iframe}, \textit{embed} lub \textit{object}. </w:t>
+      </w:r>
+      <w:r>
+        <w:t>Nagłówek może przyjąć jedną z 2 wartości: ‘DENY’ – oznaczający, że nie strona nie może być wyświetlona w tych znacznikach na żadnej stronie, nawet na niej samej lub ‘SAMEORIGIN’ – oznaczający, że może zostać wyświetlona tylko na stronach posiadających ten sam \textit{origin}. Nagłówek ten chroni strony internetowe przed atakami typu \textit{clickjacking} i \textit{framebusting}.</w:t>
+      </w:r>
+    </w:p>
+    <w:p/>
+    <w:p/>
+    <w:p>
+      <w:pPr>
         <w:rPr>
           <w:b/>
           <w:bCs/>
         </w:rPr>
-        <w:t>-</w:t>
-      </w:r>
-      <w:proofErr w:type="spellStart"/>
+      </w:pPr>
       <w:r>
         <w:rPr>
           <w:b/>
           <w:bCs/>
         </w:rPr>
-        <w:t>O</w:t>
+        <w:t>1.</w:t>
       </w:r>
       <w:r>
         <w:rPr>
           <w:b/>
           <w:bCs/>
         </w:rPr>
-        <w:t>ptions</w:t>
-      </w:r>
-      <w:proofErr w:type="spellEnd"/>
-    </w:p>
-    <w:p>
-      <w:r>
-        <w:t>X-</w:t>
-      </w:r>
-      <w:proofErr w:type="spellStart"/>
-      <w:r>
-        <w:t>Frame</w:t>
-      </w:r>
-      <w:proofErr w:type="spellEnd"/>
-      <w:r>
-        <w:t>-</w:t>
-      </w:r>
-      <w:proofErr w:type="spellStart"/>
-      <w:r>
-        <w:t>Options</w:t>
-      </w:r>
-      <w:proofErr w:type="spellEnd"/>
-      <w:r>
-        <w:t xml:space="preserve"> to nagłówek odpowiedzi HTTP, dodawany przez serwery, wskazujący na to, czy zwracana strona może być wyświetlona na stronie w znacznikach \</w:t>
-      </w:r>
-      <w:proofErr w:type="spellStart"/>
-      <w:r>
-        <w:t>textit</w:t>
-      </w:r>
-      <w:proofErr w:type="spellEnd"/>
-      <w:r>
-        <w:t>{</w:t>
-      </w:r>
-      <w:proofErr w:type="spellStart"/>
-      <w:r>
-        <w:t>html</w:t>
-      </w:r>
-      <w:proofErr w:type="spellEnd"/>
-      <w:r>
-        <w:t>}: \</w:t>
-      </w:r>
-      <w:proofErr w:type="spellStart"/>
-      <w:r>
-        <w:t>textit</w:t>
-      </w:r>
-      <w:proofErr w:type="spellEnd"/>
-      <w:r>
-        <w:t>{</w:t>
-      </w:r>
-      <w:proofErr w:type="spellStart"/>
-      <w:r>
-        <w:t>frame</w:t>
-      </w:r>
-      <w:proofErr w:type="spellEnd"/>
-      <w:r>
-        <w:t>}, \</w:t>
-      </w:r>
-      <w:proofErr w:type="spellStart"/>
-      <w:r>
-        <w:t>textit</w:t>
-      </w:r>
-      <w:proofErr w:type="spellEnd"/>
-      <w:r>
-        <w:t>{</w:t>
-      </w:r>
-      <w:proofErr w:type="spellStart"/>
-      <w:r>
-        <w:t>iframe</w:t>
-      </w:r>
-      <w:proofErr w:type="spellEnd"/>
-      <w:r>
-        <w:t>}, \</w:t>
-      </w:r>
-      <w:proofErr w:type="spellStart"/>
-      <w:r>
-        <w:t>textit</w:t>
-      </w:r>
-      <w:proofErr w:type="spellEnd"/>
-      <w:r>
-        <w:t>{</w:t>
-      </w:r>
-      <w:proofErr w:type="spellStart"/>
-      <w:r>
-        <w:t>embed</w:t>
-      </w:r>
-      <w:proofErr w:type="spellEnd"/>
-      <w:r>
-        <w:t>} lub \</w:t>
-      </w:r>
-      <w:proofErr w:type="spellStart"/>
-      <w:r>
-        <w:t>textit</w:t>
-      </w:r>
-      <w:proofErr w:type="spellEnd"/>
-      <w:r>
-        <w:t>{</w:t>
-      </w:r>
-      <w:proofErr w:type="spellStart"/>
-      <w:r>
-        <w:t>object</w:t>
-      </w:r>
-      <w:proofErr w:type="spellEnd"/>
-      <w:r>
-        <w:t xml:space="preserve">}. </w:t>
-      </w:r>
-      <w:r>
-        <w:t>Nagłówek może przyjąć jedną z 2 wartości: ‘DENY’ – oznaczający, że nie strona nie może być wyświetlona w tych znacznikach na żadnej stronie, nawet na niej samej lub ‘SAMEORIGIN’ – oznaczający, że może zostać wyświetlona tylko na stronach posiadających ten sam \</w:t>
-      </w:r>
-      <w:proofErr w:type="spellStart"/>
-      <w:r>
-        <w:t>textit</w:t>
-      </w:r>
-      <w:proofErr w:type="spellEnd"/>
-      <w:r>
-        <w:t>{</w:t>
-      </w:r>
-      <w:proofErr w:type="spellStart"/>
-      <w:r>
-        <w:t>origin</w:t>
-      </w:r>
-      <w:proofErr w:type="spellEnd"/>
-      <w:r>
-        <w:t>}. Nagłówek ten chroni strony internetowe przed atakami typu \</w:t>
-      </w:r>
-      <w:proofErr w:type="spellStart"/>
-      <w:r>
-        <w:t>textit</w:t>
-      </w:r>
-      <w:proofErr w:type="spellEnd"/>
-      <w:r>
-        <w:t>{</w:t>
-      </w:r>
-      <w:proofErr w:type="spellStart"/>
-      <w:r>
-        <w:t>clickjacking</w:t>
-      </w:r>
-      <w:proofErr w:type="spellEnd"/>
-      <w:r>
-        <w:t>} i \</w:t>
-      </w:r>
-      <w:proofErr w:type="spellStart"/>
-      <w:r>
-        <w:t>textit</w:t>
-      </w:r>
-      <w:proofErr w:type="spellEnd"/>
-      <w:r>
-        <w:t>{</w:t>
-      </w:r>
-      <w:proofErr w:type="spellStart"/>
-      <w:r>
-        <w:t>framebusting</w:t>
-      </w:r>
-      <w:proofErr w:type="spellEnd"/>
-      <w:r>
-        <w:t>}.</w:t>
-      </w:r>
-    </w:p>
-    <w:p/>
-    <w:p/>
-    <w:p>
-      <w:pPr>
+        <w:t>3</w:t>
+      </w:r>
+      <w:r>
+        <w:t xml:space="preserve"> </w:t>
+      </w:r>
+      <w:r>
         <w:rPr>
           <w:b/>
           <w:bCs/>
         </w:rPr>
-      </w:pPr>
-      <w:r>
-        <w:rPr>
-          <w:b/>
-          <w:bCs/>
-        </w:rPr>
-        <w:t>1.</w:t>
-      </w:r>
-      <w:r>
-        <w:rPr>
-          <w:b/>
-          <w:bCs/>
-        </w:rPr>
-        <w:t>3</w:t>
-      </w:r>
-      <w:r>
-        <w:t xml:space="preserve"> </w:t>
-      </w:r>
-      <w:r>
-        <w:rPr>
-          <w:b/>
-          <w:bCs/>
-        </w:rPr>
-        <w:t xml:space="preserve">Znacznik </w:t>
-      </w:r>
-      <w:proofErr w:type="spellStart"/>
-      <w:r>
-        <w:rPr>
-          <w:b/>
-          <w:bCs/>
-        </w:rPr>
-        <w:t>iframe</w:t>
-      </w:r>
-      <w:proofErr w:type="spellEnd"/>
-      <w:r>
-        <w:rPr>
-          <w:b/>
-          <w:bCs/>
-        </w:rPr>
-        <w:t>, jako rozwiązanie problemów z Same-</w:t>
-      </w:r>
-      <w:proofErr w:type="spellStart"/>
-      <w:r>
-        <w:rPr>
-          <w:b/>
-          <w:bCs/>
-        </w:rPr>
-        <w:t>origin</w:t>
-      </w:r>
-      <w:proofErr w:type="spellEnd"/>
-      <w:r>
-        <w:rPr>
-          <w:b/>
-          <w:bCs/>
-        </w:rPr>
-        <w:t xml:space="preserve"> policy \\ i X-</w:t>
-      </w:r>
-      <w:proofErr w:type="spellStart"/>
-      <w:r>
-        <w:rPr>
-          <w:b/>
-          <w:bCs/>
-        </w:rPr>
-        <w:t>Frame</w:t>
-      </w:r>
-      <w:proofErr w:type="spellEnd"/>
-      <w:r>
-        <w:rPr>
-          <w:b/>
-          <w:bCs/>
-        </w:rPr>
-        <w:t>-</w:t>
-      </w:r>
-      <w:proofErr w:type="spellStart"/>
-      <w:r>
-        <w:rPr>
-          <w:b/>
-          <w:bCs/>
-        </w:rPr>
-        <w:t>Options</w:t>
-      </w:r>
-      <w:proofErr w:type="spellEnd"/>
+        <w:t>Znacznik iframe, jako rozwiązanie problemów z Same-origin policy \\ i X-Frame-Options</w:t>
+      </w:r>
     </w:p>
     <w:p/>
     <w:p>
       <w:r>
-        <w:t>W celu umożliwienia użytkownikowi wygodnego wybrania elementu strony do monitorowania, strona ta zostaje wyświetlona w aplikacji wraz z zastosowaniem znajdujących się na niej plików \</w:t>
-      </w:r>
-      <w:proofErr w:type="spellStart"/>
-      <w:r>
-        <w:t>textit</w:t>
-      </w:r>
-      <w:proofErr w:type="spellEnd"/>
-      <w:r>
-        <w:t>{</w:t>
-      </w:r>
-      <w:proofErr w:type="spellStart"/>
-      <w:r>
-        <w:t>css</w:t>
-      </w:r>
-      <w:proofErr w:type="spellEnd"/>
-      <w:r>
-        <w:t>}. Wstrzyknięcie kodu tworzących ją plików bezpośrednio do aplikacji \</w:t>
-      </w:r>
-      <w:proofErr w:type="spellStart"/>
-      <w:r>
-        <w:t>textit</w:t>
-      </w:r>
-      <w:proofErr w:type="spellEnd"/>
-      <w:r>
-        <w:t>{</w:t>
-      </w:r>
-      <w:proofErr w:type="spellStart"/>
-      <w:r>
-        <w:t>ReactJs</w:t>
-      </w:r>
-      <w:proofErr w:type="spellEnd"/>
-      <w:r>
-        <w:t>} mogłoby jednak spowodować problemy w poprawnym jej wyświetleniu, ponieważ SOP mogłaby zablokować dynamicznie dodawane do niej elementy, będące danymi ściąganymi z innych źródeł. Źródła te, odnotowywałyby, że pochodzenie kierowanych do nich zapytań jest równe \</w:t>
-      </w:r>
-      <w:proofErr w:type="spellStart"/>
-      <w:r>
-        <w:t>textit</w:t>
-      </w:r>
-      <w:proofErr w:type="spellEnd"/>
-      <w:r>
-        <w:t>{</w:t>
-      </w:r>
-      <w:proofErr w:type="spellStart"/>
-      <w:r>
-        <w:t>originowi</w:t>
-      </w:r>
-      <w:proofErr w:type="spellEnd"/>
-      <w:r>
-        <w:t>} aplikacji \</w:t>
-      </w:r>
-      <w:proofErr w:type="spellStart"/>
-      <w:r>
-        <w:t>textit</w:t>
-      </w:r>
-      <w:proofErr w:type="spellEnd"/>
-      <w:r>
-        <w:t>{</w:t>
-      </w:r>
-      <w:proofErr w:type="spellStart"/>
-      <w:r>
-        <w:t>WebsiteMonitor</w:t>
-      </w:r>
-      <w:proofErr w:type="spellEnd"/>
-      <w:r>
-        <w:t>}, a nie \</w:t>
-      </w:r>
-      <w:proofErr w:type="spellStart"/>
-      <w:r>
-        <w:t>textit</w:t>
-      </w:r>
-      <w:proofErr w:type="spellEnd"/>
-      <w:r>
-        <w:t>{</w:t>
-      </w:r>
-      <w:proofErr w:type="spellStart"/>
-      <w:r>
-        <w:t>originowi</w:t>
-      </w:r>
-      <w:proofErr w:type="spellEnd"/>
-      <w:r>
-        <w:t xml:space="preserve">} strony którą użytkownik chce monitorować, więc zostałby one z dużym prawdopodobieństwem zablokowane. Kolejnym problemem byłby potencjalny konflikt nakładania się na siebie reguł </w:t>
-      </w:r>
-      <w:proofErr w:type="spellStart"/>
-      <w:r>
-        <w:t>stylowania</w:t>
-      </w:r>
-      <w:proofErr w:type="spellEnd"/>
-      <w:r>
-        <w:t xml:space="preserve"> z plików \</w:t>
-      </w:r>
-      <w:proofErr w:type="spellStart"/>
-      <w:r>
-        <w:t>textit</w:t>
-      </w:r>
-      <w:proofErr w:type="spellEnd"/>
-      <w:r>
-        <w:t>{</w:t>
-      </w:r>
-      <w:proofErr w:type="spellStart"/>
-      <w:r>
-        <w:t>css</w:t>
-      </w:r>
-      <w:proofErr w:type="spellEnd"/>
-      <w:r>
-        <w:t>} wyświetlanej strony oraz aplikacji \</w:t>
-      </w:r>
-      <w:proofErr w:type="spellStart"/>
-      <w:r>
-        <w:t>textit</w:t>
-      </w:r>
-      <w:proofErr w:type="spellEnd"/>
-      <w:r>
-        <w:t>{</w:t>
-      </w:r>
-      <w:proofErr w:type="spellStart"/>
-      <w:r>
-        <w:t>WebsiteMonitor</w:t>
-      </w:r>
-      <w:proofErr w:type="spellEnd"/>
-      <w:r>
-        <w:t>}. Na przykład w przypadku, gdy wyświetlana strona dla każdego napisu ustala kolor czcionki na czerwony, podczas gdy w aplikacji jest on czarny.</w:t>
+        <w:t>W celu umożliwienia użytkownikowi wygodnego wybrania elementu strony do monitorowania, strona ta zostaje wyświetlona w aplikacji wraz z zastosowaniem znajdujących się na niej plików \textit{css}. Wstrzyknięcie kodu tworzących ją plików bezpośrednio do aplikacji \textit{ReactJs} mogłoby jednak spowodować problemy w poprawnym jej wyświetleniu, ponieważ SOP mogłaby zablokować dynamicznie dodawane do niej elementy, będące danymi ściąganymi z innych źródeł. Źródła te, odnotowywałyby, że pochodzenie kierowanych do nich zapytań jest równe \textit{originowi} aplikacji \textit{WebsiteMonitor}, a nie \textit{originowi} strony którą użytkownik chce monitorować, więc zostałby one z dużym prawdopodobieństwem zablokowane. Kolejnym problemem byłby potencjalny konflikt nakładania się na siebie reguł stylowania z plików \textit{css} wyświetlanej strony oraz aplikacji \textit{WebsiteMonitor}. Na przykład w przypadku, gdy wyświetlana strona dla każdego napisu ustala kolor czcionki na czerwony, podczas gdy w aplikacji jest on czarny.</w:t>
       </w:r>
     </w:p>
     <w:p/>
     <w:p>
       <w:r>
-        <w:t>W celu ominięcia obu tych problemów kod wyświetlanej strony nie zostanie wstrzyknięty bezpośrednio do kodu aplikacji, lecz zostanie on ściągnięty przez serwer API z wykorzystaniem przeglądarki \</w:t>
-      </w:r>
-      <w:proofErr w:type="spellStart"/>
-      <w:r>
-        <w:t>textit</w:t>
-      </w:r>
-      <w:proofErr w:type="spellEnd"/>
-      <w:r>
-        <w:t>{</w:t>
-      </w:r>
-      <w:proofErr w:type="spellStart"/>
-      <w:r>
-        <w:t>Headless</w:t>
-      </w:r>
-      <w:proofErr w:type="spellEnd"/>
-      <w:r>
-        <w:t xml:space="preserve"> </w:t>
-      </w:r>
-      <w:proofErr w:type="spellStart"/>
-      <w:r>
-        <w:t>Chromium</w:t>
-      </w:r>
-      <w:proofErr w:type="spellEnd"/>
-      <w:r>
-        <w:t>}, co zapewni poprawne wyświetlenie dynamicznie dodawanych danych z innych domen. Tak ściągnięta strona zostanie wystawiona przez serwer API pod adresem, który zostanie wysłany do aplikacji \</w:t>
-      </w:r>
-      <w:proofErr w:type="spellStart"/>
-      <w:r>
-        <w:t>textit</w:t>
-      </w:r>
-      <w:proofErr w:type="spellEnd"/>
-      <w:r>
-        <w:t>{</w:t>
-      </w:r>
-      <w:proofErr w:type="spellStart"/>
-      <w:r>
-        <w:t>ReactJs</w:t>
-      </w:r>
-      <w:proofErr w:type="spellEnd"/>
-      <w:r>
-        <w:t>}. Strona zostanie następnie wyświetlona w znaczniku \</w:t>
-      </w:r>
-      <w:proofErr w:type="spellStart"/>
-      <w:r>
-        <w:t>textit</w:t>
-      </w:r>
-      <w:proofErr w:type="spellEnd"/>
-      <w:r>
-        <w:t>{</w:t>
-      </w:r>
-      <w:proofErr w:type="spellStart"/>
-      <w:r>
-        <w:t>html</w:t>
-      </w:r>
-      <w:proofErr w:type="spellEnd"/>
-      <w:r>
-        <w:t xml:space="preserve"> </w:t>
-      </w:r>
-      <w:proofErr w:type="spellStart"/>
-      <w:r>
-        <w:t>iframe</w:t>
-      </w:r>
-      <w:proofErr w:type="spellEnd"/>
-      <w:r>
-        <w:t>}. Znacznik ten umożliwia wyświetlanie stron internetowych. Ściągnięcie strony najpierw przez serwer API, a nie wyświetlenie go bezpośrednio w znaczniku \</w:t>
-      </w:r>
-      <w:proofErr w:type="spellStart"/>
-      <w:r>
-        <w:t>textit</w:t>
-      </w:r>
-      <w:proofErr w:type="spellEnd"/>
-      <w:r>
-        <w:t>{</w:t>
-      </w:r>
-      <w:proofErr w:type="spellStart"/>
-      <w:r>
-        <w:t>iframe</w:t>
-      </w:r>
-      <w:proofErr w:type="spellEnd"/>
-      <w:r>
-        <w:t>} zapobiegnie dodatkowo potencjalnym problemom z nagłówkiem X-</w:t>
-      </w:r>
-      <w:proofErr w:type="spellStart"/>
-      <w:r>
-        <w:t>Frame</w:t>
-      </w:r>
-      <w:proofErr w:type="spellEnd"/>
-      <w:r>
-        <w:t>-</w:t>
-      </w:r>
-      <w:proofErr w:type="spellStart"/>
-      <w:r>
-        <w:t>Options</w:t>
-      </w:r>
-      <w:proofErr w:type="spellEnd"/>
-      <w:r>
-        <w:t>. Strona, którą użytkownik chce monitorować, może być przez zwracający ją serwer wysyłana z ustawioną flagą X-</w:t>
-      </w:r>
-      <w:proofErr w:type="spellStart"/>
-      <w:r>
-        <w:t>Frame</w:t>
-      </w:r>
-      <w:proofErr w:type="spellEnd"/>
-      <w:r>
-        <w:t>-</w:t>
-      </w:r>
-      <w:proofErr w:type="spellStart"/>
-      <w:r>
-        <w:t>Options</w:t>
-      </w:r>
-      <w:proofErr w:type="spellEnd"/>
-      <w:r>
-        <w:t>. Oznaczałoby to, iż nie może być ona wyświetlona bezpośrednio w znaczniku \</w:t>
-      </w:r>
-      <w:proofErr w:type="spellStart"/>
-      <w:r>
-        <w:t>textit</w:t>
-      </w:r>
-      <w:proofErr w:type="spellEnd"/>
-      <w:r>
-        <w:t>{</w:t>
-      </w:r>
-      <w:proofErr w:type="spellStart"/>
-      <w:r>
-        <w:t>iframe</w:t>
-      </w:r>
-      <w:proofErr w:type="spellEnd"/>
-      <w:r>
-        <w:t>} w aplikacji \</w:t>
-      </w:r>
-      <w:proofErr w:type="spellStart"/>
-      <w:r>
-        <w:t>textit</w:t>
-      </w:r>
-      <w:proofErr w:type="spellEnd"/>
-      <w:r>
-        <w:t>{</w:t>
-      </w:r>
-      <w:proofErr w:type="spellStart"/>
-      <w:r>
-        <w:t>WebsiteMonitor</w:t>
-      </w:r>
-      <w:proofErr w:type="spellEnd"/>
-      <w:r>
-        <w:t>}. Aby temu zapobiec, strona będzie zwracana przez serwer API do aplikacji \</w:t>
-      </w:r>
-      <w:proofErr w:type="spellStart"/>
-      <w:r>
-        <w:t>textit</w:t>
-      </w:r>
-      <w:proofErr w:type="spellEnd"/>
-      <w:r>
-        <w:t>{</w:t>
-      </w:r>
-      <w:proofErr w:type="spellStart"/>
-      <w:r>
-        <w:t>ReactJs</w:t>
-      </w:r>
-      <w:proofErr w:type="spellEnd"/>
-      <w:r>
-        <w:t>} bez flagi X-</w:t>
-      </w:r>
-      <w:proofErr w:type="spellStart"/>
-      <w:r>
-        <w:t>Frame</w:t>
-      </w:r>
-      <w:proofErr w:type="spellEnd"/>
-      <w:r>
-        <w:t>-</w:t>
-      </w:r>
-      <w:proofErr w:type="spellStart"/>
-      <w:r>
-        <w:t>Options</w:t>
-      </w:r>
-      <w:proofErr w:type="spellEnd"/>
-      <w:r>
-        <w:t>.</w:t>
+        <w:t xml:space="preserve">W celu ominięcia obu tych problemów kod wyświetlanej strony nie zostanie wstrzyknięty bezpośrednio do kodu aplikacji, lecz zostanie on ściągnięty przez serwer API z wykorzystaniem przeglądarki \textit{Headless Chromium}, co zapewni poprawne wyświetlenie dynamicznie dodawanych danych z innych domen. Tak ściągnięta strona zostanie wystawiona przez serwer API pod adresem, który zostanie wysłany do aplikacji \textit{ReactJs}. Strona zostanie następnie wyświetlona w znaczniku \textit{html iframe}. Znacznik ten umożliwia wyświetlanie stron </w:t>
+      </w:r>
+      <w:r>
+        <w:lastRenderedPageBreak/>
+        <w:t>internetowych. Ściągnięcie strony najpierw przez serwer API, a nie wyświetlenie go bezpośrednio w znaczniku \textit{iframe} zapobiegnie dodatkowo potencjalnym problemom z nagłówkiem X-Frame-Options. Strona, którą użytkownik chce monitorować, może być przez zwracający ją serwer wysyłana z ustawioną flagą X-Frame-Options. Oznaczałoby to, iż nie może być ona wyświetlona bezpośrednio w znaczniku \textit{iframe} w aplikacji \textit{WebsiteMonitor}. Aby temu zapobiec, strona będzie zwracana przez serwer API do aplikacji \textit{ReactJs} bez flagi X-Frame-Options.</w:t>
       </w:r>
     </w:p>
     <w:p>
@@ -7297,295 +6292,7 @@
         </w:rPr>
       </w:pPr>
       <w:r>
-        <w:t>Element na stronie można jednoznacznie zidentyfikować za pomocą \</w:t>
-      </w:r>
-      <w:proofErr w:type="spellStart"/>
-      <w:r>
-        <w:t>textit</w:t>
-      </w:r>
-      <w:proofErr w:type="spellEnd"/>
-      <w:r>
-        <w:t>{</w:t>
-      </w:r>
-      <w:proofErr w:type="spellStart"/>
-      <w:r>
-        <w:t>xpath</w:t>
-      </w:r>
-      <w:proofErr w:type="spellEnd"/>
-      <w:r>
-        <w:t>}, czyli języka ścieżek plików \</w:t>
-      </w:r>
-      <w:proofErr w:type="spellStart"/>
-      <w:r>
-        <w:t>textit</w:t>
-      </w:r>
-      <w:proofErr w:type="spellEnd"/>
-      <w:r>
-        <w:t>{XML}, „służącego do elastycznego adresowania (wskazywania) różnych części dokumentu XML”\</w:t>
-      </w:r>
-      <w:proofErr w:type="spellStart"/>
-      <w:r>
-        <w:t>cite</w:t>
-      </w:r>
-      <w:proofErr w:type="spellEnd"/>
-      <w:r>
-        <w:t>{</w:t>
-      </w:r>
-      <w:proofErr w:type="spellStart"/>
-      <w:r>
-        <w:t>XPath</w:t>
-      </w:r>
-      <w:proofErr w:type="spellEnd"/>
-      <w:r>
-        <w:t xml:space="preserve">}.  Wyszukanie takiego adresu przez użytkownika na stronie, którą chce on monitorować, a następnie powrót do aplikacji i podanie ścieżki elementu do monitorowania, byłoby jednak dla niego bardzo uciążliwe. By tego uniknąć, serwera API po pobraniu podanej przez użytkownika strony, odpowiednio ją </w:t>
-      </w:r>
-      <w:proofErr w:type="spellStart"/>
-      <w:r>
-        <w:t>parsuje</w:t>
-      </w:r>
-      <w:proofErr w:type="spellEnd"/>
-      <w:r>
-        <w:t>, a następnie wstrzykuje na koniec znacznika \</w:t>
-      </w:r>
-      <w:proofErr w:type="spellStart"/>
-      <w:r>
-        <w:t>textit</w:t>
-      </w:r>
-      <w:proofErr w:type="spellEnd"/>
-      <w:r>
-        <w:t>{body} własny skrypt w języku \</w:t>
-      </w:r>
-      <w:proofErr w:type="spellStart"/>
-      <w:r>
-        <w:t>textit</w:t>
-      </w:r>
-      <w:proofErr w:type="spellEnd"/>
-      <w:r>
-        <w:t>{</w:t>
-      </w:r>
-      <w:proofErr w:type="spellStart"/>
-      <w:r>
-        <w:t>javascript</w:t>
-      </w:r>
-      <w:proofErr w:type="spellEnd"/>
-      <w:r>
-        <w:t xml:space="preserve">}. Tak zmodyfikowaną stronę, wraz ze wszystkimi, zawartymi w niej plikami, w tym plikami </w:t>
-      </w:r>
-      <w:proofErr w:type="spellStart"/>
-      <w:r>
-        <w:t>css</w:t>
-      </w:r>
-      <w:proofErr w:type="spellEnd"/>
-      <w:r>
-        <w:t>, bibliotekami oraz zdjęciami serwuje on pod własną domeną, a adres do niej wysyła klientowi, tak, aby mógł on wyświetlić ją w znaczniku \</w:t>
-      </w:r>
-      <w:proofErr w:type="spellStart"/>
-      <w:r>
-        <w:t>textit</w:t>
-      </w:r>
-      <w:proofErr w:type="spellEnd"/>
-      <w:r>
-        <w:t>{</w:t>
-      </w:r>
-      <w:proofErr w:type="spellStart"/>
-      <w:r>
-        <w:t>iframe</w:t>
-      </w:r>
-      <w:proofErr w:type="spellEnd"/>
-      <w:r>
-        <w:t xml:space="preserve">} w części </w:t>
-      </w:r>
-      <w:proofErr w:type="spellStart"/>
-      <w:r>
-        <w:t>frontendowej</w:t>
-      </w:r>
-      <w:proofErr w:type="spellEnd"/>
-      <w:r>
-        <w:t xml:space="preserve"> aplikacji </w:t>
-      </w:r>
-      <w:proofErr w:type="spellStart"/>
-      <w:r>
-        <w:t>WebsiteMonitor</w:t>
-      </w:r>
-      <w:proofErr w:type="spellEnd"/>
-      <w:r>
-        <w:t>. Wstrzyknięty skrypt powoduje, że, gdy klient wskaże za pomocą kursora element strony wyświetlanej w znaczniku \</w:t>
-      </w:r>
-      <w:proofErr w:type="spellStart"/>
-      <w:r>
-        <w:t>textit</w:t>
-      </w:r>
-      <w:proofErr w:type="spellEnd"/>
-      <w:r>
-        <w:t>{</w:t>
-      </w:r>
-      <w:proofErr w:type="spellStart"/>
-      <w:r>
-        <w:t>iframe</w:t>
-      </w:r>
-      <w:proofErr w:type="spellEnd"/>
-      <w:r>
-        <w:t>}, to zostanie on otoczony ramką, a po dwukrotnym kliknięciu na taki element ramka zmieni kolor i na stałe zostanie wyświetlona przy wskazanym elemencie. Sprawi to, że element zostanie oznaczony jako element do obserwacji. Dodatkowo wstrzyknięty skrypt umożliwia przesłanie informacji o wybranym elemencie wyświetlanym w znaczniku \</w:t>
-      </w:r>
-      <w:proofErr w:type="spellStart"/>
-      <w:r>
-        <w:t>textit</w:t>
-      </w:r>
-      <w:proofErr w:type="spellEnd"/>
-      <w:r>
-        <w:t>{</w:t>
-      </w:r>
-      <w:proofErr w:type="spellStart"/>
-      <w:r>
-        <w:t>iframe</w:t>
-      </w:r>
-      <w:proofErr w:type="spellEnd"/>
-      <w:r>
-        <w:t>} do aplikacji \</w:t>
-      </w:r>
-      <w:proofErr w:type="spellStart"/>
-      <w:r>
-        <w:t>textit</w:t>
-      </w:r>
-      <w:proofErr w:type="spellEnd"/>
-      <w:r>
-        <w:t>{</w:t>
-      </w:r>
-      <w:proofErr w:type="spellStart"/>
-      <w:r>
-        <w:t>ReactJs</w:t>
-      </w:r>
-      <w:proofErr w:type="spellEnd"/>
-      <w:r>
-        <w:t>}. Odbywa się to za pomocą metody \</w:t>
-      </w:r>
-      <w:proofErr w:type="spellStart"/>
-      <w:r>
-        <w:t>textit</w:t>
-      </w:r>
-      <w:proofErr w:type="spellEnd"/>
-      <w:r>
-        <w:t>{</w:t>
-      </w:r>
-      <w:proofErr w:type="spellStart"/>
-      <w:r>
-        <w:t>Window.postMessage</w:t>
-      </w:r>
-      <w:proofErr w:type="spellEnd"/>
-      <w:r>
-        <w:t>()}, która umożliwia komunikację pomiędzy obiektami \</w:t>
-      </w:r>
-      <w:proofErr w:type="spellStart"/>
-      <w:r>
-        <w:t>textit</w:t>
-      </w:r>
-      <w:proofErr w:type="spellEnd"/>
-      <w:r>
-        <w:t>{</w:t>
-      </w:r>
-      <w:proofErr w:type="spellStart"/>
-      <w:r>
-        <w:t>Window</w:t>
-      </w:r>
-      <w:proofErr w:type="spellEnd"/>
-      <w:r>
-        <w:t>} stron internetowych mających różny \</w:t>
-      </w:r>
-      <w:proofErr w:type="spellStart"/>
-      <w:r>
-        <w:t>textit</w:t>
-      </w:r>
-      <w:proofErr w:type="spellEnd"/>
-      <w:r>
-        <w:t>{</w:t>
-      </w:r>
-      <w:proofErr w:type="spellStart"/>
-      <w:r>
-        <w:t>origin</w:t>
-      </w:r>
-      <w:proofErr w:type="spellEnd"/>
-      <w:r>
-        <w:t>}. Jest to jedyny dopuszczalny sposób na komunikację pomiędzy skryptami z aplikacji \</w:t>
-      </w:r>
-      <w:proofErr w:type="spellStart"/>
-      <w:r>
-        <w:t>textit</w:t>
-      </w:r>
-      <w:proofErr w:type="spellEnd"/>
-      <w:r>
-        <w:t>{</w:t>
-      </w:r>
-      <w:proofErr w:type="spellStart"/>
-      <w:r>
-        <w:t>ReactJs</w:t>
-      </w:r>
-      <w:proofErr w:type="spellEnd"/>
-      <w:r>
-        <w:t>} oraz tym wstrzykniętym do strony wyświetlanej w znaczniku \</w:t>
-      </w:r>
-      <w:proofErr w:type="spellStart"/>
-      <w:r>
-        <w:t>textit</w:t>
-      </w:r>
-      <w:proofErr w:type="spellEnd"/>
-      <w:r>
-        <w:t>{</w:t>
-      </w:r>
-      <w:proofErr w:type="spellStart"/>
-      <w:r>
-        <w:t>iframe</w:t>
-      </w:r>
-      <w:proofErr w:type="spellEnd"/>
-      <w:r>
-        <w:t xml:space="preserve">}. Jest tak, ponieważ komunikacja pomiędzy skryptami pochodzącymi z różnych stron (o różnym </w:t>
-      </w:r>
-      <w:proofErr w:type="spellStart"/>
-      <w:r>
-        <w:t>originie</w:t>
-      </w:r>
-      <w:proofErr w:type="spellEnd"/>
-      <w:r>
-        <w:t xml:space="preserve">) jest blokowana przez przeglądarkę internetową, zgodnie z SOP, a aplikacja </w:t>
-      </w:r>
-      <w:proofErr w:type="spellStart"/>
-      <w:r>
-        <w:t>ReactJs</w:t>
-      </w:r>
-      <w:proofErr w:type="spellEnd"/>
-      <w:r>
-        <w:t xml:space="preserve"> oraz serwer API, przez który jest serwowana strona wyświetlana w \</w:t>
-      </w:r>
-      <w:proofErr w:type="spellStart"/>
-      <w:r>
-        <w:t>textit</w:t>
-      </w:r>
-      <w:proofErr w:type="spellEnd"/>
-      <w:r>
-        <w:t>{</w:t>
-      </w:r>
-      <w:proofErr w:type="spellStart"/>
-      <w:r>
-        <w:t>iframe</w:t>
-      </w:r>
-      <w:proofErr w:type="spellEnd"/>
-      <w:r>
-        <w:t>}, pochodzą z różnych źródeł (mają różne \</w:t>
-      </w:r>
-      <w:proofErr w:type="spellStart"/>
-      <w:r>
-        <w:t>textit</w:t>
-      </w:r>
-      <w:proofErr w:type="spellEnd"/>
-      <w:r>
-        <w:t>{</w:t>
-      </w:r>
-      <w:proofErr w:type="spellStart"/>
-      <w:r>
-        <w:t>originy</w:t>
-      </w:r>
-      <w:proofErr w:type="spellEnd"/>
-      <w:r>
-        <w:t>}).</w:t>
+        <w:t>Element na stronie można jednoznacznie zidentyfikować za pomocą \textit{xpath}, czyli języka ścieżek plików \textit{XML}, „służącego do elastycznego adresowania (wskazywania) różnych części dokumentu XML”\cite{XPath}.  Wyszukanie takiego adresu przez użytkownika na stronie, którą chce on monitorować, a następnie powrót do aplikacji i podanie ścieżki elementu do monitorowania, byłoby jednak dla niego bardzo uciążliwe. By tego uniknąć, serwera API po pobraniu podanej przez użytkownika strony, odpowiednio ją parsuje, a następnie wstrzykuje na koniec znacznika \textit{body} własny skrypt w języku \textit{javascript}. Tak zmodyfikowaną stronę, wraz ze wszystkimi, zawartymi w niej plikami, w tym plikami css, bibliotekami oraz zdjęciami serwuje on pod własną domeną, a adres do niej wysyła klientowi, tak, aby mógł on wyświetlić ją w znaczniku \textit{iframe} w części frontendowej aplikacji WebsiteMonitor. Wstrzyknięty skrypt powoduje, że, gdy klient wskaże za pomocą kursora element strony wyświetlanej w znaczniku \textit{iframe}, to zostanie on otoczony ramką, a po dwukrotnym kliknięciu na taki element ramka zmieni kolor i na stałe zostanie wyświetlona przy wskazanym elemencie. Sprawi to, że element zostanie oznaczony jako element do obserwacji. Dodatkowo wstrzyknięty skrypt umożliwia przesłanie informacji o wybranym elemencie wyświetlanym w znaczniku \textit{iframe} do aplikacji \textit{ReactJs}. Odbywa się to za pomocą metody \textit{Window.postMessage()}, która umożliwia komunikację pomiędzy obiektami \textit{Window} stron internetowych mających różny \textit{origin}. Jest to jedyny dopuszczalny sposób na komunikację pomiędzy skryptami z aplikacji \textit{ReactJs} oraz tym wstrzykniętym do strony wyświetlanej w znaczniku \textit{iframe}. Jest tak, ponieważ komunikacja pomiędzy skryptami pochodzącymi z różnych stron (o różnym originie) jest blokowana przez przeglądarkę internetową, zgodnie z SOP, a aplikacja ReactJs oraz serwer API, przez który jest serwowana strona wyświetlana w \textit{iframe}, pochodzą z różnych źródeł (mają różne \textit{originy}).</w:t>
       </w:r>
     </w:p>
     <w:p>
@@ -7665,175 +6372,23 @@
     </w:p>
     <w:p>
       <w:r>
-        <w:t>\</w:t>
-      </w:r>
-      <w:proofErr w:type="spellStart"/>
-      <w:r>
-        <w:t>section</w:t>
-      </w:r>
-      <w:proofErr w:type="spellEnd"/>
-      <w:r>
-        <w:t>{Porównanie plików tekstowych}</w:t>
+        <w:t>\section{Porównanie plików tekstowych}</w:t>
       </w:r>
     </w:p>
     <w:p/>
     <w:p>
       <w:r>
-        <w:t xml:space="preserve">Przedstawienie, w sposób czytelne i łatwy do odczytania dla użytkownika, różnic w tekstach zmieniających się na monitorowanej stronie internetowej jest jedną z kluczowych funkcjonalności aplikacji </w:t>
-      </w:r>
-      <w:proofErr w:type="spellStart"/>
-      <w:r>
-        <w:t>WebsiteMonitor</w:t>
-      </w:r>
-      <w:proofErr w:type="spellEnd"/>
-      <w:r>
-        <w:t xml:space="preserve">. Podanie samych danych liczbowych dotyczących wykrytych zmian, na przykład: liczby nowych słów w tekście lub numerów linii, w których wystąpiły zmiany, nie jest wystarczająco przejrzystą formą przedstawienia różnic w tekstach. Aby zaprezentować te różnice bardziej wyraziście, aplikacja </w:t>
-      </w:r>
-      <w:proofErr w:type="spellStart"/>
-      <w:r>
-        <w:t>WebsiteMonitor</w:t>
-      </w:r>
-      <w:proofErr w:type="spellEnd"/>
-      <w:r>
-        <w:t xml:space="preserve"> wygeneruje, w postaci pliku \</w:t>
-      </w:r>
-      <w:proofErr w:type="spellStart"/>
-      <w:r>
-        <w:t>textit</w:t>
-      </w:r>
-      <w:proofErr w:type="spellEnd"/>
-      <w:r>
-        <w:t>{</w:t>
-      </w:r>
-      <w:proofErr w:type="spellStart"/>
-      <w:r>
-        <w:t>html</w:t>
-      </w:r>
-      <w:proofErr w:type="spellEnd"/>
-      <w:r>
-        <w:t>} dla każdego przeprowadzonego skanu strony, tabelę porównawczą. Tabela będzie porównywać stronę z jej poprzednią wersją linia po linii i dodatkowo oznaczać je kolorami zielonym, czerwonym lub żółtym, oznaczającymi odpowiednio dodaną, usuniętą lub zmodyfikowaną linię. Biały kolor oznacza, że linia nie została zmieniona.</w:t>
+        <w:t xml:space="preserve">Przedstawienie, w sposób czytelne i łatwy do odczytania dla użytkownika, różnic w tekstach zmieniających się na monitorowanej stronie internetowej jest jedną z kluczowych funkcjonalności aplikacji WebsiteMonitor. Podanie samych danych liczbowych dotyczących wykrytych zmian, na przykład: liczby nowych słów w tekście lub numerów linii, w których wystąpiły zmiany, nie jest wystarczająco przejrzystą formą przedstawienia różnic w tekstach. Aby zaprezentować te różnice bardziej wyraziście, aplikacja WebsiteMonitor wygeneruje, w postaci pliku \textit{html} dla każdego przeprowadzonego skanu strony, tabelę porównawczą. Tabela będzie porównywać stronę z jej poprzednią wersją linia po linii i dodatkowo oznaczać je kolorami zielonym, czerwonym lub żółtym, </w:t>
+      </w:r>
+      <w:r>
+        <w:lastRenderedPageBreak/>
+        <w:t>oznaczającymi odpowiednio dodaną, usuniętą lub zmodyfikowaną linię. Biały kolor oznacza, że linia nie została zmieniona.</w:t>
       </w:r>
     </w:p>
     <w:p/>
     <w:p>
       <w:r>
-        <w:t>Porównanie plików odbędzie się w serwerze API, użyta zostanie biblioteka \</w:t>
-      </w:r>
-      <w:proofErr w:type="spellStart"/>
-      <w:r>
-        <w:t>textit</w:t>
-      </w:r>
-      <w:proofErr w:type="spellEnd"/>
-      <w:r>
-        <w:t>{</w:t>
-      </w:r>
-      <w:proofErr w:type="spellStart"/>
-      <w:r>
-        <w:t>Selenium</w:t>
-      </w:r>
-      <w:proofErr w:type="spellEnd"/>
-      <w:r>
-        <w:t>} do obsługi przeglądarki internetowej \</w:t>
-      </w:r>
-      <w:proofErr w:type="spellStart"/>
-      <w:r>
-        <w:t>textit</w:t>
-      </w:r>
-      <w:proofErr w:type="spellEnd"/>
-      <w:r>
-        <w:t>{</w:t>
-      </w:r>
-      <w:proofErr w:type="spellStart"/>
-      <w:r>
-        <w:t>Headless</w:t>
-      </w:r>
-      <w:proofErr w:type="spellEnd"/>
-      <w:r>
-        <w:t xml:space="preserve"> </w:t>
-      </w:r>
-      <w:proofErr w:type="spellStart"/>
-      <w:r>
-        <w:t>Chromium</w:t>
-      </w:r>
-      <w:proofErr w:type="spellEnd"/>
-      <w:r>
-        <w:t>} i ściągnięcia za jej pomocą pliku \</w:t>
-      </w:r>
-      <w:proofErr w:type="spellStart"/>
-      <w:r>
-        <w:t>textit</w:t>
-      </w:r>
-      <w:proofErr w:type="spellEnd"/>
-      <w:r>
-        <w:t>{</w:t>
-      </w:r>
-      <w:proofErr w:type="spellStart"/>
-      <w:r>
-        <w:t>html</w:t>
-      </w:r>
-      <w:proofErr w:type="spellEnd"/>
-      <w:r>
-        <w:t xml:space="preserve"> żądanej} strony. Następnie przy pomocy biblioteki  \</w:t>
-      </w:r>
-      <w:proofErr w:type="spellStart"/>
-      <w:r>
-        <w:t>textit</w:t>
-      </w:r>
-      <w:proofErr w:type="spellEnd"/>
-      <w:r>
-        <w:t>{bs4} i obiektu \</w:t>
-      </w:r>
-      <w:proofErr w:type="spellStart"/>
-      <w:r>
-        <w:t>textit</w:t>
-      </w:r>
-      <w:proofErr w:type="spellEnd"/>
-      <w:r>
-        <w:t>{</w:t>
-      </w:r>
-      <w:proofErr w:type="spellStart"/>
-      <w:r>
-        <w:t>BeautifulSoup</w:t>
-      </w:r>
-      <w:proofErr w:type="spellEnd"/>
-      <w:r>
-        <w:t xml:space="preserve">} zostaną z niego wydzielone występujące na stronie napisy. Dodatkowo jeśli </w:t>
-      </w:r>
-      <w:r>
-        <w:lastRenderedPageBreak/>
-        <w:t>użytkownik, utworzył monitoring, obserwujący tylko dany element strony, to zostanie on uprzednio wyszukany, a następnie wydzielone zostaną napisy występujące tylko w nim. Napisy zostaną zapisane do pliku, z zakodowanym swojej nazwie numerem identyfikującym monitoring, a także numerem przeprowadzonego skanu. Następnie zostaną wczytane dane z analogicznego pliku, stworzonego po wykonaniu poprzedniego skanu strony. Przy pomocy biblioteki \</w:t>
-      </w:r>
-      <w:proofErr w:type="spellStart"/>
-      <w:r>
-        <w:t>textit</w:t>
-      </w:r>
-      <w:proofErr w:type="spellEnd"/>
-      <w:r>
-        <w:t>{</w:t>
-      </w:r>
-      <w:proofErr w:type="spellStart"/>
-      <w:r>
-        <w:t>difflib</w:t>
-      </w:r>
-      <w:proofErr w:type="spellEnd"/>
-      <w:r>
-        <w:t>}, zostanie wygenerowana tabela, w postaci pliku \</w:t>
-      </w:r>
-      <w:proofErr w:type="spellStart"/>
-      <w:r>
-        <w:t>textit</w:t>
-      </w:r>
-      <w:proofErr w:type="spellEnd"/>
-      <w:r>
-        <w:t>{</w:t>
-      </w:r>
-      <w:proofErr w:type="spellStart"/>
-      <w:r>
-        <w:t>html</w:t>
-      </w:r>
-      <w:proofErr w:type="spellEnd"/>
-      <w:r>
-        <w:t xml:space="preserve">}, porównująca oba pliki linia po linii, wraz z oznaczeniem ich odpowiednimi kolorami, zgodnie z opisem powyżej. Tak wygenerowany plik z tabelą zostanie zapisany w pamięci serwera API, a ścieżka do niego zostanie zapisana w bazie danych. Plik przechowujący dane tekstowe z poprzedniego skanu strony zostanie usunięty, tak aby w pamięci przechowywany był tylko ten z najnowszego skanowania. </w:t>
+        <w:t xml:space="preserve">Porównanie plików odbędzie się w serwerze API, użyta zostanie biblioteka \textit{Selenium} do obsługi przeglądarki internetowej \textit{Headless Chromium} i ściągnięcia za jej pomocą pliku \textit{html żądanej} strony. Następnie przy pomocy biblioteki  \textit{bs4} i obiektu \textit{BeautifulSoup} zostaną z niego wydzielone występujące na stronie napisy. Dodatkowo jeśli użytkownik, utworzył monitoring, obserwujący tylko dany element strony, to zostanie on uprzednio wyszukany, a następnie wydzielone zostaną napisy występujące tylko w nim. Napisy zostaną zapisane do pliku, z zakodowanym swojej nazwie numerem identyfikującym monitoring, a także numerem przeprowadzonego skanu. Następnie zostaną wczytane dane z analogicznego pliku, stworzonego po wykonaniu poprzedniego skanu strony. Przy pomocy biblioteki \textit{difflib}, zostanie wygenerowana tabela, w postaci pliku \textit{html}, porównująca oba pliki linia po linii, wraz z oznaczeniem ich odpowiednimi kolorami, zgodnie z opisem powyżej. Tak wygenerowany plik z tabelą zostanie zapisany w pamięci serwera API, a ścieżka do niego zostanie zapisana w bazie danych. Plik przechowujący dane tekstowe z poprzedniego skanu strony zostanie usunięty, tak aby w pamięci przechowywany był tylko ten z najnowszego skanowania. </w:t>
       </w:r>
     </w:p>
     <w:p/>
@@ -7852,17 +6407,8 @@
           <w:b/>
           <w:bCs/>
         </w:rPr>
-        <w:t xml:space="preserve">Porównywanie tekstów wykonane przez bibliotekę </w:t>
-      </w:r>
-      <w:proofErr w:type="spellStart"/>
-      <w:r>
-        <w:rPr>
-          <w:b/>
-          <w:bCs/>
-        </w:rPr>
-        <w:t>difflib</w:t>
-      </w:r>
-      <w:proofErr w:type="spellEnd"/>
+        <w:t>Porównywanie tekstów wykonane przez bibliotekę difflib</w:t>
+      </w:r>
     </w:p>
     <w:p>
       <w:pPr>
@@ -7871,23 +6417,7 @@
         </w:tabs>
       </w:pPr>
       <w:r>
-        <w:t>Biblioteka \</w:t>
-      </w:r>
-      <w:proofErr w:type="spellStart"/>
-      <w:r>
-        <w:t>textit</w:t>
-      </w:r>
-      <w:proofErr w:type="spellEnd"/>
-      <w:r>
-        <w:t>{</w:t>
-      </w:r>
-      <w:proofErr w:type="spellStart"/>
-      <w:r>
-        <w:t>difflib</w:t>
-      </w:r>
-      <w:proofErr w:type="spellEnd"/>
-      <w:r>
-        <w:t>} używana jest do porównywania plików tekstowych.</w:t>
+        <w:t>Biblioteka \textit{difflib} używana jest do porównywania plików tekstowych.</w:t>
       </w:r>
       <w:r>
         <w:t xml:space="preserve"> Implementuje ona zmodyfikowany algorytm</w:t>
@@ -7898,52 +6428,21 @@
       <w:r>
         <w:t>„</w:t>
       </w:r>
-      <w:proofErr w:type="spellStart"/>
-      <w:r>
-        <w:t>Gestalt</w:t>
-      </w:r>
-      <w:proofErr w:type="spellEnd"/>
+      <w:r>
+        <w:t>Gestalt Pattern Matching</w:t>
+      </w:r>
+      <w:r>
+        <w:t xml:space="preserve">” </w:t>
+      </w:r>
+      <w:r>
+        <w:t>opublikowany pod koniec lat 80-tych przez Ratcliffa i Obershelpa</w:t>
+      </w:r>
+      <w:r>
+        <w:t>.</w:t>
+      </w:r>
       <w:r>
         <w:t xml:space="preserve"> </w:t>
       </w:r>
-      <w:proofErr w:type="spellStart"/>
-      <w:r>
-        <w:t>Pattern</w:t>
-      </w:r>
-      <w:proofErr w:type="spellEnd"/>
-      <w:r>
-        <w:t xml:space="preserve"> </w:t>
-      </w:r>
-      <w:proofErr w:type="spellStart"/>
-      <w:r>
-        <w:t>Matching</w:t>
-      </w:r>
-      <w:proofErr w:type="spellEnd"/>
-      <w:r>
-        <w:t xml:space="preserve">” </w:t>
-      </w:r>
-      <w:r>
-        <w:t xml:space="preserve">opublikowany pod koniec lat 80-tych przez </w:t>
-      </w:r>
-      <w:proofErr w:type="spellStart"/>
-      <w:r>
-        <w:t>Ratcliffa</w:t>
-      </w:r>
-      <w:proofErr w:type="spellEnd"/>
-      <w:r>
-        <w:t xml:space="preserve"> i </w:t>
-      </w:r>
-      <w:proofErr w:type="spellStart"/>
-      <w:r>
-        <w:t>Obershelpa</w:t>
-      </w:r>
-      <w:proofErr w:type="spellEnd"/>
-      <w:r>
-        <w:t>.</w:t>
-      </w:r>
-      <w:r>
-        <w:t xml:space="preserve"> </w:t>
-      </w:r>
       <w:r>
         <w:t xml:space="preserve">Idea zmodyfikowanego algorytmu polega na znalezieniu </w:t>
       </w:r>
@@ -7990,23 +6489,7 @@
         <w:t>dla ludzi.</w:t>
       </w:r>
       <w:r>
-        <w:t xml:space="preserve"> \</w:t>
-      </w:r>
-      <w:proofErr w:type="spellStart"/>
-      <w:r>
-        <w:t>cite</w:t>
-      </w:r>
-      <w:proofErr w:type="spellEnd"/>
-      <w:r>
-        <w:t>{</w:t>
-      </w:r>
-      <w:proofErr w:type="spellStart"/>
-      <w:r>
-        <w:t>Difflib</w:t>
-      </w:r>
-      <w:proofErr w:type="spellEnd"/>
-      <w:r>
-        <w:t>}</w:t>
+        <w:t xml:space="preserve"> \cite{Difflib}</w:t>
       </w:r>
     </w:p>
     <w:p/>
@@ -8057,53 +6540,13 @@
         </w:rPr>
       </w:pPr>
       <w:r>
-        <w:t xml:space="preserve">Wykrywanie zmian we wszystkich plikach tworzących stronę składa się zasadniczo z 2 kroków. Najpierw wszystkie pliki używane do wyświetlenia danej strony ściągane są przez serwer API za pomocą biblioteki </w:t>
-      </w:r>
-      <w:proofErr w:type="spellStart"/>
-      <w:r>
-        <w:t>pywebcopy</w:t>
-      </w:r>
-      <w:proofErr w:type="spellEnd"/>
-      <w:r>
-        <w:t xml:space="preserve">. W następnym kroku, obliczany jest </w:t>
-      </w:r>
-      <w:proofErr w:type="spellStart"/>
-      <w:r>
-        <w:t>hash</w:t>
-      </w:r>
-      <w:proofErr w:type="spellEnd"/>
-      <w:r>
-        <w:t xml:space="preserve"> każdego pliku, przy pomocy biblioteki </w:t>
-      </w:r>
-      <w:proofErr w:type="spellStart"/>
-      <w:r>
-        <w:t>hashlib</w:t>
-      </w:r>
-      <w:proofErr w:type="spellEnd"/>
-      <w:r>
-        <w:t xml:space="preserve"> i funkcji </w:t>
-      </w:r>
-      <w:proofErr w:type="spellStart"/>
-      <w:r>
-        <w:t>hashującej</w:t>
-      </w:r>
-      <w:proofErr w:type="spellEnd"/>
-      <w:r>
-        <w:t xml:space="preserve"> </w:t>
+        <w:t xml:space="preserve">Wykrywanie zmian we wszystkich plikach tworzących stronę składa się zasadniczo z 2 kroków. Najpierw wszystkie pliki używane do wyświetlenia danej strony ściągane są przez serwer API za pomocą biblioteki pywebcopy. W następnym kroku, obliczany jest hash każdego pliku, przy pomocy biblioteki hashlib i funkcji hashującej </w:t>
       </w:r>
       <w:r>
         <w:t>blake2b</w:t>
       </w:r>
       <w:r>
-        <w:t xml:space="preserve">. </w:t>
-      </w:r>
-      <w:proofErr w:type="spellStart"/>
-      <w:r>
-        <w:t>Hash</w:t>
-      </w:r>
-      <w:proofErr w:type="spellEnd"/>
-      <w:r>
-        <w:t xml:space="preserve"> każdego pliku podczas danego skanu zapisywany jest w bazie danych.</w:t>
+        <w:t>. Hash każdego pliku podczas danego skanu zapisywany jest w bazie danych.</w:t>
       </w:r>
     </w:p>
     <w:p/>
@@ -8117,102 +6560,12 @@
         <w:rPr>
           <w:lang w:val="en-GB"/>
         </w:rPr>
-        <w:t>\subsubsection{</w:t>
-      </w:r>
-      <w:proofErr w:type="spellStart"/>
-      <w:r>
-        <w:rPr>
-          <w:lang w:val="en-GB"/>
-        </w:rPr>
-        <w:t>Funkcja</w:t>
-      </w:r>
-      <w:proofErr w:type="spellEnd"/>
-      <w:r>
-        <w:rPr>
-          <w:lang w:val="en-GB"/>
-        </w:rPr>
-        <w:t xml:space="preserve"> </w:t>
-      </w:r>
-      <w:proofErr w:type="spellStart"/>
-      <w:r>
-        <w:rPr>
-          <w:lang w:val="en-GB"/>
-        </w:rPr>
-        <w:t>hashująca</w:t>
-      </w:r>
-      <w:proofErr w:type="spellEnd"/>
-      <w:r>
-        <w:rPr>
-          <w:lang w:val="en-GB"/>
-        </w:rPr>
-        <w:t xml:space="preserve"> \</w:t>
-      </w:r>
-      <w:proofErr w:type="spellStart"/>
-      <w:r>
-        <w:rPr>
-          <w:lang w:val="en-GB"/>
-        </w:rPr>
-        <w:t>textit</w:t>
-      </w:r>
-      <w:proofErr w:type="spellEnd"/>
-      <w:r>
-        <w:rPr>
-          <w:lang w:val="en-GB"/>
-        </w:rPr>
-        <w:t>{BLAKE2b}}</w:t>
-      </w:r>
-    </w:p>
-    <w:p>
-      <w:r>
-        <w:t xml:space="preserve">Funkcja </w:t>
-      </w:r>
-      <w:proofErr w:type="spellStart"/>
-      <w:r>
-        <w:t>hashująca</w:t>
-      </w:r>
-      <w:proofErr w:type="spellEnd"/>
-      <w:r>
-        <w:t xml:space="preserve"> \</w:t>
-      </w:r>
-      <w:proofErr w:type="spellStart"/>
-      <w:r>
-        <w:t>textit</w:t>
-      </w:r>
-      <w:proofErr w:type="spellEnd"/>
-      <w:r>
-        <w:t>{BLAKE2b} została wybrana przede wszystkim ze względu na swoją szybkość, jest ona szybsza od funkcji  \</w:t>
-      </w:r>
-      <w:proofErr w:type="spellStart"/>
-      <w:r>
-        <w:t>textit</w:t>
-      </w:r>
-      <w:proofErr w:type="spellEnd"/>
-      <w:r>
-        <w:t>{MD5}, \</w:t>
-      </w:r>
-      <w:proofErr w:type="spellStart"/>
-      <w:r>
-        <w:t>textit</w:t>
-      </w:r>
-      <w:proofErr w:type="spellEnd"/>
-      <w:r>
-        <w:t>{SHA-1}, \</w:t>
-      </w:r>
-      <w:proofErr w:type="spellStart"/>
-      <w:r>
-        <w:t>textit</w:t>
-      </w:r>
-      <w:proofErr w:type="spellEnd"/>
-      <w:r>
-        <w:t>{SHA-2}, \</w:t>
-      </w:r>
-      <w:proofErr w:type="spellStart"/>
-      <w:r>
-        <w:t>textit</w:t>
-      </w:r>
-      <w:proofErr w:type="spellEnd"/>
-      <w:r>
-        <w:t>{SHA-3}, co możemy zaobserwować na wykresie poniżej.</w:t>
+        <w:t>\subsubsection{Funkcja hashująca \textit{BLAKE2b}}</w:t>
+      </w:r>
+    </w:p>
+    <w:p>
+      <w:r>
+        <w:t>Funkcja hashująca \textit{BLAKE2b} została wybrana przede wszystkim ze względu na swoją szybkość, jest ona szybsza od funkcji  \textit{MD5}, \textit{SHA-1}, \textit{SHA-2}, \textit{SHA-3}, co możemy zaobserwować na wykresie poniżej.</w:t>
       </w:r>
     </w:p>
     <w:p/>
@@ -8264,23 +6617,7 @@
     </w:p>
     <w:p>
       <w:r>
-        <w:t>W niniejszym  rozdziale została przedstawiona architektura aplikacji webowej \</w:t>
-      </w:r>
-      <w:proofErr w:type="spellStart"/>
-      <w:r>
-        <w:t>textit</w:t>
-      </w:r>
-      <w:proofErr w:type="spellEnd"/>
-      <w:r>
-        <w:t>{</w:t>
-      </w:r>
-      <w:proofErr w:type="spellStart"/>
-      <w:r>
-        <w:t>WebsiteMonitor</w:t>
-      </w:r>
-      <w:proofErr w:type="spellEnd"/>
-      <w:r>
-        <w:t>}, a także</w:t>
+        <w:t>W niniejszym  rozdziale została przedstawiona architektura aplikacji webowej \textit{WebsiteMonitor}, a także</w:t>
       </w:r>
     </w:p>
     <w:p>
@@ -8308,10 +6645,12 @@
           <w:szCs w:val="22"/>
           <w:lang w:eastAsia="en-US" w:bidi="ar-SA"/>
         </w:rPr>
-        <w:t>Architektura aplikacji \</w:t>
-      </w:r>
-      <w:proofErr w:type="spellStart"/>
-      <w:r>
+        <w:t>Architektura aplikacji \textit{WebsiteMonitor} jest wielowarstwowa i rozproszona. Składa się ona z czterech części:</w:t>
+      </w:r>
+    </w:p>
+    <w:p>
+      <w:pPr>
+        <w:pStyle w:val="Standard"/>
         <w:rPr>
           <w:rFonts w:asciiTheme="minorHAnsi" w:eastAsiaTheme="minorHAnsi" w:hAnsiTheme="minorHAnsi" w:cstheme="minorBidi"/>
           <w:kern w:val="0"/>
@@ -8319,10 +6658,11 @@
           <w:szCs w:val="22"/>
           <w:lang w:eastAsia="en-US" w:bidi="ar-SA"/>
         </w:rPr>
-        <w:t>textit</w:t>
-      </w:r>
-      <w:proofErr w:type="spellEnd"/>
-      <w:r>
+      </w:pPr>
+    </w:p>
+    <w:p>
+      <w:pPr>
+        <w:pStyle w:val="Standard"/>
         <w:rPr>
           <w:rFonts w:asciiTheme="minorHAnsi" w:eastAsiaTheme="minorHAnsi" w:hAnsiTheme="minorHAnsi" w:cstheme="minorBidi"/>
           <w:kern w:val="0"/>
@@ -8330,9 +6670,7 @@
           <w:szCs w:val="22"/>
           <w:lang w:eastAsia="en-US" w:bidi="ar-SA"/>
         </w:rPr>
-        <w:t>{</w:t>
-      </w:r>
-      <w:proofErr w:type="spellStart"/>
+      </w:pPr>
       <w:r>
         <w:rPr>
           <w:rFonts w:asciiTheme="minorHAnsi" w:eastAsiaTheme="minorHAnsi" w:hAnsiTheme="minorHAnsi" w:cstheme="minorBidi"/>
@@ -8341,10 +6679,12 @@
           <w:szCs w:val="22"/>
           <w:lang w:eastAsia="en-US" w:bidi="ar-SA"/>
         </w:rPr>
-        <w:t>WebsiteMonitor</w:t>
-      </w:r>
-      <w:proofErr w:type="spellEnd"/>
-      <w:r>
+        <w:t>\begin{enumerate}</w:t>
+      </w:r>
+    </w:p>
+    <w:p>
+      <w:pPr>
+        <w:pStyle w:val="Standard"/>
         <w:rPr>
           <w:rFonts w:asciiTheme="minorHAnsi" w:eastAsiaTheme="minorHAnsi" w:hAnsiTheme="minorHAnsi" w:cstheme="minorBidi"/>
           <w:kern w:val="0"/>
@@ -8352,12 +6692,8 @@
           <w:szCs w:val="22"/>
           <w:lang w:eastAsia="en-US" w:bidi="ar-SA"/>
         </w:rPr>
-        <w:t>} jest wielowarstwowa i rozproszona. Składa się ona z czterech części:</w:t>
-      </w:r>
-    </w:p>
-    <w:p>
-      <w:pPr>
-        <w:pStyle w:val="Standard"/>
+      </w:pPr>
+      <w:r>
         <w:rPr>
           <w:rFonts w:asciiTheme="minorHAnsi" w:eastAsiaTheme="minorHAnsi" w:hAnsiTheme="minorHAnsi" w:cstheme="minorBidi"/>
           <w:kern w:val="0"/>
@@ -8365,7 +6701,8 @@
           <w:szCs w:val="22"/>
           <w:lang w:eastAsia="en-US" w:bidi="ar-SA"/>
         </w:rPr>
-      </w:pPr>
+        <w:t>\item serwera proxy \textit{nginx} odpowiedzialnego za połączenie aplikacji ze światem zewnętrznym, wydajną obsługę kierowanych do aplikacji zapytań, a także pełniącego rolę odwróconego proxy (reverse proxy), ukrywającego strukturę znajdującej się za nim aplikacji</w:t>
+      </w:r>
     </w:p>
     <w:p>
       <w:pPr>
@@ -8378,7 +6715,10 @@
           <w:lang w:eastAsia="en-US" w:bidi="ar-SA"/>
         </w:rPr>
       </w:pPr>
-      <w:r>
+    </w:p>
+    <w:p>
+      <w:pPr>
+        <w:pStyle w:val="Standard"/>
         <w:rPr>
           <w:rFonts w:asciiTheme="minorHAnsi" w:eastAsiaTheme="minorHAnsi" w:hAnsiTheme="minorHAnsi" w:cstheme="minorBidi"/>
           <w:kern w:val="0"/>
@@ -8386,9 +6726,7 @@
           <w:szCs w:val="22"/>
           <w:lang w:eastAsia="en-US" w:bidi="ar-SA"/>
         </w:rPr>
-        <w:t>\</w:t>
-      </w:r>
-      <w:proofErr w:type="spellStart"/>
+      </w:pPr>
       <w:r>
         <w:rPr>
           <w:rFonts w:asciiTheme="minorHAnsi" w:eastAsiaTheme="minorHAnsi" w:hAnsiTheme="minorHAnsi" w:cstheme="minorBidi"/>
@@ -8397,10 +6735,12 @@
           <w:szCs w:val="22"/>
           <w:lang w:eastAsia="en-US" w:bidi="ar-SA"/>
         </w:rPr>
-        <w:t>begin</w:t>
-      </w:r>
-      <w:proofErr w:type="spellEnd"/>
-      <w:r>
+        <w:t>\item aplikacji \textit{React.js}, odpowiedzialnej za bezpośrednią interakcję z użytkownikiem oraz wyświetlanie mu graficznego interfejsu aplikacji</w:t>
+      </w:r>
+    </w:p>
+    <w:p>
+      <w:pPr>
+        <w:pStyle w:val="Standard"/>
         <w:rPr>
           <w:rFonts w:asciiTheme="minorHAnsi" w:eastAsiaTheme="minorHAnsi" w:hAnsiTheme="minorHAnsi" w:cstheme="minorBidi"/>
           <w:kern w:val="0"/>
@@ -8408,10 +6748,11 @@
           <w:szCs w:val="22"/>
           <w:lang w:eastAsia="en-US" w:bidi="ar-SA"/>
         </w:rPr>
-        <w:t>{</w:t>
-      </w:r>
-      <w:proofErr w:type="spellStart"/>
-      <w:r>
+      </w:pPr>
+    </w:p>
+    <w:p>
+      <w:pPr>
+        <w:pStyle w:val="Standard"/>
         <w:rPr>
           <w:rFonts w:asciiTheme="minorHAnsi" w:eastAsiaTheme="minorHAnsi" w:hAnsiTheme="minorHAnsi" w:cstheme="minorBidi"/>
           <w:kern w:val="0"/>
@@ -8419,9 +6760,7 @@
           <w:szCs w:val="22"/>
           <w:lang w:eastAsia="en-US" w:bidi="ar-SA"/>
         </w:rPr>
-        <w:t>enumerate</w:t>
-      </w:r>
-      <w:proofErr w:type="spellEnd"/>
+      </w:pPr>
       <w:r>
         <w:rPr>
           <w:rFonts w:asciiTheme="minorHAnsi" w:eastAsiaTheme="minorHAnsi" w:hAnsiTheme="minorHAnsi" w:cstheme="minorBidi"/>
@@ -8430,7 +6769,7 @@
           <w:szCs w:val="22"/>
           <w:lang w:eastAsia="en-US" w:bidi="ar-SA"/>
         </w:rPr>
-        <w:t>}</w:t>
+        <w:t>\item serwera REST API, stanowiącego centralną część aplikacji, odpowiedzialnego za wykonywanie wszystkich jej zadań, dotyczących analizy zachodzących na stronach internetowych zmian, a także obsługi bazy danych</w:t>
       </w:r>
     </w:p>
     <w:p>
@@ -8452,9 +6791,13 @@
           <w:szCs w:val="22"/>
           <w:lang w:eastAsia="en-US" w:bidi="ar-SA"/>
         </w:rPr>
-        <w:t>\</w:t>
-      </w:r>
-      <w:proofErr w:type="spellStart"/>
+        <w:t xml:space="preserve"> </w:t>
+      </w:r>
+    </w:p>
+    <w:p>
+      <w:pPr>
+        <w:pStyle w:val="Standard"/>
+      </w:pPr>
       <w:r>
         <w:rPr>
           <w:rFonts w:asciiTheme="minorHAnsi" w:eastAsiaTheme="minorHAnsi" w:hAnsiTheme="minorHAnsi" w:cstheme="minorBidi"/>
@@ -8463,423 +6806,27 @@
           <w:szCs w:val="22"/>
           <w:lang w:eastAsia="en-US" w:bidi="ar-SA"/>
         </w:rPr>
-        <w:t>item</w:t>
-      </w:r>
-      <w:proofErr w:type="spellEnd"/>
-      <w:r>
-        <w:rPr>
-          <w:rFonts w:asciiTheme="minorHAnsi" w:eastAsiaTheme="minorHAnsi" w:hAnsiTheme="minorHAnsi" w:cstheme="minorBidi"/>
-          <w:kern w:val="0"/>
-          <w:sz w:val="22"/>
-          <w:szCs w:val="22"/>
-          <w:lang w:eastAsia="en-US" w:bidi="ar-SA"/>
-        </w:rPr>
-        <w:t xml:space="preserve"> serwera </w:t>
-      </w:r>
-      <w:proofErr w:type="spellStart"/>
-      <w:r>
-        <w:rPr>
-          <w:rFonts w:asciiTheme="minorHAnsi" w:eastAsiaTheme="minorHAnsi" w:hAnsiTheme="minorHAnsi" w:cstheme="minorBidi"/>
-          <w:kern w:val="0"/>
-          <w:sz w:val="22"/>
-          <w:szCs w:val="22"/>
-          <w:lang w:eastAsia="en-US" w:bidi="ar-SA"/>
-        </w:rPr>
-        <w:t>proxy</w:t>
-      </w:r>
-      <w:proofErr w:type="spellEnd"/>
-      <w:r>
-        <w:rPr>
-          <w:rFonts w:asciiTheme="minorHAnsi" w:eastAsiaTheme="minorHAnsi" w:hAnsiTheme="minorHAnsi" w:cstheme="minorBidi"/>
-          <w:kern w:val="0"/>
-          <w:sz w:val="22"/>
-          <w:szCs w:val="22"/>
-          <w:lang w:eastAsia="en-US" w:bidi="ar-SA"/>
-        </w:rPr>
-        <w:t xml:space="preserve"> \</w:t>
-      </w:r>
-      <w:proofErr w:type="spellStart"/>
-      <w:r>
-        <w:rPr>
-          <w:rFonts w:asciiTheme="minorHAnsi" w:eastAsiaTheme="minorHAnsi" w:hAnsiTheme="minorHAnsi" w:cstheme="minorBidi"/>
-          <w:kern w:val="0"/>
-          <w:sz w:val="22"/>
-          <w:szCs w:val="22"/>
-          <w:lang w:eastAsia="en-US" w:bidi="ar-SA"/>
-        </w:rPr>
-        <w:t>textit</w:t>
-      </w:r>
-      <w:proofErr w:type="spellEnd"/>
-      <w:r>
-        <w:rPr>
-          <w:rFonts w:asciiTheme="minorHAnsi" w:eastAsiaTheme="minorHAnsi" w:hAnsiTheme="minorHAnsi" w:cstheme="minorBidi"/>
-          <w:kern w:val="0"/>
-          <w:sz w:val="22"/>
-          <w:szCs w:val="22"/>
-          <w:lang w:eastAsia="en-US" w:bidi="ar-SA"/>
-        </w:rPr>
-        <w:t>{</w:t>
-      </w:r>
-      <w:proofErr w:type="spellStart"/>
-      <w:r>
-        <w:rPr>
-          <w:rFonts w:asciiTheme="minorHAnsi" w:eastAsiaTheme="minorHAnsi" w:hAnsiTheme="minorHAnsi" w:cstheme="minorBidi"/>
-          <w:kern w:val="0"/>
-          <w:sz w:val="22"/>
-          <w:szCs w:val="22"/>
-          <w:lang w:eastAsia="en-US" w:bidi="ar-SA"/>
-        </w:rPr>
-        <w:t>nginx</w:t>
-      </w:r>
-      <w:proofErr w:type="spellEnd"/>
-      <w:r>
-        <w:rPr>
-          <w:rFonts w:asciiTheme="minorHAnsi" w:eastAsiaTheme="minorHAnsi" w:hAnsiTheme="minorHAnsi" w:cstheme="minorBidi"/>
-          <w:kern w:val="0"/>
-          <w:sz w:val="22"/>
-          <w:szCs w:val="22"/>
-          <w:lang w:eastAsia="en-US" w:bidi="ar-SA"/>
-        </w:rPr>
-        <w:t xml:space="preserve">} odpowiedzialnego za połączenie aplikacji ze światem zewnętrznym, wydajną obsługę kierowanych do aplikacji zapytań, a także pełniącego rolę odwróconego </w:t>
-      </w:r>
-      <w:proofErr w:type="spellStart"/>
-      <w:r>
-        <w:rPr>
-          <w:rFonts w:asciiTheme="minorHAnsi" w:eastAsiaTheme="minorHAnsi" w:hAnsiTheme="minorHAnsi" w:cstheme="minorBidi"/>
-          <w:kern w:val="0"/>
-          <w:sz w:val="22"/>
-          <w:szCs w:val="22"/>
-          <w:lang w:eastAsia="en-US" w:bidi="ar-SA"/>
-        </w:rPr>
-        <w:t>proxy</w:t>
-      </w:r>
-      <w:proofErr w:type="spellEnd"/>
-      <w:r>
-        <w:rPr>
-          <w:rFonts w:asciiTheme="minorHAnsi" w:eastAsiaTheme="minorHAnsi" w:hAnsiTheme="minorHAnsi" w:cstheme="minorBidi"/>
-          <w:kern w:val="0"/>
-          <w:sz w:val="22"/>
-          <w:szCs w:val="22"/>
-          <w:lang w:eastAsia="en-US" w:bidi="ar-SA"/>
-        </w:rPr>
-        <w:t xml:space="preserve"> (</w:t>
-      </w:r>
-      <w:proofErr w:type="spellStart"/>
-      <w:r>
-        <w:rPr>
-          <w:rFonts w:asciiTheme="minorHAnsi" w:eastAsiaTheme="minorHAnsi" w:hAnsiTheme="minorHAnsi" w:cstheme="minorBidi"/>
-          <w:kern w:val="0"/>
-          <w:sz w:val="22"/>
-          <w:szCs w:val="22"/>
-          <w:lang w:eastAsia="en-US" w:bidi="ar-SA"/>
-        </w:rPr>
-        <w:t>reverse</w:t>
-      </w:r>
-      <w:proofErr w:type="spellEnd"/>
-      <w:r>
-        <w:rPr>
-          <w:rFonts w:asciiTheme="minorHAnsi" w:eastAsiaTheme="minorHAnsi" w:hAnsiTheme="minorHAnsi" w:cstheme="minorBidi"/>
-          <w:kern w:val="0"/>
-          <w:sz w:val="22"/>
-          <w:szCs w:val="22"/>
-          <w:lang w:eastAsia="en-US" w:bidi="ar-SA"/>
-        </w:rPr>
-        <w:t xml:space="preserve"> </w:t>
-      </w:r>
-      <w:proofErr w:type="spellStart"/>
-      <w:r>
-        <w:rPr>
-          <w:rFonts w:asciiTheme="minorHAnsi" w:eastAsiaTheme="minorHAnsi" w:hAnsiTheme="minorHAnsi" w:cstheme="minorBidi"/>
-          <w:kern w:val="0"/>
-          <w:sz w:val="22"/>
-          <w:szCs w:val="22"/>
-          <w:lang w:eastAsia="en-US" w:bidi="ar-SA"/>
-        </w:rPr>
-        <w:t>proxy</w:t>
-      </w:r>
-      <w:proofErr w:type="spellEnd"/>
-      <w:r>
-        <w:rPr>
-          <w:rFonts w:asciiTheme="minorHAnsi" w:eastAsiaTheme="minorHAnsi" w:hAnsiTheme="minorHAnsi" w:cstheme="minorBidi"/>
-          <w:kern w:val="0"/>
-          <w:sz w:val="22"/>
-          <w:szCs w:val="22"/>
-          <w:lang w:eastAsia="en-US" w:bidi="ar-SA"/>
-        </w:rPr>
-        <w:t>), ukrywającego strukturę znajdującej się za nim aplikacji</w:t>
-      </w:r>
-    </w:p>
-    <w:p>
-      <w:pPr>
-        <w:pStyle w:val="Standard"/>
-        <w:rPr>
-          <w:rFonts w:asciiTheme="minorHAnsi" w:eastAsiaTheme="minorHAnsi" w:hAnsiTheme="minorHAnsi" w:cstheme="minorBidi"/>
-          <w:kern w:val="0"/>
-          <w:sz w:val="22"/>
-          <w:szCs w:val="22"/>
-          <w:lang w:eastAsia="en-US" w:bidi="ar-SA"/>
-        </w:rPr>
-      </w:pPr>
-    </w:p>
-    <w:p>
-      <w:pPr>
-        <w:pStyle w:val="Standard"/>
-        <w:rPr>
-          <w:rFonts w:asciiTheme="minorHAnsi" w:eastAsiaTheme="minorHAnsi" w:hAnsiTheme="minorHAnsi" w:cstheme="minorBidi"/>
-          <w:kern w:val="0"/>
-          <w:sz w:val="22"/>
-          <w:szCs w:val="22"/>
-          <w:lang w:eastAsia="en-US" w:bidi="ar-SA"/>
-        </w:rPr>
-      </w:pPr>
-      <w:r>
-        <w:rPr>
-          <w:rFonts w:asciiTheme="minorHAnsi" w:eastAsiaTheme="minorHAnsi" w:hAnsiTheme="minorHAnsi" w:cstheme="minorBidi"/>
-          <w:kern w:val="0"/>
-          <w:sz w:val="22"/>
-          <w:szCs w:val="22"/>
-          <w:lang w:eastAsia="en-US" w:bidi="ar-SA"/>
-        </w:rPr>
-        <w:t>\</w:t>
-      </w:r>
-      <w:proofErr w:type="spellStart"/>
-      <w:r>
-        <w:rPr>
-          <w:rFonts w:asciiTheme="minorHAnsi" w:eastAsiaTheme="minorHAnsi" w:hAnsiTheme="minorHAnsi" w:cstheme="minorBidi"/>
-          <w:kern w:val="0"/>
-          <w:sz w:val="22"/>
-          <w:szCs w:val="22"/>
-          <w:lang w:eastAsia="en-US" w:bidi="ar-SA"/>
-        </w:rPr>
-        <w:t>item</w:t>
-      </w:r>
-      <w:proofErr w:type="spellEnd"/>
-      <w:r>
-        <w:rPr>
-          <w:rFonts w:asciiTheme="minorHAnsi" w:eastAsiaTheme="minorHAnsi" w:hAnsiTheme="minorHAnsi" w:cstheme="minorBidi"/>
-          <w:kern w:val="0"/>
-          <w:sz w:val="22"/>
-          <w:szCs w:val="22"/>
-          <w:lang w:eastAsia="en-US" w:bidi="ar-SA"/>
-        </w:rPr>
-        <w:t xml:space="preserve"> aplikacji \</w:t>
-      </w:r>
-      <w:proofErr w:type="spellStart"/>
-      <w:r>
-        <w:rPr>
-          <w:rFonts w:asciiTheme="minorHAnsi" w:eastAsiaTheme="minorHAnsi" w:hAnsiTheme="minorHAnsi" w:cstheme="minorBidi"/>
-          <w:kern w:val="0"/>
-          <w:sz w:val="22"/>
-          <w:szCs w:val="22"/>
-          <w:lang w:eastAsia="en-US" w:bidi="ar-SA"/>
-        </w:rPr>
-        <w:t>textit</w:t>
-      </w:r>
-      <w:proofErr w:type="spellEnd"/>
-      <w:r>
-        <w:rPr>
-          <w:rFonts w:asciiTheme="minorHAnsi" w:eastAsiaTheme="minorHAnsi" w:hAnsiTheme="minorHAnsi" w:cstheme="minorBidi"/>
-          <w:kern w:val="0"/>
-          <w:sz w:val="22"/>
-          <w:szCs w:val="22"/>
-          <w:lang w:eastAsia="en-US" w:bidi="ar-SA"/>
-        </w:rPr>
-        <w:t>{React.js}, odpowiedzialnej za bezpośrednią interakcję z użytkownikiem oraz wyświetlanie mu graficznego interfejsu aplikacji</w:t>
-      </w:r>
-    </w:p>
-    <w:p>
-      <w:pPr>
-        <w:pStyle w:val="Standard"/>
-        <w:rPr>
-          <w:rFonts w:asciiTheme="minorHAnsi" w:eastAsiaTheme="minorHAnsi" w:hAnsiTheme="minorHAnsi" w:cstheme="minorBidi"/>
-          <w:kern w:val="0"/>
-          <w:sz w:val="22"/>
-          <w:szCs w:val="22"/>
-          <w:lang w:eastAsia="en-US" w:bidi="ar-SA"/>
-        </w:rPr>
-      </w:pPr>
-    </w:p>
-    <w:p>
-      <w:pPr>
-        <w:pStyle w:val="Standard"/>
-        <w:rPr>
-          <w:rFonts w:asciiTheme="minorHAnsi" w:eastAsiaTheme="minorHAnsi" w:hAnsiTheme="minorHAnsi" w:cstheme="minorBidi"/>
-          <w:kern w:val="0"/>
-          <w:sz w:val="22"/>
-          <w:szCs w:val="22"/>
-          <w:lang w:eastAsia="en-US" w:bidi="ar-SA"/>
-        </w:rPr>
-      </w:pPr>
-      <w:r>
-        <w:rPr>
-          <w:rFonts w:asciiTheme="minorHAnsi" w:eastAsiaTheme="minorHAnsi" w:hAnsiTheme="minorHAnsi" w:cstheme="minorBidi"/>
-          <w:kern w:val="0"/>
-          <w:sz w:val="22"/>
-          <w:szCs w:val="22"/>
-          <w:lang w:eastAsia="en-US" w:bidi="ar-SA"/>
-        </w:rPr>
-        <w:t>\</w:t>
-      </w:r>
-      <w:proofErr w:type="spellStart"/>
-      <w:r>
-        <w:rPr>
-          <w:rFonts w:asciiTheme="minorHAnsi" w:eastAsiaTheme="minorHAnsi" w:hAnsiTheme="minorHAnsi" w:cstheme="minorBidi"/>
-          <w:kern w:val="0"/>
-          <w:sz w:val="22"/>
-          <w:szCs w:val="22"/>
-          <w:lang w:eastAsia="en-US" w:bidi="ar-SA"/>
-        </w:rPr>
-        <w:t>item</w:t>
-      </w:r>
-      <w:proofErr w:type="spellEnd"/>
-      <w:r>
-        <w:rPr>
-          <w:rFonts w:asciiTheme="minorHAnsi" w:eastAsiaTheme="minorHAnsi" w:hAnsiTheme="minorHAnsi" w:cstheme="minorBidi"/>
-          <w:kern w:val="0"/>
-          <w:sz w:val="22"/>
-          <w:szCs w:val="22"/>
-          <w:lang w:eastAsia="en-US" w:bidi="ar-SA"/>
-        </w:rPr>
-        <w:t xml:space="preserve"> serwera REST API, stanowiącego centralną część aplikacji, odpowiedzialnego za wykonywanie wszystkich jej zadań, dotyczących analizy zachodzących na stronach internetowych zmian, a także obsługi bazy danych</w:t>
-      </w:r>
-    </w:p>
-    <w:p>
-      <w:pPr>
-        <w:pStyle w:val="Standard"/>
-        <w:rPr>
-          <w:rFonts w:asciiTheme="minorHAnsi" w:eastAsiaTheme="minorHAnsi" w:hAnsiTheme="minorHAnsi" w:cstheme="minorBidi"/>
-          <w:kern w:val="0"/>
-          <w:sz w:val="22"/>
-          <w:szCs w:val="22"/>
-          <w:lang w:eastAsia="en-US" w:bidi="ar-SA"/>
-        </w:rPr>
-      </w:pPr>
-      <w:r>
-        <w:rPr>
-          <w:rFonts w:asciiTheme="minorHAnsi" w:eastAsiaTheme="minorHAnsi" w:hAnsiTheme="minorHAnsi" w:cstheme="minorBidi"/>
-          <w:kern w:val="0"/>
-          <w:sz w:val="22"/>
-          <w:szCs w:val="22"/>
-          <w:lang w:eastAsia="en-US" w:bidi="ar-SA"/>
-        </w:rPr>
-        <w:t xml:space="preserve"> </w:t>
-      </w:r>
-    </w:p>
-    <w:p>
-      <w:pPr>
-        <w:pStyle w:val="Standard"/>
-      </w:pPr>
-      <w:r>
-        <w:rPr>
-          <w:rFonts w:asciiTheme="minorHAnsi" w:eastAsiaTheme="minorHAnsi" w:hAnsiTheme="minorHAnsi" w:cstheme="minorBidi"/>
-          <w:kern w:val="0"/>
-          <w:sz w:val="22"/>
-          <w:szCs w:val="22"/>
-          <w:lang w:eastAsia="en-US" w:bidi="ar-SA"/>
-        </w:rPr>
-        <w:t>\</w:t>
-      </w:r>
-      <w:proofErr w:type="spellStart"/>
-      <w:r>
-        <w:rPr>
-          <w:rFonts w:asciiTheme="minorHAnsi" w:eastAsiaTheme="minorHAnsi" w:hAnsiTheme="minorHAnsi" w:cstheme="minorBidi"/>
-          <w:kern w:val="0"/>
-          <w:sz w:val="22"/>
-          <w:szCs w:val="22"/>
-          <w:lang w:eastAsia="en-US" w:bidi="ar-SA"/>
-        </w:rPr>
-        <w:t>item</w:t>
-      </w:r>
-      <w:proofErr w:type="spellEnd"/>
-      <w:r>
-        <w:rPr>
-          <w:rFonts w:asciiTheme="minorHAnsi" w:eastAsiaTheme="minorHAnsi" w:hAnsiTheme="minorHAnsi" w:cstheme="minorBidi"/>
-          <w:kern w:val="0"/>
-          <w:sz w:val="22"/>
-          <w:szCs w:val="22"/>
-          <w:lang w:eastAsia="en-US" w:bidi="ar-SA"/>
-        </w:rPr>
-        <w:t xml:space="preserve"> relacyjnej bazy danych \</w:t>
-      </w:r>
-      <w:proofErr w:type="spellStart"/>
-      <w:r>
-        <w:rPr>
-          <w:rFonts w:asciiTheme="minorHAnsi" w:eastAsiaTheme="minorHAnsi" w:hAnsiTheme="minorHAnsi" w:cstheme="minorBidi"/>
-          <w:kern w:val="0"/>
-          <w:sz w:val="22"/>
-          <w:szCs w:val="22"/>
-          <w:lang w:eastAsia="en-US" w:bidi="ar-SA"/>
-        </w:rPr>
-        <w:t>textit</w:t>
-      </w:r>
-      <w:proofErr w:type="spellEnd"/>
-      <w:r>
-        <w:rPr>
-          <w:rFonts w:asciiTheme="minorHAnsi" w:eastAsiaTheme="minorHAnsi" w:hAnsiTheme="minorHAnsi" w:cstheme="minorBidi"/>
-          <w:kern w:val="0"/>
-          <w:sz w:val="22"/>
-          <w:szCs w:val="22"/>
-          <w:lang w:eastAsia="en-US" w:bidi="ar-SA"/>
-        </w:rPr>
-        <w:t xml:space="preserve">{MySQL}, odpowiedzialnej za wydajny dostęp do zapisywanych danych  </w:t>
+        <w:t xml:space="preserve">\item relacyjnej bazy danych \textit{MySQL}, odpowiedzialnej za wydajny dostęp do zapisywanych danych  </w:t>
       </w:r>
     </w:p>
     <w:p/>
     <w:p/>
     <w:p>
       <w:r>
-        <w:t>\</w:t>
-      </w:r>
-      <w:proofErr w:type="spellStart"/>
-      <w:r>
-        <w:t>caption</w:t>
-      </w:r>
-      <w:proofErr w:type="spellEnd"/>
-      <w:r>
-        <w:t>{{\</w:t>
-      </w:r>
-      <w:proofErr w:type="spellStart"/>
-      <w:r>
-        <w:t>color</w:t>
-      </w:r>
-      <w:proofErr w:type="spellEnd"/>
-      <w:r>
-        <w:t>{</w:t>
-      </w:r>
-      <w:proofErr w:type="spellStart"/>
-      <w:r>
-        <w:t>dgray</w:t>
-      </w:r>
-      <w:proofErr w:type="spellEnd"/>
-      <w:r>
-        <w:t xml:space="preserve">} Diagram przypadków użycia}} </w:t>
-      </w:r>
-    </w:p>
-    <w:p>
-      <w:pPr>
-        <w:rPr>
-          <w:lang w:val="en-GB"/>
-        </w:rPr>
-      </w:pPr>
-      <w:r>
-        <w:rPr>
-          <w:lang w:val="en-GB"/>
-        </w:rPr>
-        <w:t>\label{use-case-</w:t>
-      </w:r>
-      <w:proofErr w:type="spellStart"/>
-      <w:r>
-        <w:rPr>
-          <w:lang w:val="en-GB"/>
-        </w:rPr>
-        <w:t>uml</w:t>
-      </w:r>
-      <w:proofErr w:type="spellEnd"/>
-      <w:r>
-        <w:rPr>
-          <w:lang w:val="en-GB"/>
-        </w:rPr>
-        <w:t>}</w:t>
+        <w:t xml:space="preserve">\caption{{\color{dgray} Diagram przypadków użycia}} </w:t>
+      </w:r>
+    </w:p>
+    <w:p>
+      <w:pPr>
+        <w:rPr>
+          <w:lang w:val="en-GB"/>
+        </w:rPr>
+      </w:pPr>
+      <w:r>
+        <w:rPr>
+          <w:lang w:val="en-GB"/>
+        </w:rPr>
+        <w:t>\label{use-case-uml}</w:t>
       </w:r>
     </w:p>
     <w:p>
@@ -8904,15 +6851,7 @@
     </w:p>
     <w:p>
       <w:r>
-        <w:t>Na rysunku~\ref{</w:t>
-      </w:r>
-      <w:proofErr w:type="spellStart"/>
-      <w:r>
-        <w:t>use-case-uml</w:t>
-      </w:r>
-      <w:proofErr w:type="spellEnd"/>
-      <w:r>
-        <w:t xml:space="preserve">} przedstawiony jest diagram przypadków użycia. W aplikacji możemy wyróżnić 2 typy </w:t>
+        <w:t xml:space="preserve">Na rysunku~\ref{use-case-uml} przedstawiony jest diagram przypadków użycia. W aplikacji możemy wyróżnić 2 typy </w:t>
       </w:r>
       <w:r>
         <w:t>użytkowników</w:t>
@@ -8933,218 +6872,2167 @@
         <w:rPr>
           <w:lang w:val="en-GB"/>
         </w:rPr>
-        <w:t>\caption{{\</w:t>
-      </w:r>
-      <w:proofErr w:type="spellStart"/>
-      <w:r>
-        <w:rPr>
-          <w:lang w:val="en-GB"/>
-        </w:rPr>
-        <w:t>color</w:t>
-      </w:r>
-      <w:proofErr w:type="spellEnd"/>
-      <w:r>
-        <w:rPr>
-          <w:lang w:val="en-GB"/>
-        </w:rPr>
-        <w:t>{</w:t>
-      </w:r>
-      <w:proofErr w:type="spellStart"/>
-      <w:r>
-        <w:rPr>
-          <w:lang w:val="en-GB"/>
-        </w:rPr>
-        <w:t>dgray</w:t>
-      </w:r>
-      <w:proofErr w:type="spellEnd"/>
-      <w:r>
-        <w:rPr>
-          <w:lang w:val="en-GB"/>
-        </w:rPr>
-        <w:t xml:space="preserve">} Diagram </w:t>
-      </w:r>
-      <w:proofErr w:type="spellStart"/>
-      <w:r>
-        <w:rPr>
-          <w:lang w:val="en-GB"/>
-        </w:rPr>
-        <w:t>klas</w:t>
-      </w:r>
-      <w:proofErr w:type="spellEnd"/>
-      <w:r>
-        <w:rPr>
+        <w:t>\caption{{\color{dgray} Diagram klas serwera API}}</w:t>
+      </w:r>
+    </w:p>
+    <w:p>
+      <w:r>
+        <w:t>\end{figure}</w:t>
+      </w:r>
+    </w:p>
+    <w:p/>
+    <w:p>
+      <w:r>
+        <w:t>Na rysunku \ref{frontend-class-uml} widoczny jest diagram komponentów aplikacji \textit{ReactJs} odpowiedzialnej za wizualną prezentację aplikacji \textit{WebsiteMonitor} w przeglądarce użytkownika. Komponent definiowany jest za pomocą klasy lub funkcji napisanych w języku \textit{TypeScript}. Komponenty opisane za pomocą klasy dziedziczą na diagramie po klasie \textit{React.Component}, natomiast komponenty funkcyjne kończą swoją nazwę symbolem "( )". Komponent przyjmuje zdefiniowane parametry i zwraca, jak powinna wyglądać opisywana przez niego część interfejsu użytkownika. Interfejs podzielony jest na wiele niezależne części (komponentów), dzięki temu, gdy zmienią się dane w jednym komponencie, to nie jest odświeżana cała strona, a jedynie on sam. Dodatkowo, zdefiniowane komponenty mogą być użyte ponownie w i</w:t>
+      </w:r>
+      <w:r>
+        <w:t>n</w:t>
+      </w:r>
+      <w:r>
+        <w:t>nych miejscach aplikacji. Poza nimi na diagramie przedstawione są 2 klasy, które odpowiedzialne są za komunikację z serwerem API, są to \textit{authService} oraz \textit{monitorService}. \cite{React-component}</w:t>
+      </w:r>
+    </w:p>
+    <w:p/>
+    <w:p/>
+    <w:p>
+      <w:r>
+        <w:t>\section{Diagramy aktywności}</w:t>
+      </w:r>
+    </w:p>
+    <w:p/>
+    <w:p>
+      <w:r>
+        <w:t xml:space="preserve">Na rysunkach \ref{sequence-uml-create-new-monitor} oraz \ref{sequence-uml-observe} przedstawiono diagramy sekwencji odpowiadające aktywnościom przedstawionym na diagramach aktywności w poprzednim podrozdziale. </w:t>
+      </w:r>
+    </w:p>
+    <w:p/>
+    <w:p>
+      <w:r>
+        <w:t>Rysunek \ref{sequence-uml-create-new-monitor} przedstawia diagram sekwencji dla aktywności stworzenia nowego monitoringu przez zalogowanego użytkownika.</w:t>
+      </w:r>
+    </w:p>
+    <w:p>
+      <w:r>
+        <w:t>Momentem szczególnie istotnym na diagramie jest otrzymanie przez serwer API żądania utworzenia nowego monitoringu, które jest wysyłane za pomocą metody \texttt{createMonitor()} aplikacji \textit{React.js}. Po walidacji danych za pomocą metody \texttt{is\_data\_valid()} oraz zapisaniu danych nowego monitoringu do bazy danych za pomocą metody \texttt{insert\_monitor()} serwer API tworzy nowy obiekt klasy \texttt{Scheduler}. Jest to kluczowa dla działania całej aplikacji klasa, która odpowiedzialna jest za równoległe i cykliczne przeprowadzanie analiz zmian występujących na monitorowanej stronie internetowej. Po utworzeniu obiektu klasy \texttt{Scheduler} uruchamiany jest za pomocą metody \texttt{run()} nowy wątek, który w pętli, co ustalony podczas tworzenia monitoringu interwał czasowy, ściąga pliki monitorowanej strony, a następnie porównuje je z ich poprzednią wersją. Wygenerowane w ten sposób dane zapisuje on w bazie danych, raport porównujący teksty występujące na stronie zapisuje w folderze \texttt{diffs}, a na koniec wysyła do użytkownika e-maila, z pełnym raportem zawierającym wyniki przeprowadzonego skanowania strony, a w tym: porównanie tekstów występujących na stronie, porównanie wszystkich plików tworzących stronę oraz wystąpienie na niej słów kluczowych, podanych przez użytkownika podczas tworzenia monitoringu. Jeżeli data zakończenia monitoringu minęła lub użytkownik samodzielnie usunął monitoring, to wątek kończy swoją pracę.</w:t>
+      </w:r>
+    </w:p>
+    <w:p/>
+    <w:p>
+      <w:r>
+        <w:t xml:space="preserve">Rysunek \ref{sequence-uml-observe} przedstawia diagram sekwencji dla aktywności wejście do pokoju obserwacji. Cała sekwencja składa się z 2 głównych części.  Pierwsza część, polega na pobraniu przez aplikację \textit{React.js} za pomocą metody \texttt{getExistingScans()} wyników wszystkich dotychczas przeprowadzonych skanów monitorowanej strony. Druga część polega na stworzeniu za pomocą metody \texttt{setIntervalApiPing()}, cyklicznego wysyłania zapytań (\texttt{getScan()}) o wyniki nowych skanowań. Wyniki obu części generowane są przez serwer API za pomocą metody \texttt{prepare\_scan\_raport()}, a następnie przedstawiane są użytkownikowi za </w:t>
+      </w:r>
+      <w:r>
+        <w:lastRenderedPageBreak/>
+        <w:t>pomocą metod aplikacji \textit{React.js} \texttt{handlePDF()}, \texttt{render()} oraz \texttt{addNotification()}.</w:t>
+      </w:r>
+    </w:p>
+    <w:p/>
+    <w:p/>
+    <w:p/>
+    <w:p/>
+    <w:p/>
+    <w:p/>
+    <w:p>
+      <w:r>
+        <w:t>\section{Projekt bazy danych}</w:t>
+      </w:r>
+    </w:p>
+    <w:p>
+      <w:r>
+        <w:t xml:space="preserve">   </w:t>
+      </w:r>
+    </w:p>
+    <w:p/>
+    <w:p/>
+    <w:p>
+      <w:r>
+        <w:t>Na rysunku \ref{db-uml} został przedstawiony schemat relacyjnej bazy danych \textit{MySQL}, używanej w aplikacji \textit{WebsiteMonitor} do wydajnego przechowywania i odczytywania danych. Baza danych składa się z 4 tabel:</w:t>
+      </w:r>
+    </w:p>
+    <w:p/>
+    <w:p>
+      <w:r>
+        <w:t>\begin{enumerate}</w:t>
+      </w:r>
+    </w:p>
+    <w:p>
+      <w:r>
+        <w:t>\item users - przechowuje dane o zarejestrowanych użytkownikach, a także zahashowane hasła wraz z solą, użytą do ich zakodowania.</w:t>
+      </w:r>
+    </w:p>
+    <w:p>
+      <w:r>
+        <w:t>Kluczem głównym w tej tabeli jest mail użytkownika, podawany podczas rejestracji. Jego unikatowość zapewniona jest przez serwer API, który odrzuci każdą próbę utworzenia konta, na już istniejący w bazie mail.</w:t>
+      </w:r>
+    </w:p>
+    <w:p/>
+    <w:p>
+      <w:r>
+        <w:t>\item monitors - przechowuje dane o utworzonych monitoringach stron internetowych. Każdy użytkownik może być autorem 0 lub większej liczby monitoringów, ale pojedynczy monitoring może mieć tylko jednego autora. Nie może istnieć monitoring bez autora, zatem relacja użytkownik - monitoring jest relacją 1 do wielu. Każdy monitoring w tabeli posiada swój unikatowy numer id, będący kluczem głównym tej tabeli. Przechowywane są również informacje o:</w:t>
+      </w:r>
+    </w:p>
+    <w:p>
+      <w:r>
+        <w:t>\begin{itemize}</w:t>
+      </w:r>
+    </w:p>
+    <w:p>
+      <w:r>
+        <w:t>\item mailu autora monitoringu, będącego kluczem obcym w tej tabeli</w:t>
+      </w:r>
+    </w:p>
+    <w:p>
+      <w:r>
+        <w:t>\item adresie url monitorowanej strony</w:t>
+      </w:r>
+    </w:p>
+    <w:p>
+      <w:r>
+        <w:t>\item elemencie strony wybranym do monitorowania</w:t>
+      </w:r>
+    </w:p>
+    <w:p>
+      <w:r>
+        <w:t>\item słowach kluczowych, o których wystąpieniu użytkownik chce zostać poinformowany</w:t>
+      </w:r>
+    </w:p>
+    <w:p>
+      <w:r>
+        <w:t>\item interwale czasowym, w którym strona powinna być sprawdzana pod względem zmian na niej występujących</w:t>
+      </w:r>
+    </w:p>
+    <w:p>
+      <w:r>
+        <w:t>\item mailu, na który użytkownik chce otrzymywać powiadomienia o przeprowadzonym skanowaniu strony</w:t>
+      </w:r>
+    </w:p>
+    <w:p>
+      <w:r>
+        <w:t>\item dacie i godzinie rozpoczęcia monitoringu</w:t>
+      </w:r>
+    </w:p>
+    <w:p>
+      <w:r>
+        <w:t>\item dacie i godzinie zakończenia monitoringu</w:t>
+      </w:r>
+    </w:p>
+    <w:p>
+      <w:r>
+        <w:t>\item rodzaju przeprowadzanej na stronie analizy: czy szukać zmian w tekstach na stronie</w:t>
+      </w:r>
+    </w:p>
+    <w:p>
+      <w:r>
+        <w:t>\item rodzaju przeprowadzanej na stronie analizy: czy porównywać wszystkie pliki tworzące stronę</w:t>
+      </w:r>
+    </w:p>
+    <w:p>
+      <w:r>
+        <w:t>\item statucie monitoringu: czy jest on aktywny</w:t>
+      </w:r>
+    </w:p>
+    <w:p>
+      <w:r>
+        <w:t>\end{itemize}</w:t>
+      </w:r>
+    </w:p>
+    <w:p/>
+    <w:p>
+      <w:r>
+        <w:t xml:space="preserve">\item scans - przechowuje dane o przeprowadzonych skanach stron internetowych. </w:t>
+      </w:r>
+    </w:p>
+    <w:p>
+      <w:r>
+        <w:t>Każdy monitoring, może mieć przeprowadzonych przez niego samego 0 lub większą liczbę skanów. Skan mógł zostać przeprowadzony przez tylko jeden monitoring. Nie może istnieć skan bez przepisanego mu monitoringu, zatem jest to relacja 1 do wielu. Tabela przechowuje informacje o:</w:t>
+      </w:r>
+    </w:p>
+    <w:p>
+      <w:r>
+        <w:lastRenderedPageBreak/>
+        <w:t>\begin{itemize}</w:t>
+      </w:r>
+    </w:p>
+    <w:p>
+      <w:r>
+        <w:t>\item id, oznaczającym numer wykonanego skanu. Skany są numerowane kolejnymi liczbami naturalnymi</w:t>
+      </w:r>
+    </w:p>
+    <w:p>
+      <w:r>
+        <w:t>\item id monitoringu, który wykonał dany skan. Jest to klucz obcy tabeli</w:t>
+      </w:r>
+    </w:p>
+    <w:p>
+      <w:r>
+        <w:t>\item fladze, czy na stronie zostały znalezione różnice, w stosunku do jej poprzedniej wersji</w:t>
+      </w:r>
+    </w:p>
+    <w:p>
+      <w:r>
+        <w:t>\item lini tektów, w których znalezione zostały słowa kluczowe</w:t>
+      </w:r>
+    </w:p>
+    <w:p>
+      <w:r>
+        <w:t>\end{itemize}</w:t>
+      </w:r>
+    </w:p>
+    <w:p>
+      <w:r>
+        <w:t>Klucz główny tej tabeli stanowi para id oraz id monitoringu.</w:t>
+      </w:r>
+    </w:p>
+    <w:p/>
+    <w:p>
+      <w:r>
+        <w:t xml:space="preserve">\item files - przechowuje dane o plikach tworzących monitorowaną stronę. Każdy skan może posiadać wiele plików. Pojedynczy plik może należeć tylko do jednego skanu, jest to więc relacja 1 do wielu. Para id skanu oraz id monitoringu stanowi klucz obcy tabeli, a wraz z nazwą pliku stanowią jej klucz główny. Poza nimi każdy plik posiada informację o </w:t>
+      </w:r>
+    </w:p>
+    <w:p>
+      <w:r>
+        <w:t>\begin{itemize}</w:t>
+      </w:r>
+    </w:p>
+    <w:p>
+      <w:r>
+        <w:t xml:space="preserve">\item statusie pliku: czy jest on względem poprzedniego skanu dodany, usunięty, zmodyfikowany lub niezmieniony </w:t>
+      </w:r>
+    </w:p>
+    <w:p>
+      <w:r>
+        <w:t>\item hash pliku, wykorzystywanego przy jego porównywaniu z poprzednią wersją strony</w:t>
+      </w:r>
+    </w:p>
+    <w:p>
+      <w:r>
+        <w:t>\end{itemize}</w:t>
+      </w:r>
+    </w:p>
+    <w:p>
+      <w:r>
+        <w:t>\end{enumerate}</w:t>
+      </w:r>
+    </w:p>
+    <w:p/>
+    <w:p/>
+    <w:p>
+      <w:pPr>
+        <w:rPr>
+          <w:b/>
+          <w:bCs/>
+          <w:sz w:val="48"/>
+          <w:szCs w:val="48"/>
+        </w:rPr>
+      </w:pPr>
+      <w:r>
+        <w:rPr>
+          <w:b/>
+          <w:bCs/>
+          <w:sz w:val="48"/>
+          <w:szCs w:val="48"/>
+        </w:rPr>
+        <w:t>IMPLEMENTACJA SYSTEMU</w:t>
+      </w:r>
+    </w:p>
+    <w:p>
+      <w:pPr>
+        <w:rPr>
+          <w:b/>
+          <w:bCs/>
+          <w:sz w:val="48"/>
+          <w:szCs w:val="48"/>
+        </w:rPr>
+      </w:pPr>
+    </w:p>
+    <w:p>
+      <w:pPr>
+        <w:rPr>
+          <w:sz w:val="20"/>
+          <w:szCs w:val="20"/>
+        </w:rPr>
+      </w:pPr>
+      <w:r>
+        <w:rPr>
+          <w:sz w:val="20"/>
+          <w:szCs w:val="20"/>
+        </w:rPr>
+        <w:t>\section{Opis technologii}</w:t>
+      </w:r>
+    </w:p>
+    <w:p>
+      <w:pPr>
+        <w:rPr>
+          <w:sz w:val="20"/>
+          <w:szCs w:val="20"/>
+        </w:rPr>
+      </w:pPr>
+    </w:p>
+    <w:p>
+      <w:pPr>
+        <w:rPr>
+          <w:sz w:val="20"/>
+          <w:szCs w:val="20"/>
+        </w:rPr>
+      </w:pPr>
+      <w:r>
+        <w:rPr>
+          <w:sz w:val="20"/>
+          <w:szCs w:val="20"/>
+        </w:rPr>
+        <w:t>Aplikacja \textit{WebsiteMonitor} składa się 4 głównych komponentów, każdy z nich pełni inną funkcję i został zaimplementowany przy użyciu innej technologii.</w:t>
+      </w:r>
+    </w:p>
+    <w:p>
+      <w:pPr>
+        <w:rPr>
+          <w:sz w:val="20"/>
+          <w:szCs w:val="20"/>
+        </w:rPr>
+      </w:pPr>
+    </w:p>
+    <w:p>
+      <w:pPr>
+        <w:rPr>
+          <w:sz w:val="20"/>
+          <w:szCs w:val="20"/>
+        </w:rPr>
+      </w:pPr>
+      <w:r>
+        <w:rPr>
+          <w:sz w:val="20"/>
+          <w:szCs w:val="20"/>
+        </w:rPr>
+        <w:t>\begin{enumerate}</w:t>
+      </w:r>
+    </w:p>
+    <w:p>
+      <w:pPr>
+        <w:rPr>
+          <w:sz w:val="20"/>
+          <w:szCs w:val="20"/>
+        </w:rPr>
+      </w:pPr>
+      <w:r>
+        <w:rPr>
+          <w:sz w:val="20"/>
+          <w:szCs w:val="20"/>
+        </w:rPr>
+        <w:t xml:space="preserve">    \item Serwer REST API - został zaimplementowany w języku \textit{Python} \cite{Python}, przy użyciu frameworku do tworzenia aplikacji webowych \textit{Flask} \cite{Flask}. Zostały również wykorzystane biblioteki:</w:t>
+      </w:r>
+    </w:p>
+    <w:p>
+      <w:pPr>
+        <w:rPr>
+          <w:sz w:val="20"/>
+          <w:szCs w:val="20"/>
+        </w:rPr>
+      </w:pPr>
+      <w:r>
+        <w:rPr>
+          <w:sz w:val="20"/>
+          <w:szCs w:val="20"/>
+        </w:rPr>
+        <w:t xml:space="preserve">    \begin{itemize}</w:t>
+      </w:r>
+    </w:p>
+    <w:p>
+      <w:pPr>
+        <w:rPr>
+          <w:sz w:val="20"/>
+          <w:szCs w:val="20"/>
+        </w:rPr>
+      </w:pPr>
+      <w:r>
+        <w:rPr>
+          <w:sz w:val="20"/>
+          <w:szCs w:val="20"/>
+        </w:rPr>
+        <w:t xml:space="preserve">    \item \textit{difflib} - do porównywania plików</w:t>
+      </w:r>
+    </w:p>
+    <w:p>
+      <w:pPr>
+        <w:rPr>
+          <w:sz w:val="20"/>
+          <w:szCs w:val="20"/>
+        </w:rPr>
+      </w:pPr>
+      <w:r>
+        <w:rPr>
+          <w:sz w:val="20"/>
+          <w:szCs w:val="20"/>
+        </w:rPr>
+        <w:t xml:space="preserve">    \item \textit{pywebcopy} - do pobierania stron internetowych</w:t>
+      </w:r>
+    </w:p>
+    <w:p>
+      <w:pPr>
+        <w:rPr>
+          <w:sz w:val="20"/>
+          <w:szCs w:val="20"/>
+        </w:rPr>
+      </w:pPr>
+      <w:r>
+        <w:rPr>
+          <w:sz w:val="20"/>
+          <w:szCs w:val="20"/>
+        </w:rPr>
+        <w:t xml:space="preserve">    \item \textit{flaskmysql\_db} - do łączenia z bazą danych</w:t>
+      </w:r>
+    </w:p>
+    <w:p>
+      <w:pPr>
+        <w:rPr>
+          <w:sz w:val="20"/>
+          <w:szCs w:val="20"/>
+        </w:rPr>
+      </w:pPr>
+      <w:r>
+        <w:rPr>
+          <w:sz w:val="20"/>
+          <w:szCs w:val="20"/>
+        </w:rPr>
+        <w:t xml:space="preserve">    \item \textit{flask\_jwt\_extended} - do generowania tokenów autoryzacyjnych</w:t>
+      </w:r>
+    </w:p>
+    <w:p>
+      <w:pPr>
+        <w:rPr>
+          <w:sz w:val="20"/>
+          <w:szCs w:val="20"/>
+        </w:rPr>
+      </w:pPr>
+      <w:r>
+        <w:rPr>
+          <w:sz w:val="20"/>
+          <w:szCs w:val="20"/>
+        </w:rPr>
+        <w:t xml:space="preserve">    \item \textit{flask\_mail} - do wysyłania maili</w:t>
+      </w:r>
+    </w:p>
+    <w:p>
+      <w:pPr>
+        <w:rPr>
+          <w:sz w:val="20"/>
+          <w:szCs w:val="20"/>
+        </w:rPr>
+      </w:pPr>
+      <w:r>
+        <w:rPr>
+          <w:sz w:val="20"/>
+          <w:szCs w:val="20"/>
+        </w:rPr>
+        <w:t xml:space="preserve">    \item \textit{bs4} - do parsowania plików \textit{html}</w:t>
+      </w:r>
+    </w:p>
+    <w:p>
+      <w:pPr>
+        <w:rPr>
+          <w:sz w:val="20"/>
+          <w:szCs w:val="20"/>
+        </w:rPr>
+      </w:pPr>
+      <w:r>
+        <w:rPr>
+          <w:sz w:val="20"/>
+          <w:szCs w:val="20"/>
+        </w:rPr>
+        <w:t xml:space="preserve">    \item \textit{hashlib} - do obliczania hashy plików</w:t>
+      </w:r>
+    </w:p>
+    <w:p>
+      <w:pPr>
+        <w:rPr>
+          <w:sz w:val="20"/>
+          <w:szCs w:val="20"/>
+        </w:rPr>
+      </w:pPr>
+      <w:r>
+        <w:rPr>
+          <w:sz w:val="20"/>
+          <w:szCs w:val="20"/>
+        </w:rPr>
+        <w:t xml:space="preserve">    \end{itemize}</w:t>
+      </w:r>
+    </w:p>
+    <w:p>
+      <w:pPr>
+        <w:rPr>
+          <w:sz w:val="20"/>
+          <w:szCs w:val="20"/>
+        </w:rPr>
+      </w:pPr>
+    </w:p>
+    <w:p>
+      <w:pPr>
+        <w:rPr>
+          <w:sz w:val="20"/>
+          <w:szCs w:val="20"/>
+        </w:rPr>
+      </w:pPr>
+      <w:r>
+        <w:rPr>
+          <w:sz w:val="20"/>
+          <w:szCs w:val="20"/>
+        </w:rPr>
+        <w:t xml:space="preserve">    \item Aplikacja webowa uruchamiana w przeglądarce użytkownika - została stworzona przy pomocy biblioteki \textit{React.js} \cite{React}. Aplikacja napisana została w języku \textit{typescript} \cite{TypeScript}, który to jest nadzbiorem języka \textit{javascript} i rozszerza go o możliwość statycznego typowania. </w:t>
+      </w:r>
+    </w:p>
+    <w:p>
+      <w:pPr>
+        <w:rPr>
+          <w:sz w:val="20"/>
+          <w:szCs w:val="20"/>
+        </w:rPr>
+      </w:pPr>
+      <w:r>
+        <w:rPr>
+          <w:sz w:val="20"/>
+          <w:szCs w:val="20"/>
+        </w:rPr>
+        <w:t xml:space="preserve">    % javascript czy Javascript</w:t>
+      </w:r>
+    </w:p>
+    <w:p>
+      <w:pPr>
+        <w:rPr>
+          <w:sz w:val="20"/>
+          <w:szCs w:val="20"/>
+        </w:rPr>
+      </w:pPr>
+      <w:r>
+        <w:rPr>
+          <w:sz w:val="20"/>
+          <w:szCs w:val="20"/>
+        </w:rPr>
+        <w:t xml:space="preserve">    \item Baza danych - została stworzona przy pomocy systemu zarządzania relacyjnymi bazami danych \textit{MySQL}. \cite{MySQL}</w:t>
+      </w:r>
+    </w:p>
+    <w:p>
+      <w:pPr>
+        <w:rPr>
+          <w:sz w:val="20"/>
+          <w:szCs w:val="20"/>
+        </w:rPr>
+      </w:pPr>
+      <w:r>
+        <w:rPr>
+          <w:sz w:val="20"/>
+          <w:szCs w:val="20"/>
+        </w:rPr>
+        <w:lastRenderedPageBreak/>
+        <w:t xml:space="preserve">    </w:t>
+      </w:r>
+    </w:p>
+    <w:p>
+      <w:pPr>
+        <w:rPr>
+          <w:sz w:val="20"/>
+          <w:szCs w:val="20"/>
+        </w:rPr>
+      </w:pPr>
+      <w:r>
+        <w:rPr>
+          <w:sz w:val="20"/>
+          <w:szCs w:val="20"/>
+        </w:rPr>
+        <w:t xml:space="preserve">    \item Serwer proxy \textit{ngnix} - został skonfigurowany poprzez stworzenie dedykowanego pliku konfiguracyjnego \textit{nginx.conf}. \cite{Nginx}</w:t>
+      </w:r>
+    </w:p>
+    <w:p>
+      <w:pPr>
+        <w:rPr>
+          <w:sz w:val="20"/>
+          <w:szCs w:val="20"/>
+        </w:rPr>
+      </w:pPr>
+      <w:r>
+        <w:rPr>
+          <w:sz w:val="20"/>
+          <w:szCs w:val="20"/>
+        </w:rPr>
+        <w:t>\end{enumerate}</w:t>
+      </w:r>
+    </w:p>
+    <w:p>
+      <w:pPr>
+        <w:rPr>
+          <w:sz w:val="20"/>
+          <w:szCs w:val="20"/>
+        </w:rPr>
+      </w:pPr>
+    </w:p>
+    <w:p>
+      <w:pPr>
+        <w:rPr>
+          <w:sz w:val="20"/>
+          <w:szCs w:val="20"/>
+        </w:rPr>
+      </w:pPr>
+    </w:p>
+    <w:p>
+      <w:pPr>
+        <w:rPr>
+          <w:sz w:val="20"/>
+          <w:szCs w:val="20"/>
+        </w:rPr>
+      </w:pPr>
+      <w:r>
+        <w:rPr>
+          <w:sz w:val="20"/>
+          <w:szCs w:val="20"/>
+        </w:rPr>
+        <w:t>\section{Dokumentacja ścieżek serwera API}</w:t>
+      </w:r>
+    </w:p>
+    <w:p>
+      <w:pPr>
+        <w:rPr>
+          <w:sz w:val="20"/>
+          <w:szCs w:val="20"/>
+        </w:rPr>
+      </w:pPr>
+      <w:r>
+        <w:rPr>
+          <w:sz w:val="20"/>
+          <w:szCs w:val="20"/>
+        </w:rPr>
+        <w:t xml:space="preserve">    Serwer API umożliwia dostęp do swoich zasobów nie tylko aplikacji \textit{React.js}, ale również zewnętrznym aplikacjom lub skryptom, które nie są częścią systemu \textit{WebsiteMonitor}. W celu wykonania poprawnego żądania do serwera API należy w nagłówku żądania \textit{http} dołączyć w polu \texttt{Authorization} wygenerowany podczas logowania lub rejestracji token autoryzacyjny. Zakodowany jest w nim mail użytkownika, dzięki czemu, serwer może ustalić tożsamość osoby wysyłającej żądanie i potwierdzić, że ma ona prawo wykonać żądaną akcję. Wyjątkiem są ścieżki \texttt{get-monitor}, \texttt{get-existing-scans} oraz \texttt{get-scan}, które to nie wymagają tokenu autoryzacyjnego. Serwer API oferuje dostęp do swoich zasobów za pomocą poniższych ścieżek:</w:t>
+      </w:r>
+    </w:p>
+    <w:p>
+      <w:pPr>
+        <w:rPr>
+          <w:sz w:val="20"/>
+          <w:szCs w:val="20"/>
+          <w:lang w:val="en-GB"/>
+        </w:rPr>
+      </w:pPr>
+      <w:r>
+        <w:rPr>
+          <w:sz w:val="20"/>
+          <w:szCs w:val="20"/>
+        </w:rPr>
+        <w:t xml:space="preserve">        </w:t>
+      </w:r>
+      <w:r>
+        <w:rPr>
+          <w:sz w:val="20"/>
+          <w:szCs w:val="20"/>
+          <w:lang w:val="en-GB"/>
+        </w:rPr>
+        <w:t>\begin{enumerate}</w:t>
+      </w:r>
+    </w:p>
+    <w:p>
+      <w:pPr>
+        <w:rPr>
+          <w:sz w:val="20"/>
+          <w:szCs w:val="20"/>
+          <w:lang w:val="en-GB"/>
+        </w:rPr>
+      </w:pPr>
+    </w:p>
+    <w:p>
+      <w:pPr>
+        <w:rPr>
+          <w:sz w:val="20"/>
+          <w:szCs w:val="20"/>
+          <w:lang w:val="en-GB"/>
+        </w:rPr>
+      </w:pPr>
+      <w:r>
+        <w:rPr>
+          <w:sz w:val="20"/>
+          <w:szCs w:val="20"/>
+          <w:lang w:val="en-GB"/>
+        </w:rPr>
+        <w:t xml:space="preserve">        \item \textbf{GET} \texttt{monitors/get-monitor?\underline{monitorId}=' '}</w:t>
+      </w:r>
+    </w:p>
+    <w:p>
+      <w:pPr>
+        <w:rPr>
+          <w:sz w:val="20"/>
+          <w:szCs w:val="20"/>
+          <w:lang w:val="en-GB"/>
+        </w:rPr>
+      </w:pPr>
+      <w:r>
+        <w:rPr>
+          <w:sz w:val="20"/>
+          <w:szCs w:val="20"/>
+          <w:lang w:val="en-GB"/>
+        </w:rPr>
+        <w:t xml:space="preserve">        </w:t>
+      </w:r>
+    </w:p>
+    <w:p>
+      <w:pPr>
+        <w:rPr>
+          <w:sz w:val="20"/>
+          <w:szCs w:val="20"/>
+        </w:rPr>
+      </w:pPr>
+      <w:r>
+        <w:rPr>
+          <w:sz w:val="20"/>
+          <w:szCs w:val="20"/>
+          <w:lang w:val="en-GB"/>
+        </w:rPr>
+        <w:t xml:space="preserve">        </w:t>
+      </w:r>
+      <w:r>
+        <w:rPr>
+          <w:sz w:val="20"/>
+          <w:szCs w:val="20"/>
+        </w:rPr>
+        <w:t>Pobranie informacji o danym monitoringu.</w:t>
+      </w:r>
+    </w:p>
+    <w:p>
+      <w:pPr>
+        <w:rPr>
+          <w:sz w:val="20"/>
+          <w:szCs w:val="20"/>
+          <w:lang w:val="en-GB"/>
+        </w:rPr>
+      </w:pPr>
+      <w:r>
+        <w:rPr>
+          <w:sz w:val="20"/>
+          <w:szCs w:val="20"/>
+        </w:rPr>
+        <w:t xml:space="preserve">        </w:t>
+      </w:r>
+      <w:r>
+        <w:rPr>
+          <w:sz w:val="20"/>
+          <w:szCs w:val="20"/>
+          <w:lang w:val="en-GB"/>
+        </w:rPr>
+        <w:t>\item \textbf{GET} monitors/\texttt{get-user-monitors}</w:t>
+      </w:r>
+    </w:p>
+    <w:p>
+      <w:pPr>
+        <w:rPr>
+          <w:sz w:val="20"/>
+          <w:szCs w:val="20"/>
+          <w:lang w:val="en-GB"/>
+        </w:rPr>
+      </w:pPr>
+      <w:r>
+        <w:rPr>
+          <w:sz w:val="20"/>
+          <w:szCs w:val="20"/>
+          <w:lang w:val="en-GB"/>
+        </w:rPr>
+        <w:t xml:space="preserve">        </w:t>
+      </w:r>
+    </w:p>
+    <w:p>
+      <w:pPr>
+        <w:rPr>
+          <w:sz w:val="20"/>
+          <w:szCs w:val="20"/>
+        </w:rPr>
+      </w:pPr>
+      <w:r>
+        <w:rPr>
+          <w:sz w:val="20"/>
+          <w:szCs w:val="20"/>
+          <w:lang w:val="en-GB"/>
+        </w:rPr>
+        <w:t xml:space="preserve">        </w:t>
+      </w:r>
+      <w:r>
+        <w:rPr>
+          <w:sz w:val="20"/>
+          <w:szCs w:val="20"/>
+        </w:rPr>
+        <w:t>Pobranie informacji o wszystkich monitoringach stworzonych przez użytkownika.</w:t>
+      </w:r>
+    </w:p>
+    <w:p>
+      <w:pPr>
+        <w:rPr>
+          <w:sz w:val="20"/>
+          <w:szCs w:val="20"/>
+          <w:lang w:val="en-GB"/>
+        </w:rPr>
+      </w:pPr>
+      <w:r>
+        <w:rPr>
+          <w:sz w:val="20"/>
+          <w:szCs w:val="20"/>
+        </w:rPr>
+        <w:t xml:space="preserve">        </w:t>
+      </w:r>
+      <w:r>
+        <w:rPr>
+          <w:sz w:val="20"/>
+          <w:szCs w:val="20"/>
+          <w:lang w:val="en-GB"/>
+        </w:rPr>
+        <w:t>\item \textbf{GET} monitors/\texttt{get-existing-scans?\underline{monitorId}=' '}</w:t>
+      </w:r>
+    </w:p>
+    <w:p>
+      <w:pPr>
+        <w:rPr>
+          <w:sz w:val="20"/>
+          <w:szCs w:val="20"/>
+          <w:lang w:val="en-GB"/>
+        </w:rPr>
+      </w:pPr>
+      <w:r>
+        <w:rPr>
+          <w:sz w:val="20"/>
+          <w:szCs w:val="20"/>
+          <w:lang w:val="en-GB"/>
+        </w:rPr>
+        <w:t xml:space="preserve">        </w:t>
+      </w:r>
+    </w:p>
+    <w:p>
+      <w:pPr>
+        <w:rPr>
+          <w:sz w:val="20"/>
+          <w:szCs w:val="20"/>
+        </w:rPr>
+      </w:pPr>
+      <w:r>
+        <w:rPr>
+          <w:sz w:val="20"/>
+          <w:szCs w:val="20"/>
+          <w:lang w:val="en-GB"/>
+        </w:rPr>
+        <w:t xml:space="preserve">        </w:t>
+      </w:r>
+      <w:r>
+        <w:rPr>
+          <w:sz w:val="20"/>
+          <w:szCs w:val="20"/>
+        </w:rPr>
+        <w:t>Pobranie wyników wszystkich dotychczas przeprowadzonych skanów danego monitoringu.</w:t>
+      </w:r>
+    </w:p>
+    <w:p>
+      <w:pPr>
+        <w:rPr>
+          <w:sz w:val="20"/>
+          <w:szCs w:val="20"/>
+          <w:lang w:val="en-GB"/>
+        </w:rPr>
+      </w:pPr>
+      <w:r>
+        <w:rPr>
+          <w:sz w:val="20"/>
+          <w:szCs w:val="20"/>
+        </w:rPr>
+        <w:t xml:space="preserve">        </w:t>
+      </w:r>
+      <w:r>
+        <w:rPr>
+          <w:sz w:val="20"/>
+          <w:szCs w:val="20"/>
+          <w:lang w:val="en-GB"/>
+        </w:rPr>
+        <w:t>\item \textbf{GET} \texttt{monitors/get-scan?\underline{monitorId}=' '\&amp;\underline{scanId}=' '}</w:t>
+      </w:r>
+    </w:p>
+    <w:p>
+      <w:pPr>
+        <w:rPr>
+          <w:sz w:val="20"/>
+          <w:szCs w:val="20"/>
+          <w:lang w:val="en-GB"/>
+        </w:rPr>
+      </w:pPr>
+    </w:p>
+    <w:p>
+      <w:pPr>
+        <w:rPr>
+          <w:sz w:val="20"/>
+          <w:szCs w:val="20"/>
+        </w:rPr>
+      </w:pPr>
+      <w:r>
+        <w:rPr>
+          <w:sz w:val="20"/>
+          <w:szCs w:val="20"/>
+          <w:lang w:val="en-GB"/>
+        </w:rPr>
+        <w:t xml:space="preserve">        </w:t>
+      </w:r>
+      <w:r>
+        <w:rPr>
+          <w:sz w:val="20"/>
+          <w:szCs w:val="20"/>
+        </w:rPr>
+        <w:t>Pobranie wyników 1 skanu danego monitoringu.</w:t>
+      </w:r>
+    </w:p>
+    <w:p>
+      <w:pPr>
+        <w:rPr>
+          <w:sz w:val="20"/>
+          <w:szCs w:val="20"/>
+          <w:lang w:val="en-GB"/>
+        </w:rPr>
+      </w:pPr>
+      <w:r>
+        <w:rPr>
+          <w:sz w:val="20"/>
+          <w:szCs w:val="20"/>
+        </w:rPr>
+        <w:t xml:space="preserve">        </w:t>
+      </w:r>
+      <w:r>
+        <w:rPr>
+          <w:sz w:val="20"/>
+          <w:szCs w:val="20"/>
+          <w:lang w:val="en-GB"/>
+        </w:rPr>
+        <w:t>\item \textbf{GET} \texttt{monitors/page-to-monitor?\underline{adress}=' '}</w:t>
+      </w:r>
+    </w:p>
+    <w:p>
+      <w:pPr>
+        <w:rPr>
+          <w:sz w:val="20"/>
+          <w:szCs w:val="20"/>
+          <w:lang w:val="en-GB"/>
+        </w:rPr>
+      </w:pPr>
+      <w:r>
+        <w:rPr>
+          <w:sz w:val="20"/>
+          <w:szCs w:val="20"/>
+          <w:lang w:val="en-GB"/>
+        </w:rPr>
+        <w:t xml:space="preserve">        </w:t>
+      </w:r>
+    </w:p>
+    <w:p>
+      <w:pPr>
+        <w:rPr>
+          <w:sz w:val="20"/>
+          <w:szCs w:val="20"/>
+        </w:rPr>
+      </w:pPr>
+      <w:r>
+        <w:rPr>
+          <w:sz w:val="20"/>
+          <w:szCs w:val="20"/>
+          <w:lang w:val="en-GB"/>
+        </w:rPr>
+        <w:t xml:space="preserve">        </w:t>
+      </w:r>
+      <w:r>
+        <w:rPr>
+          <w:sz w:val="20"/>
+          <w:szCs w:val="20"/>
+        </w:rPr>
+        <w:t>Pobranie linku do strony z wstrzykniętym skryptem umożliwiającym wygodny wybór elementu „do obserwacji”.</w:t>
+      </w:r>
+    </w:p>
+    <w:p>
+      <w:pPr>
+        <w:rPr>
+          <w:sz w:val="20"/>
+          <w:szCs w:val="20"/>
+          <w:lang w:val="en-GB"/>
+        </w:rPr>
+      </w:pPr>
+      <w:r>
+        <w:rPr>
+          <w:sz w:val="20"/>
+          <w:szCs w:val="20"/>
+        </w:rPr>
+        <w:t xml:space="preserve">        </w:t>
+      </w:r>
+      <w:r>
+        <w:rPr>
+          <w:sz w:val="20"/>
+          <w:szCs w:val="20"/>
+          <w:lang w:val="en-GB"/>
+        </w:rPr>
+        <w:t>\item \textbf{POST} \texttt{/login}</w:t>
+      </w:r>
+    </w:p>
+    <w:p>
+      <w:pPr>
+        <w:rPr>
+          <w:sz w:val="20"/>
+          <w:szCs w:val="20"/>
+          <w:lang w:val="en-GB"/>
+        </w:rPr>
+      </w:pPr>
+    </w:p>
+    <w:p>
+      <w:pPr>
+        <w:rPr>
+          <w:sz w:val="20"/>
+          <w:szCs w:val="20"/>
+        </w:rPr>
+      </w:pPr>
+      <w:r>
+        <w:rPr>
+          <w:sz w:val="20"/>
+          <w:szCs w:val="20"/>
+          <w:lang w:val="en-GB"/>
+        </w:rPr>
+        <w:t xml:space="preserve">        </w:t>
+      </w:r>
+      <w:r>
+        <w:rPr>
+          <w:sz w:val="20"/>
+          <w:szCs w:val="20"/>
+        </w:rPr>
+        <w:t>Wygenerowania tokenu autoryzacyjnego.</w:t>
+      </w:r>
+    </w:p>
+    <w:p>
+      <w:pPr>
+        <w:rPr>
+          <w:sz w:val="20"/>
+          <w:szCs w:val="20"/>
+        </w:rPr>
+      </w:pPr>
+      <w:r>
+        <w:rPr>
+          <w:sz w:val="20"/>
+          <w:szCs w:val="20"/>
+        </w:rPr>
+        <w:t xml:space="preserve">        </w:t>
+      </w:r>
+    </w:p>
+    <w:p>
+      <w:pPr>
+        <w:rPr>
+          <w:sz w:val="20"/>
+          <w:szCs w:val="20"/>
+        </w:rPr>
+      </w:pPr>
+      <w:r>
+        <w:rPr>
+          <w:sz w:val="20"/>
+          <w:szCs w:val="20"/>
+        </w:rPr>
+        <w:t xml:space="preserve">        Żądanie musi zawierać element \texttt{body} z następującymi polami:</w:t>
+      </w:r>
+    </w:p>
+    <w:p>
+      <w:pPr>
+        <w:rPr>
+          <w:sz w:val="20"/>
+          <w:szCs w:val="20"/>
+          <w:lang w:val="en-GB"/>
+        </w:rPr>
+      </w:pPr>
+      <w:r>
+        <w:rPr>
+          <w:sz w:val="20"/>
+          <w:szCs w:val="20"/>
+        </w:rPr>
+        <w:t xml:space="preserve">            </w:t>
+      </w:r>
+      <w:r>
+        <w:rPr>
+          <w:sz w:val="20"/>
+          <w:szCs w:val="20"/>
+          <w:lang w:val="en-GB"/>
+        </w:rPr>
+        <w:t>\begin{itemize}</w:t>
+      </w:r>
+    </w:p>
+    <w:p>
+      <w:pPr>
+        <w:rPr>
+          <w:sz w:val="20"/>
+          <w:szCs w:val="20"/>
+          <w:lang w:val="en-GB"/>
+        </w:rPr>
+      </w:pPr>
+      <w:r>
+        <w:rPr>
+          <w:sz w:val="20"/>
+          <w:szCs w:val="20"/>
+          <w:lang w:val="en-GB"/>
+        </w:rPr>
+        <w:t xml:space="preserve">            \item \texttt{mail}</w:t>
+      </w:r>
+    </w:p>
+    <w:p>
+      <w:pPr>
+        <w:rPr>
+          <w:sz w:val="20"/>
+          <w:szCs w:val="20"/>
+          <w:lang w:val="en-GB"/>
+        </w:rPr>
+      </w:pPr>
+      <w:r>
+        <w:rPr>
+          <w:sz w:val="20"/>
+          <w:szCs w:val="20"/>
+          <w:lang w:val="en-GB"/>
+        </w:rPr>
+        <w:t xml:space="preserve">            \item \texttt{password}</w:t>
+      </w:r>
+    </w:p>
+    <w:p>
+      <w:pPr>
+        <w:rPr>
+          <w:sz w:val="20"/>
+          <w:szCs w:val="20"/>
+          <w:lang w:val="en-GB"/>
+        </w:rPr>
+      </w:pPr>
+      <w:r>
+        <w:rPr>
+          <w:sz w:val="20"/>
+          <w:szCs w:val="20"/>
+          <w:lang w:val="en-GB"/>
+        </w:rPr>
+        <w:t xml:space="preserve">        \end{itemize}</w:t>
+      </w:r>
+    </w:p>
+    <w:p>
+      <w:pPr>
+        <w:rPr>
+          <w:sz w:val="20"/>
+          <w:szCs w:val="20"/>
+          <w:lang w:val="en-GB"/>
+        </w:rPr>
+      </w:pPr>
+      <w:r>
+        <w:rPr>
+          <w:sz w:val="20"/>
+          <w:szCs w:val="20"/>
+          <w:lang w:val="en-GB"/>
+        </w:rPr>
+        <w:t xml:space="preserve">        \item \textbf{POST}  \texttt{/register}</w:t>
+      </w:r>
+    </w:p>
+    <w:p>
+      <w:pPr>
+        <w:rPr>
+          <w:sz w:val="20"/>
+          <w:szCs w:val="20"/>
+          <w:lang w:val="en-GB"/>
+        </w:rPr>
+      </w:pPr>
+      <w:r>
+        <w:rPr>
+          <w:sz w:val="20"/>
+          <w:szCs w:val="20"/>
+          <w:lang w:val="en-GB"/>
+        </w:rPr>
+        <w:t xml:space="preserve">        </w:t>
+      </w:r>
+    </w:p>
+    <w:p>
+      <w:pPr>
+        <w:rPr>
+          <w:sz w:val="20"/>
+          <w:szCs w:val="20"/>
+        </w:rPr>
+      </w:pPr>
+      <w:r>
+        <w:rPr>
+          <w:sz w:val="20"/>
+          <w:szCs w:val="20"/>
+          <w:lang w:val="en-GB"/>
+        </w:rPr>
+        <w:t xml:space="preserve">        </w:t>
+      </w:r>
+      <w:r>
+        <w:rPr>
+          <w:sz w:val="20"/>
+          <w:szCs w:val="20"/>
+        </w:rPr>
+        <w:t>Utworzenie nowego konta i pobranie tokenu autoryzacyjnego.</w:t>
+      </w:r>
+    </w:p>
+    <w:p>
+      <w:pPr>
+        <w:rPr>
+          <w:sz w:val="20"/>
+          <w:szCs w:val="20"/>
+        </w:rPr>
+      </w:pPr>
+      <w:r>
+        <w:rPr>
+          <w:sz w:val="20"/>
+          <w:szCs w:val="20"/>
+        </w:rPr>
+        <w:t xml:space="preserve">        </w:t>
+      </w:r>
+    </w:p>
+    <w:p>
+      <w:pPr>
+        <w:rPr>
+          <w:sz w:val="20"/>
+          <w:szCs w:val="20"/>
+        </w:rPr>
+      </w:pPr>
+      <w:r>
+        <w:rPr>
+          <w:sz w:val="20"/>
+          <w:szCs w:val="20"/>
+        </w:rPr>
+        <w:t xml:space="preserve">        Żądanie musi zawierać element \texttt{body} z następującymi polami:</w:t>
+      </w:r>
+    </w:p>
+    <w:p>
+      <w:pPr>
+        <w:rPr>
+          <w:sz w:val="20"/>
+          <w:szCs w:val="20"/>
+          <w:lang w:val="en-GB"/>
+        </w:rPr>
+      </w:pPr>
+      <w:r>
+        <w:rPr>
+          <w:sz w:val="20"/>
+          <w:szCs w:val="20"/>
+        </w:rPr>
+        <w:t xml:space="preserve">            </w:t>
+      </w:r>
+      <w:r>
+        <w:rPr>
+          <w:sz w:val="20"/>
+          <w:szCs w:val="20"/>
+          <w:lang w:val="en-GB"/>
+        </w:rPr>
+        <w:t>\begin{itemize}</w:t>
+      </w:r>
+    </w:p>
+    <w:p>
+      <w:pPr>
+        <w:rPr>
+          <w:sz w:val="20"/>
+          <w:szCs w:val="20"/>
+          <w:lang w:val="en-GB"/>
+        </w:rPr>
+      </w:pPr>
+      <w:r>
+        <w:rPr>
+          <w:sz w:val="20"/>
+          <w:szCs w:val="20"/>
+          <w:lang w:val="en-GB"/>
+        </w:rPr>
+        <w:t xml:space="preserve">            \item \texttt{name}</w:t>
+      </w:r>
+    </w:p>
+    <w:p>
+      <w:pPr>
+        <w:rPr>
+          <w:sz w:val="20"/>
+          <w:szCs w:val="20"/>
+          <w:lang w:val="en-GB"/>
+        </w:rPr>
+      </w:pPr>
+      <w:r>
+        <w:rPr>
+          <w:sz w:val="20"/>
+          <w:szCs w:val="20"/>
+          <w:lang w:val="en-GB"/>
+        </w:rPr>
+        <w:t xml:space="preserve">            \item \texttt{surname}</w:t>
+      </w:r>
+    </w:p>
+    <w:p>
+      <w:pPr>
+        <w:rPr>
+          <w:sz w:val="20"/>
+          <w:szCs w:val="20"/>
+          <w:lang w:val="en-GB"/>
+        </w:rPr>
+      </w:pPr>
+      <w:r>
+        <w:rPr>
+          <w:sz w:val="20"/>
+          <w:szCs w:val="20"/>
+          <w:lang w:val="en-GB"/>
+        </w:rPr>
+        <w:t xml:space="preserve">            \item \texttt{mail}</w:t>
+      </w:r>
+    </w:p>
+    <w:p>
+      <w:pPr>
+        <w:rPr>
+          <w:sz w:val="20"/>
+          <w:szCs w:val="20"/>
+          <w:lang w:val="en-GB"/>
+        </w:rPr>
+      </w:pPr>
+      <w:r>
+        <w:rPr>
+          <w:sz w:val="20"/>
+          <w:szCs w:val="20"/>
+          <w:lang w:val="en-GB"/>
+        </w:rPr>
+        <w:t xml:space="preserve">            \item \texttt{password}</w:t>
+      </w:r>
+    </w:p>
+    <w:p>
+      <w:pPr>
+        <w:rPr>
+          <w:sz w:val="20"/>
+          <w:szCs w:val="20"/>
+          <w:lang w:val="en-GB"/>
+        </w:rPr>
+      </w:pPr>
+      <w:r>
+        <w:rPr>
+          <w:sz w:val="20"/>
+          <w:szCs w:val="20"/>
+          <w:lang w:val="en-GB"/>
+        </w:rPr>
+        <w:t xml:space="preserve">        \end{itemize}</w:t>
+      </w:r>
+    </w:p>
+    <w:p>
+      <w:pPr>
+        <w:rPr>
+          <w:sz w:val="20"/>
+          <w:szCs w:val="20"/>
+          <w:lang w:val="en-GB"/>
+        </w:rPr>
+      </w:pPr>
+      <w:r>
+        <w:rPr>
+          <w:sz w:val="20"/>
+          <w:szCs w:val="20"/>
+          <w:lang w:val="en-GB"/>
+        </w:rPr>
+        <w:lastRenderedPageBreak/>
+        <w:t xml:space="preserve">        \item \textbf{POST}  \texttt{monitors/create-monitor}</w:t>
+      </w:r>
+    </w:p>
+    <w:p>
+      <w:pPr>
+        <w:rPr>
+          <w:sz w:val="20"/>
+          <w:szCs w:val="20"/>
+          <w:lang w:val="en-GB"/>
+        </w:rPr>
+      </w:pPr>
+      <w:r>
+        <w:rPr>
+          <w:sz w:val="20"/>
+          <w:szCs w:val="20"/>
+          <w:lang w:val="en-GB"/>
+        </w:rPr>
+        <w:t xml:space="preserve">        </w:t>
+      </w:r>
+    </w:p>
+    <w:p>
+      <w:pPr>
+        <w:rPr>
+          <w:sz w:val="20"/>
+          <w:szCs w:val="20"/>
+        </w:rPr>
+      </w:pPr>
+      <w:r>
+        <w:rPr>
+          <w:sz w:val="20"/>
+          <w:szCs w:val="20"/>
+          <w:lang w:val="en-GB"/>
+        </w:rPr>
+        <w:t xml:space="preserve">        </w:t>
+      </w:r>
+      <w:r>
+        <w:rPr>
+          <w:sz w:val="20"/>
+          <w:szCs w:val="20"/>
+        </w:rPr>
+        <w:t>Utworzenie nowego monitoringu.</w:t>
+      </w:r>
+    </w:p>
+    <w:p>
+      <w:pPr>
+        <w:rPr>
+          <w:sz w:val="20"/>
+          <w:szCs w:val="20"/>
+        </w:rPr>
+      </w:pPr>
+      <w:r>
+        <w:rPr>
+          <w:sz w:val="20"/>
+          <w:szCs w:val="20"/>
+        </w:rPr>
+        <w:t xml:space="preserve">        </w:t>
+      </w:r>
+    </w:p>
+    <w:p>
+      <w:pPr>
+        <w:rPr>
+          <w:sz w:val="20"/>
+          <w:szCs w:val="20"/>
+        </w:rPr>
+      </w:pPr>
+      <w:r>
+        <w:rPr>
+          <w:sz w:val="20"/>
+          <w:szCs w:val="20"/>
+        </w:rPr>
+        <w:t xml:space="preserve">        Żądanie musi zawierać element \texttt{body} z następującymi polami:</w:t>
+      </w:r>
+    </w:p>
+    <w:p>
+      <w:pPr>
+        <w:rPr>
+          <w:sz w:val="20"/>
+          <w:szCs w:val="20"/>
+          <w:lang w:val="en-GB"/>
+        </w:rPr>
+      </w:pPr>
+      <w:r>
+        <w:rPr>
+          <w:sz w:val="20"/>
+          <w:szCs w:val="20"/>
+        </w:rPr>
+        <w:t xml:space="preserve">            </w:t>
+      </w:r>
+      <w:r>
+        <w:rPr>
+          <w:sz w:val="20"/>
+          <w:szCs w:val="20"/>
+          <w:lang w:val="en-GB"/>
+        </w:rPr>
+        <w:t>\begin{itemize}</w:t>
+      </w:r>
+    </w:p>
+    <w:p>
+      <w:pPr>
+        <w:rPr>
+          <w:sz w:val="20"/>
+          <w:szCs w:val="20"/>
+          <w:lang w:val="en-GB"/>
+        </w:rPr>
+      </w:pPr>
+      <w:r>
+        <w:rPr>
+          <w:sz w:val="20"/>
+          <w:szCs w:val="20"/>
+          <w:lang w:val="en-GB"/>
+        </w:rPr>
+        <w:t xml:space="preserve">            \item \texttt{start}</w:t>
+      </w:r>
+    </w:p>
+    <w:p>
+      <w:pPr>
+        <w:rPr>
+          <w:sz w:val="20"/>
+          <w:szCs w:val="20"/>
+          <w:lang w:val="en-GB"/>
+        </w:rPr>
+      </w:pPr>
+      <w:r>
+        <w:rPr>
+          <w:sz w:val="20"/>
+          <w:szCs w:val="20"/>
+          <w:lang w:val="en-GB"/>
+        </w:rPr>
+        <w:t xml:space="preserve">            \item \texttt{end}</w:t>
+      </w:r>
+    </w:p>
+    <w:p>
+      <w:pPr>
+        <w:rPr>
+          <w:sz w:val="20"/>
+          <w:szCs w:val="20"/>
+          <w:lang w:val="en-GB"/>
+        </w:rPr>
+      </w:pPr>
+      <w:r>
+        <w:rPr>
+          <w:sz w:val="20"/>
+          <w:szCs w:val="20"/>
+          <w:lang w:val="en-GB"/>
+        </w:rPr>
+        <w:t xml:space="preserve">            \item \texttt{choosenElement}</w:t>
+      </w:r>
+    </w:p>
+    <w:p>
+      <w:pPr>
+        <w:rPr>
+          <w:sz w:val="20"/>
+          <w:szCs w:val="20"/>
+          <w:lang w:val="en-GB"/>
+        </w:rPr>
+      </w:pPr>
+      <w:r>
+        <w:rPr>
+          <w:sz w:val="20"/>
+          <w:szCs w:val="20"/>
+          <w:lang w:val="en-GB"/>
+        </w:rPr>
+        <w:t xml:space="preserve">             \begin{itemize}</w:t>
+      </w:r>
+    </w:p>
+    <w:p>
+      <w:pPr>
+        <w:rPr>
+          <w:sz w:val="20"/>
+          <w:szCs w:val="20"/>
+          <w:lang w:val="en-GB"/>
+        </w:rPr>
+      </w:pPr>
+      <w:r>
+        <w:rPr>
+          <w:sz w:val="20"/>
+          <w:szCs w:val="20"/>
+          <w:lang w:val="en-GB"/>
+        </w:rPr>
+        <w:t xml:space="preserve">            \item \texttt{tag}</w:t>
+      </w:r>
+    </w:p>
+    <w:p>
+      <w:pPr>
+        <w:rPr>
+          <w:sz w:val="20"/>
+          <w:szCs w:val="20"/>
+          <w:lang w:val="en-GB"/>
+        </w:rPr>
+      </w:pPr>
+      <w:r>
+        <w:rPr>
+          <w:sz w:val="20"/>
+          <w:szCs w:val="20"/>
+          <w:lang w:val="en-GB"/>
+        </w:rPr>
+        <w:t xml:space="preserve">            \item \texttt{index}</w:t>
+      </w:r>
+    </w:p>
+    <w:p>
+      <w:pPr>
+        <w:rPr>
+          <w:sz w:val="20"/>
+          <w:szCs w:val="20"/>
+          <w:lang w:val="en-GB"/>
+        </w:rPr>
+      </w:pPr>
+      <w:r>
+        <w:rPr>
+          <w:sz w:val="20"/>
+          <w:szCs w:val="20"/>
+          <w:lang w:val="en-GB"/>
+        </w:rPr>
+        <w:t xml:space="preserve">            \end{itemize}</w:t>
+      </w:r>
+    </w:p>
+    <w:p>
+      <w:pPr>
+        <w:rPr>
+          <w:sz w:val="20"/>
+          <w:szCs w:val="20"/>
+          <w:lang w:val="en-GB"/>
+        </w:rPr>
+      </w:pPr>
+    </w:p>
+    <w:p>
+      <w:pPr>
+        <w:rPr>
+          <w:sz w:val="20"/>
+          <w:szCs w:val="20"/>
+          <w:lang w:val="en-GB"/>
+        </w:rPr>
+      </w:pPr>
+      <w:r>
+        <w:rPr>
+          <w:sz w:val="20"/>
+          <w:szCs w:val="20"/>
+          <w:lang w:val="en-GB"/>
+        </w:rPr>
+        <w:t xml:space="preserve">            \item \texttt{keyWords}</w:t>
+      </w:r>
+    </w:p>
+    <w:p>
+      <w:pPr>
+        <w:rPr>
+          <w:sz w:val="20"/>
+          <w:szCs w:val="20"/>
+          <w:lang w:val="en-GB"/>
+        </w:rPr>
+      </w:pPr>
+      <w:r>
+        <w:rPr>
+          <w:sz w:val="20"/>
+          <w:szCs w:val="20"/>
+          <w:lang w:val="en-GB"/>
+        </w:rPr>
+        <w:t xml:space="preserve">            \item \texttt{intervalMinutes}</w:t>
+      </w:r>
+    </w:p>
+    <w:p>
+      <w:pPr>
+        <w:rPr>
+          <w:sz w:val="20"/>
+          <w:szCs w:val="20"/>
+          <w:lang w:val="en-GB"/>
+        </w:rPr>
+      </w:pPr>
+      <w:r>
+        <w:rPr>
+          <w:sz w:val="20"/>
+          <w:szCs w:val="20"/>
+          <w:lang w:val="en-GB"/>
+        </w:rPr>
+        <w:t xml:space="preserve">            \item \texttt{textChange}</w:t>
+      </w:r>
+    </w:p>
+    <w:p>
+      <w:pPr>
+        <w:rPr>
+          <w:sz w:val="20"/>
+          <w:szCs w:val="20"/>
+          <w:lang w:val="en-GB"/>
+        </w:rPr>
+      </w:pPr>
+      <w:r>
+        <w:rPr>
+          <w:sz w:val="20"/>
+          <w:szCs w:val="20"/>
+          <w:lang w:val="en-GB"/>
+        </w:rPr>
+        <w:t xml:space="preserve">            \item \texttt{allFilesChange}</w:t>
+      </w:r>
+    </w:p>
+    <w:p>
+      <w:pPr>
+        <w:rPr>
+          <w:sz w:val="20"/>
+          <w:szCs w:val="20"/>
+          <w:lang w:val="en-GB"/>
+        </w:rPr>
+      </w:pPr>
+      <w:r>
+        <w:rPr>
+          <w:sz w:val="20"/>
+          <w:szCs w:val="20"/>
+          <w:lang w:val="en-GB"/>
+        </w:rPr>
+        <w:t xml:space="preserve">            \item \texttt{mailNotification}</w:t>
+      </w:r>
+    </w:p>
+    <w:p>
+      <w:pPr>
+        <w:rPr>
+          <w:sz w:val="20"/>
+          <w:szCs w:val="20"/>
+          <w:lang w:val="en-GB"/>
+        </w:rPr>
+      </w:pPr>
+      <w:r>
+        <w:rPr>
+          <w:sz w:val="20"/>
+          <w:szCs w:val="20"/>
+          <w:lang w:val="en-GB"/>
+        </w:rPr>
+        <w:t xml:space="preserve">            \item \texttt{url}</w:t>
+      </w:r>
+    </w:p>
+    <w:p>
+      <w:pPr>
+        <w:rPr>
+          <w:sz w:val="20"/>
+          <w:szCs w:val="20"/>
+          <w:lang w:val="en-GB"/>
+        </w:rPr>
+      </w:pPr>
+      <w:r>
+        <w:rPr>
+          <w:sz w:val="20"/>
+          <w:szCs w:val="20"/>
+          <w:lang w:val="en-GB"/>
+        </w:rPr>
+        <w:t xml:space="preserve">        \end{itemize}</w:t>
+      </w:r>
+    </w:p>
+    <w:p>
+      <w:pPr>
+        <w:rPr>
+          <w:sz w:val="20"/>
+          <w:szCs w:val="20"/>
+          <w:lang w:val="en-GB"/>
+        </w:rPr>
+      </w:pPr>
+      <w:r>
+        <w:rPr>
+          <w:sz w:val="20"/>
+          <w:szCs w:val="20"/>
+          <w:lang w:val="en-GB"/>
+        </w:rPr>
+        <w:t xml:space="preserve">        </w:t>
+      </w:r>
+    </w:p>
+    <w:p>
+      <w:pPr>
+        <w:rPr>
+          <w:sz w:val="20"/>
+          <w:szCs w:val="20"/>
+          <w:lang w:val="en-GB"/>
+        </w:rPr>
+      </w:pPr>
+      <w:r>
+        <w:rPr>
+          <w:sz w:val="20"/>
+          <w:szCs w:val="20"/>
+          <w:lang w:val="en-GB"/>
+        </w:rPr>
+        <w:t xml:space="preserve">        \item \textbf{PUT} \texttt{monitors/update-monitor}</w:t>
+      </w:r>
+    </w:p>
+    <w:p>
+      <w:pPr>
+        <w:rPr>
+          <w:sz w:val="20"/>
+          <w:szCs w:val="20"/>
+          <w:lang w:val="en-GB"/>
+        </w:rPr>
+      </w:pPr>
+      <w:r>
+        <w:rPr>
+          <w:sz w:val="20"/>
+          <w:szCs w:val="20"/>
+          <w:lang w:val="en-GB"/>
+        </w:rPr>
+        <w:t xml:space="preserve">            </w:t>
+      </w:r>
+    </w:p>
+    <w:p>
+      <w:pPr>
+        <w:rPr>
+          <w:sz w:val="20"/>
+          <w:szCs w:val="20"/>
+        </w:rPr>
+      </w:pPr>
+      <w:r>
+        <w:rPr>
+          <w:sz w:val="20"/>
+          <w:szCs w:val="20"/>
+          <w:lang w:val="en-GB"/>
+        </w:rPr>
+        <w:t xml:space="preserve">            </w:t>
+      </w:r>
+      <w:r>
+        <w:rPr>
+          <w:sz w:val="20"/>
+          <w:szCs w:val="20"/>
+        </w:rPr>
+        <w:t xml:space="preserve">Zmiana parametrów już stworzonego monitoringu. </w:t>
+      </w:r>
+    </w:p>
+    <w:p>
+      <w:pPr>
+        <w:rPr>
+          <w:sz w:val="20"/>
+          <w:szCs w:val="20"/>
+        </w:rPr>
+      </w:pPr>
+      <w:r>
+        <w:rPr>
+          <w:sz w:val="20"/>
+          <w:szCs w:val="20"/>
+        </w:rPr>
+        <w:t xml:space="preserve">            </w:t>
+      </w:r>
+    </w:p>
+    <w:p>
+      <w:pPr>
+        <w:rPr>
+          <w:sz w:val="20"/>
+          <w:szCs w:val="20"/>
+        </w:rPr>
+      </w:pPr>
+      <w:r>
+        <w:rPr>
+          <w:sz w:val="20"/>
+          <w:szCs w:val="20"/>
+        </w:rPr>
+        <w:t xml:space="preserve">            Żądanie musi zawierać element \texttt{body} z następującymi polami:</w:t>
+      </w:r>
+    </w:p>
+    <w:p>
+      <w:pPr>
+        <w:rPr>
+          <w:sz w:val="20"/>
+          <w:szCs w:val="20"/>
+          <w:lang w:val="en-GB"/>
+        </w:rPr>
+      </w:pPr>
+      <w:r>
+        <w:rPr>
+          <w:sz w:val="20"/>
+          <w:szCs w:val="20"/>
+        </w:rPr>
+        <w:t xml:space="preserve">            </w:t>
+      </w:r>
+      <w:r>
+        <w:rPr>
+          <w:sz w:val="20"/>
+          <w:szCs w:val="20"/>
+          <w:lang w:val="en-GB"/>
+        </w:rPr>
+        <w:t>\begin{itemize}</w:t>
+      </w:r>
+    </w:p>
+    <w:p>
+      <w:pPr>
+        <w:rPr>
+          <w:sz w:val="20"/>
+          <w:szCs w:val="20"/>
+          <w:lang w:val="en-GB"/>
+        </w:rPr>
+      </w:pPr>
+      <w:r>
+        <w:rPr>
+          <w:sz w:val="20"/>
+          <w:szCs w:val="20"/>
+          <w:lang w:val="en-GB"/>
+        </w:rPr>
+        <w:t xml:space="preserve">            \item \texttt{id}</w:t>
+      </w:r>
+    </w:p>
+    <w:p>
+      <w:pPr>
+        <w:rPr>
+          <w:sz w:val="20"/>
+          <w:szCs w:val="20"/>
+          <w:lang w:val="en-GB"/>
+        </w:rPr>
+      </w:pPr>
+      <w:r>
+        <w:rPr>
+          <w:sz w:val="20"/>
+          <w:szCs w:val="20"/>
+          <w:lang w:val="en-GB"/>
+        </w:rPr>
+        <w:t xml:space="preserve">            \item \texttt{start}</w:t>
+      </w:r>
+    </w:p>
+    <w:p>
+      <w:pPr>
+        <w:rPr>
+          <w:sz w:val="20"/>
+          <w:szCs w:val="20"/>
+          <w:lang w:val="en-GB"/>
+        </w:rPr>
+      </w:pPr>
+      <w:r>
+        <w:rPr>
+          <w:sz w:val="20"/>
+          <w:szCs w:val="20"/>
+          <w:lang w:val="en-GB"/>
+        </w:rPr>
+        <w:t xml:space="preserve">            \item \texttt{end}</w:t>
+      </w:r>
+    </w:p>
+    <w:p>
+      <w:pPr>
+        <w:rPr>
+          <w:sz w:val="20"/>
+          <w:szCs w:val="20"/>
+          <w:lang w:val="en-GB"/>
+        </w:rPr>
+      </w:pPr>
+      <w:r>
+        <w:rPr>
+          <w:sz w:val="20"/>
+          <w:szCs w:val="20"/>
+          <w:lang w:val="en-GB"/>
+        </w:rPr>
+        <w:t xml:space="preserve">            \item \texttt{choosenElement}</w:t>
+      </w:r>
+    </w:p>
+    <w:p>
+      <w:pPr>
+        <w:rPr>
+          <w:sz w:val="20"/>
+          <w:szCs w:val="20"/>
+          <w:lang w:val="en-GB"/>
+        </w:rPr>
+      </w:pPr>
+      <w:r>
+        <w:rPr>
+          <w:sz w:val="20"/>
+          <w:szCs w:val="20"/>
+          <w:lang w:val="en-GB"/>
+        </w:rPr>
+        <w:t xml:space="preserve">                         \begin{itemize}</w:t>
+      </w:r>
+    </w:p>
+    <w:p>
+      <w:pPr>
+        <w:rPr>
+          <w:sz w:val="20"/>
+          <w:szCs w:val="20"/>
+          <w:lang w:val="en-GB"/>
+        </w:rPr>
+      </w:pPr>
+      <w:r>
+        <w:rPr>
+          <w:sz w:val="20"/>
+          <w:szCs w:val="20"/>
+          <w:lang w:val="en-GB"/>
+        </w:rPr>
+        <w:t xml:space="preserve">            \item \texttt{tag}</w:t>
+      </w:r>
+    </w:p>
+    <w:p>
+      <w:pPr>
+        <w:rPr>
+          <w:sz w:val="20"/>
+          <w:szCs w:val="20"/>
+          <w:lang w:val="en-GB"/>
+        </w:rPr>
+      </w:pPr>
+      <w:r>
+        <w:rPr>
+          <w:sz w:val="20"/>
+          <w:szCs w:val="20"/>
+          <w:lang w:val="en-GB"/>
+        </w:rPr>
+        <w:t xml:space="preserve">            \item \texttt{index}</w:t>
+      </w:r>
+    </w:p>
+    <w:p>
+      <w:pPr>
+        <w:rPr>
+          <w:sz w:val="20"/>
+          <w:szCs w:val="20"/>
+          <w:lang w:val="en-GB"/>
+        </w:rPr>
+      </w:pPr>
+      <w:r>
+        <w:rPr>
+          <w:sz w:val="20"/>
+          <w:szCs w:val="20"/>
+          <w:lang w:val="en-GB"/>
+        </w:rPr>
+        <w:t xml:space="preserve">            \end{itemize}</w:t>
+      </w:r>
+    </w:p>
+    <w:p>
+      <w:pPr>
+        <w:rPr>
+          <w:sz w:val="20"/>
+          <w:szCs w:val="20"/>
+          <w:lang w:val="en-GB"/>
+        </w:rPr>
+      </w:pPr>
+      <w:r>
+        <w:rPr>
+          <w:sz w:val="20"/>
+          <w:szCs w:val="20"/>
+          <w:lang w:val="en-GB"/>
+        </w:rPr>
+        <w:t xml:space="preserve">            \item \texttt{keyWords}</w:t>
+      </w:r>
+    </w:p>
+    <w:p>
+      <w:pPr>
+        <w:rPr>
+          <w:sz w:val="20"/>
+          <w:szCs w:val="20"/>
+          <w:lang w:val="en-GB"/>
+        </w:rPr>
+      </w:pPr>
+      <w:r>
+        <w:rPr>
+          <w:sz w:val="20"/>
+          <w:szCs w:val="20"/>
+          <w:lang w:val="en-GB"/>
+        </w:rPr>
+        <w:t xml:space="preserve">            \item \texttt{intervalMinutes}</w:t>
+      </w:r>
+    </w:p>
+    <w:p>
+      <w:pPr>
+        <w:rPr>
+          <w:sz w:val="20"/>
+          <w:szCs w:val="20"/>
+          <w:lang w:val="en-GB"/>
+        </w:rPr>
+      </w:pPr>
+      <w:r>
+        <w:rPr>
+          <w:sz w:val="20"/>
+          <w:szCs w:val="20"/>
+          <w:lang w:val="en-GB"/>
+        </w:rPr>
+        <w:t xml:space="preserve">            \item \texttt{textChange}</w:t>
+      </w:r>
+    </w:p>
+    <w:p>
+      <w:pPr>
+        <w:rPr>
+          <w:sz w:val="20"/>
+          <w:szCs w:val="20"/>
+          <w:lang w:val="en-GB"/>
+        </w:rPr>
+      </w:pPr>
+      <w:r>
+        <w:rPr>
+          <w:sz w:val="20"/>
+          <w:szCs w:val="20"/>
+          <w:lang w:val="en-GB"/>
+        </w:rPr>
+        <w:t xml:space="preserve">            \item \texttt{allFilesChange}</w:t>
+      </w:r>
+    </w:p>
+    <w:p>
+      <w:pPr>
+        <w:rPr>
+          <w:sz w:val="20"/>
+          <w:szCs w:val="20"/>
+          <w:lang w:val="en-GB"/>
+        </w:rPr>
+      </w:pPr>
+      <w:r>
+        <w:rPr>
+          <w:sz w:val="20"/>
+          <w:szCs w:val="20"/>
+          <w:lang w:val="en-GB"/>
+        </w:rPr>
+        <w:t xml:space="preserve">            \item \texttt{mailNotification}</w:t>
+      </w:r>
+    </w:p>
+    <w:p>
+      <w:pPr>
+        <w:rPr>
+          <w:sz w:val="20"/>
+          <w:szCs w:val="20"/>
+          <w:lang w:val="en-GB"/>
+        </w:rPr>
+      </w:pPr>
+      <w:r>
+        <w:rPr>
+          <w:sz w:val="20"/>
+          <w:szCs w:val="20"/>
+          <w:lang w:val="en-GB"/>
+        </w:rPr>
+        <w:t xml:space="preserve">            \item \texttt{url}</w:t>
+      </w:r>
+    </w:p>
+    <w:p>
+      <w:pPr>
+        <w:rPr>
+          <w:sz w:val="20"/>
+          <w:szCs w:val="20"/>
+          <w:lang w:val="en-GB"/>
+        </w:rPr>
+      </w:pPr>
+      <w:r>
+        <w:rPr>
+          <w:sz w:val="20"/>
+          <w:szCs w:val="20"/>
+          <w:lang w:val="en-GB"/>
+        </w:rPr>
+        <w:t xml:space="preserve">        \end{itemize}</w:t>
+      </w:r>
+    </w:p>
+    <w:p>
+      <w:pPr>
+        <w:rPr>
+          <w:sz w:val="20"/>
+          <w:szCs w:val="20"/>
+          <w:lang w:val="en-GB"/>
+        </w:rPr>
+      </w:pPr>
+      <w:r>
+        <w:rPr>
+          <w:sz w:val="20"/>
+          <w:szCs w:val="20"/>
           <w:lang w:val="en-GB"/>
         </w:rPr>
         <w:t xml:space="preserve"> </w:t>
       </w:r>
-      <w:proofErr w:type="spellStart"/>
-      <w:r>
-        <w:rPr>
-          <w:lang w:val="en-GB"/>
-        </w:rPr>
-        <w:t>serwera</w:t>
-      </w:r>
-      <w:proofErr w:type="spellEnd"/>
-      <w:r>
-        <w:rPr>
-          <w:lang w:val="en-GB"/>
-        </w:rPr>
-        <w:t xml:space="preserve"> API}}</w:t>
-      </w:r>
-    </w:p>
-    <w:p>
-      <w:r>
-        <w:t>\end{</w:t>
-      </w:r>
-      <w:proofErr w:type="spellStart"/>
-      <w:r>
-        <w:t>figure</w:t>
-      </w:r>
-      <w:proofErr w:type="spellEnd"/>
-      <w:r>
-        <w:t>}</w:t>
-      </w:r>
-    </w:p>
-    <w:p/>
-    <w:p>
-      <w:r>
-        <w:t>Na rysunku \ref{</w:t>
-      </w:r>
-      <w:proofErr w:type="spellStart"/>
-      <w:r>
-        <w:t>frontend-class-uml</w:t>
-      </w:r>
-      <w:proofErr w:type="spellEnd"/>
-      <w:r>
-        <w:t>} widoczny jest diagram komponentów aplikacji \</w:t>
-      </w:r>
-      <w:proofErr w:type="spellStart"/>
-      <w:r>
-        <w:t>textit</w:t>
-      </w:r>
-      <w:proofErr w:type="spellEnd"/>
-      <w:r>
-        <w:t>{</w:t>
-      </w:r>
-      <w:proofErr w:type="spellStart"/>
-      <w:r>
-        <w:t>ReactJs</w:t>
-      </w:r>
-      <w:proofErr w:type="spellEnd"/>
-      <w:r>
-        <w:t>} odpowiedzialnej za wizualną prezentację aplikacji \</w:t>
-      </w:r>
-      <w:proofErr w:type="spellStart"/>
-      <w:r>
-        <w:t>textit</w:t>
-      </w:r>
-      <w:proofErr w:type="spellEnd"/>
-      <w:r>
-        <w:t>{</w:t>
-      </w:r>
-      <w:proofErr w:type="spellStart"/>
-      <w:r>
-        <w:t>WebsiteMonitor</w:t>
-      </w:r>
-      <w:proofErr w:type="spellEnd"/>
-      <w:r>
-        <w:t>} w przeglądarce użytkownika. Komponent definiowany jest za pomocą klasy lub funkcji napisanych w języku \</w:t>
-      </w:r>
-      <w:proofErr w:type="spellStart"/>
-      <w:r>
-        <w:t>textit</w:t>
-      </w:r>
-      <w:proofErr w:type="spellEnd"/>
-      <w:r>
-        <w:t>{</w:t>
-      </w:r>
-      <w:proofErr w:type="spellStart"/>
-      <w:r>
-        <w:t>TypeScript</w:t>
-      </w:r>
-      <w:proofErr w:type="spellEnd"/>
-      <w:r>
-        <w:t>}. Komponenty opisane za pomocą klasy dziedziczą na diagramie po klasie \</w:t>
-      </w:r>
-      <w:proofErr w:type="spellStart"/>
-      <w:r>
-        <w:t>textit</w:t>
-      </w:r>
-      <w:proofErr w:type="spellEnd"/>
-      <w:r>
-        <w:t>{</w:t>
-      </w:r>
-      <w:proofErr w:type="spellStart"/>
-      <w:r>
-        <w:t>React.Component</w:t>
-      </w:r>
-      <w:proofErr w:type="spellEnd"/>
-      <w:r>
-        <w:t xml:space="preserve">}, natomiast komponenty funkcyjne kończą swoją nazwę symbolem "( )". Komponent </w:t>
-      </w:r>
-      <w:r>
-        <w:t>przyjmuje</w:t>
-      </w:r>
-      <w:r>
-        <w:t xml:space="preserve"> zdefiniowane parametry i zwraca, jak powinna wyglądać opisywana przez </w:t>
-      </w:r>
-      <w:r>
-        <w:lastRenderedPageBreak/>
-        <w:t>niego część interfejsu użytkownika. Interfejs podzielony jest na wiele niezależne części (komponentów), dzięki temu, gdy zmienią się dane w jednym komponencie, to nie jest odświeżana cała strona, a jedynie on sam. Dodatkowo, zdefiniowane komponenty mogą być użyte ponownie w i</w:t>
-      </w:r>
-      <w:r>
-        <w:t>n</w:t>
-      </w:r>
-      <w:r>
-        <w:t>nych miejscach aplikacji. Poza nimi na diagramie przedstawione są 2 klasy, które odpowiedzialne są za komunikację z serwerem API, są to \</w:t>
-      </w:r>
-      <w:proofErr w:type="spellStart"/>
-      <w:r>
-        <w:t>textit</w:t>
-      </w:r>
-      <w:proofErr w:type="spellEnd"/>
-      <w:r>
-        <w:t>{</w:t>
-      </w:r>
-      <w:proofErr w:type="spellStart"/>
-      <w:r>
-        <w:t>authService</w:t>
-      </w:r>
-      <w:proofErr w:type="spellEnd"/>
-      <w:r>
-        <w:t>} oraz \</w:t>
-      </w:r>
-      <w:proofErr w:type="spellStart"/>
-      <w:r>
-        <w:t>textit</w:t>
-      </w:r>
-      <w:proofErr w:type="spellEnd"/>
-      <w:r>
-        <w:t>{</w:t>
-      </w:r>
-      <w:proofErr w:type="spellStart"/>
-      <w:r>
-        <w:t>monitorService</w:t>
-      </w:r>
-      <w:proofErr w:type="spellEnd"/>
-      <w:r>
-        <w:t>}. \</w:t>
-      </w:r>
-      <w:proofErr w:type="spellStart"/>
-      <w:r>
-        <w:t>cite</w:t>
-      </w:r>
-      <w:proofErr w:type="spellEnd"/>
-      <w:r>
-        <w:t>{</w:t>
-      </w:r>
-      <w:proofErr w:type="spellStart"/>
-      <w:r>
-        <w:t>React</w:t>
-      </w:r>
-      <w:proofErr w:type="spellEnd"/>
-      <w:r>
-        <w:t>-component}</w:t>
+    </w:p>
+    <w:p>
+      <w:pPr>
+        <w:rPr>
+          <w:sz w:val="20"/>
+          <w:szCs w:val="20"/>
+          <w:lang w:val="en-GB"/>
+        </w:rPr>
+      </w:pPr>
+      <w:r>
+        <w:rPr>
+          <w:sz w:val="20"/>
+          <w:szCs w:val="20"/>
+          <w:lang w:val="en-GB"/>
+        </w:rPr>
+        <w:t xml:space="preserve">        \item \textbf{DELETE}  \texttt{monitors/delete-monitor?\underline{monitorId}=' '}</w:t>
+      </w:r>
+    </w:p>
+    <w:p>
+      <w:pPr>
+        <w:rPr>
+          <w:sz w:val="20"/>
+          <w:szCs w:val="20"/>
+          <w:lang w:val="en-GB"/>
+        </w:rPr>
+      </w:pPr>
+      <w:r>
+        <w:rPr>
+          <w:sz w:val="20"/>
+          <w:szCs w:val="20"/>
+          <w:lang w:val="en-GB"/>
+        </w:rPr>
+        <w:t xml:space="preserve">        </w:t>
+      </w:r>
+    </w:p>
+    <w:p>
+      <w:pPr>
+        <w:rPr>
+          <w:sz w:val="20"/>
+          <w:szCs w:val="20"/>
+        </w:rPr>
+      </w:pPr>
+      <w:r>
+        <w:rPr>
+          <w:sz w:val="20"/>
+          <w:szCs w:val="20"/>
+          <w:lang w:val="en-GB"/>
+        </w:rPr>
+        <w:t xml:space="preserve">        </w:t>
+      </w:r>
+      <w:r>
+        <w:rPr>
+          <w:sz w:val="20"/>
+          <w:szCs w:val="20"/>
+        </w:rPr>
+        <w:t>Usunięcie danego monitoringu.</w:t>
+      </w:r>
+    </w:p>
+    <w:p>
+      <w:pPr>
+        <w:rPr>
+          <w:sz w:val="20"/>
+          <w:szCs w:val="20"/>
+        </w:rPr>
+      </w:pPr>
+    </w:p>
+    <w:p>
+      <w:pPr>
+        <w:rPr>
+          <w:sz w:val="20"/>
+          <w:szCs w:val="20"/>
+        </w:rPr>
+      </w:pPr>
+      <w:r>
+        <w:rPr>
+          <w:sz w:val="20"/>
+          <w:szCs w:val="20"/>
+        </w:rPr>
+        <w:t xml:space="preserve">    \end{enumerate}</w:t>
       </w:r>
     </w:p>
     <w:sectPr>

--- a/pdf/Inzynierka.docx
+++ b/pdf/Inzynierka.docx
@@ -16368,15 +16368,10 @@
         </w:rPr>
       </w:pPr>
       <w:r>
-        <w:t>\end{</w:t>
-      </w:r>
-      <w:proofErr w:type="spellStart"/>
-      <w:r>
-        <w:t>figure</w:t>
-      </w:r>
-      <w:proofErr w:type="spellEnd"/>
-      <w:r>
-        <w:t>}</w:t>
+        <w:rPr>
+          <w:lang w:val="en-GB"/>
+        </w:rPr>
+        <w:t>\end{figure}</w:t>
       </w:r>
     </w:p>
     <w:p>
@@ -16632,6 +16627,474 @@
           <w:szCs w:val="20"/>
         </w:rPr>
       </w:pPr>
+    </w:p>
+    <w:p>
+      <w:pPr>
+        <w:rPr>
+          <w:b/>
+          <w:bCs/>
+          <w:sz w:val="44"/>
+          <w:szCs w:val="44"/>
+        </w:rPr>
+      </w:pPr>
+      <w:r>
+        <w:rPr>
+          <w:b/>
+          <w:bCs/>
+          <w:sz w:val="44"/>
+          <w:szCs w:val="44"/>
+        </w:rPr>
+        <w:t xml:space="preserve">CD </w:t>
+      </w:r>
+    </w:p>
+    <w:p>
+      <w:pPr>
+        <w:rPr>
+          <w:sz w:val="20"/>
+          <w:szCs w:val="20"/>
+        </w:rPr>
+      </w:pPr>
+      <w:r>
+        <w:rPr>
+          <w:sz w:val="20"/>
+          <w:szCs w:val="20"/>
+        </w:rPr>
+        <w:t>Dołączona płyta CD zawiera folder \</w:t>
+      </w:r>
+      <w:proofErr w:type="spellStart"/>
+      <w:r>
+        <w:rPr>
+          <w:sz w:val="20"/>
+          <w:szCs w:val="20"/>
+        </w:rPr>
+        <w:t>texttt</w:t>
+      </w:r>
+      <w:proofErr w:type="spellEnd"/>
+      <w:r>
+        <w:rPr>
+          <w:sz w:val="20"/>
+          <w:szCs w:val="20"/>
+        </w:rPr>
+        <w:t>{</w:t>
+      </w:r>
+      <w:proofErr w:type="spellStart"/>
+      <w:r>
+        <w:rPr>
+          <w:sz w:val="20"/>
+          <w:szCs w:val="20"/>
+        </w:rPr>
+        <w:t>WebsiteMonitor</w:t>
+      </w:r>
+      <w:proofErr w:type="spellEnd"/>
+      <w:r>
+        <w:rPr>
+          <w:sz w:val="20"/>
+          <w:szCs w:val="20"/>
+        </w:rPr>
+        <w:t>} z zaimplementowaną aplikacją.</w:t>
+      </w:r>
+    </w:p>
+    <w:p>
+      <w:pPr>
+        <w:rPr>
+          <w:sz w:val="20"/>
+          <w:szCs w:val="20"/>
+          <w:lang w:val="en-GB"/>
+        </w:rPr>
+      </w:pPr>
+      <w:r>
+        <w:rPr>
+          <w:sz w:val="20"/>
+          <w:szCs w:val="20"/>
+          <w:lang w:val="en-GB"/>
+        </w:rPr>
+        <w:t xml:space="preserve">Folder </w:t>
+      </w:r>
+      <w:proofErr w:type="spellStart"/>
+      <w:r>
+        <w:rPr>
+          <w:sz w:val="20"/>
+          <w:szCs w:val="20"/>
+          <w:lang w:val="en-GB"/>
+        </w:rPr>
+        <w:t>zawiera</w:t>
+      </w:r>
+      <w:proofErr w:type="spellEnd"/>
+      <w:r>
+        <w:rPr>
+          <w:sz w:val="20"/>
+          <w:szCs w:val="20"/>
+          <w:lang w:val="en-GB"/>
+        </w:rPr>
+        <w:t>:</w:t>
+      </w:r>
+    </w:p>
+    <w:p>
+      <w:pPr>
+        <w:rPr>
+          <w:sz w:val="20"/>
+          <w:szCs w:val="20"/>
+          <w:lang w:val="en-GB"/>
+        </w:rPr>
+      </w:pPr>
+      <w:r>
+        <w:rPr>
+          <w:sz w:val="20"/>
+          <w:szCs w:val="20"/>
+          <w:lang w:val="en-GB"/>
+        </w:rPr>
+        <w:t>\begin{enumerate}</w:t>
+      </w:r>
+    </w:p>
+    <w:p>
+      <w:pPr>
+        <w:rPr>
+          <w:sz w:val="20"/>
+          <w:szCs w:val="20"/>
+          <w:lang w:val="en-GB"/>
+        </w:rPr>
+      </w:pPr>
+      <w:r>
+        <w:rPr>
+          <w:sz w:val="20"/>
+          <w:szCs w:val="20"/>
+          <w:lang w:val="en-GB"/>
+        </w:rPr>
+        <w:t xml:space="preserve">    \item Folder \</w:t>
+      </w:r>
+      <w:proofErr w:type="spellStart"/>
+      <w:r>
+        <w:rPr>
+          <w:sz w:val="20"/>
+          <w:szCs w:val="20"/>
+          <w:lang w:val="en-GB"/>
+        </w:rPr>
+        <w:t>texttt</w:t>
+      </w:r>
+      <w:proofErr w:type="spellEnd"/>
+      <w:r>
+        <w:rPr>
+          <w:sz w:val="20"/>
+          <w:szCs w:val="20"/>
+          <w:lang w:val="en-GB"/>
+        </w:rPr>
+        <w:t xml:space="preserve">{backend} z </w:t>
+      </w:r>
+      <w:proofErr w:type="spellStart"/>
+      <w:r>
+        <w:rPr>
+          <w:sz w:val="20"/>
+          <w:szCs w:val="20"/>
+          <w:lang w:val="en-GB"/>
+        </w:rPr>
+        <w:t>kodem</w:t>
+      </w:r>
+      <w:proofErr w:type="spellEnd"/>
+      <w:r>
+        <w:rPr>
+          <w:sz w:val="20"/>
+          <w:szCs w:val="20"/>
+          <w:lang w:val="en-GB"/>
+        </w:rPr>
+        <w:t xml:space="preserve"> </w:t>
+      </w:r>
+      <w:proofErr w:type="spellStart"/>
+      <w:r>
+        <w:rPr>
+          <w:sz w:val="20"/>
+          <w:szCs w:val="20"/>
+          <w:lang w:val="en-GB"/>
+        </w:rPr>
+        <w:t>serwera</w:t>
+      </w:r>
+      <w:proofErr w:type="spellEnd"/>
+      <w:r>
+        <w:rPr>
+          <w:sz w:val="20"/>
+          <w:szCs w:val="20"/>
+          <w:lang w:val="en-GB"/>
+        </w:rPr>
+        <w:t xml:space="preserve"> API.</w:t>
+      </w:r>
+    </w:p>
+    <w:p>
+      <w:pPr>
+        <w:rPr>
+          <w:sz w:val="20"/>
+          <w:szCs w:val="20"/>
+          <w:lang w:val="en-GB"/>
+        </w:rPr>
+      </w:pPr>
+      <w:r>
+        <w:rPr>
+          <w:sz w:val="20"/>
+          <w:szCs w:val="20"/>
+          <w:lang w:val="en-GB"/>
+        </w:rPr>
+        <w:t xml:space="preserve">    </w:t>
+      </w:r>
+    </w:p>
+    <w:p>
+      <w:pPr>
+        <w:rPr>
+          <w:sz w:val="20"/>
+          <w:szCs w:val="20"/>
+        </w:rPr>
+      </w:pPr>
+      <w:r>
+        <w:rPr>
+          <w:sz w:val="20"/>
+          <w:szCs w:val="20"/>
+          <w:lang w:val="en-GB"/>
+        </w:rPr>
+        <w:t xml:space="preserve">    </w:t>
+      </w:r>
+      <w:r>
+        <w:rPr>
+          <w:sz w:val="20"/>
+          <w:szCs w:val="20"/>
+        </w:rPr>
+        <w:t>\</w:t>
+      </w:r>
+      <w:proofErr w:type="spellStart"/>
+      <w:r>
+        <w:rPr>
+          <w:sz w:val="20"/>
+          <w:szCs w:val="20"/>
+        </w:rPr>
+        <w:t>item</w:t>
+      </w:r>
+      <w:proofErr w:type="spellEnd"/>
+      <w:r>
+        <w:rPr>
+          <w:sz w:val="20"/>
+          <w:szCs w:val="20"/>
+        </w:rPr>
+        <w:t xml:space="preserve"> Folder \</w:t>
+      </w:r>
+      <w:proofErr w:type="spellStart"/>
+      <w:r>
+        <w:rPr>
+          <w:sz w:val="20"/>
+          <w:szCs w:val="20"/>
+        </w:rPr>
+        <w:t>texttt</w:t>
+      </w:r>
+      <w:proofErr w:type="spellEnd"/>
+      <w:r>
+        <w:rPr>
+          <w:sz w:val="20"/>
+          <w:szCs w:val="20"/>
+        </w:rPr>
+        <w:t>{</w:t>
+      </w:r>
+      <w:proofErr w:type="spellStart"/>
+      <w:r>
+        <w:rPr>
+          <w:sz w:val="20"/>
+          <w:szCs w:val="20"/>
+        </w:rPr>
+        <w:t>database</w:t>
+      </w:r>
+      <w:proofErr w:type="spellEnd"/>
+      <w:r>
+        <w:rPr>
+          <w:sz w:val="20"/>
+          <w:szCs w:val="20"/>
+        </w:rPr>
+        <w:t>} ze skryptem służącym do stworzenia bazy danych.</w:t>
+      </w:r>
+    </w:p>
+    <w:p>
+      <w:pPr>
+        <w:rPr>
+          <w:sz w:val="20"/>
+          <w:szCs w:val="20"/>
+        </w:rPr>
+      </w:pPr>
+    </w:p>
+    <w:p>
+      <w:pPr>
+        <w:rPr>
+          <w:sz w:val="20"/>
+          <w:szCs w:val="20"/>
+        </w:rPr>
+      </w:pPr>
+      <w:r>
+        <w:rPr>
+          <w:sz w:val="20"/>
+          <w:szCs w:val="20"/>
+        </w:rPr>
+        <w:t xml:space="preserve">    \</w:t>
+      </w:r>
+      <w:proofErr w:type="spellStart"/>
+      <w:r>
+        <w:rPr>
+          <w:sz w:val="20"/>
+          <w:szCs w:val="20"/>
+        </w:rPr>
+        <w:t>item</w:t>
+      </w:r>
+      <w:proofErr w:type="spellEnd"/>
+      <w:r>
+        <w:rPr>
+          <w:sz w:val="20"/>
+          <w:szCs w:val="20"/>
+        </w:rPr>
+        <w:t xml:space="preserve"> Folder \</w:t>
+      </w:r>
+      <w:proofErr w:type="spellStart"/>
+      <w:r>
+        <w:rPr>
+          <w:sz w:val="20"/>
+          <w:szCs w:val="20"/>
+        </w:rPr>
+        <w:t>texttt</w:t>
+      </w:r>
+      <w:proofErr w:type="spellEnd"/>
+      <w:r>
+        <w:rPr>
+          <w:sz w:val="20"/>
+          <w:szCs w:val="20"/>
+        </w:rPr>
+        <w:t>{</w:t>
+      </w:r>
+      <w:proofErr w:type="spellStart"/>
+      <w:r>
+        <w:rPr>
+          <w:sz w:val="20"/>
+          <w:szCs w:val="20"/>
+        </w:rPr>
+        <w:t>frontend</w:t>
+      </w:r>
+      <w:proofErr w:type="spellEnd"/>
+      <w:r>
+        <w:rPr>
+          <w:sz w:val="20"/>
+          <w:szCs w:val="20"/>
+        </w:rPr>
+        <w:t>} z kodem aplikacji \</w:t>
+      </w:r>
+      <w:proofErr w:type="spellStart"/>
+      <w:r>
+        <w:rPr>
+          <w:sz w:val="20"/>
+          <w:szCs w:val="20"/>
+        </w:rPr>
+        <w:t>textit</w:t>
+      </w:r>
+      <w:proofErr w:type="spellEnd"/>
+      <w:r>
+        <w:rPr>
+          <w:sz w:val="20"/>
+          <w:szCs w:val="20"/>
+        </w:rPr>
+        <w:t>{React.js}</w:t>
+      </w:r>
+    </w:p>
+    <w:p>
+      <w:pPr>
+        <w:rPr>
+          <w:sz w:val="20"/>
+          <w:szCs w:val="20"/>
+        </w:rPr>
+      </w:pPr>
+    </w:p>
+    <w:p>
+      <w:pPr>
+        <w:rPr>
+          <w:sz w:val="20"/>
+          <w:szCs w:val="20"/>
+        </w:rPr>
+      </w:pPr>
+      <w:r>
+        <w:rPr>
+          <w:sz w:val="20"/>
+          <w:szCs w:val="20"/>
+        </w:rPr>
+        <w:lastRenderedPageBreak/>
+        <w:t xml:space="preserve">    \</w:t>
+      </w:r>
+      <w:proofErr w:type="spellStart"/>
+      <w:r>
+        <w:rPr>
+          <w:sz w:val="20"/>
+          <w:szCs w:val="20"/>
+        </w:rPr>
+        <w:t>item</w:t>
+      </w:r>
+      <w:proofErr w:type="spellEnd"/>
+      <w:r>
+        <w:rPr>
+          <w:sz w:val="20"/>
+          <w:szCs w:val="20"/>
+        </w:rPr>
+        <w:t xml:space="preserve"> Plik \</w:t>
+      </w:r>
+      <w:proofErr w:type="spellStart"/>
+      <w:r>
+        <w:rPr>
+          <w:sz w:val="20"/>
+          <w:szCs w:val="20"/>
+        </w:rPr>
+        <w:t>texttt</w:t>
+      </w:r>
+      <w:proofErr w:type="spellEnd"/>
+      <w:r>
+        <w:rPr>
+          <w:sz w:val="20"/>
+          <w:szCs w:val="20"/>
+        </w:rPr>
+        <w:t>{</w:t>
+      </w:r>
+      <w:proofErr w:type="spellStart"/>
+      <w:r>
+        <w:rPr>
+          <w:sz w:val="20"/>
+          <w:szCs w:val="20"/>
+        </w:rPr>
+        <w:t>custom-nginx.conf</w:t>
+      </w:r>
+      <w:proofErr w:type="spellEnd"/>
+      <w:r>
+        <w:rPr>
+          <w:sz w:val="20"/>
+          <w:szCs w:val="20"/>
+        </w:rPr>
+        <w:t>}, z konfiguracją serwera \</w:t>
+      </w:r>
+      <w:proofErr w:type="spellStart"/>
+      <w:r>
+        <w:rPr>
+          <w:sz w:val="20"/>
+          <w:szCs w:val="20"/>
+        </w:rPr>
+        <w:t>textit</w:t>
+      </w:r>
+      <w:proofErr w:type="spellEnd"/>
+      <w:r>
+        <w:rPr>
+          <w:sz w:val="20"/>
+          <w:szCs w:val="20"/>
+        </w:rPr>
+        <w:t>{</w:t>
+      </w:r>
+      <w:proofErr w:type="spellStart"/>
+      <w:r>
+        <w:rPr>
+          <w:sz w:val="20"/>
+          <w:szCs w:val="20"/>
+        </w:rPr>
+        <w:t>nginx</w:t>
+      </w:r>
+      <w:proofErr w:type="spellEnd"/>
+      <w:r>
+        <w:rPr>
+          <w:sz w:val="20"/>
+          <w:szCs w:val="20"/>
+        </w:rPr>
+        <w:t>}.</w:t>
+      </w:r>
     </w:p>
     <w:sectPr>
       <w:pgSz w:w="11906" w:h="16838"/>
